--- a/1. Study Summary/[Study] Quantization.docx
+++ b/1. Study Summary/[Study] Quantization.docx
@@ -31,6 +31,15 @@
         </w:rPr>
         <w:t>uantization</w:t>
       </w:r>
+      <w:r>
+        <w:rPr>
+          <w:b/>
+          <w:bCs/>
+          <w:sz w:val="24"/>
+          <w:szCs w:val="24"/>
+        </w:rPr>
+        <w:t xml:space="preserve"> Introduction</w:t>
+      </w:r>
     </w:p>
     <w:p>
       <w:pPr>
@@ -89,7 +98,33 @@
         <w:t xml:space="preserve"> </w:t>
       </w:r>
       <w:r>
-        <w:t>양자화는 모델 파라미터의 32비트 부동수를 8비트 정수로 변환하는 기술</w:t>
+        <w:t xml:space="preserve">양자화는 </w:t>
+      </w:r>
+      <w:r>
+        <w:rPr>
+          <w:b/>
+          <w:bCs/>
+          <w:color w:val="FF0000"/>
+        </w:rPr>
+        <w:t xml:space="preserve">모델 파라미터의 32비트 </w:t>
+      </w:r>
+      <w:proofErr w:type="spellStart"/>
+      <w:r>
+        <w:rPr>
+          <w:b/>
+          <w:bCs/>
+          <w:color w:val="FF0000"/>
+        </w:rPr>
+        <w:t>부동수를</w:t>
+      </w:r>
+      <w:proofErr w:type="spellEnd"/>
+      <w:r>
+        <w:rPr>
+          <w:b/>
+          <w:bCs/>
+          <w:color w:val="FF0000"/>
+        </w:rPr>
+        <w:t xml:space="preserve"> 8비트 정수로 변환하는 기술</w:t>
       </w:r>
       <w:r>
         <w:rPr>
@@ -129,6 +164,7 @@
         <w:rPr>
           <w:b/>
           <w:bCs/>
+          <w:color w:val="FF0000"/>
         </w:rPr>
         <w:t>추론</w:t>
       </w:r>
@@ -136,206 +172,16 @@
         <w:t>(Inference)은 학습을 통해 만들어진 모델을 실제로 새로운 입력 데이터에 적용하여 결과를 내놓는 단계.</w:t>
       </w:r>
     </w:p>
-    <w:p/>
-    <w:p>
-      <w:pPr>
-        <w:rPr>
-          <w:b/>
-          <w:bCs/>
-        </w:rPr>
-      </w:pPr>
-      <w:r>
-        <w:rPr>
-          <w:rFonts w:hint="eastAsia"/>
-          <w:b/>
-          <w:bCs/>
-        </w:rPr>
-        <w:t>따라서,</w:t>
-      </w:r>
-      <w:r>
-        <w:rPr>
-          <w:b/>
-          <w:bCs/>
-        </w:rPr>
-        <w:t xml:space="preserve"> </w:t>
-      </w:r>
-      <w:r>
-        <w:rPr>
-          <w:rFonts w:hint="eastAsia"/>
-          <w:b/>
-          <w:bCs/>
-        </w:rPr>
-        <w:t>Q</w:t>
-      </w:r>
-      <w:r>
-        <w:rPr>
-          <w:b/>
-          <w:bCs/>
-        </w:rPr>
-        <w:t>uantization</w:t>
-      </w:r>
-      <w:r>
-        <w:rPr>
-          <w:rFonts w:hint="eastAsia"/>
-          <w:b/>
-          <w:bCs/>
-        </w:rPr>
-        <w:t>의 주요 목적</w:t>
-      </w:r>
-      <w:r>
-        <w:rPr>
-          <w:rFonts w:hint="eastAsia"/>
-          <w:b/>
-          <w:bCs/>
-        </w:rPr>
-        <w:t>은 다음과 같다</w:t>
-      </w:r>
-      <w:r>
-        <w:rPr>
-          <w:b/>
-          <w:bCs/>
-        </w:rPr>
-        <w:t>.</w:t>
-      </w:r>
-    </w:p>
-    <w:p>
-      <w:pPr>
-        <w:pStyle w:val="a4"/>
-        <w:ind w:leftChars="0" w:left="760"/>
-        <w:rPr>
-          <w:rFonts w:ascii="Roboto" w:hAnsi="Roboto"/>
-          <w:color w:val="202124"/>
-          <w:shd w:val="clear" w:color="auto" w:fill="FFFFFF"/>
-        </w:rPr>
-      </w:pPr>
-      <w:r>
-        <w:rPr>
-          <w:rFonts w:hint="eastAsia"/>
-        </w:rPr>
-        <w:t>1</w:t>
-      </w:r>
-      <w:r>
-        <w:t xml:space="preserve">. </w:t>
-      </w:r>
-      <w:r>
-        <w:rPr>
-          <w:rFonts w:hint="eastAsia"/>
-        </w:rPr>
-        <w:t>모델의 사이즈 축소</w:t>
-      </w:r>
-      <w:r>
-        <w:br/>
-        <w:t xml:space="preserve">2. </w:t>
-      </w:r>
-      <w:r>
-        <w:rPr>
-          <w:rFonts w:hint="eastAsia"/>
-        </w:rPr>
-        <w:t>모델의 연산량 감소</w:t>
-      </w:r>
-      <w:r>
-        <w:br/>
-        <w:t xml:space="preserve">3. </w:t>
-      </w:r>
-      <w:r>
-        <w:rPr>
-          <w:rFonts w:hint="eastAsia"/>
-        </w:rPr>
-        <w:t>효율적인 하드웨어 사용</w:t>
-      </w:r>
-      <w:r>
-        <w:rPr>
-          <w:rFonts w:hint="eastAsia"/>
-        </w:rPr>
-        <w:t xml:space="preserve"> </w:t>
-      </w:r>
-      <w:r>
-        <w:t>(</w:t>
-      </w:r>
-      <w:r>
-        <w:rPr>
-          <w:rFonts w:ascii="Roboto" w:hAnsi="Roboto"/>
-          <w:color w:val="202124"/>
-          <w:shd w:val="clear" w:color="auto" w:fill="FFFFFF"/>
-        </w:rPr>
-        <w:t>배포</w:t>
-      </w:r>
-      <w:r>
-        <w:rPr>
-          <w:rFonts w:ascii="Roboto" w:hAnsi="Roboto"/>
-          <w:color w:val="202124"/>
-          <w:shd w:val="clear" w:color="auto" w:fill="FFFFFF"/>
-        </w:rPr>
-        <w:t xml:space="preserve"> </w:t>
-      </w:r>
-      <w:r>
-        <w:rPr>
-          <w:rFonts w:ascii="Roboto" w:hAnsi="Roboto"/>
-          <w:color w:val="202124"/>
-          <w:shd w:val="clear" w:color="auto" w:fill="FFFFFF"/>
-        </w:rPr>
-        <w:t>중에</w:t>
-      </w:r>
-      <w:r>
-        <w:rPr>
-          <w:rFonts w:ascii="Roboto" w:hAnsi="Roboto"/>
-          <w:color w:val="202124"/>
-          <w:shd w:val="clear" w:color="auto" w:fill="FFFFFF"/>
-        </w:rPr>
-        <w:t xml:space="preserve"> </w:t>
-      </w:r>
-      <w:r>
-        <w:rPr>
-          <w:rFonts w:ascii="Roboto" w:hAnsi="Roboto"/>
-          <w:color w:val="202124"/>
-          <w:shd w:val="clear" w:color="auto" w:fill="FFFFFF"/>
-        </w:rPr>
-        <w:t>이점이</w:t>
-      </w:r>
-      <w:r>
-        <w:rPr>
-          <w:rFonts w:ascii="Roboto" w:hAnsi="Roboto"/>
-          <w:color w:val="202124"/>
-          <w:shd w:val="clear" w:color="auto" w:fill="FFFFFF"/>
-        </w:rPr>
-        <w:t xml:space="preserve"> </w:t>
-      </w:r>
-      <w:r>
-        <w:rPr>
-          <w:rFonts w:ascii="Roboto" w:hAnsi="Roboto"/>
-          <w:color w:val="202124"/>
-          <w:shd w:val="clear" w:color="auto" w:fill="FFFFFF"/>
-        </w:rPr>
-        <w:t>있</w:t>
-      </w:r>
-      <w:r>
-        <w:rPr>
-          <w:rFonts w:ascii="Roboto" w:hAnsi="Roboto" w:hint="eastAsia"/>
-          <w:color w:val="202124"/>
-          <w:shd w:val="clear" w:color="auto" w:fill="FFFFFF"/>
-        </w:rPr>
-        <w:t>음</w:t>
-      </w:r>
-      <w:r>
-        <w:rPr>
-          <w:rFonts w:ascii="Roboto" w:hAnsi="Roboto" w:hint="eastAsia"/>
-          <w:color w:val="202124"/>
-          <w:shd w:val="clear" w:color="auto" w:fill="FFFFFF"/>
-        </w:rPr>
-        <w:t>)</w:t>
-      </w:r>
-    </w:p>
-    <w:p/>
-    <w:p>
-      <w:r>
-        <w:rPr>
-          <w:noProof/>
-        </w:rPr>
+    <w:p>
+      <w:pPr>
+        <w:jc w:val="center"/>
+      </w:pPr>
+      <w:r>
         <w:drawing>
-          <wp:inline distT="0" distB="0" distL="0" distR="0" wp14:anchorId="1C9D074A" wp14:editId="52439AA8">
-            <wp:extent cx="5400000" cy="2476800"/>
-            <wp:effectExtent l="0" t="0" r="0" b="0"/>
-            <wp:docPr id="1" name="그림 1"/>
+          <wp:inline distT="0" distB="0" distL="0" distR="0" wp14:anchorId="299A62CE" wp14:editId="5FA1A1B4">
+            <wp:extent cx="4680000" cy="2311200"/>
+            <wp:effectExtent l="0" t="0" r="6350" b="0"/>
+            <wp:docPr id="2" name="그림 2"/>
             <wp:cNvGraphicFramePr>
               <a:graphicFrameLocks xmlns:a="http://schemas.openxmlformats.org/drawingml/2006/main" noChangeAspect="1"/>
             </wp:cNvGraphicFramePr>
@@ -355,7 +201,7 @@
                   <pic:spPr>
                     <a:xfrm>
                       <a:off x="0" y="0"/>
-                      <a:ext cx="5400000" cy="2476800"/>
+                      <a:ext cx="4680000" cy="2311200"/>
                     </a:xfrm>
                     <a:prstGeom prst="rect">
                       <a:avLst/>
@@ -369,11 +215,266 @@
       </w:r>
     </w:p>
     <w:p>
-      <w:r>
-        <w:rPr>
-          <w:b/>
-          <w:bCs/>
-        </w:rPr>
+      <w:pPr>
+        <w:rPr>
+          <w:rFonts w:hint="eastAsia"/>
+        </w:rPr>
+      </w:pPr>
+    </w:p>
+    <w:p>
+      <w:pPr>
+        <w:rPr>
+          <w:b/>
+          <w:bCs/>
+        </w:rPr>
+      </w:pPr>
+      <w:r>
+        <w:rPr>
+          <w:rFonts w:hint="eastAsia"/>
+          <w:b/>
+          <w:bCs/>
+        </w:rPr>
+        <w:t>따라서,</w:t>
+      </w:r>
+      <w:r>
+        <w:rPr>
+          <w:b/>
+          <w:bCs/>
+        </w:rPr>
+        <w:t xml:space="preserve"> </w:t>
+      </w:r>
+      <w:r>
+        <w:rPr>
+          <w:rFonts w:hint="eastAsia"/>
+          <w:b/>
+          <w:bCs/>
+        </w:rPr>
+        <w:t>Q</w:t>
+      </w:r>
+      <w:r>
+        <w:rPr>
+          <w:b/>
+          <w:bCs/>
+        </w:rPr>
+        <w:t>uantization</w:t>
+      </w:r>
+      <w:r>
+        <w:rPr>
+          <w:rFonts w:hint="eastAsia"/>
+          <w:b/>
+          <w:bCs/>
+        </w:rPr>
+        <w:t>의 주요 목적</w:t>
+      </w:r>
+      <w:r>
+        <w:rPr>
+          <w:rFonts w:hint="eastAsia"/>
+          <w:b/>
+          <w:bCs/>
+        </w:rPr>
+        <w:t>은 다음과 같다</w:t>
+      </w:r>
+      <w:r>
+        <w:rPr>
+          <w:b/>
+          <w:bCs/>
+        </w:rPr>
+        <w:t>.</w:t>
+      </w:r>
+    </w:p>
+    <w:p>
+      <w:pPr>
+        <w:pStyle w:val="a4"/>
+        <w:ind w:leftChars="0" w:left="760"/>
+        <w:rPr>
+          <w:rFonts w:ascii="Roboto" w:hAnsi="Roboto" w:hint="eastAsia"/>
+          <w:color w:val="202124"/>
+          <w:shd w:val="clear" w:color="auto" w:fill="FFFFFF"/>
+        </w:rPr>
+      </w:pPr>
+      <w:r>
+        <w:rPr>
+          <w:rFonts w:hint="eastAsia"/>
+        </w:rPr>
+        <w:t>1</w:t>
+      </w:r>
+      <w:r>
+        <w:t xml:space="preserve">. </w:t>
+      </w:r>
+      <w:r>
+        <w:rPr>
+          <w:rFonts w:hint="eastAsia"/>
+        </w:rPr>
+        <w:t>모델의 사이즈 축소</w:t>
+      </w:r>
+      <w:r>
+        <w:br/>
+        <w:t xml:space="preserve">2. </w:t>
+      </w:r>
+      <w:r>
+        <w:rPr>
+          <w:rFonts w:hint="eastAsia"/>
+        </w:rPr>
+        <w:t xml:space="preserve">모델의 </w:t>
+      </w:r>
+      <w:proofErr w:type="spellStart"/>
+      <w:r>
+        <w:rPr>
+          <w:rFonts w:hint="eastAsia"/>
+        </w:rPr>
+        <w:t>연산량</w:t>
+      </w:r>
+      <w:proofErr w:type="spellEnd"/>
+      <w:r>
+        <w:rPr>
+          <w:rFonts w:hint="eastAsia"/>
+        </w:rPr>
+        <w:t xml:space="preserve"> 감소</w:t>
+      </w:r>
+      <w:r>
+        <w:br/>
+        <w:t xml:space="preserve">3. </w:t>
+      </w:r>
+      <w:r>
+        <w:rPr>
+          <w:rFonts w:hint="eastAsia"/>
+        </w:rPr>
+        <w:t>효율적인 하드웨어 사용</w:t>
+      </w:r>
+      <w:r>
+        <w:rPr>
+          <w:rFonts w:hint="eastAsia"/>
+        </w:rPr>
+        <w:t xml:space="preserve"> </w:t>
+      </w:r>
+      <w:r>
+        <w:t>(</w:t>
+      </w:r>
+      <w:r>
+        <w:rPr>
+          <w:rFonts w:ascii="Roboto" w:hAnsi="Roboto"/>
+          <w:color w:val="202124"/>
+          <w:shd w:val="clear" w:color="auto" w:fill="FFFFFF"/>
+        </w:rPr>
+        <w:t>배포</w:t>
+      </w:r>
+      <w:r>
+        <w:rPr>
+          <w:rFonts w:ascii="Roboto" w:hAnsi="Roboto"/>
+          <w:color w:val="202124"/>
+          <w:shd w:val="clear" w:color="auto" w:fill="FFFFFF"/>
+        </w:rPr>
+        <w:t xml:space="preserve"> </w:t>
+      </w:r>
+      <w:r>
+        <w:rPr>
+          <w:rFonts w:ascii="Roboto" w:hAnsi="Roboto"/>
+          <w:color w:val="202124"/>
+          <w:shd w:val="clear" w:color="auto" w:fill="FFFFFF"/>
+        </w:rPr>
+        <w:t>중에</w:t>
+      </w:r>
+      <w:r>
+        <w:rPr>
+          <w:rFonts w:ascii="Roboto" w:hAnsi="Roboto"/>
+          <w:color w:val="202124"/>
+          <w:shd w:val="clear" w:color="auto" w:fill="FFFFFF"/>
+        </w:rPr>
+        <w:t xml:space="preserve"> </w:t>
+      </w:r>
+      <w:r>
+        <w:rPr>
+          <w:rFonts w:ascii="Roboto" w:hAnsi="Roboto"/>
+          <w:color w:val="202124"/>
+          <w:shd w:val="clear" w:color="auto" w:fill="FFFFFF"/>
+        </w:rPr>
+        <w:t>이점이</w:t>
+      </w:r>
+      <w:r>
+        <w:rPr>
+          <w:rFonts w:ascii="Roboto" w:hAnsi="Roboto"/>
+          <w:color w:val="202124"/>
+          <w:shd w:val="clear" w:color="auto" w:fill="FFFFFF"/>
+        </w:rPr>
+        <w:t xml:space="preserve"> </w:t>
+      </w:r>
+      <w:r>
+        <w:rPr>
+          <w:rFonts w:ascii="Roboto" w:hAnsi="Roboto"/>
+          <w:color w:val="202124"/>
+          <w:shd w:val="clear" w:color="auto" w:fill="FFFFFF"/>
+        </w:rPr>
+        <w:t>있</w:t>
+      </w:r>
+      <w:r>
+        <w:rPr>
+          <w:rFonts w:ascii="Roboto" w:hAnsi="Roboto" w:hint="eastAsia"/>
+          <w:color w:val="202124"/>
+          <w:shd w:val="clear" w:color="auto" w:fill="FFFFFF"/>
+        </w:rPr>
+        <w:t>음</w:t>
+      </w:r>
+      <w:r>
+        <w:rPr>
+          <w:rFonts w:ascii="Roboto" w:hAnsi="Roboto" w:hint="eastAsia"/>
+          <w:color w:val="202124"/>
+          <w:shd w:val="clear" w:color="auto" w:fill="FFFFFF"/>
+        </w:rPr>
+        <w:t>)</w:t>
+      </w:r>
+    </w:p>
+    <w:p>
+      <w:pPr>
+        <w:jc w:val="center"/>
+      </w:pPr>
+      <w:r>
+        <w:rPr>
+          <w:noProof/>
+        </w:rPr>
+        <w:drawing>
+          <wp:inline distT="0" distB="0" distL="0" distR="0" wp14:anchorId="1C9D074A" wp14:editId="4253CA54">
+            <wp:extent cx="5040000" cy="2311200"/>
+            <wp:effectExtent l="0" t="0" r="8255" b="0"/>
+            <wp:docPr id="1" name="그림 1"/>
+            <wp:cNvGraphicFramePr>
+              <a:graphicFrameLocks xmlns:a="http://schemas.openxmlformats.org/drawingml/2006/main" noChangeAspect="1"/>
+            </wp:cNvGraphicFramePr>
+            <a:graphic xmlns:a="http://schemas.openxmlformats.org/drawingml/2006/main">
+              <a:graphicData uri="http://schemas.openxmlformats.org/drawingml/2006/picture">
+                <pic:pic xmlns:pic="http://schemas.openxmlformats.org/drawingml/2006/picture">
+                  <pic:nvPicPr>
+                    <pic:cNvPr id="1" name=""/>
+                    <pic:cNvPicPr/>
+                  </pic:nvPicPr>
+                  <pic:blipFill>
+                    <a:blip r:embed="rId8"/>
+                    <a:stretch>
+                      <a:fillRect/>
+                    </a:stretch>
+                  </pic:blipFill>
+                  <pic:spPr>
+                    <a:xfrm>
+                      <a:off x="0" y="0"/>
+                      <a:ext cx="5040000" cy="2311200"/>
+                    </a:xfrm>
+                    <a:prstGeom prst="rect">
+                      <a:avLst/>
+                    </a:prstGeom>
+                  </pic:spPr>
+                </pic:pic>
+              </a:graphicData>
+            </a:graphic>
+          </wp:inline>
+        </w:drawing>
+      </w:r>
+    </w:p>
+    <w:p>
+      <w:r>
+        <w:rPr>
+          <w:b/>
+          <w:bCs/>
+        </w:rPr>
+        <w:lastRenderedPageBreak/>
         <w:t>Precision</w:t>
       </w:r>
       <w:r>
@@ -438,123 +539,566 @@
         <w:rPr>
           <w:rFonts w:hint="eastAsia"/>
         </w:rPr>
+        <w:t>기억</w:t>
+      </w:r>
+      <w:r>
+        <w:rPr>
+          <w:rFonts w:hint="eastAsia"/>
+        </w:rPr>
+        <w:t xml:space="preserve">할 </w:t>
+      </w:r>
+      <w:r>
+        <w:rPr>
+          <w:rFonts w:hint="eastAsia"/>
+        </w:rPr>
+        <w:t>점은 </w:t>
+      </w:r>
+      <w:r>
+        <w:t>FP32 → INT8</w:t>
+      </w:r>
+      <w:r>
+        <w:rPr>
+          <w:rFonts w:hint="eastAsia"/>
+        </w:rPr>
+        <w:t>로 변환 시 정보 손실이 발생하기</w:t>
+      </w:r>
+      <w:r>
+        <w:rPr>
+          <w:rFonts w:hint="eastAsia"/>
+        </w:rPr>
+        <w:t xml:space="preserve"> </w:t>
+      </w:r>
+      <w:r>
+        <w:rPr>
+          <w:rFonts w:hint="eastAsia"/>
+        </w:rPr>
+        <w:t>때문에</w:t>
+      </w:r>
+    </w:p>
+    <w:p>
+      <w:r>
+        <w:rPr>
+          <w:rFonts w:hint="eastAsia"/>
+        </w:rPr>
+        <w:t>역으로 </w:t>
+      </w:r>
+      <w:r>
+        <w:t>INT8 → FP32</w:t>
+      </w:r>
+      <w:r>
+        <w:rPr>
+          <w:rFonts w:hint="eastAsia"/>
+        </w:rPr>
+        <w:t xml:space="preserve">로 변환 시 잃어버린 정보로 인하여 그대로 변환되지 </w:t>
+      </w:r>
+      <w:r>
+        <w:rPr>
+          <w:rFonts w:hint="eastAsia"/>
+        </w:rPr>
+        <w:t>않는</w:t>
+      </w:r>
+      <w:r>
+        <w:rPr>
+          <w:rFonts w:hint="eastAsia"/>
+        </w:rPr>
+        <w:t>다.</w:t>
+      </w:r>
+    </w:p>
+    <w:p>
+      <w:r>
+        <w:rPr>
+          <w:rFonts w:hint="eastAsia"/>
+        </w:rPr>
+        <w:t xml:space="preserve">이 때 발생하는 </w:t>
+      </w:r>
+      <w:r>
+        <w:rPr>
+          <w:rFonts w:hint="eastAsia"/>
+          <w:b/>
+          <w:bCs/>
+        </w:rPr>
+        <w:t>Error를 Quantization Error</w:t>
+      </w:r>
+      <w:r>
+        <w:rPr>
+          <w:rFonts w:hint="eastAsia"/>
+        </w:rPr>
+        <w:t xml:space="preserve">라고 하며 이 Error를 줄이는 것이 좋은 Quantization </w:t>
+      </w:r>
+      <w:r>
+        <w:rPr>
+          <w:rFonts w:hint="eastAsia"/>
+        </w:rPr>
+        <w:t>알고리즘!</w:t>
+      </w:r>
+    </w:p>
+    <w:p/>
+    <w:p>
+      <w:pPr>
+        <w:rPr>
+          <w:b/>
+          <w:bCs/>
+        </w:rPr>
+      </w:pPr>
+    </w:p>
+    <w:p>
+      <w:pPr>
+        <w:rPr>
+          <w:b/>
+          <w:bCs/>
+          <w:color w:val="FF0000"/>
+        </w:rPr>
+      </w:pPr>
+      <w:r>
+        <w:rPr>
+          <w:rFonts w:hint="eastAsia"/>
+          <w:b/>
+          <w:bCs/>
+          <w:color w:val="FF0000"/>
+        </w:rPr>
+        <w:t>양자화를 하는 방법</w:t>
+      </w:r>
+    </w:p>
+    <w:p>
+      <w:pPr>
+        <w:pStyle w:val="a4"/>
+        <w:ind w:leftChars="0" w:left="760" w:firstLine="40"/>
+      </w:pPr>
+      <w:r>
+        <w:t xml:space="preserve">1. </w:t>
+      </w:r>
+      <w:r>
+        <w:rPr>
+          <w:rFonts w:hint="eastAsia"/>
+          <w:b/>
+          <w:bCs/>
+        </w:rPr>
+        <w:t>훈련 후 양자화</w:t>
+      </w:r>
+      <w:r>
+        <w:tab/>
+        <w:t>-</w:t>
+      </w:r>
+      <w:r>
+        <w:tab/>
+      </w:r>
+      <w:r>
+        <w:rPr>
+          <w:rFonts w:hint="eastAsia"/>
+        </w:rPr>
+        <w:t>훈련 후 동적 양자화</w:t>
+      </w:r>
+    </w:p>
+    <w:p>
+      <w:pPr>
+        <w:ind w:left="2400" w:firstLine="800"/>
+      </w:pPr>
+      <w:r>
+        <w:rPr>
+          <w:rFonts w:hint="eastAsia"/>
+        </w:rPr>
+        <w:t>-</w:t>
+      </w:r>
+      <w:r>
+        <w:tab/>
+      </w:r>
+      <w:r>
+        <w:rPr>
+          <w:rFonts w:hint="eastAsia"/>
+        </w:rPr>
+        <w:t>훈련 후 정적 양자화</w:t>
+      </w:r>
+    </w:p>
+    <w:p>
+      <w:pPr>
+        <w:ind w:firstLine="800"/>
+      </w:pPr>
+      <w:r>
+        <w:t xml:space="preserve">2. </w:t>
+      </w:r>
+      <w:r>
+        <w:rPr>
+          <w:rFonts w:hint="eastAsia"/>
+          <w:b/>
+          <w:bCs/>
+        </w:rPr>
+        <w:t>양자화 인식 훈련</w:t>
+      </w:r>
+    </w:p>
+    <w:p/>
+    <w:p>
+      <w:r>
+        <w:rPr>
+          <w:rFonts w:hint="eastAsia"/>
+          <w:b/>
+          <w:bCs/>
+        </w:rPr>
+        <w:t>훈련 후 양자화</w:t>
+      </w:r>
+      <w:r>
+        <w:rPr>
+          <w:rFonts w:hint="eastAsia"/>
+        </w:rPr>
+        <w:t xml:space="preserve">는 이미 </w:t>
+      </w:r>
+      <w:r>
+        <w:t>Training</w:t>
+      </w:r>
+      <w:r>
+        <w:rPr>
+          <w:rFonts w:hint="eastAsia"/>
+        </w:rPr>
+        <w:t xml:space="preserve">된 모델에 </w:t>
+      </w:r>
+      <w:r>
+        <w:t>Quantization</w:t>
+      </w:r>
+      <w:r>
+        <w:rPr>
+          <w:rFonts w:hint="eastAsia"/>
+        </w:rPr>
+        <w:t>을 적용하는 것으로,</w:t>
+      </w:r>
+      <w:r>
+        <w:t xml:space="preserve"> </w:t>
+      </w:r>
+    </w:p>
+    <w:p>
+      <w:r>
+        <w:t>Quantization</w:t>
+      </w:r>
+      <w:r>
+        <w:rPr>
+          <w:rFonts w:hint="eastAsia"/>
+        </w:rPr>
+        <w:t>이후에도 정확도의 하락 폭이 작지만,</w:t>
+      </w:r>
+      <w:r>
+        <w:t xml:space="preserve"> </w:t>
+      </w:r>
+      <w:r>
+        <w:rPr>
+          <w:rFonts w:hint="eastAsia"/>
+        </w:rPr>
+        <w:t xml:space="preserve">소형 </w:t>
+      </w:r>
+      <w:r>
+        <w:t>Model</w:t>
+      </w:r>
+      <w:r>
+        <w:rPr>
+          <w:rFonts w:hint="eastAsia"/>
+        </w:rPr>
+        <w:t>에서는 적합하지 않다.</w:t>
+      </w:r>
+    </w:p>
+    <w:p/>
+    <w:p>
+      <w:r>
+        <w:rPr>
+          <w:rFonts w:hint="eastAsia"/>
+          <w:b/>
+          <w:bCs/>
+        </w:rPr>
+        <w:t>양자화 인식 훈련</w:t>
+      </w:r>
+      <w:r>
+        <w:rPr>
+          <w:rFonts w:hint="eastAsia"/>
+        </w:rPr>
+        <w:t xml:space="preserve">은 학습을 통한 </w:t>
+      </w:r>
+      <w:r>
+        <w:t>Quantization</w:t>
+      </w:r>
+      <w:r>
+        <w:rPr>
+          <w:rFonts w:hint="eastAsia"/>
+        </w:rPr>
+        <w:t xml:space="preserve">을 </w:t>
+      </w:r>
+      <w:r>
+        <w:t>Simulate</w:t>
+      </w:r>
+      <w:r>
+        <w:rPr>
+          <w:rFonts w:hint="eastAsia"/>
+        </w:rPr>
+        <w:t>해보며 최적화하는 방식으로,</w:t>
+      </w:r>
+    </w:p>
+    <w:p>
+      <w:r>
+        <w:rPr>
+          <w:rFonts w:hint="eastAsia"/>
+        </w:rPr>
+        <w:t>t</w:t>
+      </w:r>
+      <w:r>
+        <w:t>raining</w:t>
+      </w:r>
+      <w:r>
+        <w:rPr>
+          <w:rFonts w:hint="eastAsia"/>
+        </w:rPr>
+        <w:t xml:space="preserve">과정 중에서 </w:t>
+      </w:r>
+      <w:r>
+        <w:t>Quantiz</w:t>
+      </w:r>
+      <w:r>
+        <w:rPr>
+          <w:rFonts w:hint="eastAsia"/>
+        </w:rPr>
+        <w:t>e를 수행하는 것이며</w:t>
+      </w:r>
+    </w:p>
+    <w:p>
+      <w:r>
+        <w:t>Fake Quantization Node</w:t>
+      </w:r>
+      <w:r>
+        <w:rPr>
+          <w:rFonts w:hint="eastAsia"/>
+        </w:rPr>
+        <w:t xml:space="preserve">를 첨가하여 </w:t>
+      </w:r>
+      <w:r>
+        <w:t>Quantize</w:t>
+      </w:r>
+      <w:r>
+        <w:rPr>
+          <w:rFonts w:hint="eastAsia"/>
+        </w:rPr>
+        <w:t>되었을 경우 어떻게 동작할지 S</w:t>
+      </w:r>
+      <w:r>
+        <w:t>imulation</w:t>
+      </w:r>
+      <w:r>
+        <w:rPr>
+          <w:rFonts w:hint="eastAsia"/>
+        </w:rPr>
+        <w:t>한다.</w:t>
+      </w:r>
+    </w:p>
+    <w:p>
+      <w:pPr>
+        <w:rPr>
+          <w:rFonts w:hint="eastAsia"/>
+        </w:rPr>
+      </w:pPr>
+    </w:p>
+    <w:p>
+      <w:r>
+        <w:t>그러나 사용하려는 모델에 이미 양자화된 버전이 있는 경우</w:t>
+      </w:r>
+    </w:p>
+    <w:p>
+      <w:r>
+        <w:t>위의 세 가지 워크플로우를 거치지 않고 직접 사용할 수 있</w:t>
+      </w:r>
+      <w:r>
+        <w:rPr>
+          <w:rFonts w:hint="eastAsia"/>
+        </w:rPr>
+        <w:t>음</w:t>
+      </w:r>
+      <w:r>
+        <w:t>.</w:t>
+      </w:r>
+    </w:p>
+    <w:p>
+      <w:r>
+        <w:t xml:space="preserve">예를 들어, </w:t>
+      </w:r>
+      <w:proofErr w:type="spellStart"/>
+      <w:r>
+        <w:rPr>
+          <w:b/>
+          <w:bCs/>
+        </w:rPr>
+        <w:t>토치비전</w:t>
+      </w:r>
+      <w:proofErr w:type="spellEnd"/>
+      <w:r>
+        <w:rPr>
+          <w:b/>
+          <w:bCs/>
+        </w:rPr>
+        <w:t xml:space="preserve"> 라이브러리</w:t>
+      </w:r>
+      <w:r>
+        <w:t>에는 이미</w:t>
+      </w:r>
+    </w:p>
+    <w:p>
+      <w:r>
+        <w:rPr>
+          <w:b/>
+          <w:bCs/>
+        </w:rPr>
+        <w:t xml:space="preserve">모바일넷 v2, </w:t>
+      </w:r>
+      <w:proofErr w:type="spellStart"/>
+      <w:r>
+        <w:rPr>
+          <w:b/>
+          <w:bCs/>
+        </w:rPr>
+        <w:t>ResNet</w:t>
+      </w:r>
+      <w:proofErr w:type="spellEnd"/>
+      <w:r>
+        <w:rPr>
+          <w:b/>
+          <w:bCs/>
+        </w:rPr>
+        <w:t xml:space="preserve"> 18, </w:t>
+      </w:r>
+      <w:proofErr w:type="spellStart"/>
+      <w:r>
+        <w:rPr>
+          <w:b/>
+          <w:bCs/>
+        </w:rPr>
+        <w:t>ResNet</w:t>
+      </w:r>
+      <w:proofErr w:type="spellEnd"/>
+      <w:r>
+        <w:rPr>
+          <w:b/>
+          <w:bCs/>
+        </w:rPr>
+        <w:t xml:space="preserve"> 50, Inception v3, </w:t>
+      </w:r>
+      <w:proofErr w:type="spellStart"/>
+      <w:r>
+        <w:rPr>
+          <w:b/>
+          <w:bCs/>
+        </w:rPr>
+        <w:t>GoogleNet</w:t>
+      </w:r>
+      <w:proofErr w:type="spellEnd"/>
+      <w:r>
+        <w:rPr>
+          <w:b/>
+          <w:bCs/>
+        </w:rPr>
+        <w:t xml:space="preserve"> 등의 </w:t>
+      </w:r>
+      <w:proofErr w:type="spellStart"/>
+      <w:r>
+        <w:rPr>
+          <w:b/>
+          <w:bCs/>
+        </w:rPr>
+        <w:t>모델용</w:t>
+      </w:r>
+      <w:proofErr w:type="spellEnd"/>
+      <w:r>
+        <w:rPr>
+          <w:b/>
+          <w:bCs/>
+        </w:rPr>
+        <w:t xml:space="preserve"> 양자화된 버전이 포함</w:t>
+      </w:r>
+      <w:r>
+        <w:t>되어 있</w:t>
+      </w:r>
+      <w:r>
+        <w:rPr>
+          <w:rFonts w:hint="eastAsia"/>
+        </w:rPr>
+        <w:t>음</w:t>
+      </w:r>
+      <w:r>
+        <w:t>.</w:t>
+      </w:r>
+    </w:p>
+    <w:p/>
+    <w:p/>
+    <w:p>
+      <w:pPr>
+        <w:jc w:val="center"/>
+        <w:rPr>
+          <w:b/>
+          <w:bCs/>
+          <w:sz w:val="24"/>
+          <w:szCs w:val="24"/>
+        </w:rPr>
+      </w:pPr>
+      <w:r>
+        <w:rPr>
+          <w:rFonts w:hint="eastAsia"/>
+          <w:b/>
+          <w:bCs/>
+          <w:sz w:val="24"/>
+          <w:szCs w:val="24"/>
+        </w:rPr>
         <w:lastRenderedPageBreak/>
-        <w:t>기억</w:t>
-      </w:r>
-      <w:r>
-        <w:rPr>
-          <w:rFonts w:hint="eastAsia"/>
-        </w:rPr>
-        <w:t xml:space="preserve">할 </w:t>
-      </w:r>
-      <w:r>
-        <w:rPr>
-          <w:rFonts w:hint="eastAsia"/>
-        </w:rPr>
-        <w:t>점은 </w:t>
-      </w:r>
-      <w:r>
-        <w:t>FP32 → INT8</w:t>
-      </w:r>
-      <w:r>
-        <w:rPr>
-          <w:rFonts w:hint="eastAsia"/>
-        </w:rPr>
-        <w:t>로 변환 시 정보 손실이 발생하기</w:t>
-      </w:r>
-      <w:r>
-        <w:rPr>
-          <w:rFonts w:hint="eastAsia"/>
-        </w:rPr>
-        <w:t xml:space="preserve"> </w:t>
-      </w:r>
-      <w:r>
-        <w:rPr>
-          <w:rFonts w:hint="eastAsia"/>
-        </w:rPr>
-        <w:t>때문에</w:t>
-      </w:r>
-    </w:p>
-    <w:p>
-      <w:r>
-        <w:rPr>
-          <w:rFonts w:hint="eastAsia"/>
-        </w:rPr>
-        <w:t>역으로 </w:t>
-      </w:r>
-      <w:r>
-        <w:t>INT8 → FP32</w:t>
-      </w:r>
-      <w:r>
-        <w:rPr>
-          <w:rFonts w:hint="eastAsia"/>
-        </w:rPr>
-        <w:t xml:space="preserve">로 변환 시 잃어버린 정보로 인하여 그대로 변환되지 </w:t>
-      </w:r>
-      <w:r>
-        <w:rPr>
-          <w:rFonts w:hint="eastAsia"/>
-        </w:rPr>
-        <w:t>않는</w:t>
-      </w:r>
-      <w:r>
-        <w:rPr>
-          <w:rFonts w:hint="eastAsia"/>
-        </w:rPr>
-        <w:t>다.</w:t>
-      </w:r>
-    </w:p>
-    <w:p>
-      <w:r>
-        <w:rPr>
-          <w:rFonts w:hint="eastAsia"/>
-        </w:rPr>
-        <w:t xml:space="preserve">이 때 발생하는 </w:t>
-      </w:r>
-      <w:r>
-        <w:rPr>
-          <w:rFonts w:hint="eastAsia"/>
-          <w:b/>
-          <w:bCs/>
-        </w:rPr>
-        <w:t>Error를 Quantization Error</w:t>
-      </w:r>
-      <w:r>
-        <w:rPr>
-          <w:rFonts w:hint="eastAsia"/>
-        </w:rPr>
-        <w:t xml:space="preserve">라고 하며 이 Error를 줄이는 것이 좋은 Quantization </w:t>
-      </w:r>
-      <w:r>
-        <w:rPr>
-          <w:rFonts w:hint="eastAsia"/>
-        </w:rPr>
-        <w:t>알고리즘!</w:t>
-      </w:r>
-    </w:p>
-    <w:p/>
-    <w:p>
-      <w:pPr>
-        <w:rPr>
-          <w:b/>
-          <w:bCs/>
-        </w:rPr>
-      </w:pPr>
-    </w:p>
-    <w:p>
-      <w:pPr>
-        <w:rPr>
-          <w:b/>
-          <w:bCs/>
-        </w:rPr>
-      </w:pPr>
-      <w:r>
-        <w:rPr>
-          <w:rFonts w:hint="eastAsia"/>
-          <w:b/>
-          <w:bCs/>
-        </w:rPr>
-        <w:t>양자화를 하는 방법</w:t>
+        <w:t>D</w:t>
+      </w:r>
+      <w:r>
+        <w:rPr>
+          <w:b/>
+          <w:bCs/>
+          <w:sz w:val="24"/>
+          <w:szCs w:val="24"/>
+        </w:rPr>
+        <w:t>ynamic Quantization</w:t>
+      </w:r>
+    </w:p>
+    <w:p>
+      <w:pPr>
+        <w:jc w:val="center"/>
+        <w:rPr>
+          <w:rFonts w:hint="eastAsia"/>
+          <w:b/>
+          <w:bCs/>
+        </w:rPr>
+      </w:pPr>
+      <w:r>
+        <w:rPr>
+          <w:rFonts w:hint="eastAsia"/>
+          <w:b/>
+          <w:bCs/>
+        </w:rPr>
+        <w:t xml:space="preserve">동적 </w:t>
+      </w:r>
+      <w:r>
+        <w:rPr>
+          <w:rFonts w:hint="eastAsia"/>
+          <w:b/>
+          <w:bCs/>
+        </w:rPr>
+        <w:t>양자화</w:t>
+      </w:r>
+    </w:p>
+    <w:p>
+      <w:pPr>
+        <w:rPr>
+          <w:rFonts w:hint="eastAsia"/>
+          <w:b/>
+          <w:bCs/>
+        </w:rPr>
+      </w:pPr>
+    </w:p>
+    <w:p>
+      <w:pPr>
+        <w:rPr>
+          <w:b/>
+          <w:bCs/>
+        </w:rPr>
+      </w:pPr>
+      <w:r>
+        <w:rPr>
+          <w:rFonts w:hint="eastAsia"/>
+          <w:b/>
+          <w:bCs/>
+        </w:rPr>
+        <w:t>특징</w:t>
       </w:r>
     </w:p>
     <w:p>
@@ -562,7 +1106,7 @@
         <w:pStyle w:val="a4"/>
         <w:numPr>
           <w:ilvl w:val="0"/>
-          <w:numId w:val="3"/>
+          <w:numId w:val="11"/>
         </w:numPr>
         <w:ind w:leftChars="0"/>
       </w:pPr>
@@ -570,7 +1114,7 @@
         <w:rPr>
           <w:rFonts w:hint="eastAsia"/>
         </w:rPr>
-        <w:t>훈련 후 동적 양자화</w:t>
+        <w:t>가장 간단한 양자화 기법</w:t>
       </w:r>
     </w:p>
     <w:p>
@@ -578,7 +1122,7 @@
         <w:pStyle w:val="a4"/>
         <w:numPr>
           <w:ilvl w:val="0"/>
-          <w:numId w:val="3"/>
+          <w:numId w:val="11"/>
         </w:numPr>
         <w:ind w:leftChars="0"/>
       </w:pPr>
@@ -586,7 +1130,31 @@
         <w:rPr>
           <w:rFonts w:hint="eastAsia"/>
         </w:rPr>
-        <w:t>훈련 후 정적 양자화</w:t>
+        <w:t>가중치(</w:t>
+      </w:r>
+      <w:r>
+        <w:t>Weights)</w:t>
+      </w:r>
+      <w:r>
+        <w:rPr>
+          <w:rFonts w:hint="eastAsia"/>
+        </w:rPr>
+        <w:t>에 대해서만 양자화 진행</w:t>
+      </w:r>
+      <w:r>
+        <w:rPr>
+          <w:rFonts w:hint="eastAsia"/>
+        </w:rPr>
+        <w:t>하며,</w:t>
+      </w:r>
+      <w:r>
+        <w:t xml:space="preserve"> Training </w:t>
+      </w:r>
+      <w:r>
+        <w:rPr>
+          <w:rFonts w:hint="eastAsia"/>
+        </w:rPr>
+        <w:t>이후에 진행</w:t>
       </w:r>
     </w:p>
     <w:p>
@@ -594,7 +1162,7 @@
         <w:pStyle w:val="a4"/>
         <w:numPr>
           <w:ilvl w:val="0"/>
-          <w:numId w:val="3"/>
+          <w:numId w:val="11"/>
         </w:numPr>
         <w:ind w:leftChars="0"/>
       </w:pPr>
@@ -602,82 +1170,384 @@
         <w:rPr>
           <w:rFonts w:hint="eastAsia"/>
         </w:rPr>
-        <w:t>양자화 인식 훈련</w:t>
-      </w:r>
-    </w:p>
-    <w:p/>
-    <w:p>
-      <w:r>
-        <w:t>그러나 사용하려는 모델에 이미 양자화된 버전이 있는 경우</w:t>
-      </w:r>
-    </w:p>
-    <w:p>
-      <w:r>
-        <w:t>위의 세 가지 워크플로우를 거치지 않고 직접 사용할 수 있</w:t>
-      </w:r>
-      <w:r>
-        <w:rPr>
-          <w:rFonts w:hint="eastAsia"/>
-        </w:rPr>
-        <w:t>음</w:t>
-      </w:r>
-      <w:r>
-        <w:t>.</w:t>
-      </w:r>
-    </w:p>
-    <w:p>
-      <w:r>
-        <w:t xml:space="preserve">예를 들어, </w:t>
-      </w:r>
-      <w:r>
-        <w:rPr>
-          <w:b/>
-          <w:bCs/>
-        </w:rPr>
-        <w:t>토치비전 라이브러리</w:t>
-      </w:r>
-      <w:r>
-        <w:t>에는 이미</w:t>
-      </w:r>
-    </w:p>
-    <w:p>
-      <w:r>
-        <w:rPr>
-          <w:b/>
-          <w:bCs/>
-        </w:rPr>
-        <w:t>모바일넷 v2, ResNet 18, ResNet 50, Inception v3, GoogleNet 등의 모델용 양자화된 버전이 포함</w:t>
-      </w:r>
-      <w:r>
-        <w:t>되어 있</w:t>
-      </w:r>
-      <w:r>
-        <w:rPr>
-          <w:rFonts w:hint="eastAsia"/>
-        </w:rPr>
-        <w:t>음</w:t>
-      </w:r>
-      <w:r>
-        <w:t>.</w:t>
+        <w:t>활성화(</w:t>
+      </w:r>
+      <w:r>
+        <w:t>Activations)</w:t>
+      </w:r>
+      <w:r>
+        <w:rPr>
+          <w:rFonts w:hint="eastAsia"/>
+        </w:rPr>
+        <w:t>는 추론(</w:t>
+      </w:r>
+      <w:r>
+        <w:t>Inference)</w:t>
+      </w:r>
+      <w:r>
+        <w:rPr>
+          <w:rFonts w:hint="eastAsia"/>
+        </w:rPr>
+        <w:t>할 때 동적으로 양자화 진행</w:t>
+      </w:r>
+    </w:p>
+    <w:p>
+      <w:pPr>
+        <w:pStyle w:val="a4"/>
+        <w:numPr>
+          <w:ilvl w:val="0"/>
+          <w:numId w:val="11"/>
+        </w:numPr>
+        <w:ind w:leftChars="0"/>
+        <w:rPr>
+          <w:b/>
+          <w:bCs/>
+        </w:rPr>
+      </w:pPr>
+      <w:r>
+        <w:rPr>
+          <w:rFonts w:hint="eastAsia"/>
+          <w:b/>
+          <w:bCs/>
+        </w:rPr>
+        <w:t xml:space="preserve">보통 </w:t>
+      </w:r>
+      <w:r>
+        <w:rPr>
+          <w:b/>
+          <w:bCs/>
+        </w:rPr>
+        <w:t xml:space="preserve">CPU </w:t>
+      </w:r>
+      <w:r>
+        <w:rPr>
+          <w:rFonts w:hint="eastAsia"/>
+          <w:b/>
+          <w:bCs/>
+        </w:rPr>
+        <w:t xml:space="preserve">환경에서만 </w:t>
+      </w:r>
+      <w:r>
+        <w:rPr>
+          <w:b/>
+          <w:bCs/>
+        </w:rPr>
+        <w:t xml:space="preserve">Inference </w:t>
+      </w:r>
+      <w:r>
+        <w:rPr>
+          <w:rFonts w:hint="eastAsia"/>
+          <w:b/>
+          <w:bCs/>
+        </w:rPr>
+        <w:t>가능</w:t>
+      </w:r>
+    </w:p>
+    <w:p>
+      <w:pPr>
+        <w:widowControl/>
+        <w:shd w:val="clear" w:color="auto" w:fill="FFFFFF"/>
+        <w:wordWrap/>
+        <w:autoSpaceDE/>
+        <w:autoSpaceDN/>
+        <w:spacing w:before="100" w:beforeAutospacing="1" w:after="100" w:afterAutospacing="1" w:line="240" w:lineRule="auto"/>
+        <w:ind w:left="760"/>
+        <w:jc w:val="left"/>
+        <w:rPr>
+          <w:b/>
+          <w:bCs/>
+        </w:rPr>
+      </w:pPr>
+      <w:r>
+        <w:rPr>
+          <w:rFonts w:hint="eastAsia"/>
+          <w:b/>
+          <w:bCs/>
+        </w:rPr>
+        <w:t xml:space="preserve">With </w:t>
+      </w:r>
+      <w:proofErr w:type="spellStart"/>
+      <w:r>
+        <w:rPr>
+          <w:rFonts w:hint="eastAsia"/>
+          <w:b/>
+          <w:bCs/>
+        </w:rPr>
+        <w:t>PyTorch</w:t>
+      </w:r>
+      <w:proofErr w:type="spellEnd"/>
+      <w:r>
+        <w:rPr>
+          <w:rFonts w:hint="eastAsia"/>
+          <w:b/>
+          <w:bCs/>
+        </w:rPr>
+        <w:t xml:space="preserve"> 1.7.0, we could do dynamic quantization using x86-64 and aarch64 CPUs. However, NVIDIA GPUs have not been supported for </w:t>
+      </w:r>
+      <w:proofErr w:type="spellStart"/>
+      <w:r>
+        <w:rPr>
+          <w:rFonts w:hint="eastAsia"/>
+          <w:b/>
+          <w:bCs/>
+        </w:rPr>
+        <w:t>PyTorch</w:t>
+      </w:r>
+      <w:proofErr w:type="spellEnd"/>
+      <w:r>
+        <w:rPr>
+          <w:rFonts w:hint="eastAsia"/>
+          <w:b/>
+          <w:bCs/>
+        </w:rPr>
+        <w:t xml:space="preserve"> dynamic quantization yet.</w:t>
       </w:r>
     </w:p>
     <w:p/>
     <w:p/>
-    <w:p>
-      <w:pPr>
-        <w:rPr>
-          <w:b/>
-          <w:bCs/>
-        </w:rPr>
-      </w:pPr>
-      <w:r>
-        <w:rPr>
-          <w:b/>
-          <w:bCs/>
-          <w:highlight w:val="yellow"/>
-        </w:rPr>
-        <w:t>https://pytorch.org/tutorials/recipes/quantization.html</w:t>
-      </w:r>
+    <w:p/>
+    <w:p>
+      <w:pPr>
+        <w:rPr>
+          <w:rFonts w:hint="eastAsia"/>
+        </w:rPr>
+      </w:pPr>
+    </w:p>
+    <w:p>
+      <w:pPr>
+        <w:rPr>
+          <w:b/>
+          <w:bCs/>
+        </w:rPr>
+      </w:pPr>
+    </w:p>
+    <w:p>
+      <w:pPr>
+        <w:jc w:val="center"/>
+        <w:rPr>
+          <w:b/>
+          <w:bCs/>
+          <w:sz w:val="24"/>
+          <w:szCs w:val="24"/>
+        </w:rPr>
+      </w:pPr>
+      <w:r>
+        <w:rPr>
+          <w:rFonts w:hint="eastAsia"/>
+          <w:b/>
+          <w:bCs/>
+          <w:sz w:val="24"/>
+          <w:szCs w:val="24"/>
+        </w:rPr>
+        <w:t>S</w:t>
+      </w:r>
+      <w:r>
+        <w:rPr>
+          <w:b/>
+          <w:bCs/>
+          <w:sz w:val="24"/>
+          <w:szCs w:val="24"/>
+        </w:rPr>
+        <w:t xml:space="preserve">tatic </w:t>
+      </w:r>
+      <w:r>
+        <w:rPr>
+          <w:b/>
+          <w:bCs/>
+          <w:sz w:val="24"/>
+          <w:szCs w:val="24"/>
+        </w:rPr>
+        <w:t>Quantization</w:t>
+      </w:r>
+    </w:p>
+    <w:p>
+      <w:pPr>
+        <w:jc w:val="center"/>
+        <w:rPr>
+          <w:rFonts w:hint="eastAsia"/>
+          <w:b/>
+          <w:bCs/>
+        </w:rPr>
+      </w:pPr>
+      <w:r>
+        <w:rPr>
+          <w:rFonts w:hint="eastAsia"/>
+          <w:b/>
+          <w:bCs/>
+        </w:rPr>
+        <w:t>정</w:t>
+      </w:r>
+      <w:r>
+        <w:rPr>
+          <w:rFonts w:hint="eastAsia"/>
+          <w:b/>
+          <w:bCs/>
+        </w:rPr>
+        <w:t>적 양자화</w:t>
+      </w:r>
+    </w:p>
+    <w:p>
+      <w:pPr>
+        <w:rPr>
+          <w:rFonts w:hint="eastAsia"/>
+          <w:b/>
+          <w:bCs/>
+        </w:rPr>
+      </w:pPr>
+    </w:p>
+    <w:p>
+      <w:pPr>
+        <w:rPr>
+          <w:b/>
+          <w:bCs/>
+        </w:rPr>
+      </w:pPr>
+      <w:r>
+        <w:rPr>
+          <w:rFonts w:hint="eastAsia"/>
+          <w:b/>
+          <w:bCs/>
+        </w:rPr>
+        <w:t>특징</w:t>
+      </w:r>
+    </w:p>
+    <w:p>
+      <w:pPr>
+        <w:pStyle w:val="a4"/>
+        <w:numPr>
+          <w:ilvl w:val="0"/>
+          <w:numId w:val="13"/>
+        </w:numPr>
+        <w:ind w:leftChars="0"/>
+      </w:pPr>
+      <w:r>
+        <w:rPr>
+          <w:rFonts w:hint="eastAsia"/>
+        </w:rPr>
+        <w:t>모델의 가중치(</w:t>
+      </w:r>
+      <w:r>
+        <w:t>Weights)</w:t>
+      </w:r>
+      <w:r>
+        <w:rPr>
+          <w:rFonts w:hint="eastAsia"/>
+        </w:rPr>
+        <w:t>와 활성화(</w:t>
+      </w:r>
+      <w:r>
+        <w:t>Activations)</w:t>
+      </w:r>
+      <w:r>
+        <w:rPr>
+          <w:rFonts w:hint="eastAsia"/>
+        </w:rPr>
+        <w:t xml:space="preserve"> 모두 사전에 양자화를 진행</w:t>
+      </w:r>
+    </w:p>
+    <w:p>
+      <w:pPr>
+        <w:pStyle w:val="a4"/>
+        <w:numPr>
+          <w:ilvl w:val="0"/>
+          <w:numId w:val="13"/>
+        </w:numPr>
+        <w:ind w:leftChars="0"/>
+      </w:pPr>
+      <w:r>
+        <w:rPr>
+          <w:rFonts w:hint="eastAsia"/>
+        </w:rPr>
+        <w:t>A</w:t>
+      </w:r>
+      <w:r>
+        <w:t xml:space="preserve">ctivation, Convolution </w:t>
+      </w:r>
+      <w:r>
+        <w:rPr>
+          <w:rFonts w:hint="eastAsia"/>
+        </w:rPr>
+        <w:t xml:space="preserve">등 각각의 기능을 수행하는 </w:t>
+      </w:r>
+      <w:r>
+        <w:t>Layer</w:t>
+      </w:r>
+      <w:r>
+        <w:rPr>
+          <w:rFonts w:hint="eastAsia"/>
+        </w:rPr>
+        <w:t xml:space="preserve">들을 </w:t>
+      </w:r>
+      <w:r>
+        <w:t>Fusion(</w:t>
+      </w:r>
+      <w:r>
+        <w:rPr>
+          <w:rFonts w:hint="eastAsia"/>
+        </w:rPr>
+        <w:t>합치기)하여</w:t>
+      </w:r>
+    </w:p>
+    <w:p>
+      <w:pPr>
+        <w:ind w:left="760"/>
+      </w:pPr>
+      <w:r>
+        <w:rPr>
+          <w:rFonts w:hint="eastAsia"/>
+        </w:rPr>
+        <w:t>L</w:t>
+      </w:r>
+      <w:r>
+        <w:t>ayer</w:t>
+      </w:r>
+      <w:r>
+        <w:rPr>
+          <w:rFonts w:hint="eastAsia"/>
+        </w:rPr>
+        <w:t xml:space="preserve">간 데이터 이동으로 발생하는 </w:t>
+      </w:r>
+      <w:r>
+        <w:t>Context Switching Overhead</w:t>
+      </w:r>
+      <w:r>
+        <w:rPr>
+          <w:rFonts w:hint="eastAsia"/>
+        </w:rPr>
+        <w:t>를 줄일 수 있다.</w:t>
+      </w:r>
+    </w:p>
+    <w:p>
+      <w:pPr>
+        <w:ind w:left="760"/>
+        <w:rPr>
+          <w:rFonts w:hint="eastAsia"/>
+        </w:rPr>
+      </w:pPr>
+      <w:r>
+        <w:rPr>
+          <w:rFonts w:hint="eastAsia"/>
+        </w:rPr>
+        <w:t>또한,</w:t>
+      </w:r>
+      <w:r>
+        <w:t xml:space="preserve"> Sequential</w:t>
+      </w:r>
+      <w:r>
+        <w:rPr>
+          <w:rFonts w:hint="eastAsia"/>
+        </w:rPr>
+        <w:t>하게 처리되던 연산을 병렬로 처리할 수 있다는 장점도 있다.</w:t>
+      </w:r>
+    </w:p>
+    <w:p>
+      <w:pPr>
+        <w:rPr>
+          <w:rFonts w:hint="eastAsia"/>
+          <w:b/>
+          <w:bCs/>
+        </w:rPr>
+      </w:pPr>
     </w:p>
     <w:p>
       <w:pPr>
@@ -685,8 +1555,16 @@
         <w:wordWrap/>
         <w:autoSpaceDE/>
         <w:autoSpaceDN/>
-      </w:pPr>
-      <w:r>
+        <w:rPr>
+          <w:b/>
+          <w:bCs/>
+        </w:rPr>
+      </w:pPr>
+      <w:r>
+        <w:rPr>
+          <w:b/>
+          <w:bCs/>
+        </w:rPr>
         <w:br w:type="page"/>
       </w:r>
     </w:p>
@@ -749,50 +1627,82 @@
         <w:t xml:space="preserve">ware Training </w:t>
       </w:r>
     </w:p>
-    <w:p/>
-    <w:p/>
-    <w:p>
-      <w:pPr>
-        <w:pStyle w:val="a4"/>
-        <w:ind w:leftChars="0" w:left="400" w:hangingChars="200" w:hanging="400"/>
-      </w:pPr>
-      <w:r>
-        <w:rPr>
-          <w:rFonts w:hint="eastAsia"/>
-        </w:rPr>
-        <w:t xml:space="preserve">훈련 후 양자화 </w:t>
-      </w:r>
-      <w:r>
-        <w:t>method</w:t>
-      </w:r>
-      <w:r>
-        <w:rPr>
-          <w:rFonts w:hint="eastAsia"/>
-        </w:rPr>
-        <w:t>에 더 쉽게 접근할 수 있지만</w:t>
-      </w:r>
-    </w:p>
-    <w:p>
-      <w:pPr>
-        <w:pStyle w:val="a4"/>
-        <w:ind w:leftChars="0" w:left="400" w:hangingChars="200" w:hanging="400"/>
-      </w:pPr>
-      <w:r>
-        <w:rPr>
-          <w:rFonts w:hint="eastAsia"/>
-          <w:b/>
-          <w:bCs/>
-        </w:rPr>
-        <w:t>모델의 정확성</w:t>
-      </w:r>
-      <w:r>
-        <w:rPr>
-          <w:rFonts w:hint="eastAsia"/>
-        </w:rPr>
-        <w:t>을 생각해보면</w:t>
-      </w:r>
-      <w:r>
-        <w:t xml:space="preserve">, </w:t>
+    <w:p>
+      <w:pPr>
+        <w:jc w:val="center"/>
+        <w:rPr>
+          <w:b/>
+          <w:bCs/>
+        </w:rPr>
+      </w:pPr>
+      <w:r>
+        <w:rPr>
+          <w:b/>
+          <w:bCs/>
+        </w:rPr>
+        <w:t xml:space="preserve">양자화 </w:t>
+      </w:r>
+      <w:r>
+        <w:rPr>
+          <w:rFonts w:hint="eastAsia"/>
+          <w:b/>
+          <w:bCs/>
+        </w:rPr>
+        <w:t>인식 훈련</w:t>
+      </w:r>
+    </w:p>
+    <w:p>
+      <w:pPr>
+        <w:rPr>
+          <w:rFonts w:hint="eastAsia"/>
+        </w:rPr>
+      </w:pPr>
+    </w:p>
+    <w:p>
+      <w:r>
+        <w:rPr>
+          <w:rFonts w:hint="eastAsia"/>
+        </w:rPr>
+        <w:t xml:space="preserve">난이도 자체는 </w:t>
+      </w:r>
+      <w:r>
+        <w:rPr>
+          <w:rFonts w:hint="eastAsia"/>
+          <w:b/>
+          <w:bCs/>
+        </w:rPr>
+        <w:t>훈련 후 양자화</w:t>
+      </w:r>
+      <w:r>
+        <w:rPr>
+          <w:rFonts w:hint="eastAsia"/>
+        </w:rPr>
+        <w:t xml:space="preserve"> </w:t>
+      </w:r>
+      <w:r>
+        <w:t>Method</w:t>
+      </w:r>
+      <w:r>
+        <w:rPr>
+          <w:rFonts w:hint="eastAsia"/>
+        </w:rPr>
+        <w:t>에 접근하는 것이 더 쉽지만,</w:t>
+      </w:r>
+    </w:p>
+    <w:p>
+      <w:pPr>
+        <w:rPr>
+          <w:rFonts w:hint="eastAsia"/>
+        </w:rPr>
+      </w:pPr>
+      <w:r>
+        <w:rPr>
+          <w:rFonts w:hint="eastAsia"/>
+        </w:rPr>
+        <w:t>모델의 성능과 정확성을 생각해보면,</w:t>
+      </w:r>
+      <w:r>
+        <w:t xml:space="preserve"> </w:t>
       </w:r>
       <w:r>
         <w:rPr>
@@ -806,102 +1716,17 @@
         <w:rPr>
           <w:rFonts w:hint="eastAsia"/>
         </w:rPr>
-        <w:t>을 사용하는 것이 정확도에는 더 좋다.</w:t>
-      </w:r>
-    </w:p>
-    <w:p>
-      <w:pPr>
-        <w:pStyle w:val="a4"/>
-        <w:ind w:leftChars="0" w:left="400" w:hangingChars="200" w:hanging="400"/>
-      </w:pPr>
-    </w:p>
-    <w:p>
-      <w:pPr>
-        <w:pStyle w:val="a4"/>
-        <w:ind w:leftChars="0" w:left="400" w:hangingChars="200" w:hanging="400"/>
-      </w:pPr>
-    </w:p>
-    <w:p>
-      <w:pPr>
-        <w:rPr>
-          <w:b/>
-          <w:bCs/>
-          <w:i/>
-          <w:iCs/>
-        </w:rPr>
-      </w:pPr>
-      <w:r>
-        <w:rPr>
-          <w:b/>
-          <w:bCs/>
-          <w:i/>
-          <w:iCs/>
-        </w:rPr>
-        <w:t>양자화 인식 훈련</w:t>
-      </w:r>
-    </w:p>
-    <w:p>
-      <w:hyperlink r:id="rId8" w:history="1">
-        <w:r>
-          <w:t>https://www.tensorflow.org/model_optimization/guide/quantization/training</w:t>
-        </w:r>
-      </w:hyperlink>
-    </w:p>
-    <w:p>
-      <w:pPr>
-        <w:rPr>
-          <w:b/>
-          <w:bCs/>
-          <w:i/>
-          <w:iCs/>
-        </w:rPr>
-      </w:pPr>
-      <w:r>
-        <w:rPr>
-          <w:b/>
-          <w:bCs/>
-          <w:i/>
-          <w:iCs/>
-        </w:rPr>
-        <w:t>양자화 인식 훈련 종합 가이드</w:t>
-      </w:r>
-    </w:p>
-    <w:p>
-      <w:r>
-        <w:t>https://www.tensorflow.org/model_optimization/guide/quantization/training_comprehensive_guide</w:t>
-      </w:r>
-    </w:p>
-    <w:p>
-      <w:pPr>
-        <w:rPr>
-          <w:b/>
-          <w:bCs/>
-          <w:i/>
-          <w:iCs/>
-        </w:rPr>
-      </w:pPr>
-      <w:r>
-        <w:rPr>
-          <w:b/>
-          <w:bCs/>
-          <w:i/>
-          <w:iCs/>
-        </w:rPr>
-        <w:t>Keras 예제의 양자화 인식 훈련</w:t>
-      </w:r>
-    </w:p>
-    <w:p>
-      <w:hyperlink r:id="rId9" w:history="1">
-        <w:r>
-          <w:t>https://www.tensorflow.org/model_optimization/guide/quantization/training_example</w:t>
-        </w:r>
-      </w:hyperlink>
+        <w:t>을 사용하는 것이 더 좋다.</w:t>
+      </w:r>
     </w:p>
     <w:p>
       <w:pPr>
         <w:pBdr>
           <w:bottom w:val="single" w:sz="6" w:space="1" w:color="auto"/>
         </w:pBdr>
+        <w:rPr>
+          <w:rFonts w:hint="eastAsia"/>
+        </w:rPr>
       </w:pPr>
     </w:p>
     <w:p/>
@@ -939,12 +1764,41 @@
     </w:p>
     <w:p>
       <w:r>
-        <w:t>모델 정의의 __init_ 메서드에서 QuantStub 및 DeQuantStub을 정의하여</w:t>
-      </w:r>
-    </w:p>
-    <w:p>
-      <w:r>
-        <w:t>텐서를 부동 소수점에서 양자화된 유형으로 변환하고 그 반대의 경우도 마찬가지</w:t>
+        <w:t>모델 정의의 __</w:t>
+      </w:r>
+      <w:proofErr w:type="spellStart"/>
+      <w:r>
+        <w:t>init</w:t>
+      </w:r>
+      <w:proofErr w:type="spellEnd"/>
+      <w:r>
+        <w:t xml:space="preserve">_ 메서드에서 </w:t>
+      </w:r>
+      <w:proofErr w:type="spellStart"/>
+      <w:r>
+        <w:t>QuantStub</w:t>
+      </w:r>
+      <w:proofErr w:type="spellEnd"/>
+      <w:r>
+        <w:t xml:space="preserve"> 및 </w:t>
+      </w:r>
+      <w:proofErr w:type="spellStart"/>
+      <w:r>
+        <w:t>DeQuantStub</w:t>
+      </w:r>
+      <w:proofErr w:type="spellEnd"/>
+      <w:r>
+        <w:t>을 정의하여</w:t>
+      </w:r>
+    </w:p>
+    <w:p>
+      <w:proofErr w:type="spellStart"/>
+      <w:r>
+        <w:t>텐서를</w:t>
+      </w:r>
+      <w:proofErr w:type="spellEnd"/>
+      <w:r>
+        <w:t xml:space="preserve"> 부동 소수점에서 양자화된 유형으로 변환하고 그 반대의 경우도 마찬가지</w:t>
       </w:r>
       <w:r>
         <w:rPr>
@@ -952,9 +1806,1975 @@
         </w:rPr>
         <w:t>로 진행한다</w:t>
       </w:r>
-      <w:r>
-        <w:t>.</w:t>
-      </w:r>
+    </w:p>
+    <w:p>
+      <w:pPr>
+        <w:pBdr>
+          <w:bottom w:val="single" w:sz="6" w:space="1" w:color="auto"/>
+        </w:pBdr>
+      </w:pPr>
+    </w:p>
+    <w:p/>
+    <w:p>
+      <w:r>
+        <w:rPr>
+          <w:rFonts w:hint="eastAsia"/>
+        </w:rPr>
+        <w:t>본론으로 돌아와서,</w:t>
+      </w:r>
+    </w:p>
+    <w:p>
+      <w:r>
+        <w:rPr>
+          <w:rFonts w:hint="eastAsia"/>
+        </w:rPr>
+        <w:t>양자화 인식 훈련(</w:t>
+      </w:r>
+      <w:r>
+        <w:t>QAT)</w:t>
+      </w:r>
+      <w:r>
+        <w:rPr>
+          <w:rFonts w:hint="eastAsia"/>
+        </w:rPr>
+        <w:t>는 모델의 가중치(</w:t>
+      </w:r>
+      <w:r>
+        <w:t>Weights)</w:t>
+      </w:r>
+      <w:r>
+        <w:rPr>
+          <w:rFonts w:hint="eastAsia"/>
+        </w:rPr>
+        <w:t>와 활성화(</w:t>
+      </w:r>
+      <w:r>
+        <w:t>Activations)</w:t>
+      </w:r>
+      <w:r>
+        <w:rPr>
+          <w:rFonts w:hint="eastAsia"/>
+        </w:rPr>
+        <w:t>를 학습하면서 양자화를 하는 것이다.</w:t>
+      </w:r>
+    </w:p>
+    <w:p/>
+    <w:p>
+      <w:pPr>
+        <w:rPr>
+          <w:b/>
+          <w:bCs/>
+        </w:rPr>
+      </w:pPr>
+      <w:r>
+        <w:rPr>
+          <w:rFonts w:hint="eastAsia"/>
+          <w:b/>
+          <w:bCs/>
+        </w:rPr>
+        <w:t>특징</w:t>
+      </w:r>
+    </w:p>
+    <w:p>
+      <w:pPr>
+        <w:pStyle w:val="a4"/>
+        <w:numPr>
+          <w:ilvl w:val="0"/>
+          <w:numId w:val="14"/>
+        </w:numPr>
+        <w:ind w:leftChars="0"/>
+      </w:pPr>
+      <w:r>
+        <w:rPr>
+          <w:rFonts w:hint="eastAsia"/>
+        </w:rPr>
+        <w:t xml:space="preserve">학습은 </w:t>
+      </w:r>
+      <w:r>
+        <w:t xml:space="preserve">CPU, GPU </w:t>
+      </w:r>
+      <w:r>
+        <w:rPr>
+          <w:rFonts w:hint="eastAsia"/>
+        </w:rPr>
+        <w:t>환경에서 모두 가능하지만,</w:t>
+      </w:r>
+      <w:r>
+        <w:t xml:space="preserve"> </w:t>
+      </w:r>
+      <w:r>
+        <w:rPr>
+          <w:rFonts w:hint="eastAsia"/>
+        </w:rPr>
+        <w:t xml:space="preserve">추론은 </w:t>
+      </w:r>
+      <w:r>
+        <w:t>CPU</w:t>
+      </w:r>
+      <w:r>
+        <w:rPr>
+          <w:rFonts w:hint="eastAsia"/>
+        </w:rPr>
+        <w:t>에서만 가능하다.</w:t>
+      </w:r>
+    </w:p>
+    <w:p>
+      <w:pPr>
+        <w:pStyle w:val="a4"/>
+        <w:numPr>
+          <w:ilvl w:val="0"/>
+          <w:numId w:val="14"/>
+        </w:numPr>
+        <w:ind w:leftChars="0"/>
+      </w:pPr>
+      <w:r>
+        <w:rPr>
+          <w:rFonts w:hint="eastAsia"/>
+        </w:rPr>
+        <w:t>D</w:t>
+      </w:r>
+      <w:r>
+        <w:t>ynamic Quantization, Static Quantization</w:t>
+      </w:r>
+      <w:r>
+        <w:rPr>
+          <w:rFonts w:hint="eastAsia"/>
+        </w:rPr>
+        <w:t xml:space="preserve">보다 높은 </w:t>
+      </w:r>
+      <w:r>
+        <w:t>Accuracy</w:t>
+      </w:r>
+      <w:r>
+        <w:rPr>
+          <w:rFonts w:hint="eastAsia"/>
+        </w:rPr>
+        <w:t>를 확보할 수 있다.</w:t>
+      </w:r>
+    </w:p>
+    <w:p>
+      <w:pPr>
+        <w:pStyle w:val="a4"/>
+        <w:numPr>
+          <w:ilvl w:val="0"/>
+          <w:numId w:val="14"/>
+        </w:numPr>
+        <w:ind w:leftChars="0"/>
+      </w:pPr>
+      <w:r>
+        <w:t>Quantization Aware Training</w:t>
+      </w:r>
+      <w:r>
+        <w:rPr>
+          <w:rFonts w:hint="eastAsia"/>
+        </w:rPr>
+        <w:t>중에 활성함수</w:t>
+      </w:r>
+      <w:r>
+        <w:t>(Activation)</w:t>
+      </w:r>
+      <w:r>
+        <w:rPr>
+          <w:rFonts w:hint="eastAsia"/>
+        </w:rPr>
+        <w:t>의 실제 최대 및 최소 출력 범위 확인도 진행한다.</w:t>
+      </w:r>
+    </w:p>
+    <w:p>
+      <w:pPr>
+        <w:jc w:val="center"/>
+      </w:pPr>
+      <w:r>
+        <w:drawing>
+          <wp:inline distT="0" distB="0" distL="0" distR="0" wp14:anchorId="3DAE1D08" wp14:editId="1CCB21AF">
+            <wp:extent cx="4680000" cy="2491200"/>
+            <wp:effectExtent l="0" t="0" r="6350" b="4445"/>
+            <wp:docPr id="5" name="그림 5"/>
+            <wp:cNvGraphicFramePr>
+              <a:graphicFrameLocks xmlns:a="http://schemas.openxmlformats.org/drawingml/2006/main" noChangeAspect="1"/>
+            </wp:cNvGraphicFramePr>
+            <a:graphic xmlns:a="http://schemas.openxmlformats.org/drawingml/2006/main">
+              <a:graphicData uri="http://schemas.openxmlformats.org/drawingml/2006/picture">
+                <pic:pic xmlns:pic="http://schemas.openxmlformats.org/drawingml/2006/picture">
+                  <pic:nvPicPr>
+                    <pic:cNvPr id="1" name=""/>
+                    <pic:cNvPicPr/>
+                  </pic:nvPicPr>
+                  <pic:blipFill>
+                    <a:blip r:embed="rId9"/>
+                    <a:stretch>
+                      <a:fillRect/>
+                    </a:stretch>
+                  </pic:blipFill>
+                  <pic:spPr>
+                    <a:xfrm>
+                      <a:off x="0" y="0"/>
+                      <a:ext cx="4680000" cy="2491200"/>
+                    </a:xfrm>
+                    <a:prstGeom prst="rect">
+                      <a:avLst/>
+                    </a:prstGeom>
+                  </pic:spPr>
+                </pic:pic>
+              </a:graphicData>
+            </a:graphic>
+          </wp:inline>
+        </w:drawing>
+      </w:r>
+    </w:p>
+    <w:p>
+      <w:r>
+        <w:rPr>
+          <w:rFonts w:hint="eastAsia"/>
+        </w:rPr>
+        <w:lastRenderedPageBreak/>
+        <w:t>위 그림에서 볼 수 있듯이,</w:t>
+      </w:r>
+      <w:r>
+        <w:tab/>
+      </w:r>
+      <w:r>
+        <w:rPr>
+          <w:b/>
+          <w:bCs/>
+        </w:rPr>
+        <w:t>Quantization Aware Training</w:t>
+      </w:r>
+      <w:r>
+        <w:rPr>
+          <w:rFonts w:hint="eastAsia"/>
+        </w:rPr>
+        <w:t xml:space="preserve">은 </w:t>
+      </w:r>
+      <w:r>
+        <w:t>Training</w:t>
+      </w:r>
+      <w:r>
+        <w:rPr>
+          <w:rFonts w:hint="eastAsia"/>
+        </w:rPr>
+        <w:t xml:space="preserve">과정에서 </w:t>
+      </w:r>
+      <w:r>
+        <w:t>Quantize</w:t>
+      </w:r>
+      <w:r>
+        <w:rPr>
+          <w:rFonts w:hint="eastAsia"/>
+        </w:rPr>
+        <w:t>를 수행하는 것으로,</w:t>
+      </w:r>
+    </w:p>
+    <w:p>
+      <w:r>
+        <w:rPr>
+          <w:rFonts w:hint="eastAsia"/>
+          <w:b/>
+          <w:bCs/>
+        </w:rPr>
+        <w:t>F</w:t>
+      </w:r>
+      <w:r>
+        <w:rPr>
+          <w:b/>
+          <w:bCs/>
+        </w:rPr>
+        <w:t>ake Node</w:t>
+      </w:r>
+      <w:r>
+        <w:rPr>
+          <w:rFonts w:hint="eastAsia"/>
+        </w:rPr>
+        <w:t>를 첨가하여</w:t>
+      </w:r>
+      <w:r>
+        <w:t xml:space="preserve">, </w:t>
+      </w:r>
+      <w:r>
+        <w:tab/>
+      </w:r>
+      <w:r>
+        <w:tab/>
+        <w:t>Quantize</w:t>
+      </w:r>
+      <w:r>
+        <w:rPr>
+          <w:rFonts w:hint="eastAsia"/>
+        </w:rPr>
+        <w:t>되었을 시 어떻게 수행이 될지 시뮬레이션을 돌려보는 방식이다.</w:t>
+      </w:r>
+    </w:p>
+    <w:p>
+      <w:r>
+        <w:rPr>
+          <w:rFonts w:hint="eastAsia"/>
+        </w:rPr>
+        <w:t>여기서,</w:t>
+      </w:r>
+      <w:r>
+        <w:tab/>
+      </w:r>
+      <w:r>
+        <w:tab/>
+      </w:r>
+      <w:r>
+        <w:tab/>
+      </w:r>
+      <w:r>
+        <w:tab/>
+      </w:r>
+      <w:r>
+        <w:rPr>
+          <w:rFonts w:hint="eastAsia"/>
+        </w:rPr>
+        <w:t xml:space="preserve">원래 </w:t>
+      </w:r>
+      <w:r>
+        <w:t>Training Loss</w:t>
+      </w:r>
+      <w:r>
+        <w:rPr>
+          <w:rFonts w:hint="eastAsia"/>
+        </w:rPr>
+        <w:t xml:space="preserve">가 수행되는 것이 약간 틀어져서 </w:t>
+      </w:r>
+      <w:r>
+        <w:t>Quantize</w:t>
+      </w:r>
+      <w:r>
+        <w:rPr>
+          <w:rFonts w:hint="eastAsia"/>
+        </w:rPr>
+        <w:t>된 것까지 고려해</w:t>
+      </w:r>
+    </w:p>
+    <w:p>
+      <w:pPr>
+        <w:ind w:left="2400" w:firstLine="800"/>
+        <w:rPr>
+          <w:rFonts w:hint="eastAsia"/>
+        </w:rPr>
+      </w:pPr>
+      <w:r>
+        <w:rPr>
+          <w:rFonts w:hint="eastAsia"/>
+        </w:rPr>
+        <w:t>양자화 모델의 정확도 하락을 최소화하는 방식이다.</w:t>
+      </w:r>
+    </w:p>
+    <w:p>
+      <w:pPr>
+        <w:rPr>
+          <w:rFonts w:hint="eastAsia"/>
+        </w:rPr>
+      </w:pPr>
+    </w:p>
+    <w:p/>
+    <w:p>
+      <w:r>
+        <w:t> QAT를 사용하면 모든 가중치와 활성화는 훈련의 전진 및 후진 통과 동안 "가짜 양자화"된다. 즉, 부동소수점 값은 int8 값을 모방하도록 반올림되지만, 모든 계산은 여전히 부동소수점 숫자로 수행된다. 따라서 훈련 중 모든 가중치 조정은 모델이 궁극적으로 양자화될 것이라는 사실을 "인식"하면서 이루어진다. 따라서 양자화 후 이 방법은 일반적으로 다른 두 가지 방법보다 높은 정확도를 산출한다.</w:t>
+      </w:r>
+    </w:p>
+    <w:p>
+      <w:pPr>
+        <w:rPr>
+          <w:rFonts w:hint="eastAsia"/>
+        </w:rPr>
+      </w:pPr>
+    </w:p>
+    <w:p>
+      <w:pPr>
+        <w:rPr>
+          <w:rFonts w:hint="eastAsia"/>
+        </w:rPr>
+      </w:pPr>
+    </w:p>
+    <w:p>
+      <w:pPr>
+        <w:jc w:val="center"/>
+      </w:pPr>
+      <w:r>
+        <w:drawing>
+          <wp:inline distT="0" distB="0" distL="0" distR="0" wp14:anchorId="2FA16101" wp14:editId="04AB5497">
+            <wp:extent cx="5760000" cy="1969200"/>
+            <wp:effectExtent l="0" t="0" r="0" b="0"/>
+            <wp:docPr id="6" name="그림 6" descr="테이블이(가) 표시된 사진&#10;&#10;자동 생성된 설명"/>
+            <wp:cNvGraphicFramePr>
+              <a:graphicFrameLocks xmlns:a="http://schemas.openxmlformats.org/drawingml/2006/main" noChangeAspect="1"/>
+            </wp:cNvGraphicFramePr>
+            <a:graphic xmlns:a="http://schemas.openxmlformats.org/drawingml/2006/main">
+              <a:graphicData uri="http://schemas.openxmlformats.org/drawingml/2006/picture">
+                <pic:pic xmlns:pic="http://schemas.openxmlformats.org/drawingml/2006/picture">
+                  <pic:nvPicPr>
+                    <pic:cNvPr id="6" name="그림 6" descr="테이블이(가) 표시된 사진&#10;&#10;자동 생성된 설명"/>
+                    <pic:cNvPicPr/>
+                  </pic:nvPicPr>
+                  <pic:blipFill>
+                    <a:blip r:embed="rId10"/>
+                    <a:stretch>
+                      <a:fillRect/>
+                    </a:stretch>
+                  </pic:blipFill>
+                  <pic:spPr>
+                    <a:xfrm>
+                      <a:off x="0" y="0"/>
+                      <a:ext cx="5760000" cy="1969200"/>
+                    </a:xfrm>
+                    <a:prstGeom prst="rect">
+                      <a:avLst/>
+                    </a:prstGeom>
+                  </pic:spPr>
+                </pic:pic>
+              </a:graphicData>
+            </a:graphic>
+          </wp:inline>
+        </w:drawing>
+      </w:r>
+    </w:p>
+    <w:p>
+      <w:pPr>
+        <w:rPr>
+          <w:rFonts w:hint="eastAsia"/>
+        </w:rPr>
+      </w:pPr>
+    </w:p>
+    <w:p>
+      <w:pPr>
+        <w:widowControl/>
+        <w:wordWrap/>
+        <w:autoSpaceDE/>
+        <w:autoSpaceDN/>
+      </w:pPr>
+    </w:p>
+    <w:p>
+      <w:pPr>
+        <w:widowControl/>
+        <w:wordWrap/>
+        <w:autoSpaceDE/>
+        <w:autoSpaceDN/>
+      </w:pPr>
+    </w:p>
+    <w:p>
+      <w:pPr>
+        <w:widowControl/>
+        <w:wordWrap/>
+        <w:autoSpaceDE/>
+        <w:autoSpaceDN/>
+        <w:jc w:val="center"/>
+      </w:pPr>
+      <w:r>
+        <w:rPr>
+          <w:noProof/>
+        </w:rPr>
+        <w:drawing>
+          <wp:inline distT="0" distB="0" distL="0" distR="0" wp14:anchorId="3BBF5DD7" wp14:editId="094C026A">
+            <wp:extent cx="5940000" cy="1220400"/>
+            <wp:effectExtent l="0" t="0" r="3810" b="0"/>
+            <wp:docPr id="8" name="그림 8" descr="텍스트이(가) 표시된 사진&#10;&#10;자동 생성된 설명"/>
+            <wp:cNvGraphicFramePr>
+              <a:graphicFrameLocks xmlns:a="http://schemas.openxmlformats.org/drawingml/2006/main" noChangeAspect="1"/>
+            </wp:cNvGraphicFramePr>
+            <a:graphic xmlns:a="http://schemas.openxmlformats.org/drawingml/2006/main">
+              <a:graphicData uri="http://schemas.openxmlformats.org/drawingml/2006/picture">
+                <pic:pic xmlns:pic="http://schemas.openxmlformats.org/drawingml/2006/picture">
+                  <pic:nvPicPr>
+                    <pic:cNvPr id="8" name="그림 8" descr="텍스트이(가) 표시된 사진&#10;&#10;자동 생성된 설명"/>
+                    <pic:cNvPicPr/>
+                  </pic:nvPicPr>
+                  <pic:blipFill>
+                    <a:blip r:embed="rId11"/>
+                    <a:stretch>
+                      <a:fillRect/>
+                    </a:stretch>
+                  </pic:blipFill>
+                  <pic:spPr>
+                    <a:xfrm>
+                      <a:off x="0" y="0"/>
+                      <a:ext cx="5940000" cy="1220400"/>
+                    </a:xfrm>
+                    <a:prstGeom prst="rect">
+                      <a:avLst/>
+                    </a:prstGeom>
+                  </pic:spPr>
+                </pic:pic>
+              </a:graphicData>
+            </a:graphic>
+          </wp:inline>
+        </w:drawing>
+      </w:r>
+    </w:p>
+    <w:p>
+      <w:pPr>
+        <w:widowControl/>
+        <w:wordWrap/>
+        <w:autoSpaceDE/>
+        <w:autoSpaceDN/>
+        <w:rPr>
+          <w:b/>
+          <w:bCs/>
+        </w:rPr>
+      </w:pPr>
+      <w:proofErr w:type="spellStart"/>
+      <w:r>
+        <w:rPr>
+          <w:b/>
+          <w:bCs/>
+        </w:rPr>
+        <w:t>PyTorch</w:t>
+      </w:r>
+      <w:proofErr w:type="spellEnd"/>
+      <w:r>
+        <w:rPr>
+          <w:b/>
+          <w:bCs/>
+        </w:rPr>
+        <w:t xml:space="preserve"> Version 1.3 </w:t>
+      </w:r>
+      <w:proofErr w:type="spellStart"/>
+      <w:r>
+        <w:rPr>
+          <w:rFonts w:hint="eastAsia"/>
+          <w:b/>
+          <w:bCs/>
+        </w:rPr>
+        <w:t>부터</w:t>
+      </w:r>
+      <w:proofErr w:type="spellEnd"/>
+      <w:r>
+        <w:rPr>
+          <w:rFonts w:hint="eastAsia"/>
+          <w:b/>
+          <w:bCs/>
+        </w:rPr>
+        <w:t xml:space="preserve"> 양자화가 가능!</w:t>
+      </w:r>
+    </w:p>
+    <w:p>
+      <w:pPr>
+        <w:widowControl/>
+        <w:wordWrap/>
+        <w:autoSpaceDE/>
+        <w:autoSpaceDN/>
+      </w:pPr>
+      <w:r>
+        <w:br w:type="page"/>
+      </w:r>
+    </w:p>
+    <w:p>
+      <w:pPr>
+        <w:jc w:val="center"/>
+        <w:rPr>
+          <w:b/>
+          <w:bCs/>
+          <w:sz w:val="24"/>
+          <w:szCs w:val="28"/>
+        </w:rPr>
+      </w:pPr>
+      <w:r>
+        <w:rPr>
+          <w:rFonts w:hint="eastAsia"/>
+          <w:b/>
+          <w:bCs/>
+          <w:sz w:val="24"/>
+          <w:szCs w:val="28"/>
+        </w:rPr>
+        <w:lastRenderedPageBreak/>
+        <w:t>Q</w:t>
+      </w:r>
+      <w:r>
+        <w:rPr>
+          <w:b/>
+          <w:bCs/>
+          <w:sz w:val="24"/>
+          <w:szCs w:val="28"/>
+        </w:rPr>
+        <w:t>uantization Example Code</w:t>
+      </w:r>
+      <w:r>
+        <w:rPr>
+          <w:b/>
+          <w:bCs/>
+          <w:sz w:val="24"/>
+          <w:szCs w:val="28"/>
+        </w:rPr>
+        <w:t>s</w:t>
+      </w:r>
+    </w:p>
+    <w:p>
+      <w:pPr>
+        <w:rPr>
+          <w:b/>
+          <w:bCs/>
+          <w:sz w:val="24"/>
+          <w:szCs w:val="28"/>
+        </w:rPr>
+      </w:pPr>
+    </w:p>
+    <w:p>
+      <w:pPr>
+        <w:rPr>
+          <w:rFonts w:hint="eastAsia"/>
+          <w:b/>
+          <w:bCs/>
+          <w:sz w:val="24"/>
+          <w:szCs w:val="28"/>
+        </w:rPr>
+      </w:pPr>
+    </w:p>
+    <w:p>
+      <w:pPr>
+        <w:jc w:val="left"/>
+        <w:rPr>
+          <w:rFonts w:hint="eastAsia"/>
+          <w:b/>
+          <w:bCs/>
+          <w:sz w:val="24"/>
+          <w:szCs w:val="28"/>
+        </w:rPr>
+      </w:pPr>
+      <w:r>
+        <w:drawing>
+          <wp:inline distT="0" distB="0" distL="0" distR="0" wp14:anchorId="7201FE77" wp14:editId="75E11DAC">
+            <wp:extent cx="5040000" cy="1468800"/>
+            <wp:effectExtent l="0" t="0" r="8255" b="0"/>
+            <wp:docPr id="7" name="그림 7" descr="텍스트이(가) 표시된 사진&#10;&#10;자동 생성된 설명"/>
+            <wp:cNvGraphicFramePr>
+              <a:graphicFrameLocks xmlns:a="http://schemas.openxmlformats.org/drawingml/2006/main" noChangeAspect="1"/>
+            </wp:cNvGraphicFramePr>
+            <a:graphic xmlns:a="http://schemas.openxmlformats.org/drawingml/2006/main">
+              <a:graphicData uri="http://schemas.openxmlformats.org/drawingml/2006/picture">
+                <pic:pic xmlns:pic="http://schemas.openxmlformats.org/drawingml/2006/picture">
+                  <pic:nvPicPr>
+                    <pic:cNvPr id="7" name="그림 7" descr="텍스트이(가) 표시된 사진&#10;&#10;자동 생성된 설명"/>
+                    <pic:cNvPicPr/>
+                  </pic:nvPicPr>
+                  <pic:blipFill>
+                    <a:blip r:embed="rId12"/>
+                    <a:stretch>
+                      <a:fillRect/>
+                    </a:stretch>
+                  </pic:blipFill>
+                  <pic:spPr>
+                    <a:xfrm>
+                      <a:off x="0" y="0"/>
+                      <a:ext cx="5040000" cy="1468800"/>
+                    </a:xfrm>
+                    <a:prstGeom prst="rect">
+                      <a:avLst/>
+                    </a:prstGeom>
+                  </pic:spPr>
+                </pic:pic>
+              </a:graphicData>
+            </a:graphic>
+          </wp:inline>
+        </w:drawing>
+      </w:r>
+    </w:p>
+    <w:p>
+      <w:r>
+        <w:rPr>
+          <w:b/>
+          <w:bCs/>
+        </w:rPr>
+        <w:drawing>
+          <wp:inline distT="0" distB="0" distL="0" distR="0" wp14:anchorId="70D5DDE0" wp14:editId="74C5ED66">
+            <wp:extent cx="5410200" cy="977018"/>
+            <wp:effectExtent l="0" t="0" r="0" b="0"/>
+            <wp:docPr id="3" name="그림 3" descr="텍스트이(가) 표시된 사진&#10;&#10;자동 생성된 설명"/>
+            <wp:cNvGraphicFramePr>
+              <a:graphicFrameLocks xmlns:a="http://schemas.openxmlformats.org/drawingml/2006/main" noChangeAspect="1"/>
+            </wp:cNvGraphicFramePr>
+            <a:graphic xmlns:a="http://schemas.openxmlformats.org/drawingml/2006/main">
+              <a:graphicData uri="http://schemas.openxmlformats.org/drawingml/2006/picture">
+                <pic:pic xmlns:pic="http://schemas.openxmlformats.org/drawingml/2006/picture">
+                  <pic:nvPicPr>
+                    <pic:cNvPr id="3" name="그림 3" descr="텍스트이(가) 표시된 사진&#10;&#10;자동 생성된 설명"/>
+                    <pic:cNvPicPr/>
+                  </pic:nvPicPr>
+                  <pic:blipFill>
+                    <a:blip r:embed="rId13"/>
+                    <a:stretch>
+                      <a:fillRect/>
+                    </a:stretch>
+                  </pic:blipFill>
+                  <pic:spPr>
+                    <a:xfrm>
+                      <a:off x="0" y="0"/>
+                      <a:ext cx="5553107" cy="1002825"/>
+                    </a:xfrm>
+                    <a:prstGeom prst="rect">
+                      <a:avLst/>
+                    </a:prstGeom>
+                  </pic:spPr>
+                </pic:pic>
+              </a:graphicData>
+            </a:graphic>
+          </wp:inline>
+        </w:drawing>
+      </w:r>
+    </w:p>
+    <w:p/>
+    <w:p>
+      <w:pPr>
+        <w:rPr>
+          <w:rFonts w:hint="eastAsia"/>
+        </w:rPr>
+      </w:pPr>
+    </w:p>
+    <w:p>
+      <w:r>
+        <w:drawing>
+          <wp:inline distT="0" distB="0" distL="0" distR="0" wp14:anchorId="17BE8836" wp14:editId="2632630E">
+            <wp:extent cx="5760000" cy="1450800"/>
+            <wp:effectExtent l="0" t="0" r="0" b="0"/>
+            <wp:docPr id="10" name="그림 10" descr="텍스트이(가) 표시된 사진&#10;&#10;자동 생성된 설명"/>
+            <wp:cNvGraphicFramePr>
+              <a:graphicFrameLocks xmlns:a="http://schemas.openxmlformats.org/drawingml/2006/main" noChangeAspect="1"/>
+            </wp:cNvGraphicFramePr>
+            <a:graphic xmlns:a="http://schemas.openxmlformats.org/drawingml/2006/main">
+              <a:graphicData uri="http://schemas.openxmlformats.org/drawingml/2006/picture">
+                <pic:pic xmlns:pic="http://schemas.openxmlformats.org/drawingml/2006/picture">
+                  <pic:nvPicPr>
+                    <pic:cNvPr id="10" name="그림 10" descr="텍스트이(가) 표시된 사진&#10;&#10;자동 생성된 설명"/>
+                    <pic:cNvPicPr/>
+                  </pic:nvPicPr>
+                  <pic:blipFill>
+                    <a:blip r:embed="rId14"/>
+                    <a:stretch>
+                      <a:fillRect/>
+                    </a:stretch>
+                  </pic:blipFill>
+                  <pic:spPr>
+                    <a:xfrm>
+                      <a:off x="0" y="0"/>
+                      <a:ext cx="5760000" cy="1450800"/>
+                    </a:xfrm>
+                    <a:prstGeom prst="rect">
+                      <a:avLst/>
+                    </a:prstGeom>
+                  </pic:spPr>
+                </pic:pic>
+              </a:graphicData>
+            </a:graphic>
+          </wp:inline>
+        </w:drawing>
+      </w:r>
+    </w:p>
+    <w:p>
+      <w:pPr>
+        <w:jc w:val="center"/>
+      </w:pPr>
+      <w:r>
+        <w:drawing>
+          <wp:inline distT="0" distB="0" distL="0" distR="0" wp14:anchorId="5B6CEB9A" wp14:editId="2DC4954D">
+            <wp:extent cx="6645910" cy="2386965"/>
+            <wp:effectExtent l="0" t="0" r="2540" b="0"/>
+            <wp:docPr id="11" name="그림 11" descr="텍스트이(가) 표시된 사진&#10;&#10;자동 생성된 설명"/>
+            <wp:cNvGraphicFramePr>
+              <a:graphicFrameLocks xmlns:a="http://schemas.openxmlformats.org/drawingml/2006/main" noChangeAspect="1"/>
+            </wp:cNvGraphicFramePr>
+            <a:graphic xmlns:a="http://schemas.openxmlformats.org/drawingml/2006/main">
+              <a:graphicData uri="http://schemas.openxmlformats.org/drawingml/2006/picture">
+                <pic:pic xmlns:pic="http://schemas.openxmlformats.org/drawingml/2006/picture">
+                  <pic:nvPicPr>
+                    <pic:cNvPr id="11" name="그림 11" descr="텍스트이(가) 표시된 사진&#10;&#10;자동 생성된 설명"/>
+                    <pic:cNvPicPr/>
+                  </pic:nvPicPr>
+                  <pic:blipFill>
+                    <a:blip r:embed="rId15"/>
+                    <a:stretch>
+                      <a:fillRect/>
+                    </a:stretch>
+                  </pic:blipFill>
+                  <pic:spPr>
+                    <a:xfrm>
+                      <a:off x="0" y="0"/>
+                      <a:ext cx="6645910" cy="2386965"/>
+                    </a:xfrm>
+                    <a:prstGeom prst="rect">
+                      <a:avLst/>
+                    </a:prstGeom>
+                  </pic:spPr>
+                </pic:pic>
+              </a:graphicData>
+            </a:graphic>
+          </wp:inline>
+        </w:drawing>
+      </w:r>
+    </w:p>
+    <w:p/>
+    <w:p/>
+    <w:p/>
+    <w:p/>
+    <w:p>
+      <w:pPr>
+        <w:rPr>
+          <w:rFonts w:hint="eastAsia"/>
+        </w:rPr>
+      </w:pPr>
+    </w:p>
+    <w:p>
+      <w:pPr>
+        <w:jc w:val="center"/>
+        <w:rPr>
+          <w:b/>
+          <w:bCs/>
+        </w:rPr>
+      </w:pPr>
+      <w:r>
+        <w:drawing>
+          <wp:inline distT="0" distB="0" distL="0" distR="0" wp14:anchorId="06D754AC" wp14:editId="5394A244">
+            <wp:extent cx="3275263" cy="3733800"/>
+            <wp:effectExtent l="0" t="0" r="1905" b="0"/>
+            <wp:docPr id="9" name="그림 9" descr="텍스트이(가) 표시된 사진&#10;&#10;자동 생성된 설명"/>
+            <wp:cNvGraphicFramePr>
+              <a:graphicFrameLocks xmlns:a="http://schemas.openxmlformats.org/drawingml/2006/main" noChangeAspect="1"/>
+            </wp:cNvGraphicFramePr>
+            <a:graphic xmlns:a="http://schemas.openxmlformats.org/drawingml/2006/main">
+              <a:graphicData uri="http://schemas.openxmlformats.org/drawingml/2006/picture">
+                <pic:pic xmlns:pic="http://schemas.openxmlformats.org/drawingml/2006/picture">
+                  <pic:nvPicPr>
+                    <pic:cNvPr id="9" name="그림 9" descr="텍스트이(가) 표시된 사진&#10;&#10;자동 생성된 설명"/>
+                    <pic:cNvPicPr/>
+                  </pic:nvPicPr>
+                  <pic:blipFill>
+                    <a:blip r:embed="rId16"/>
+                    <a:stretch>
+                      <a:fillRect/>
+                    </a:stretch>
+                  </pic:blipFill>
+                  <pic:spPr>
+                    <a:xfrm>
+                      <a:off x="0" y="0"/>
+                      <a:ext cx="3284764" cy="3744631"/>
+                    </a:xfrm>
+                    <a:prstGeom prst="rect">
+                      <a:avLst/>
+                    </a:prstGeom>
+                  </pic:spPr>
+                </pic:pic>
+              </a:graphicData>
+            </a:graphic>
+          </wp:inline>
+        </w:drawing>
+      </w:r>
+    </w:p>
+    <w:p>
+      <w:pPr>
+        <w:jc w:val="center"/>
+        <w:rPr>
+          <w:rFonts w:hint="eastAsia"/>
+          <w:b/>
+          <w:bCs/>
+        </w:rPr>
+      </w:pPr>
+      <w:r>
+        <w:rPr>
+          <w:rFonts w:hint="eastAsia"/>
+          <w:b/>
+          <w:bCs/>
+        </w:rPr>
+        <w:t>Q</w:t>
+      </w:r>
+      <w:r>
+        <w:rPr>
+          <w:b/>
+          <w:bCs/>
+        </w:rPr>
+        <w:t xml:space="preserve">uantization Tools in </w:t>
+      </w:r>
+      <w:proofErr w:type="spellStart"/>
+      <w:r>
+        <w:rPr>
+          <w:b/>
+          <w:bCs/>
+        </w:rPr>
+        <w:t>PyTorch</w:t>
+      </w:r>
+      <w:proofErr w:type="spellEnd"/>
+    </w:p>
+    <w:p>
+      <w:pPr>
+        <w:widowControl/>
+        <w:wordWrap/>
+        <w:autoSpaceDE/>
+        <w:autoSpaceDN/>
+      </w:pPr>
+      <w:r>
+        <w:br w:type="page"/>
+      </w:r>
+    </w:p>
+    <w:p>
+      <w:pPr>
+        <w:jc w:val="center"/>
+        <w:rPr>
+          <w:b/>
+          <w:bCs/>
+          <w:sz w:val="24"/>
+          <w:szCs w:val="28"/>
+        </w:rPr>
+      </w:pPr>
+      <w:r>
+        <w:rPr>
+          <w:rFonts w:hint="eastAsia"/>
+          <w:b/>
+          <w:bCs/>
+          <w:sz w:val="24"/>
+          <w:szCs w:val="28"/>
+        </w:rPr>
+        <w:lastRenderedPageBreak/>
+        <w:t>Q</w:t>
+      </w:r>
+      <w:r>
+        <w:rPr>
+          <w:b/>
+          <w:bCs/>
+          <w:sz w:val="24"/>
+          <w:szCs w:val="28"/>
+        </w:rPr>
+        <w:t xml:space="preserve">uantization </w:t>
+      </w:r>
+      <w:r>
+        <w:rPr>
+          <w:b/>
+          <w:bCs/>
+          <w:sz w:val="24"/>
+          <w:szCs w:val="28"/>
+        </w:rPr>
+        <w:t>References</w:t>
+      </w:r>
+    </w:p>
+    <w:p>
+      <w:pPr>
+        <w:rPr>
+          <w:b/>
+          <w:bCs/>
+          <w:highlight w:val="green"/>
+        </w:rPr>
+      </w:pPr>
+    </w:p>
+    <w:p>
+      <w:pPr>
+        <w:rPr>
+          <w:b/>
+          <w:bCs/>
+          <w:highlight w:val="green"/>
+        </w:rPr>
+      </w:pPr>
+    </w:p>
+    <w:p>
+      <w:pPr>
+        <w:rPr>
+          <w:b/>
+          <w:bCs/>
+        </w:rPr>
+      </w:pPr>
+      <w:r>
+        <w:rPr>
+          <w:rFonts w:hint="eastAsia"/>
+          <w:b/>
+          <w:bCs/>
+          <w:highlight w:val="green"/>
+        </w:rPr>
+        <w:t>[</w:t>
+      </w:r>
+      <w:proofErr w:type="spellStart"/>
+      <w:r>
+        <w:rPr>
+          <w:rFonts w:hint="eastAsia"/>
+          <w:b/>
+          <w:bCs/>
+          <w:highlight w:val="green"/>
+        </w:rPr>
+        <w:t>P</w:t>
+      </w:r>
+      <w:r>
+        <w:rPr>
+          <w:b/>
+          <w:bCs/>
+          <w:highlight w:val="green"/>
+        </w:rPr>
+        <w:t>yTorch</w:t>
+      </w:r>
+      <w:proofErr w:type="spellEnd"/>
+      <w:r>
+        <w:rPr>
+          <w:b/>
+          <w:bCs/>
+          <w:highlight w:val="green"/>
+        </w:rPr>
+        <w:t xml:space="preserve"> Docu</w:t>
+      </w:r>
+      <w:r>
+        <w:rPr>
+          <w:rFonts w:hint="eastAsia"/>
+          <w:b/>
+          <w:bCs/>
+          <w:highlight w:val="green"/>
+        </w:rPr>
+        <w:t>m</w:t>
+      </w:r>
+      <w:r>
+        <w:rPr>
+          <w:b/>
+          <w:bCs/>
+          <w:highlight w:val="green"/>
+        </w:rPr>
+        <w:t>entation</w:t>
+      </w:r>
+      <w:r>
+        <w:rPr>
+          <w:b/>
+          <w:bCs/>
+          <w:highlight w:val="green"/>
+        </w:rPr>
+        <w:t xml:space="preserve"> &amp; Guide]</w:t>
+      </w:r>
+    </w:p>
+    <w:p>
+      <w:pPr>
+        <w:pStyle w:val="a4"/>
+        <w:numPr>
+          <w:ilvl w:val="0"/>
+          <w:numId w:val="7"/>
+        </w:numPr>
+        <w:ind w:leftChars="0"/>
+        <w:rPr>
+          <w:b/>
+          <w:bCs/>
+        </w:rPr>
+      </w:pPr>
+      <w:r>
+        <w:rPr>
+          <w:rFonts w:hint="eastAsia"/>
+          <w:b/>
+          <w:bCs/>
+          <w:i/>
+          <w:iCs/>
+        </w:rPr>
+        <w:t>Q</w:t>
+      </w:r>
+      <w:r>
+        <w:rPr>
+          <w:b/>
+          <w:bCs/>
+          <w:i/>
+          <w:iCs/>
+        </w:rPr>
+        <w:t>uantization Recipe</w:t>
+      </w:r>
+      <w:r>
+        <w:tab/>
+      </w:r>
+      <w:r>
+        <w:tab/>
+      </w:r>
+      <w:r>
+        <w:tab/>
+      </w:r>
+      <w:r>
+        <w:tab/>
+      </w:r>
+      <w:r>
+        <w:tab/>
+      </w:r>
+      <w:r>
+        <w:rPr>
+          <w:b/>
+          <w:bCs/>
+        </w:rPr>
+        <w:t xml:space="preserve">– Click </w:t>
+      </w:r>
+      <w:hyperlink r:id="rId17" w:history="1">
+        <w:r>
+          <w:rPr>
+            <w:rStyle w:val="a5"/>
+            <w:b/>
+            <w:bCs/>
+          </w:rPr>
+          <w:t>H</w:t>
+        </w:r>
+        <w:r>
+          <w:rPr>
+            <w:rStyle w:val="a5"/>
+            <w:b/>
+            <w:bCs/>
+          </w:rPr>
+          <w:t>e</w:t>
+        </w:r>
+        <w:r>
+          <w:rPr>
+            <w:rStyle w:val="a5"/>
+            <w:b/>
+            <w:bCs/>
+          </w:rPr>
+          <w:t>r</w:t>
+        </w:r>
+        <w:r>
+          <w:rPr>
+            <w:rStyle w:val="a5"/>
+            <w:b/>
+            <w:bCs/>
+          </w:rPr>
+          <w:t>e</w:t>
+        </w:r>
+      </w:hyperlink>
+    </w:p>
+    <w:p>
+      <w:pPr>
+        <w:pStyle w:val="a4"/>
+        <w:numPr>
+          <w:ilvl w:val="0"/>
+          <w:numId w:val="7"/>
+        </w:numPr>
+        <w:ind w:leftChars="0"/>
+        <w:rPr>
+          <w:b/>
+          <w:bCs/>
+        </w:rPr>
+      </w:pPr>
+      <w:r>
+        <w:rPr>
+          <w:b/>
+          <w:bCs/>
+          <w:i/>
+          <w:iCs/>
+        </w:rPr>
+        <w:t>Quantization Documentation</w:t>
+      </w:r>
+      <w:r>
+        <w:tab/>
+      </w:r>
+      <w:r>
+        <w:tab/>
+      </w:r>
+      <w:r>
+        <w:tab/>
+      </w:r>
+      <w:r>
+        <w:tab/>
+      </w:r>
+      <w:r>
+        <w:rPr>
+          <w:b/>
+          <w:bCs/>
+        </w:rPr>
+        <w:t xml:space="preserve">– Click </w:t>
+      </w:r>
+      <w:hyperlink r:id="rId18" w:history="1">
+        <w:r>
+          <w:rPr>
+            <w:rStyle w:val="a5"/>
+            <w:b/>
+            <w:bCs/>
+          </w:rPr>
+          <w:t>H</w:t>
+        </w:r>
+        <w:r>
+          <w:rPr>
+            <w:rStyle w:val="a5"/>
+            <w:b/>
+            <w:bCs/>
+          </w:rPr>
+          <w:t>e</w:t>
+        </w:r>
+        <w:r>
+          <w:rPr>
+            <w:rStyle w:val="a5"/>
+            <w:b/>
+            <w:bCs/>
+          </w:rPr>
+          <w:t>r</w:t>
+        </w:r>
+        <w:r>
+          <w:rPr>
+            <w:rStyle w:val="a5"/>
+            <w:b/>
+            <w:bCs/>
+          </w:rPr>
+          <w:t>e</w:t>
+        </w:r>
+      </w:hyperlink>
+    </w:p>
+    <w:p>
+      <w:pPr>
+        <w:rPr>
+          <w:rFonts w:hint="eastAsia"/>
+          <w:b/>
+          <w:bCs/>
+        </w:rPr>
+      </w:pPr>
+    </w:p>
+    <w:p>
+      <w:pPr>
+        <w:rPr>
+          <w:rFonts w:hint="eastAsia"/>
+          <w:b/>
+          <w:bCs/>
+        </w:rPr>
+      </w:pPr>
+    </w:p>
+    <w:p>
+      <w:pPr>
+        <w:rPr>
+          <w:b/>
+          <w:bCs/>
+        </w:rPr>
+      </w:pPr>
+      <w:r>
+        <w:rPr>
+          <w:rFonts w:hint="eastAsia"/>
+          <w:b/>
+          <w:bCs/>
+          <w:highlight w:val="green"/>
+        </w:rPr>
+        <w:t>[</w:t>
+      </w:r>
+      <w:r>
+        <w:rPr>
+          <w:b/>
+          <w:bCs/>
+          <w:highlight w:val="green"/>
+        </w:rPr>
+        <w:t>TensorFlow Docu</w:t>
+      </w:r>
+      <w:r>
+        <w:rPr>
+          <w:rFonts w:hint="eastAsia"/>
+          <w:b/>
+          <w:bCs/>
+          <w:highlight w:val="green"/>
+        </w:rPr>
+        <w:t>m</w:t>
+      </w:r>
+      <w:r>
+        <w:rPr>
+          <w:b/>
+          <w:bCs/>
+          <w:highlight w:val="green"/>
+        </w:rPr>
+        <w:t>entation</w:t>
+      </w:r>
+      <w:r>
+        <w:rPr>
+          <w:b/>
+          <w:bCs/>
+          <w:highlight w:val="green"/>
+        </w:rPr>
+        <w:t xml:space="preserve"> &amp; Guide]</w:t>
+      </w:r>
+    </w:p>
+    <w:p>
+      <w:pPr>
+        <w:pStyle w:val="a4"/>
+        <w:numPr>
+          <w:ilvl w:val="0"/>
+          <w:numId w:val="8"/>
+        </w:numPr>
+        <w:ind w:leftChars="0"/>
+        <w:rPr>
+          <w:rStyle w:val="a5"/>
+          <w:rFonts w:eastAsiaTheme="minorHAnsi"/>
+          <w:b/>
+          <w:bCs/>
+          <w:i/>
+          <w:iCs/>
+          <w:color w:val="auto"/>
+          <w:u w:val="none"/>
+        </w:rPr>
+      </w:pPr>
+      <w:r>
+        <w:rPr>
+          <w:rFonts w:eastAsiaTheme="minorHAnsi"/>
+          <w:b/>
+          <w:bCs/>
+          <w:i/>
+          <w:iCs/>
+        </w:rPr>
+        <w:t>양자화 인식 훈련</w:t>
+      </w:r>
+      <w:r>
+        <w:rPr>
+          <w:rFonts w:eastAsiaTheme="minorHAnsi"/>
+          <w:b/>
+          <w:bCs/>
+          <w:i/>
+          <w:iCs/>
+        </w:rPr>
+        <w:tab/>
+      </w:r>
+      <w:r>
+        <w:rPr>
+          <w:rFonts w:eastAsiaTheme="minorHAnsi"/>
+          <w:b/>
+          <w:bCs/>
+          <w:i/>
+          <w:iCs/>
+        </w:rPr>
+        <w:tab/>
+      </w:r>
+      <w:r>
+        <w:rPr>
+          <w:rFonts w:eastAsiaTheme="minorHAnsi"/>
+          <w:b/>
+          <w:bCs/>
+          <w:i/>
+          <w:iCs/>
+        </w:rPr>
+        <w:tab/>
+      </w:r>
+      <w:r>
+        <w:rPr>
+          <w:rFonts w:eastAsiaTheme="minorHAnsi"/>
+          <w:b/>
+          <w:bCs/>
+          <w:i/>
+          <w:iCs/>
+        </w:rPr>
+        <w:tab/>
+      </w:r>
+      <w:r>
+        <w:rPr>
+          <w:rFonts w:eastAsiaTheme="minorHAnsi"/>
+          <w:b/>
+          <w:bCs/>
+          <w:i/>
+          <w:iCs/>
+        </w:rPr>
+        <w:tab/>
+      </w:r>
+      <w:r>
+        <w:rPr>
+          <w:rFonts w:eastAsiaTheme="minorHAnsi"/>
+          <w:b/>
+          <w:bCs/>
+          <w:i/>
+          <w:iCs/>
+        </w:rPr>
+        <w:tab/>
+      </w:r>
+      <w:r>
+        <w:rPr>
+          <w:b/>
+          <w:bCs/>
+        </w:rPr>
+        <w:t xml:space="preserve">– Click </w:t>
+      </w:r>
+      <w:hyperlink r:id="rId19" w:history="1">
+        <w:r>
+          <w:rPr>
+            <w:rStyle w:val="a5"/>
+            <w:b/>
+            <w:bCs/>
+          </w:rPr>
+          <w:t>Her</w:t>
+        </w:r>
+        <w:r>
+          <w:rPr>
+            <w:rStyle w:val="a5"/>
+            <w:b/>
+            <w:bCs/>
+          </w:rPr>
+          <w:t>e</w:t>
+        </w:r>
+      </w:hyperlink>
+    </w:p>
+    <w:p>
+      <w:pPr>
+        <w:pStyle w:val="a4"/>
+        <w:numPr>
+          <w:ilvl w:val="0"/>
+          <w:numId w:val="8"/>
+        </w:numPr>
+        <w:ind w:leftChars="0"/>
+        <w:rPr>
+          <w:rStyle w:val="a5"/>
+          <w:rFonts w:eastAsiaTheme="minorHAnsi"/>
+          <w:b/>
+          <w:bCs/>
+          <w:i/>
+          <w:iCs/>
+          <w:color w:val="auto"/>
+          <w:u w:val="none"/>
+        </w:rPr>
+      </w:pPr>
+      <w:r>
+        <w:rPr>
+          <w:rFonts w:eastAsiaTheme="minorHAnsi"/>
+          <w:b/>
+          <w:bCs/>
+          <w:i/>
+          <w:iCs/>
+        </w:rPr>
+        <w:t>양자화 인식 훈련 종합 가이드</w:t>
+      </w:r>
+      <w:r>
+        <w:rPr>
+          <w:rFonts w:eastAsiaTheme="minorHAnsi"/>
+          <w:b/>
+          <w:bCs/>
+          <w:i/>
+          <w:iCs/>
+        </w:rPr>
+        <w:tab/>
+      </w:r>
+      <w:r>
+        <w:rPr>
+          <w:rFonts w:eastAsiaTheme="minorHAnsi"/>
+          <w:b/>
+          <w:bCs/>
+          <w:i/>
+          <w:iCs/>
+        </w:rPr>
+        <w:tab/>
+      </w:r>
+      <w:r>
+        <w:rPr>
+          <w:rFonts w:eastAsiaTheme="minorHAnsi"/>
+          <w:b/>
+          <w:bCs/>
+          <w:i/>
+          <w:iCs/>
+        </w:rPr>
+        <w:tab/>
+      </w:r>
+      <w:r>
+        <w:rPr>
+          <w:rFonts w:eastAsiaTheme="minorHAnsi"/>
+          <w:b/>
+          <w:bCs/>
+          <w:i/>
+          <w:iCs/>
+        </w:rPr>
+        <w:tab/>
+      </w:r>
+      <w:r>
+        <w:rPr>
+          <w:b/>
+          <w:bCs/>
+        </w:rPr>
+        <w:t xml:space="preserve">– Click </w:t>
+      </w:r>
+      <w:hyperlink r:id="rId20" w:history="1">
+        <w:r>
+          <w:rPr>
+            <w:rStyle w:val="a5"/>
+            <w:b/>
+            <w:bCs/>
+          </w:rPr>
+          <w:t>He</w:t>
+        </w:r>
+        <w:r>
+          <w:rPr>
+            <w:rStyle w:val="a5"/>
+            <w:b/>
+            <w:bCs/>
+          </w:rPr>
+          <w:t>r</w:t>
+        </w:r>
+        <w:r>
+          <w:rPr>
+            <w:rStyle w:val="a5"/>
+            <w:b/>
+            <w:bCs/>
+          </w:rPr>
+          <w:t>e</w:t>
+        </w:r>
+      </w:hyperlink>
+    </w:p>
+    <w:p>
+      <w:pPr>
+        <w:pStyle w:val="a4"/>
+        <w:numPr>
+          <w:ilvl w:val="0"/>
+          <w:numId w:val="8"/>
+        </w:numPr>
+        <w:ind w:leftChars="0"/>
+        <w:rPr>
+          <w:rFonts w:eastAsiaTheme="minorHAnsi" w:hint="eastAsia"/>
+          <w:b/>
+          <w:bCs/>
+          <w:i/>
+          <w:iCs/>
+        </w:rPr>
+      </w:pPr>
+      <w:proofErr w:type="spellStart"/>
+      <w:r>
+        <w:rPr>
+          <w:rFonts w:eastAsiaTheme="minorHAnsi"/>
+          <w:b/>
+          <w:bCs/>
+          <w:i/>
+          <w:iCs/>
+        </w:rPr>
+        <w:t>Keras</w:t>
+      </w:r>
+      <w:proofErr w:type="spellEnd"/>
+      <w:r>
+        <w:rPr>
+          <w:rFonts w:eastAsiaTheme="minorHAnsi"/>
+          <w:b/>
+          <w:bCs/>
+          <w:i/>
+          <w:iCs/>
+        </w:rPr>
+        <w:t xml:space="preserve"> 예제의 양자화 인식 훈련</w:t>
+      </w:r>
+      <w:r>
+        <w:rPr>
+          <w:rFonts w:eastAsiaTheme="minorHAnsi"/>
+          <w:b/>
+          <w:bCs/>
+          <w:i/>
+          <w:iCs/>
+        </w:rPr>
+        <w:tab/>
+      </w:r>
+      <w:r>
+        <w:rPr>
+          <w:rFonts w:eastAsiaTheme="minorHAnsi"/>
+          <w:b/>
+          <w:bCs/>
+          <w:i/>
+          <w:iCs/>
+        </w:rPr>
+        <w:tab/>
+      </w:r>
+      <w:r>
+        <w:rPr>
+          <w:rFonts w:eastAsiaTheme="minorHAnsi"/>
+          <w:b/>
+          <w:bCs/>
+          <w:i/>
+          <w:iCs/>
+        </w:rPr>
+        <w:tab/>
+      </w:r>
+      <w:r>
+        <w:rPr>
+          <w:rFonts w:eastAsiaTheme="minorHAnsi"/>
+          <w:b/>
+          <w:bCs/>
+          <w:i/>
+          <w:iCs/>
+        </w:rPr>
+        <w:tab/>
+      </w:r>
+      <w:r>
+        <w:rPr>
+          <w:b/>
+          <w:bCs/>
+        </w:rPr>
+        <w:t xml:space="preserve">– Click </w:t>
+      </w:r>
+      <w:hyperlink r:id="rId21" w:history="1">
+        <w:r>
+          <w:rPr>
+            <w:rStyle w:val="a5"/>
+            <w:b/>
+            <w:bCs/>
+          </w:rPr>
+          <w:t>He</w:t>
+        </w:r>
+        <w:r>
+          <w:rPr>
+            <w:rStyle w:val="a5"/>
+            <w:b/>
+            <w:bCs/>
+          </w:rPr>
+          <w:t>r</w:t>
+        </w:r>
+        <w:r>
+          <w:rPr>
+            <w:rStyle w:val="a5"/>
+            <w:b/>
+            <w:bCs/>
+          </w:rPr>
+          <w:t>e</w:t>
+        </w:r>
+      </w:hyperlink>
+    </w:p>
+    <w:p>
+      <w:pPr>
+        <w:rPr>
+          <w:rFonts w:hint="eastAsia"/>
+          <w:b/>
+          <w:bCs/>
+        </w:rPr>
+      </w:pPr>
+    </w:p>
+    <w:p>
+      <w:pPr>
+        <w:rPr>
+          <w:b/>
+          <w:bCs/>
+        </w:rPr>
+      </w:pPr>
+    </w:p>
+    <w:p>
+      <w:pPr>
+        <w:rPr>
+          <w:b/>
+          <w:bCs/>
+        </w:rPr>
+      </w:pPr>
+      <w:r>
+        <w:rPr>
+          <w:b/>
+          <w:bCs/>
+          <w:highlight w:val="green"/>
+        </w:rPr>
+        <w:t>[</w:t>
+      </w:r>
+      <w:r>
+        <w:rPr>
+          <w:rFonts w:hint="eastAsia"/>
+          <w:b/>
+          <w:bCs/>
+          <w:highlight w:val="green"/>
+        </w:rPr>
+        <w:t>참고자료]</w:t>
+      </w:r>
+    </w:p>
+    <w:p>
+      <w:pPr>
+        <w:pStyle w:val="a4"/>
+        <w:numPr>
+          <w:ilvl w:val="0"/>
+          <w:numId w:val="10"/>
+        </w:numPr>
+        <w:ind w:leftChars="0"/>
+        <w:rPr>
+          <w:b/>
+          <w:bCs/>
+        </w:rPr>
+      </w:pPr>
+      <w:r>
+        <w:rPr>
+          <w:b/>
+          <w:bCs/>
+        </w:rPr>
+        <w:t xml:space="preserve">Deep Learning Quantization Summary </w:t>
+      </w:r>
+      <w:r>
+        <w:rPr>
+          <w:b/>
+          <w:bCs/>
+        </w:rPr>
+        <w:tab/>
+      </w:r>
+      <w:r>
+        <w:rPr>
+          <w:b/>
+          <w:bCs/>
+        </w:rPr>
+        <w:tab/>
+      </w:r>
+      <w:r>
+        <w:rPr>
+          <w:b/>
+          <w:bCs/>
+        </w:rPr>
+        <w:tab/>
+        <w:t xml:space="preserve">– Click </w:t>
+      </w:r>
+      <w:hyperlink r:id="rId22" w:history="1">
+        <w:r>
+          <w:rPr>
+            <w:rStyle w:val="a5"/>
+            <w:b/>
+            <w:bCs/>
+          </w:rPr>
+          <w:t>H</w:t>
+        </w:r>
+        <w:r>
+          <w:rPr>
+            <w:rStyle w:val="a5"/>
+            <w:b/>
+            <w:bCs/>
+          </w:rPr>
+          <w:t>e</w:t>
+        </w:r>
+        <w:r>
+          <w:rPr>
+            <w:rStyle w:val="a5"/>
+            <w:b/>
+            <w:bCs/>
+          </w:rPr>
+          <w:t>re</w:t>
+        </w:r>
+      </w:hyperlink>
+    </w:p>
+    <w:p>
+      <w:pPr>
+        <w:pStyle w:val="a4"/>
+        <w:numPr>
+          <w:ilvl w:val="0"/>
+          <w:numId w:val="10"/>
+        </w:numPr>
+        <w:ind w:leftChars="0"/>
+        <w:rPr>
+          <w:b/>
+          <w:bCs/>
+        </w:rPr>
+      </w:pPr>
+      <w:r>
+        <w:rPr>
+          <w:b/>
+          <w:bCs/>
+        </w:rPr>
+        <w:t>Deep Learning Theory Quantization</w:t>
+      </w:r>
+      <w:r>
+        <w:rPr>
+          <w:b/>
+          <w:bCs/>
+        </w:rPr>
+        <w:tab/>
+      </w:r>
+      <w:r>
+        <w:rPr>
+          <w:b/>
+          <w:bCs/>
+        </w:rPr>
+        <w:tab/>
+      </w:r>
+      <w:r>
+        <w:rPr>
+          <w:b/>
+          <w:bCs/>
+        </w:rPr>
+        <w:tab/>
+        <w:t xml:space="preserve">– Click </w:t>
+      </w:r>
+      <w:hyperlink r:id="rId23" w:history="1">
+        <w:r>
+          <w:rPr>
+            <w:rStyle w:val="a5"/>
+            <w:b/>
+            <w:bCs/>
+          </w:rPr>
+          <w:t>H</w:t>
+        </w:r>
+        <w:r>
+          <w:rPr>
+            <w:rStyle w:val="a5"/>
+            <w:b/>
+            <w:bCs/>
+          </w:rPr>
+          <w:t>e</w:t>
+        </w:r>
+        <w:r>
+          <w:rPr>
+            <w:rStyle w:val="a5"/>
+            <w:b/>
+            <w:bCs/>
+          </w:rPr>
+          <w:t>r</w:t>
+        </w:r>
+        <w:r>
+          <w:rPr>
+            <w:rStyle w:val="a5"/>
+            <w:b/>
+            <w:bCs/>
+          </w:rPr>
+          <w:t>e</w:t>
+        </w:r>
+      </w:hyperlink>
+    </w:p>
+    <w:p>
+      <w:pPr>
+        <w:pStyle w:val="a4"/>
+        <w:numPr>
+          <w:ilvl w:val="0"/>
+          <w:numId w:val="10"/>
+        </w:numPr>
+        <w:ind w:leftChars="0"/>
+        <w:rPr>
+          <w:b/>
+          <w:bCs/>
+        </w:rPr>
+      </w:pPr>
+      <w:r>
+        <w:rPr>
+          <w:rFonts w:hint="eastAsia"/>
+          <w:b/>
+          <w:bCs/>
+        </w:rPr>
+        <w:t>I</w:t>
+      </w:r>
+      <w:r>
+        <w:rPr>
+          <w:b/>
+          <w:bCs/>
+        </w:rPr>
+        <w:t xml:space="preserve">ntroduction to Quantization on </w:t>
+      </w:r>
+      <w:proofErr w:type="spellStart"/>
+      <w:r>
+        <w:rPr>
+          <w:b/>
+          <w:bCs/>
+        </w:rPr>
+        <w:t>PyTorch</w:t>
+      </w:r>
+      <w:proofErr w:type="spellEnd"/>
+      <w:r>
+        <w:rPr>
+          <w:b/>
+          <w:bCs/>
+        </w:rPr>
+        <w:t xml:space="preserve"> </w:t>
+      </w:r>
+      <w:r>
+        <w:rPr>
+          <w:b/>
+          <w:bCs/>
+        </w:rPr>
+        <w:tab/>
+      </w:r>
+      <w:r>
+        <w:rPr>
+          <w:b/>
+          <w:bCs/>
+        </w:rPr>
+        <w:tab/>
+      </w:r>
+      <w:r>
+        <w:rPr>
+          <w:b/>
+          <w:bCs/>
+        </w:rPr>
+        <w:tab/>
+        <w:t xml:space="preserve">– Click </w:t>
+      </w:r>
+      <w:hyperlink r:id="rId24" w:history="1">
+        <w:r>
+          <w:rPr>
+            <w:rStyle w:val="a5"/>
+            <w:b/>
+            <w:bCs/>
+          </w:rPr>
+          <w:t>He</w:t>
+        </w:r>
+        <w:r>
+          <w:rPr>
+            <w:rStyle w:val="a5"/>
+            <w:b/>
+            <w:bCs/>
+          </w:rPr>
+          <w:t>r</w:t>
+        </w:r>
+        <w:r>
+          <w:rPr>
+            <w:rStyle w:val="a5"/>
+            <w:b/>
+            <w:bCs/>
+          </w:rPr>
+          <w:t>e</w:t>
+        </w:r>
+      </w:hyperlink>
+    </w:p>
+    <w:p>
+      <w:pPr>
+        <w:pStyle w:val="a4"/>
+        <w:numPr>
+          <w:ilvl w:val="0"/>
+          <w:numId w:val="10"/>
+        </w:numPr>
+        <w:ind w:leftChars="0"/>
+        <w:rPr>
+          <w:rFonts w:hint="eastAsia"/>
+          <w:b/>
+          <w:bCs/>
+        </w:rPr>
+      </w:pPr>
+      <w:r>
+        <w:rPr>
+          <w:rFonts w:hint="eastAsia"/>
+          <w:b/>
+          <w:bCs/>
+        </w:rPr>
+        <w:t xml:space="preserve">모델 압축 기법 </w:t>
+      </w:r>
+      <w:r>
+        <w:rPr>
+          <w:b/>
+          <w:bCs/>
+        </w:rPr>
+        <w:tab/>
+      </w:r>
+      <w:r>
+        <w:rPr>
+          <w:b/>
+          <w:bCs/>
+        </w:rPr>
+        <w:tab/>
+      </w:r>
+      <w:r>
+        <w:rPr>
+          <w:b/>
+          <w:bCs/>
+        </w:rPr>
+        <w:tab/>
+      </w:r>
+      <w:r>
+        <w:rPr>
+          <w:b/>
+          <w:bCs/>
+        </w:rPr>
+        <w:tab/>
+      </w:r>
+      <w:r>
+        <w:rPr>
+          <w:b/>
+          <w:bCs/>
+        </w:rPr>
+        <w:tab/>
+      </w:r>
+      <w:r>
+        <w:rPr>
+          <w:b/>
+          <w:bCs/>
+        </w:rPr>
+        <w:tab/>
+        <w:t xml:space="preserve">– Click </w:t>
+      </w:r>
+      <w:hyperlink r:id="rId25" w:history="1">
+        <w:r>
+          <w:rPr>
+            <w:rStyle w:val="a5"/>
+            <w:b/>
+            <w:bCs/>
+          </w:rPr>
+          <w:t>H</w:t>
+        </w:r>
+        <w:r>
+          <w:rPr>
+            <w:rStyle w:val="a5"/>
+            <w:b/>
+            <w:bCs/>
+          </w:rPr>
+          <w:t>e</w:t>
+        </w:r>
+        <w:r>
+          <w:rPr>
+            <w:rStyle w:val="a5"/>
+            <w:b/>
+            <w:bCs/>
+          </w:rPr>
+          <w:t>re</w:t>
+        </w:r>
+      </w:hyperlink>
+    </w:p>
+    <w:p/>
+    <w:p/>
+    <w:p>
+      <w:pPr>
+        <w:rPr>
+          <w:rFonts w:hint="eastAsia"/>
+        </w:rPr>
+      </w:pPr>
     </w:p>
     <w:sectPr>
       <w:pgSz w:w="11906" w:h="16838"/>
@@ -1019,6 +3839,155 @@
 <file path=word/numbering.xml><?xml version="1.0" encoding="utf-8"?>
 <w:numbering xmlns:wpc="http://schemas.microsoft.com/office/word/2010/wordprocessingCanvas" xmlns:cx="http://schemas.microsoft.com/office/drawing/2014/chartex" xmlns:cx1="http://schemas.microsoft.com/office/drawing/2015/9/8/chartex" xmlns:cx2="http://schemas.microsoft.com/office/drawing/2015/10/21/chartex" xmlns:cx3="http://schemas.microsoft.com/office/drawing/2016/5/9/chartex" xmlns:cx4="http://schemas.microsoft.com/office/drawing/2016/5/10/chartex" xmlns:cx5="http://schemas.microsoft.com/office/drawing/2016/5/11/chartex" xmlns:cx6="http://schemas.microsoft.com/office/drawing/2016/5/12/chartex" xmlns:cx7="http://schemas.microsoft.com/office/drawing/2016/5/13/chartex" xmlns:cx8="http://schemas.microsoft.com/office/drawing/2016/5/14/chartex" xmlns:mc="http://schemas.openxmlformats.org/markup-compatibility/2006" xmlns:aink="http://schemas.microsoft.com/office/drawing/2016/ink" xmlns:am3d="http://schemas.microsoft.com/office/drawing/2017/model3d" xmlns:o="urn:schemas-microsoft-com:office:office" xmlns:oel="http://schemas.microsoft.com/office/2019/extlst" xmlns:r="http://schemas.openxmlformats.org/officeDocument/2006/relationships" xmlns:m="http://schemas.openxmlformats.org/officeDocument/2006/math" xmlns:v="urn:schemas-microsoft-com:vml" xmlns:wp14="http://schemas.microsoft.com/office/word/2010/wordprocessingDrawing" xmlns:wp="http://schemas.openxmlformats.org/drawingml/2006/wordprocessingDrawing" xmlns:w10="urn:schemas-microsoft-com:office:word" xmlns:w="http://schemas.openxmlformats.org/wordprocessingml/2006/main" xmlns:w14="http://schemas.microsoft.com/office/word/2010/wordml" xmlns:w15="http://schemas.microsoft.com/office/word/2012/wordml" xmlns:w16cex="http://schemas.microsoft.com/office/word/2018/wordml/cex" xmlns:w16cid="http://schemas.microsoft.com/office/word/2016/wordml/cid" xmlns:w16="http://schemas.microsoft.com/office/word/2018/wordml" xmlns:w16sdtdh="http://schemas.microsoft.com/office/word/2020/wordml/sdtdatahash" xmlns:w16se="http://schemas.microsoft.com/office/word/2015/wordml/symex" xmlns:wpg="http://schemas.microsoft.com/office/word/2010/wordprocessingGroup" xmlns:wpi="http://schemas.microsoft.com/office/word/2010/wordprocessingInk" xmlns:wne="http://schemas.microsoft.com/office/word/2006/wordml" xmlns:wps="http://schemas.microsoft.com/office/word/2010/wordprocessingShape" mc:Ignorable="w14 w15 w16se w16cid w16 w16cex w16sdtdh wp14">
   <w:abstractNum w:abstractNumId="0" w15:restartNumberingAfterBreak="0">
+    <w:nsid w:val="09647C5E"/>
+    <w:multiLevelType w:val="multilevel"/>
+    <w:tmpl w:val="0314682C"/>
+    <w:lvl w:ilvl="0">
+      <w:start w:val="1"/>
+      <w:numFmt w:val="bullet"/>
+      <w:lvlText w:val=""/>
+      <w:lvlJc w:val="left"/>
+      <w:pPr>
+        <w:tabs>
+          <w:tab w:val="num" w:pos="720"/>
+        </w:tabs>
+        <w:ind w:left="720" w:hanging="360"/>
+      </w:pPr>
+      <w:rPr>
+        <w:rFonts w:ascii="Symbol" w:hAnsi="Symbol" w:hint="default"/>
+        <w:sz w:val="20"/>
+      </w:rPr>
+    </w:lvl>
+    <w:lvl w:ilvl="1" w:tentative="1">
+      <w:start w:val="1"/>
+      <w:numFmt w:val="bullet"/>
+      <w:lvlText w:val="o"/>
+      <w:lvlJc w:val="left"/>
+      <w:pPr>
+        <w:tabs>
+          <w:tab w:val="num" w:pos="1440"/>
+        </w:tabs>
+        <w:ind w:left="1440" w:hanging="360"/>
+      </w:pPr>
+      <w:rPr>
+        <w:rFonts w:ascii="Courier New" w:hAnsi="Courier New" w:hint="default"/>
+        <w:sz w:val="20"/>
+      </w:rPr>
+    </w:lvl>
+    <w:lvl w:ilvl="2" w:tentative="1">
+      <w:start w:val="1"/>
+      <w:numFmt w:val="bullet"/>
+      <w:lvlText w:val=""/>
+      <w:lvlJc w:val="left"/>
+      <w:pPr>
+        <w:tabs>
+          <w:tab w:val="num" w:pos="2160"/>
+        </w:tabs>
+        <w:ind w:left="2160" w:hanging="360"/>
+      </w:pPr>
+      <w:rPr>
+        <w:rFonts w:ascii="Wingdings" w:hAnsi="Wingdings" w:hint="default"/>
+        <w:sz w:val="20"/>
+      </w:rPr>
+    </w:lvl>
+    <w:lvl w:ilvl="3" w:tentative="1">
+      <w:start w:val="1"/>
+      <w:numFmt w:val="bullet"/>
+      <w:lvlText w:val=""/>
+      <w:lvlJc w:val="left"/>
+      <w:pPr>
+        <w:tabs>
+          <w:tab w:val="num" w:pos="2880"/>
+        </w:tabs>
+        <w:ind w:left="2880" w:hanging="360"/>
+      </w:pPr>
+      <w:rPr>
+        <w:rFonts w:ascii="Wingdings" w:hAnsi="Wingdings" w:hint="default"/>
+        <w:sz w:val="20"/>
+      </w:rPr>
+    </w:lvl>
+    <w:lvl w:ilvl="4" w:tentative="1">
+      <w:start w:val="1"/>
+      <w:numFmt w:val="bullet"/>
+      <w:lvlText w:val=""/>
+      <w:lvlJc w:val="left"/>
+      <w:pPr>
+        <w:tabs>
+          <w:tab w:val="num" w:pos="3600"/>
+        </w:tabs>
+        <w:ind w:left="3600" w:hanging="360"/>
+      </w:pPr>
+      <w:rPr>
+        <w:rFonts w:ascii="Wingdings" w:hAnsi="Wingdings" w:hint="default"/>
+        <w:sz w:val="20"/>
+      </w:rPr>
+    </w:lvl>
+    <w:lvl w:ilvl="5" w:tentative="1">
+      <w:start w:val="1"/>
+      <w:numFmt w:val="bullet"/>
+      <w:lvlText w:val=""/>
+      <w:lvlJc w:val="left"/>
+      <w:pPr>
+        <w:tabs>
+          <w:tab w:val="num" w:pos="4320"/>
+        </w:tabs>
+        <w:ind w:left="4320" w:hanging="360"/>
+      </w:pPr>
+      <w:rPr>
+        <w:rFonts w:ascii="Wingdings" w:hAnsi="Wingdings" w:hint="default"/>
+        <w:sz w:val="20"/>
+      </w:rPr>
+    </w:lvl>
+    <w:lvl w:ilvl="6" w:tentative="1">
+      <w:start w:val="1"/>
+      <w:numFmt w:val="bullet"/>
+      <w:lvlText w:val=""/>
+      <w:lvlJc w:val="left"/>
+      <w:pPr>
+        <w:tabs>
+          <w:tab w:val="num" w:pos="5040"/>
+        </w:tabs>
+        <w:ind w:left="5040" w:hanging="360"/>
+      </w:pPr>
+      <w:rPr>
+        <w:rFonts w:ascii="Wingdings" w:hAnsi="Wingdings" w:hint="default"/>
+        <w:sz w:val="20"/>
+      </w:rPr>
+    </w:lvl>
+    <w:lvl w:ilvl="7" w:tentative="1">
+      <w:start w:val="1"/>
+      <w:numFmt w:val="bullet"/>
+      <w:lvlText w:val=""/>
+      <w:lvlJc w:val="left"/>
+      <w:pPr>
+        <w:tabs>
+          <w:tab w:val="num" w:pos="5760"/>
+        </w:tabs>
+        <w:ind w:left="5760" w:hanging="360"/>
+      </w:pPr>
+      <w:rPr>
+        <w:rFonts w:ascii="Wingdings" w:hAnsi="Wingdings" w:hint="default"/>
+        <w:sz w:val="20"/>
+      </w:rPr>
+    </w:lvl>
+    <w:lvl w:ilvl="8" w:tentative="1">
+      <w:start w:val="1"/>
+      <w:numFmt w:val="bullet"/>
+      <w:lvlText w:val=""/>
+      <w:lvlJc w:val="left"/>
+      <w:pPr>
+        <w:tabs>
+          <w:tab w:val="num" w:pos="6480"/>
+        </w:tabs>
+        <w:ind w:left="6480" w:hanging="360"/>
+      </w:pPr>
+      <w:rPr>
+        <w:rFonts w:ascii="Wingdings" w:hAnsi="Wingdings" w:hint="default"/>
+        <w:sz w:val="20"/>
+      </w:rPr>
+    </w:lvl>
+  </w:abstractNum>
+  <w:abstractNum w:abstractNumId="1" w15:restartNumberingAfterBreak="0">
     <w:nsid w:val="0F724CAE"/>
     <w:multiLevelType w:val="hybridMultilevel"/>
     <w:tmpl w:val="45122F8E"/>
@@ -1107,7 +4076,363 @@
       </w:pPr>
     </w:lvl>
   </w:abstractNum>
-  <w:abstractNum w:abstractNumId="1" w15:restartNumberingAfterBreak="0">
+  <w:abstractNum w:abstractNumId="2" w15:restartNumberingAfterBreak="0">
+    <w:nsid w:val="16F55931"/>
+    <w:multiLevelType w:val="hybridMultilevel"/>
+    <w:tmpl w:val="85101C38"/>
+    <w:lvl w:ilvl="0" w:tplc="25D6051C">
+      <w:start w:val="1"/>
+      <w:numFmt w:val="decimal"/>
+      <w:lvlText w:val="%1."/>
+      <w:lvlJc w:val="left"/>
+      <w:pPr>
+        <w:ind w:left="760" w:hanging="360"/>
+      </w:pPr>
+      <w:rPr>
+        <w:rFonts w:hint="eastAsia"/>
+      </w:rPr>
+    </w:lvl>
+    <w:lvl w:ilvl="1" w:tplc="04090019" w:tentative="1">
+      <w:start w:val="1"/>
+      <w:numFmt w:val="upperLetter"/>
+      <w:lvlText w:val="%2."/>
+      <w:lvlJc w:val="left"/>
+      <w:pPr>
+        <w:ind w:left="1200" w:hanging="400"/>
+      </w:pPr>
+    </w:lvl>
+    <w:lvl w:ilvl="2" w:tplc="0409001B" w:tentative="1">
+      <w:start w:val="1"/>
+      <w:numFmt w:val="lowerRoman"/>
+      <w:lvlText w:val="%3."/>
+      <w:lvlJc w:val="right"/>
+      <w:pPr>
+        <w:ind w:left="1600" w:hanging="400"/>
+      </w:pPr>
+    </w:lvl>
+    <w:lvl w:ilvl="3" w:tplc="0409000F" w:tentative="1">
+      <w:start w:val="1"/>
+      <w:numFmt w:val="decimal"/>
+      <w:lvlText w:val="%4."/>
+      <w:lvlJc w:val="left"/>
+      <w:pPr>
+        <w:ind w:left="2000" w:hanging="400"/>
+      </w:pPr>
+    </w:lvl>
+    <w:lvl w:ilvl="4" w:tplc="04090019" w:tentative="1">
+      <w:start w:val="1"/>
+      <w:numFmt w:val="upperLetter"/>
+      <w:lvlText w:val="%5."/>
+      <w:lvlJc w:val="left"/>
+      <w:pPr>
+        <w:ind w:left="2400" w:hanging="400"/>
+      </w:pPr>
+    </w:lvl>
+    <w:lvl w:ilvl="5" w:tplc="0409001B" w:tentative="1">
+      <w:start w:val="1"/>
+      <w:numFmt w:val="lowerRoman"/>
+      <w:lvlText w:val="%6."/>
+      <w:lvlJc w:val="right"/>
+      <w:pPr>
+        <w:ind w:left="2800" w:hanging="400"/>
+      </w:pPr>
+    </w:lvl>
+    <w:lvl w:ilvl="6" w:tplc="0409000F" w:tentative="1">
+      <w:start w:val="1"/>
+      <w:numFmt w:val="decimal"/>
+      <w:lvlText w:val="%7."/>
+      <w:lvlJc w:val="left"/>
+      <w:pPr>
+        <w:ind w:left="3200" w:hanging="400"/>
+      </w:pPr>
+    </w:lvl>
+    <w:lvl w:ilvl="7" w:tplc="04090019" w:tentative="1">
+      <w:start w:val="1"/>
+      <w:numFmt w:val="upperLetter"/>
+      <w:lvlText w:val="%8."/>
+      <w:lvlJc w:val="left"/>
+      <w:pPr>
+        <w:ind w:left="3600" w:hanging="400"/>
+      </w:pPr>
+    </w:lvl>
+    <w:lvl w:ilvl="8" w:tplc="0409001B" w:tentative="1">
+      <w:start w:val="1"/>
+      <w:numFmt w:val="lowerRoman"/>
+      <w:lvlText w:val="%9."/>
+      <w:lvlJc w:val="right"/>
+      <w:pPr>
+        <w:ind w:left="4000" w:hanging="400"/>
+      </w:pPr>
+    </w:lvl>
+  </w:abstractNum>
+  <w:abstractNum w:abstractNumId="3" w15:restartNumberingAfterBreak="0">
+    <w:nsid w:val="287C52A6"/>
+    <w:multiLevelType w:val="hybridMultilevel"/>
+    <w:tmpl w:val="7C4AC854"/>
+    <w:lvl w:ilvl="0" w:tplc="FFFFFFFF">
+      <w:start w:val="1"/>
+      <w:numFmt w:val="decimal"/>
+      <w:lvlText w:val="%1."/>
+      <w:lvlJc w:val="left"/>
+      <w:pPr>
+        <w:ind w:left="760" w:hanging="360"/>
+      </w:pPr>
+      <w:rPr>
+        <w:rFonts w:hint="eastAsia"/>
+      </w:rPr>
+    </w:lvl>
+    <w:lvl w:ilvl="1" w:tplc="FFFFFFFF">
+      <w:start w:val="1"/>
+      <w:numFmt w:val="upperLetter"/>
+      <w:lvlText w:val="%2."/>
+      <w:lvlJc w:val="left"/>
+      <w:pPr>
+        <w:ind w:left="1200" w:hanging="400"/>
+      </w:pPr>
+    </w:lvl>
+    <w:lvl w:ilvl="2" w:tplc="FFFFFFFF" w:tentative="1">
+      <w:start w:val="1"/>
+      <w:numFmt w:val="lowerRoman"/>
+      <w:lvlText w:val="%3."/>
+      <w:lvlJc w:val="right"/>
+      <w:pPr>
+        <w:ind w:left="1600" w:hanging="400"/>
+      </w:pPr>
+    </w:lvl>
+    <w:lvl w:ilvl="3" w:tplc="FFFFFFFF" w:tentative="1">
+      <w:start w:val="1"/>
+      <w:numFmt w:val="decimal"/>
+      <w:lvlText w:val="%4."/>
+      <w:lvlJc w:val="left"/>
+      <w:pPr>
+        <w:ind w:left="2000" w:hanging="400"/>
+      </w:pPr>
+    </w:lvl>
+    <w:lvl w:ilvl="4" w:tplc="FFFFFFFF" w:tentative="1">
+      <w:start w:val="1"/>
+      <w:numFmt w:val="upperLetter"/>
+      <w:lvlText w:val="%5."/>
+      <w:lvlJc w:val="left"/>
+      <w:pPr>
+        <w:ind w:left="2400" w:hanging="400"/>
+      </w:pPr>
+    </w:lvl>
+    <w:lvl w:ilvl="5" w:tplc="FFFFFFFF" w:tentative="1">
+      <w:start w:val="1"/>
+      <w:numFmt w:val="lowerRoman"/>
+      <w:lvlText w:val="%6."/>
+      <w:lvlJc w:val="right"/>
+      <w:pPr>
+        <w:ind w:left="2800" w:hanging="400"/>
+      </w:pPr>
+    </w:lvl>
+    <w:lvl w:ilvl="6" w:tplc="FFFFFFFF" w:tentative="1">
+      <w:start w:val="1"/>
+      <w:numFmt w:val="decimal"/>
+      <w:lvlText w:val="%7."/>
+      <w:lvlJc w:val="left"/>
+      <w:pPr>
+        <w:ind w:left="3200" w:hanging="400"/>
+      </w:pPr>
+    </w:lvl>
+    <w:lvl w:ilvl="7" w:tplc="FFFFFFFF" w:tentative="1">
+      <w:start w:val="1"/>
+      <w:numFmt w:val="upperLetter"/>
+      <w:lvlText w:val="%8."/>
+      <w:lvlJc w:val="left"/>
+      <w:pPr>
+        <w:ind w:left="3600" w:hanging="400"/>
+      </w:pPr>
+    </w:lvl>
+    <w:lvl w:ilvl="8" w:tplc="FFFFFFFF" w:tentative="1">
+      <w:start w:val="1"/>
+      <w:numFmt w:val="lowerRoman"/>
+      <w:lvlText w:val="%9."/>
+      <w:lvlJc w:val="right"/>
+      <w:pPr>
+        <w:ind w:left="4000" w:hanging="400"/>
+      </w:pPr>
+    </w:lvl>
+  </w:abstractNum>
+  <w:abstractNum w:abstractNumId="4" w15:restartNumberingAfterBreak="0">
+    <w:nsid w:val="28E6387B"/>
+    <w:multiLevelType w:val="hybridMultilevel"/>
+    <w:tmpl w:val="6D0AB3C0"/>
+    <w:lvl w:ilvl="0" w:tplc="799822FC">
+      <w:start w:val="1"/>
+      <w:numFmt w:val="decimal"/>
+      <w:lvlText w:val="%1."/>
+      <w:lvlJc w:val="left"/>
+      <w:pPr>
+        <w:ind w:left="760" w:hanging="360"/>
+      </w:pPr>
+      <w:rPr>
+        <w:rFonts w:hint="eastAsia"/>
+      </w:rPr>
+    </w:lvl>
+    <w:lvl w:ilvl="1" w:tplc="04090019" w:tentative="1">
+      <w:start w:val="1"/>
+      <w:numFmt w:val="upperLetter"/>
+      <w:lvlText w:val="%2."/>
+      <w:lvlJc w:val="left"/>
+      <w:pPr>
+        <w:ind w:left="1200" w:hanging="400"/>
+      </w:pPr>
+    </w:lvl>
+    <w:lvl w:ilvl="2" w:tplc="0409001B" w:tentative="1">
+      <w:start w:val="1"/>
+      <w:numFmt w:val="lowerRoman"/>
+      <w:lvlText w:val="%3."/>
+      <w:lvlJc w:val="right"/>
+      <w:pPr>
+        <w:ind w:left="1600" w:hanging="400"/>
+      </w:pPr>
+    </w:lvl>
+    <w:lvl w:ilvl="3" w:tplc="0409000F" w:tentative="1">
+      <w:start w:val="1"/>
+      <w:numFmt w:val="decimal"/>
+      <w:lvlText w:val="%4."/>
+      <w:lvlJc w:val="left"/>
+      <w:pPr>
+        <w:ind w:left="2000" w:hanging="400"/>
+      </w:pPr>
+    </w:lvl>
+    <w:lvl w:ilvl="4" w:tplc="04090019" w:tentative="1">
+      <w:start w:val="1"/>
+      <w:numFmt w:val="upperLetter"/>
+      <w:lvlText w:val="%5."/>
+      <w:lvlJc w:val="left"/>
+      <w:pPr>
+        <w:ind w:left="2400" w:hanging="400"/>
+      </w:pPr>
+    </w:lvl>
+    <w:lvl w:ilvl="5" w:tplc="0409001B" w:tentative="1">
+      <w:start w:val="1"/>
+      <w:numFmt w:val="lowerRoman"/>
+      <w:lvlText w:val="%6."/>
+      <w:lvlJc w:val="right"/>
+      <w:pPr>
+        <w:ind w:left="2800" w:hanging="400"/>
+      </w:pPr>
+    </w:lvl>
+    <w:lvl w:ilvl="6" w:tplc="0409000F" w:tentative="1">
+      <w:start w:val="1"/>
+      <w:numFmt w:val="decimal"/>
+      <w:lvlText w:val="%7."/>
+      <w:lvlJc w:val="left"/>
+      <w:pPr>
+        <w:ind w:left="3200" w:hanging="400"/>
+      </w:pPr>
+    </w:lvl>
+    <w:lvl w:ilvl="7" w:tplc="04090019" w:tentative="1">
+      <w:start w:val="1"/>
+      <w:numFmt w:val="upperLetter"/>
+      <w:lvlText w:val="%8."/>
+      <w:lvlJc w:val="left"/>
+      <w:pPr>
+        <w:ind w:left="3600" w:hanging="400"/>
+      </w:pPr>
+    </w:lvl>
+    <w:lvl w:ilvl="8" w:tplc="0409001B" w:tentative="1">
+      <w:start w:val="1"/>
+      <w:numFmt w:val="lowerRoman"/>
+      <w:lvlText w:val="%9."/>
+      <w:lvlJc w:val="right"/>
+      <w:pPr>
+        <w:ind w:left="4000" w:hanging="400"/>
+      </w:pPr>
+    </w:lvl>
+  </w:abstractNum>
+  <w:abstractNum w:abstractNumId="5" w15:restartNumberingAfterBreak="0">
+    <w:nsid w:val="29ED1C2F"/>
+    <w:multiLevelType w:val="hybridMultilevel"/>
+    <w:tmpl w:val="C0B0BEE0"/>
+    <w:lvl w:ilvl="0" w:tplc="9EF47172">
+      <w:start w:val="1"/>
+      <w:numFmt w:val="decimal"/>
+      <w:lvlText w:val="%1."/>
+      <w:lvlJc w:val="left"/>
+      <w:pPr>
+        <w:ind w:left="1120" w:hanging="360"/>
+      </w:pPr>
+      <w:rPr>
+        <w:rFonts w:hint="eastAsia"/>
+      </w:rPr>
+    </w:lvl>
+    <w:lvl w:ilvl="1" w:tplc="04090019" w:tentative="1">
+      <w:start w:val="1"/>
+      <w:numFmt w:val="upperLetter"/>
+      <w:lvlText w:val="%2."/>
+      <w:lvlJc w:val="left"/>
+      <w:pPr>
+        <w:ind w:left="1560" w:hanging="400"/>
+      </w:pPr>
+    </w:lvl>
+    <w:lvl w:ilvl="2" w:tplc="0409001B" w:tentative="1">
+      <w:start w:val="1"/>
+      <w:numFmt w:val="lowerRoman"/>
+      <w:lvlText w:val="%3."/>
+      <w:lvlJc w:val="right"/>
+      <w:pPr>
+        <w:ind w:left="1960" w:hanging="400"/>
+      </w:pPr>
+    </w:lvl>
+    <w:lvl w:ilvl="3" w:tplc="0409000F" w:tentative="1">
+      <w:start w:val="1"/>
+      <w:numFmt w:val="decimal"/>
+      <w:lvlText w:val="%4."/>
+      <w:lvlJc w:val="left"/>
+      <w:pPr>
+        <w:ind w:left="2360" w:hanging="400"/>
+      </w:pPr>
+    </w:lvl>
+    <w:lvl w:ilvl="4" w:tplc="04090019" w:tentative="1">
+      <w:start w:val="1"/>
+      <w:numFmt w:val="upperLetter"/>
+      <w:lvlText w:val="%5."/>
+      <w:lvlJc w:val="left"/>
+      <w:pPr>
+        <w:ind w:left="2760" w:hanging="400"/>
+      </w:pPr>
+    </w:lvl>
+    <w:lvl w:ilvl="5" w:tplc="0409001B" w:tentative="1">
+      <w:start w:val="1"/>
+      <w:numFmt w:val="lowerRoman"/>
+      <w:lvlText w:val="%6."/>
+      <w:lvlJc w:val="right"/>
+      <w:pPr>
+        <w:ind w:left="3160" w:hanging="400"/>
+      </w:pPr>
+    </w:lvl>
+    <w:lvl w:ilvl="6" w:tplc="0409000F" w:tentative="1">
+      <w:start w:val="1"/>
+      <w:numFmt w:val="decimal"/>
+      <w:lvlText w:val="%7."/>
+      <w:lvlJc w:val="left"/>
+      <w:pPr>
+        <w:ind w:left="3560" w:hanging="400"/>
+      </w:pPr>
+    </w:lvl>
+    <w:lvl w:ilvl="7" w:tplc="04090019" w:tentative="1">
+      <w:start w:val="1"/>
+      <w:numFmt w:val="upperLetter"/>
+      <w:lvlText w:val="%8."/>
+      <w:lvlJc w:val="left"/>
+      <w:pPr>
+        <w:ind w:left="3960" w:hanging="400"/>
+      </w:pPr>
+    </w:lvl>
+    <w:lvl w:ilvl="8" w:tplc="0409001B" w:tentative="1">
+      <w:start w:val="1"/>
+      <w:numFmt w:val="lowerRoman"/>
+      <w:lvlText w:val="%9."/>
+      <w:lvlJc w:val="right"/>
+      <w:pPr>
+        <w:ind w:left="4360" w:hanging="400"/>
+      </w:pPr>
+    </w:lvl>
+  </w:abstractNum>
+  <w:abstractNum w:abstractNumId="6" w15:restartNumberingAfterBreak="0">
     <w:nsid w:val="34B25199"/>
     <w:multiLevelType w:val="hybridMultilevel"/>
     <w:tmpl w:val="8EC221C4"/>
@@ -1123,7 +4448,7 @@
         <w:rFonts w:hint="default"/>
       </w:rPr>
     </w:lvl>
-    <w:lvl w:ilvl="1" w:tplc="04090019" w:tentative="1">
+    <w:lvl w:ilvl="1" w:tplc="04090019">
       <w:start w:val="1"/>
       <w:numFmt w:val="upperLetter"/>
       <w:lvlText w:val="%2."/>
@@ -1132,7 +4457,7 @@
         <w:ind w:left="1200" w:hanging="400"/>
       </w:pPr>
     </w:lvl>
-    <w:lvl w:ilvl="2" w:tplc="0409001B" w:tentative="1">
+    <w:lvl w:ilvl="2" w:tplc="0409001B">
       <w:start w:val="1"/>
       <w:numFmt w:val="lowerRoman"/>
       <w:lvlText w:val="%3."/>
@@ -1141,7 +4466,7 @@
         <w:ind w:left="1600" w:hanging="400"/>
       </w:pPr>
     </w:lvl>
-    <w:lvl w:ilvl="3" w:tplc="0409000F" w:tentative="1">
+    <w:lvl w:ilvl="3" w:tplc="0409000F">
       <w:start w:val="1"/>
       <w:numFmt w:val="decimal"/>
       <w:lvlText w:val="%4."/>
@@ -1196,7 +4521,208 @@
       </w:pPr>
     </w:lvl>
   </w:abstractNum>
-  <w:abstractNum w:abstractNumId="2" w15:restartNumberingAfterBreak="0">
+  <w:abstractNum w:abstractNumId="7" w15:restartNumberingAfterBreak="0">
+    <w:nsid w:val="4B8152C0"/>
+    <w:multiLevelType w:val="hybridMultilevel"/>
+    <w:tmpl w:val="191C92BE"/>
+    <w:lvl w:ilvl="0" w:tplc="17E4CB98">
+      <w:start w:val="1"/>
+      <w:numFmt w:val="decimal"/>
+      <w:lvlText w:val="%1."/>
+      <w:lvlJc w:val="left"/>
+      <w:pPr>
+        <w:ind w:left="760" w:hanging="360"/>
+      </w:pPr>
+      <w:rPr>
+        <w:rFonts w:hint="eastAsia"/>
+      </w:rPr>
+    </w:lvl>
+    <w:lvl w:ilvl="1" w:tplc="04090019" w:tentative="1">
+      <w:start w:val="1"/>
+      <w:numFmt w:val="upperLetter"/>
+      <w:lvlText w:val="%2."/>
+      <w:lvlJc w:val="left"/>
+      <w:pPr>
+        <w:ind w:left="1200" w:hanging="400"/>
+      </w:pPr>
+    </w:lvl>
+    <w:lvl w:ilvl="2" w:tplc="0409001B" w:tentative="1">
+      <w:start w:val="1"/>
+      <w:numFmt w:val="lowerRoman"/>
+      <w:lvlText w:val="%3."/>
+      <w:lvlJc w:val="right"/>
+      <w:pPr>
+        <w:ind w:left="1600" w:hanging="400"/>
+      </w:pPr>
+    </w:lvl>
+    <w:lvl w:ilvl="3" w:tplc="0409000F" w:tentative="1">
+      <w:start w:val="1"/>
+      <w:numFmt w:val="decimal"/>
+      <w:lvlText w:val="%4."/>
+      <w:lvlJc w:val="left"/>
+      <w:pPr>
+        <w:ind w:left="2000" w:hanging="400"/>
+      </w:pPr>
+    </w:lvl>
+    <w:lvl w:ilvl="4" w:tplc="04090019" w:tentative="1">
+      <w:start w:val="1"/>
+      <w:numFmt w:val="upperLetter"/>
+      <w:lvlText w:val="%5."/>
+      <w:lvlJc w:val="left"/>
+      <w:pPr>
+        <w:ind w:left="2400" w:hanging="400"/>
+      </w:pPr>
+    </w:lvl>
+    <w:lvl w:ilvl="5" w:tplc="0409001B" w:tentative="1">
+      <w:start w:val="1"/>
+      <w:numFmt w:val="lowerRoman"/>
+      <w:lvlText w:val="%6."/>
+      <w:lvlJc w:val="right"/>
+      <w:pPr>
+        <w:ind w:left="2800" w:hanging="400"/>
+      </w:pPr>
+    </w:lvl>
+    <w:lvl w:ilvl="6" w:tplc="0409000F" w:tentative="1">
+      <w:start w:val="1"/>
+      <w:numFmt w:val="decimal"/>
+      <w:lvlText w:val="%7."/>
+      <w:lvlJc w:val="left"/>
+      <w:pPr>
+        <w:ind w:left="3200" w:hanging="400"/>
+      </w:pPr>
+    </w:lvl>
+    <w:lvl w:ilvl="7" w:tplc="04090019" w:tentative="1">
+      <w:start w:val="1"/>
+      <w:numFmt w:val="upperLetter"/>
+      <w:lvlText w:val="%8."/>
+      <w:lvlJc w:val="left"/>
+      <w:pPr>
+        <w:ind w:left="3600" w:hanging="400"/>
+      </w:pPr>
+    </w:lvl>
+    <w:lvl w:ilvl="8" w:tplc="0409001B" w:tentative="1">
+      <w:start w:val="1"/>
+      <w:numFmt w:val="lowerRoman"/>
+      <w:lvlText w:val="%9."/>
+      <w:lvlJc w:val="right"/>
+      <w:pPr>
+        <w:ind w:left="4000" w:hanging="400"/>
+      </w:pPr>
+    </w:lvl>
+  </w:abstractNum>
+  <w:abstractNum w:abstractNumId="8" w15:restartNumberingAfterBreak="0">
+    <w:nsid w:val="4EEF7374"/>
+    <w:multiLevelType w:val="hybridMultilevel"/>
+    <w:tmpl w:val="A4B2B43C"/>
+    <w:lvl w:ilvl="0" w:tplc="CB6A5516">
+      <w:numFmt w:val="bullet"/>
+      <w:lvlText w:val="-"/>
+      <w:lvlJc w:val="left"/>
+      <w:pPr>
+        <w:ind w:left="2760" w:hanging="360"/>
+      </w:pPr>
+      <w:rPr>
+        <w:rFonts w:ascii="맑은 고딕" w:eastAsia="맑은 고딕" w:hAnsi="맑은 고딕" w:cstheme="minorBidi" w:hint="eastAsia"/>
+      </w:rPr>
+    </w:lvl>
+    <w:lvl w:ilvl="1" w:tplc="04090003" w:tentative="1">
+      <w:start w:val="1"/>
+      <w:numFmt w:val="bullet"/>
+      <w:lvlText w:val=""/>
+      <w:lvlJc w:val="left"/>
+      <w:pPr>
+        <w:ind w:left="3200" w:hanging="400"/>
+      </w:pPr>
+      <w:rPr>
+        <w:rFonts w:ascii="Wingdings" w:hAnsi="Wingdings" w:hint="default"/>
+      </w:rPr>
+    </w:lvl>
+    <w:lvl w:ilvl="2" w:tplc="04090005" w:tentative="1">
+      <w:start w:val="1"/>
+      <w:numFmt w:val="bullet"/>
+      <w:lvlText w:val=""/>
+      <w:lvlJc w:val="left"/>
+      <w:pPr>
+        <w:ind w:left="3600" w:hanging="400"/>
+      </w:pPr>
+      <w:rPr>
+        <w:rFonts w:ascii="Wingdings" w:hAnsi="Wingdings" w:hint="default"/>
+      </w:rPr>
+    </w:lvl>
+    <w:lvl w:ilvl="3" w:tplc="04090001" w:tentative="1">
+      <w:start w:val="1"/>
+      <w:numFmt w:val="bullet"/>
+      <w:lvlText w:val=""/>
+      <w:lvlJc w:val="left"/>
+      <w:pPr>
+        <w:ind w:left="4000" w:hanging="400"/>
+      </w:pPr>
+      <w:rPr>
+        <w:rFonts w:ascii="Wingdings" w:hAnsi="Wingdings" w:hint="default"/>
+      </w:rPr>
+    </w:lvl>
+    <w:lvl w:ilvl="4" w:tplc="04090003" w:tentative="1">
+      <w:start w:val="1"/>
+      <w:numFmt w:val="bullet"/>
+      <w:lvlText w:val=""/>
+      <w:lvlJc w:val="left"/>
+      <w:pPr>
+        <w:ind w:left="4400" w:hanging="400"/>
+      </w:pPr>
+      <w:rPr>
+        <w:rFonts w:ascii="Wingdings" w:hAnsi="Wingdings" w:hint="default"/>
+      </w:rPr>
+    </w:lvl>
+    <w:lvl w:ilvl="5" w:tplc="04090005" w:tentative="1">
+      <w:start w:val="1"/>
+      <w:numFmt w:val="bullet"/>
+      <w:lvlText w:val=""/>
+      <w:lvlJc w:val="left"/>
+      <w:pPr>
+        <w:ind w:left="4800" w:hanging="400"/>
+      </w:pPr>
+      <w:rPr>
+        <w:rFonts w:ascii="Wingdings" w:hAnsi="Wingdings" w:hint="default"/>
+      </w:rPr>
+    </w:lvl>
+    <w:lvl w:ilvl="6" w:tplc="04090001" w:tentative="1">
+      <w:start w:val="1"/>
+      <w:numFmt w:val="bullet"/>
+      <w:lvlText w:val=""/>
+      <w:lvlJc w:val="left"/>
+      <w:pPr>
+        <w:ind w:left="5200" w:hanging="400"/>
+      </w:pPr>
+      <w:rPr>
+        <w:rFonts w:ascii="Wingdings" w:hAnsi="Wingdings" w:hint="default"/>
+      </w:rPr>
+    </w:lvl>
+    <w:lvl w:ilvl="7" w:tplc="04090003" w:tentative="1">
+      <w:start w:val="1"/>
+      <w:numFmt w:val="bullet"/>
+      <w:lvlText w:val=""/>
+      <w:lvlJc w:val="left"/>
+      <w:pPr>
+        <w:ind w:left="5600" w:hanging="400"/>
+      </w:pPr>
+      <w:rPr>
+        <w:rFonts w:ascii="Wingdings" w:hAnsi="Wingdings" w:hint="default"/>
+      </w:rPr>
+    </w:lvl>
+    <w:lvl w:ilvl="8" w:tplc="04090005" w:tentative="1">
+      <w:start w:val="1"/>
+      <w:numFmt w:val="bullet"/>
+      <w:lvlText w:val=""/>
+      <w:lvlJc w:val="left"/>
+      <w:pPr>
+        <w:ind w:left="6000" w:hanging="400"/>
+      </w:pPr>
+      <w:rPr>
+        <w:rFonts w:ascii="Wingdings" w:hAnsi="Wingdings" w:hint="default"/>
+      </w:rPr>
+    </w:lvl>
+  </w:abstractNum>
+  <w:abstractNum w:abstractNumId="9" w15:restartNumberingAfterBreak="0">
     <w:nsid w:val="55D34A51"/>
     <w:multiLevelType w:val="hybridMultilevel"/>
     <w:tmpl w:val="FCF8723C"/>
@@ -1285,14 +4811,426 @@
       </w:pPr>
     </w:lvl>
   </w:abstractNum>
+  <w:abstractNum w:abstractNumId="10" w15:restartNumberingAfterBreak="0">
+    <w:nsid w:val="67933B46"/>
+    <w:multiLevelType w:val="hybridMultilevel"/>
+    <w:tmpl w:val="A8D6C624"/>
+    <w:lvl w:ilvl="0" w:tplc="159A390A">
+      <w:start w:val="1"/>
+      <w:numFmt w:val="decimal"/>
+      <w:lvlText w:val="%1."/>
+      <w:lvlJc w:val="left"/>
+      <w:pPr>
+        <w:ind w:left="760" w:hanging="360"/>
+      </w:pPr>
+      <w:rPr>
+        <w:rFonts w:hint="eastAsia"/>
+      </w:rPr>
+    </w:lvl>
+    <w:lvl w:ilvl="1" w:tplc="04090019" w:tentative="1">
+      <w:start w:val="1"/>
+      <w:numFmt w:val="upperLetter"/>
+      <w:lvlText w:val="%2."/>
+      <w:lvlJc w:val="left"/>
+      <w:pPr>
+        <w:ind w:left="1200" w:hanging="400"/>
+      </w:pPr>
+    </w:lvl>
+    <w:lvl w:ilvl="2" w:tplc="0409001B" w:tentative="1">
+      <w:start w:val="1"/>
+      <w:numFmt w:val="lowerRoman"/>
+      <w:lvlText w:val="%3."/>
+      <w:lvlJc w:val="right"/>
+      <w:pPr>
+        <w:ind w:left="1600" w:hanging="400"/>
+      </w:pPr>
+    </w:lvl>
+    <w:lvl w:ilvl="3" w:tplc="0409000F" w:tentative="1">
+      <w:start w:val="1"/>
+      <w:numFmt w:val="decimal"/>
+      <w:lvlText w:val="%4."/>
+      <w:lvlJc w:val="left"/>
+      <w:pPr>
+        <w:ind w:left="2000" w:hanging="400"/>
+      </w:pPr>
+    </w:lvl>
+    <w:lvl w:ilvl="4" w:tplc="04090019" w:tentative="1">
+      <w:start w:val="1"/>
+      <w:numFmt w:val="upperLetter"/>
+      <w:lvlText w:val="%5."/>
+      <w:lvlJc w:val="left"/>
+      <w:pPr>
+        <w:ind w:left="2400" w:hanging="400"/>
+      </w:pPr>
+    </w:lvl>
+    <w:lvl w:ilvl="5" w:tplc="0409001B" w:tentative="1">
+      <w:start w:val="1"/>
+      <w:numFmt w:val="lowerRoman"/>
+      <w:lvlText w:val="%6."/>
+      <w:lvlJc w:val="right"/>
+      <w:pPr>
+        <w:ind w:left="2800" w:hanging="400"/>
+      </w:pPr>
+    </w:lvl>
+    <w:lvl w:ilvl="6" w:tplc="0409000F" w:tentative="1">
+      <w:start w:val="1"/>
+      <w:numFmt w:val="decimal"/>
+      <w:lvlText w:val="%7."/>
+      <w:lvlJc w:val="left"/>
+      <w:pPr>
+        <w:ind w:left="3200" w:hanging="400"/>
+      </w:pPr>
+    </w:lvl>
+    <w:lvl w:ilvl="7" w:tplc="04090019" w:tentative="1">
+      <w:start w:val="1"/>
+      <w:numFmt w:val="upperLetter"/>
+      <w:lvlText w:val="%8."/>
+      <w:lvlJc w:val="left"/>
+      <w:pPr>
+        <w:ind w:left="3600" w:hanging="400"/>
+      </w:pPr>
+    </w:lvl>
+    <w:lvl w:ilvl="8" w:tplc="0409001B" w:tentative="1">
+      <w:start w:val="1"/>
+      <w:numFmt w:val="lowerRoman"/>
+      <w:lvlText w:val="%9."/>
+      <w:lvlJc w:val="right"/>
+      <w:pPr>
+        <w:ind w:left="4000" w:hanging="400"/>
+      </w:pPr>
+    </w:lvl>
+  </w:abstractNum>
+  <w:abstractNum w:abstractNumId="11" w15:restartNumberingAfterBreak="0">
+    <w:nsid w:val="6D9A05FA"/>
+    <w:multiLevelType w:val="hybridMultilevel"/>
+    <w:tmpl w:val="7C4AC854"/>
+    <w:lvl w:ilvl="0" w:tplc="F08E0588">
+      <w:start w:val="1"/>
+      <w:numFmt w:val="decimal"/>
+      <w:lvlText w:val="%1."/>
+      <w:lvlJc w:val="left"/>
+      <w:pPr>
+        <w:ind w:left="760" w:hanging="360"/>
+      </w:pPr>
+      <w:rPr>
+        <w:rFonts w:hint="eastAsia"/>
+      </w:rPr>
+    </w:lvl>
+    <w:lvl w:ilvl="1" w:tplc="04090019" w:tentative="1">
+      <w:start w:val="1"/>
+      <w:numFmt w:val="upperLetter"/>
+      <w:lvlText w:val="%2."/>
+      <w:lvlJc w:val="left"/>
+      <w:pPr>
+        <w:ind w:left="1200" w:hanging="400"/>
+      </w:pPr>
+    </w:lvl>
+    <w:lvl w:ilvl="2" w:tplc="0409001B" w:tentative="1">
+      <w:start w:val="1"/>
+      <w:numFmt w:val="lowerRoman"/>
+      <w:lvlText w:val="%3."/>
+      <w:lvlJc w:val="right"/>
+      <w:pPr>
+        <w:ind w:left="1600" w:hanging="400"/>
+      </w:pPr>
+    </w:lvl>
+    <w:lvl w:ilvl="3" w:tplc="0409000F" w:tentative="1">
+      <w:start w:val="1"/>
+      <w:numFmt w:val="decimal"/>
+      <w:lvlText w:val="%4."/>
+      <w:lvlJc w:val="left"/>
+      <w:pPr>
+        <w:ind w:left="2000" w:hanging="400"/>
+      </w:pPr>
+    </w:lvl>
+    <w:lvl w:ilvl="4" w:tplc="04090019" w:tentative="1">
+      <w:start w:val="1"/>
+      <w:numFmt w:val="upperLetter"/>
+      <w:lvlText w:val="%5."/>
+      <w:lvlJc w:val="left"/>
+      <w:pPr>
+        <w:ind w:left="2400" w:hanging="400"/>
+      </w:pPr>
+    </w:lvl>
+    <w:lvl w:ilvl="5" w:tplc="0409001B" w:tentative="1">
+      <w:start w:val="1"/>
+      <w:numFmt w:val="lowerRoman"/>
+      <w:lvlText w:val="%6."/>
+      <w:lvlJc w:val="right"/>
+      <w:pPr>
+        <w:ind w:left="2800" w:hanging="400"/>
+      </w:pPr>
+    </w:lvl>
+    <w:lvl w:ilvl="6" w:tplc="0409000F" w:tentative="1">
+      <w:start w:val="1"/>
+      <w:numFmt w:val="decimal"/>
+      <w:lvlText w:val="%7."/>
+      <w:lvlJc w:val="left"/>
+      <w:pPr>
+        <w:ind w:left="3200" w:hanging="400"/>
+      </w:pPr>
+    </w:lvl>
+    <w:lvl w:ilvl="7" w:tplc="04090019" w:tentative="1">
+      <w:start w:val="1"/>
+      <w:numFmt w:val="upperLetter"/>
+      <w:lvlText w:val="%8."/>
+      <w:lvlJc w:val="left"/>
+      <w:pPr>
+        <w:ind w:left="3600" w:hanging="400"/>
+      </w:pPr>
+    </w:lvl>
+    <w:lvl w:ilvl="8" w:tplc="0409001B" w:tentative="1">
+      <w:start w:val="1"/>
+      <w:numFmt w:val="lowerRoman"/>
+      <w:lvlText w:val="%9."/>
+      <w:lvlJc w:val="right"/>
+      <w:pPr>
+        <w:ind w:left="4000" w:hanging="400"/>
+      </w:pPr>
+    </w:lvl>
+  </w:abstractNum>
+  <w:abstractNum w:abstractNumId="12" w15:restartNumberingAfterBreak="0">
+    <w:nsid w:val="78AD489D"/>
+    <w:multiLevelType w:val="hybridMultilevel"/>
+    <w:tmpl w:val="0758218A"/>
+    <w:lvl w:ilvl="0" w:tplc="959ADC0A">
+      <w:numFmt w:val="bullet"/>
+      <w:lvlText w:val="-"/>
+      <w:lvlJc w:val="left"/>
+      <w:pPr>
+        <w:ind w:left="3120" w:hanging="360"/>
+      </w:pPr>
+      <w:rPr>
+        <w:rFonts w:ascii="맑은 고딕" w:eastAsia="맑은 고딕" w:hAnsi="맑은 고딕" w:cstheme="minorBidi" w:hint="eastAsia"/>
+      </w:rPr>
+    </w:lvl>
+    <w:lvl w:ilvl="1" w:tplc="04090003" w:tentative="1">
+      <w:start w:val="1"/>
+      <w:numFmt w:val="bullet"/>
+      <w:lvlText w:val=""/>
+      <w:lvlJc w:val="left"/>
+      <w:pPr>
+        <w:ind w:left="3560" w:hanging="400"/>
+      </w:pPr>
+      <w:rPr>
+        <w:rFonts w:ascii="Wingdings" w:hAnsi="Wingdings" w:hint="default"/>
+      </w:rPr>
+    </w:lvl>
+    <w:lvl w:ilvl="2" w:tplc="04090005" w:tentative="1">
+      <w:start w:val="1"/>
+      <w:numFmt w:val="bullet"/>
+      <w:lvlText w:val=""/>
+      <w:lvlJc w:val="left"/>
+      <w:pPr>
+        <w:ind w:left="3960" w:hanging="400"/>
+      </w:pPr>
+      <w:rPr>
+        <w:rFonts w:ascii="Wingdings" w:hAnsi="Wingdings" w:hint="default"/>
+      </w:rPr>
+    </w:lvl>
+    <w:lvl w:ilvl="3" w:tplc="04090001" w:tentative="1">
+      <w:start w:val="1"/>
+      <w:numFmt w:val="bullet"/>
+      <w:lvlText w:val=""/>
+      <w:lvlJc w:val="left"/>
+      <w:pPr>
+        <w:ind w:left="4360" w:hanging="400"/>
+      </w:pPr>
+      <w:rPr>
+        <w:rFonts w:ascii="Wingdings" w:hAnsi="Wingdings" w:hint="default"/>
+      </w:rPr>
+    </w:lvl>
+    <w:lvl w:ilvl="4" w:tplc="04090003" w:tentative="1">
+      <w:start w:val="1"/>
+      <w:numFmt w:val="bullet"/>
+      <w:lvlText w:val=""/>
+      <w:lvlJc w:val="left"/>
+      <w:pPr>
+        <w:ind w:left="4760" w:hanging="400"/>
+      </w:pPr>
+      <w:rPr>
+        <w:rFonts w:ascii="Wingdings" w:hAnsi="Wingdings" w:hint="default"/>
+      </w:rPr>
+    </w:lvl>
+    <w:lvl w:ilvl="5" w:tplc="04090005" w:tentative="1">
+      <w:start w:val="1"/>
+      <w:numFmt w:val="bullet"/>
+      <w:lvlText w:val=""/>
+      <w:lvlJc w:val="left"/>
+      <w:pPr>
+        <w:ind w:left="5160" w:hanging="400"/>
+      </w:pPr>
+      <w:rPr>
+        <w:rFonts w:ascii="Wingdings" w:hAnsi="Wingdings" w:hint="default"/>
+      </w:rPr>
+    </w:lvl>
+    <w:lvl w:ilvl="6" w:tplc="04090001" w:tentative="1">
+      <w:start w:val="1"/>
+      <w:numFmt w:val="bullet"/>
+      <w:lvlText w:val=""/>
+      <w:lvlJc w:val="left"/>
+      <w:pPr>
+        <w:ind w:left="5560" w:hanging="400"/>
+      </w:pPr>
+      <w:rPr>
+        <w:rFonts w:ascii="Wingdings" w:hAnsi="Wingdings" w:hint="default"/>
+      </w:rPr>
+    </w:lvl>
+    <w:lvl w:ilvl="7" w:tplc="04090003" w:tentative="1">
+      <w:start w:val="1"/>
+      <w:numFmt w:val="bullet"/>
+      <w:lvlText w:val=""/>
+      <w:lvlJc w:val="left"/>
+      <w:pPr>
+        <w:ind w:left="5960" w:hanging="400"/>
+      </w:pPr>
+      <w:rPr>
+        <w:rFonts w:ascii="Wingdings" w:hAnsi="Wingdings" w:hint="default"/>
+      </w:rPr>
+    </w:lvl>
+    <w:lvl w:ilvl="8" w:tplc="04090005" w:tentative="1">
+      <w:start w:val="1"/>
+      <w:numFmt w:val="bullet"/>
+      <w:lvlText w:val=""/>
+      <w:lvlJc w:val="left"/>
+      <w:pPr>
+        <w:ind w:left="6360" w:hanging="400"/>
+      </w:pPr>
+      <w:rPr>
+        <w:rFonts w:ascii="Wingdings" w:hAnsi="Wingdings" w:hint="default"/>
+      </w:rPr>
+    </w:lvl>
+  </w:abstractNum>
+  <w:abstractNum w:abstractNumId="13" w15:restartNumberingAfterBreak="0">
+    <w:nsid w:val="7ECB74C9"/>
+    <w:multiLevelType w:val="hybridMultilevel"/>
+    <w:tmpl w:val="A37EAAF0"/>
+    <w:lvl w:ilvl="0" w:tplc="ECDA1C00">
+      <w:start w:val="1"/>
+      <w:numFmt w:val="decimal"/>
+      <w:lvlText w:val="%1."/>
+      <w:lvlJc w:val="left"/>
+      <w:pPr>
+        <w:ind w:left="760" w:hanging="360"/>
+      </w:pPr>
+      <w:rPr>
+        <w:rFonts w:hint="eastAsia"/>
+      </w:rPr>
+    </w:lvl>
+    <w:lvl w:ilvl="1" w:tplc="04090019" w:tentative="1">
+      <w:start w:val="1"/>
+      <w:numFmt w:val="upperLetter"/>
+      <w:lvlText w:val="%2."/>
+      <w:lvlJc w:val="left"/>
+      <w:pPr>
+        <w:ind w:left="1200" w:hanging="400"/>
+      </w:pPr>
+    </w:lvl>
+    <w:lvl w:ilvl="2" w:tplc="0409001B" w:tentative="1">
+      <w:start w:val="1"/>
+      <w:numFmt w:val="lowerRoman"/>
+      <w:lvlText w:val="%3."/>
+      <w:lvlJc w:val="right"/>
+      <w:pPr>
+        <w:ind w:left="1600" w:hanging="400"/>
+      </w:pPr>
+    </w:lvl>
+    <w:lvl w:ilvl="3" w:tplc="0409000F" w:tentative="1">
+      <w:start w:val="1"/>
+      <w:numFmt w:val="decimal"/>
+      <w:lvlText w:val="%4."/>
+      <w:lvlJc w:val="left"/>
+      <w:pPr>
+        <w:ind w:left="2000" w:hanging="400"/>
+      </w:pPr>
+    </w:lvl>
+    <w:lvl w:ilvl="4" w:tplc="04090019" w:tentative="1">
+      <w:start w:val="1"/>
+      <w:numFmt w:val="upperLetter"/>
+      <w:lvlText w:val="%5."/>
+      <w:lvlJc w:val="left"/>
+      <w:pPr>
+        <w:ind w:left="2400" w:hanging="400"/>
+      </w:pPr>
+    </w:lvl>
+    <w:lvl w:ilvl="5" w:tplc="0409001B" w:tentative="1">
+      <w:start w:val="1"/>
+      <w:numFmt w:val="lowerRoman"/>
+      <w:lvlText w:val="%6."/>
+      <w:lvlJc w:val="right"/>
+      <w:pPr>
+        <w:ind w:left="2800" w:hanging="400"/>
+      </w:pPr>
+    </w:lvl>
+    <w:lvl w:ilvl="6" w:tplc="0409000F" w:tentative="1">
+      <w:start w:val="1"/>
+      <w:numFmt w:val="decimal"/>
+      <w:lvlText w:val="%7."/>
+      <w:lvlJc w:val="left"/>
+      <w:pPr>
+        <w:ind w:left="3200" w:hanging="400"/>
+      </w:pPr>
+    </w:lvl>
+    <w:lvl w:ilvl="7" w:tplc="04090019" w:tentative="1">
+      <w:start w:val="1"/>
+      <w:numFmt w:val="upperLetter"/>
+      <w:lvlText w:val="%8."/>
+      <w:lvlJc w:val="left"/>
+      <w:pPr>
+        <w:ind w:left="3600" w:hanging="400"/>
+      </w:pPr>
+    </w:lvl>
+    <w:lvl w:ilvl="8" w:tplc="0409001B" w:tentative="1">
+      <w:start w:val="1"/>
+      <w:numFmt w:val="lowerRoman"/>
+      <w:lvlText w:val="%9."/>
+      <w:lvlJc w:val="right"/>
+      <w:pPr>
+        <w:ind w:left="4000" w:hanging="400"/>
+      </w:pPr>
+    </w:lvl>
+  </w:abstractNum>
   <w:num w:numId="1" w16cid:durableId="505435957">
+    <w:abstractNumId w:val="1"/>
+  </w:num>
+  <w:num w:numId="2" w16cid:durableId="1916351013">
+    <w:abstractNumId w:val="9"/>
+  </w:num>
+  <w:num w:numId="3" w16cid:durableId="1069352398">
+    <w:abstractNumId w:val="6"/>
+  </w:num>
+  <w:num w:numId="4" w16cid:durableId="1244995611">
+    <w:abstractNumId w:val="8"/>
+  </w:num>
+  <w:num w:numId="5" w16cid:durableId="1712925033">
+    <w:abstractNumId w:val="12"/>
+  </w:num>
+  <w:num w:numId="6" w16cid:durableId="145559799">
+    <w:abstractNumId w:val="10"/>
+  </w:num>
+  <w:num w:numId="7" w16cid:durableId="1144350296">
+    <w:abstractNumId w:val="7"/>
+  </w:num>
+  <w:num w:numId="8" w16cid:durableId="1506363012">
+    <w:abstractNumId w:val="13"/>
+  </w:num>
+  <w:num w:numId="9" w16cid:durableId="435835380">
+    <w:abstractNumId w:val="5"/>
+  </w:num>
+  <w:num w:numId="10" w16cid:durableId="480512130">
+    <w:abstractNumId w:val="2"/>
+  </w:num>
+  <w:num w:numId="11" w16cid:durableId="1028411209">
+    <w:abstractNumId w:val="11"/>
+  </w:num>
+  <w:num w:numId="12" w16cid:durableId="1765832544">
     <w:abstractNumId w:val="0"/>
   </w:num>
-  <w:num w:numId="2" w16cid:durableId="1916351013">
-    <w:abstractNumId w:val="2"/>
+  <w:num w:numId="13" w16cid:durableId="69929015">
+    <w:abstractNumId w:val="3"/>
   </w:num>
-  <w:num w:numId="3" w16cid:durableId="1069352398">
-    <w:abstractNumId w:val="1"/>
+  <w:num w:numId="14" w16cid:durableId="878132372">
+    <w:abstractNumId w:val="4"/>
   </w:num>
 </w:numbering>
 </file>

--- a/1. Study Summary/[Study] Quantization.docx
+++ b/1. Study Summary/[Study] Quantization.docx
@@ -177,6 +177,9 @@
         <w:jc w:val="center"/>
       </w:pPr>
       <w:r>
+        <w:rPr>
+          <w:noProof/>
+        </w:rPr>
         <w:drawing>
           <wp:inline distT="0" distB="0" distL="0" distR="0" wp14:anchorId="299A62CE" wp14:editId="5FA1A1B4">
             <wp:extent cx="4680000" cy="2311200"/>
@@ -214,13 +217,7 @@
         </w:drawing>
       </w:r>
     </w:p>
-    <w:p>
-      <w:pPr>
-        <w:rPr>
-          <w:rFonts w:hint="eastAsia"/>
-        </w:rPr>
-      </w:pPr>
-    </w:p>
+    <w:p/>
     <w:p>
       <w:pPr>
         <w:rPr>
@@ -287,7 +284,7 @@
         <w:pStyle w:val="a4"/>
         <w:ind w:leftChars="0" w:left="760"/>
         <w:rPr>
-          <w:rFonts w:ascii="Roboto" w:hAnsi="Roboto" w:hint="eastAsia"/>
+          <w:rFonts w:ascii="Roboto" w:hAnsi="Roboto"/>
           <w:color w:val="202124"/>
           <w:shd w:val="clear" w:color="auto" w:fill="FFFFFF"/>
         </w:rPr>
@@ -882,13 +879,7 @@
         <w:t>한다.</w:t>
       </w:r>
     </w:p>
-    <w:p>
-      <w:pPr>
-        <w:rPr>
-          <w:rFonts w:hint="eastAsia"/>
-        </w:rPr>
-      </w:pPr>
-    </w:p>
+    <w:p/>
     <w:p>
       <w:r>
         <w:t>그러나 사용하려는 모델에 이미 양자화된 버전이 있는 경우</w:t>
@@ -1023,6 +1014,2015 @@
       <w:pPr>
         <w:jc w:val="center"/>
         <w:rPr>
+          <w:rFonts w:hint="eastAsia"/>
+          <w:b/>
+          <w:bCs/>
+          <w:sz w:val="24"/>
+          <w:szCs w:val="28"/>
+        </w:rPr>
+      </w:pPr>
+      <w:r>
+        <w:rPr>
+          <w:rFonts w:hint="eastAsia"/>
+          <w:b/>
+          <w:bCs/>
+          <w:sz w:val="24"/>
+          <w:szCs w:val="28"/>
+        </w:rPr>
+        <w:lastRenderedPageBreak/>
+        <w:t>고정 소수점</w:t>
+      </w:r>
+      <w:r>
+        <w:rPr>
+          <w:b/>
+          <w:bCs/>
+          <w:sz w:val="24"/>
+          <w:szCs w:val="28"/>
+        </w:rPr>
+        <w:t xml:space="preserve"> &amp; </w:t>
+      </w:r>
+      <w:r>
+        <w:rPr>
+          <w:rFonts w:hint="eastAsia"/>
+          <w:b/>
+          <w:bCs/>
+          <w:sz w:val="24"/>
+          <w:szCs w:val="28"/>
+        </w:rPr>
+        <w:t>부동 소수점</w:t>
+      </w:r>
+    </w:p>
+    <w:p/>
+    <w:p>
+      <w:r>
+        <w:rPr>
+          <w:rFonts w:hint="eastAsia"/>
+        </w:rPr>
+        <w:t xml:space="preserve">컴퓨터는 </w:t>
+      </w:r>
+      <w:r>
+        <w:t>0</w:t>
+      </w:r>
+      <w:r>
+        <w:rPr>
+          <w:rFonts w:hint="eastAsia"/>
+        </w:rPr>
+        <w:t xml:space="preserve">과 </w:t>
+      </w:r>
+      <w:r>
+        <w:t>1</w:t>
+      </w:r>
+      <w:r>
+        <w:rPr>
+          <w:rFonts w:hint="eastAsia"/>
+        </w:rPr>
+        <w:t>로만 이루어져 있다.</w:t>
+      </w:r>
+    </w:p>
+    <w:p/>
+    <w:p>
+      <w:r>
+        <w:rPr>
+          <w:rFonts w:hint="eastAsia"/>
+        </w:rPr>
+        <w:t>따라서,</w:t>
+      </w:r>
+      <w:r>
+        <w:tab/>
+        <w:t>123</w:t>
+      </w:r>
+      <w:r>
+        <w:rPr>
+          <w:rFonts w:hint="eastAsia"/>
+        </w:rPr>
+        <w:t xml:space="preserve">이라는 수를 컴퓨터에서는 </w:t>
+      </w:r>
+      <m:oMath>
+        <m:sSub>
+          <m:sSubPr>
+            <m:ctrlPr>
+              <w:rPr>
+                <w:rFonts w:ascii="Cambria Math" w:hAnsi="Cambria Math"/>
+                <w:i/>
+              </w:rPr>
+            </m:ctrlPr>
+          </m:sSubPr>
+          <m:e>
+            <m:d>
+              <m:dPr>
+                <m:begChr m:val="["/>
+                <m:endChr m:val="]"/>
+                <m:ctrlPr>
+                  <w:rPr>
+                    <w:rFonts w:ascii="Cambria Math" w:hAnsi="Cambria Math"/>
+                    <w:i/>
+                  </w:rPr>
+                </m:ctrlPr>
+              </m:dPr>
+              <m:e>
+                <m:r>
+                  <w:rPr>
+                    <w:rFonts w:ascii="Cambria Math" w:hAnsi="Cambria Math"/>
+                  </w:rPr>
+                  <m:t>0111 1011</m:t>
+                </m:r>
+              </m:e>
+            </m:d>
+          </m:e>
+          <m:sub>
+            <m:r>
+              <w:rPr>
+                <w:rFonts w:ascii="Cambria Math" w:hAnsi="Cambria Math"/>
+              </w:rPr>
+              <m:t>2</m:t>
+            </m:r>
+          </m:sub>
+        </m:sSub>
+      </m:oMath>
+      <w:r>
+        <w:rPr>
+          <w:rFonts w:hint="eastAsia"/>
+        </w:rPr>
+        <w:t>로 인식하게 된다.</w:t>
+      </w:r>
+    </w:p>
+    <w:p>
+      <w:r>
+        <w:rPr>
+          <w:rFonts w:hint="eastAsia"/>
+        </w:rPr>
+        <w:t>근데,</w:t>
+      </w:r>
+      <w:r>
+        <w:t xml:space="preserve"> </w:t>
+      </w:r>
+      <w:r>
+        <w:tab/>
+      </w:r>
+      <w:r>
+        <w:rPr>
+          <w:rFonts w:hint="eastAsia"/>
+        </w:rPr>
+        <w:t>1</w:t>
+      </w:r>
+      <w:r>
+        <w:t>.23</w:t>
+      </w:r>
+      <w:r>
+        <w:rPr>
+          <w:rFonts w:hint="eastAsia"/>
+        </w:rPr>
+        <w:t>이라는 수를 똑같이 이진수로는 표현할 수 없다.</w:t>
+      </w:r>
+    </w:p>
+    <w:p/>
+    <w:p>
+      <w:r>
+        <w:rPr>
+          <w:rFonts w:hint="eastAsia"/>
+        </w:rPr>
+        <w:t>즉</w:t>
+      </w:r>
+      <w:r>
+        <w:t>,</w:t>
+      </w:r>
+      <w:r>
+        <w:tab/>
+      </w:r>
+      <w:r>
+        <w:rPr>
+          <w:rFonts w:hint="eastAsia"/>
+        </w:rPr>
+        <w:t xml:space="preserve">컴퓨터는 </w:t>
+      </w:r>
+      <w:r>
+        <w:t>0</w:t>
+      </w:r>
+      <w:r>
+        <w:rPr>
+          <w:rFonts w:hint="eastAsia"/>
+        </w:rPr>
+        <w:t xml:space="preserve">과 </w:t>
+      </w:r>
+      <w:r>
+        <w:t>1</w:t>
+      </w:r>
+      <w:r>
+        <w:rPr>
+          <w:rFonts w:hint="eastAsia"/>
+        </w:rPr>
+        <w:t>만 알고 있을 뿐,</w:t>
+      </w:r>
+      <w:r>
+        <w:t xml:space="preserve"> </w:t>
+      </w:r>
+      <w:r>
+        <w:rPr>
+          <w:rFonts w:hint="eastAsia"/>
+        </w:rPr>
+        <w:t>다른 내용은 모르기 때문에 소수점을 알고 있지 않다.</w:t>
+      </w:r>
+    </w:p>
+    <w:p>
+      <w:pPr>
+        <w:rPr>
+          <w:b/>
+          <w:bCs/>
+        </w:rPr>
+      </w:pPr>
+      <w:r>
+        <w:rPr>
+          <w:rFonts w:hint="eastAsia"/>
+        </w:rPr>
+        <w:t>따라서,</w:t>
+      </w:r>
+      <w:r>
+        <w:tab/>
+      </w:r>
+      <w:r>
+        <w:rPr>
+          <w:rFonts w:hint="eastAsia"/>
+          <w:b/>
+          <w:bCs/>
+          <w:color w:val="FF0000"/>
+        </w:rPr>
+        <w:t>컴퓨터에서 소수점이 포함된 실수를 표현</w:t>
+      </w:r>
+      <w:r>
+        <w:rPr>
+          <w:rFonts w:hint="eastAsia"/>
+        </w:rPr>
+        <w:t>하기 위해서</w:t>
+      </w:r>
+      <w:r>
+        <w:rPr>
+          <w:rFonts w:hint="eastAsia"/>
+          <w:b/>
+          <w:bCs/>
+        </w:rPr>
+        <w:t xml:space="preserve"> </w:t>
+      </w:r>
+    </w:p>
+    <w:p>
+      <w:pPr>
+        <w:rPr>
+          <w:b/>
+          <w:bCs/>
+          <w:color w:val="FF0000"/>
+        </w:rPr>
+      </w:pPr>
+      <w:r>
+        <w:rPr>
+          <w:b/>
+          <w:bCs/>
+        </w:rPr>
+        <w:tab/>
+      </w:r>
+      <w:r>
+        <w:rPr>
+          <w:rFonts w:hint="eastAsia"/>
+          <w:b/>
+          <w:bCs/>
+          <w:color w:val="FF0000"/>
+        </w:rPr>
+        <w:t>고정 소수점(</w:t>
+      </w:r>
+      <w:r>
+        <w:rPr>
+          <w:b/>
+          <w:bCs/>
+          <w:color w:val="FF0000"/>
+        </w:rPr>
+        <w:t>Fixed Point)</w:t>
+      </w:r>
+    </w:p>
+    <w:p>
+      <w:pPr>
+        <w:rPr>
+          <w:rFonts w:hint="eastAsia"/>
+        </w:rPr>
+      </w:pPr>
+      <w:r>
+        <w:rPr>
+          <w:b/>
+          <w:bCs/>
+        </w:rPr>
+        <w:tab/>
+      </w:r>
+      <w:r>
+        <w:rPr>
+          <w:rFonts w:hint="eastAsia"/>
+          <w:b/>
+          <w:bCs/>
+          <w:color w:val="FF0000"/>
+        </w:rPr>
+        <w:t>부동 소수점(</w:t>
+      </w:r>
+      <w:r>
+        <w:rPr>
+          <w:b/>
+          <w:bCs/>
+          <w:color w:val="FF0000"/>
+        </w:rPr>
+        <w:t>Floating Point)</w:t>
+      </w:r>
+      <w:r>
+        <w:rPr>
+          <w:rFonts w:hint="eastAsia"/>
+        </w:rPr>
+        <w:t>를 사용하게 되었다.</w:t>
+      </w:r>
+    </w:p>
+    <w:p/>
+    <w:p>
+      <w:pPr>
+        <w:rPr>
+          <w:rFonts w:hint="eastAsia"/>
+        </w:rPr>
+      </w:pPr>
+    </w:p>
+    <w:p>
+      <w:pPr>
+        <w:rPr>
+          <w:b/>
+          <w:bCs/>
+          <w:sz w:val="22"/>
+          <w:szCs w:val="24"/>
+        </w:rPr>
+      </w:pPr>
+      <w:r>
+        <w:rPr>
+          <w:rFonts w:hint="eastAsia"/>
+          <w:b/>
+          <w:bCs/>
+          <w:sz w:val="22"/>
+          <w:szCs w:val="24"/>
+        </w:rPr>
+        <w:t>고정 소수점</w:t>
+      </w:r>
+    </w:p>
+    <w:p>
+      <w:pPr>
+        <w:rPr>
+          <w:rFonts w:hint="eastAsia"/>
+        </w:rPr>
+      </w:pPr>
+      <w:r>
+        <w:rPr>
+          <w:rFonts w:hint="eastAsia"/>
+        </w:rPr>
+        <w:t>말 그대로</w:t>
+      </w:r>
+      <w:r>
+        <w:t xml:space="preserve">, </w:t>
+      </w:r>
+      <w:r>
+        <w:rPr>
+          <w:rFonts w:hint="eastAsia"/>
+        </w:rPr>
+        <w:t>소수점이 고정된 것!</w:t>
+      </w:r>
+    </w:p>
+    <w:p/>
+    <w:p>
+      <w:r>
+        <w:rPr>
+          <w:rFonts w:hint="eastAsia"/>
+        </w:rPr>
+        <w:t>이해를 돕기 위해,</w:t>
+      </w:r>
+      <w:r>
+        <w:t xml:space="preserve"> </w:t>
+      </w:r>
+      <w:r>
+        <w:rPr>
+          <w:rFonts w:hint="eastAsia"/>
+        </w:rPr>
+        <w:t xml:space="preserve">고정 소수점이 </w:t>
+      </w:r>
+      <w:r>
+        <w:t>32bit</w:t>
+      </w:r>
+      <w:r>
+        <w:rPr>
+          <w:rFonts w:hint="eastAsia"/>
+        </w:rPr>
+        <w:t xml:space="preserve">의 크기로 되어있다고 가정을 하고 </w:t>
+      </w:r>
+      <w:r>
+        <w:t>2</w:t>
+      </w:r>
+      <w:r>
+        <w:rPr>
+          <w:rFonts w:hint="eastAsia"/>
+        </w:rPr>
+        <w:t>진수로 표현하면 다음과 같다.</w:t>
+      </w:r>
+    </w:p>
+    <w:p>
+      <m:oMathPara>
+        <m:oMath>
+          <m:sSub>
+            <m:sSubPr>
+              <m:ctrlPr>
+                <w:rPr>
+                  <w:rFonts w:ascii="Cambria Math" w:hAnsi="Cambria Math"/>
+                  <w:i/>
+                </w:rPr>
+              </m:ctrlPr>
+            </m:sSubPr>
+            <m:e>
+              <m:d>
+                <m:dPr>
+                  <m:begChr m:val="["/>
+                  <m:endChr m:val="]"/>
+                  <m:ctrlPr>
+                    <w:rPr>
+                      <w:rFonts w:ascii="Cambria Math" w:hAnsi="Cambria Math"/>
+                      <w:i/>
+                    </w:rPr>
+                  </m:ctrlPr>
+                </m:dPr>
+                <m:e>
+                  <m:r>
+                    <w:rPr>
+                      <w:rFonts w:ascii="Cambria Math" w:hAnsi="Cambria Math"/>
+                    </w:rPr>
+                    <m:t xml:space="preserve">0 </m:t>
+                  </m:r>
+                  <m:r>
+                    <w:rPr>
+                      <w:rFonts w:ascii="Cambria Math" w:hAnsi="Cambria Math"/>
+                      <w:color w:val="FF0000"/>
+                    </w:rPr>
+                    <m:t xml:space="preserve">000000000000000 </m:t>
+                  </m:r>
+                  <m:r>
+                    <w:rPr>
+                      <w:rFonts w:ascii="Cambria Math" w:hAnsi="Cambria Math"/>
+                      <w:color w:val="4472C4" w:themeColor="accent1"/>
+                    </w:rPr>
+                    <m:t>0000000000000000</m:t>
+                  </m:r>
+                </m:e>
+              </m:d>
+            </m:e>
+            <m:sub>
+              <m:r>
+                <w:rPr>
+                  <w:rFonts w:ascii="Cambria Math" w:hAnsi="Cambria Math"/>
+                </w:rPr>
+                <m:t>2</m:t>
+              </m:r>
+            </m:sub>
+          </m:sSub>
+        </m:oMath>
+      </m:oMathPara>
+    </w:p>
+    <w:p>
+      <w:r>
+        <w:tab/>
+      </w:r>
+      <w:r>
+        <w:rPr>
+          <w:rFonts w:hint="eastAsia"/>
+        </w:rPr>
+        <w:t>검정색 비트[</w:t>
+      </w:r>
+      <w:r>
+        <w:t>1 Bit]</w:t>
+      </w:r>
+      <w:r>
+        <w:tab/>
+        <w:t>=</w:t>
+      </w:r>
+      <w:r>
+        <w:tab/>
+      </w:r>
+      <w:r>
+        <w:rPr>
+          <w:rFonts w:hint="eastAsia"/>
+        </w:rPr>
+        <w:t>부호 결정 비트</w:t>
+      </w:r>
+      <w:r>
+        <w:tab/>
+        <w:t>= 0</w:t>
+      </w:r>
+      <w:r>
+        <w:rPr>
+          <w:rFonts w:hint="eastAsia"/>
+        </w:rPr>
+        <w:t>이면 양수,</w:t>
+      </w:r>
+      <w:r>
+        <w:t xml:space="preserve"> 1</w:t>
+      </w:r>
+      <w:r>
+        <w:rPr>
+          <w:rFonts w:hint="eastAsia"/>
+        </w:rPr>
+        <w:t>이면 음수</w:t>
+      </w:r>
+    </w:p>
+    <w:p>
+      <w:r>
+        <w:tab/>
+      </w:r>
+      <w:r>
+        <w:rPr>
+          <w:rFonts w:hint="eastAsia"/>
+        </w:rPr>
+        <w:t>빨간색 비트[</w:t>
+      </w:r>
+      <w:r>
+        <w:t>15 Bits]</w:t>
+      </w:r>
+      <w:r>
+        <w:tab/>
+        <w:t>=</w:t>
+      </w:r>
+      <w:r>
+        <w:tab/>
+      </w:r>
+      <w:r>
+        <w:rPr>
+          <w:rFonts w:hint="eastAsia"/>
+        </w:rPr>
+        <w:t>정수를 표현</w:t>
+      </w:r>
+    </w:p>
+    <w:p>
+      <w:r>
+        <w:tab/>
+      </w:r>
+      <w:r>
+        <w:rPr>
+          <w:rFonts w:hint="eastAsia"/>
+        </w:rPr>
+        <w:t>파란색 비트[</w:t>
+      </w:r>
+      <w:r>
+        <w:t>16 Bits]</w:t>
+      </w:r>
+      <w:r>
+        <w:tab/>
+        <w:t>=</w:t>
+      </w:r>
+      <w:r>
+        <w:tab/>
+      </w:r>
+      <w:r>
+        <w:rPr>
+          <w:rFonts w:hint="eastAsia"/>
+        </w:rPr>
+        <w:t>소수점 이하 자릿수 표현</w:t>
+      </w:r>
+    </w:p>
+    <w:p/>
+    <w:p>
+      <w:r>
+        <w:rPr>
+          <w:rFonts w:hint="eastAsia"/>
+        </w:rPr>
+        <w:t>여기서 9</w:t>
+      </w:r>
+      <w:r>
+        <w:t>.6875</w:t>
+      </w:r>
+      <w:r>
+        <w:rPr>
+          <w:rFonts w:hint="eastAsia"/>
+        </w:rPr>
+        <w:t>를 고정 소수점으로 표현해보면 다음과 같다.</w:t>
+      </w:r>
+    </w:p>
+    <w:p>
+      <m:oMathPara>
+        <m:oMath>
+          <m:sSub>
+            <m:sSubPr>
+              <m:ctrlPr>
+                <w:rPr>
+                  <w:rFonts w:ascii="Cambria Math" w:hAnsi="Cambria Math"/>
+                  <w:i/>
+                </w:rPr>
+              </m:ctrlPr>
+            </m:sSubPr>
+            <m:e>
+              <m:d>
+                <m:dPr>
+                  <m:begChr m:val="["/>
+                  <m:endChr m:val="]"/>
+                  <m:ctrlPr>
+                    <w:rPr>
+                      <w:rFonts w:ascii="Cambria Math" w:hAnsi="Cambria Math"/>
+                      <w:i/>
+                    </w:rPr>
+                  </m:ctrlPr>
+                </m:dPr>
+                <m:e>
+                  <m:r>
+                    <w:rPr>
+                      <w:rFonts w:ascii="Cambria Math" w:hAnsi="Cambria Math"/>
+                    </w:rPr>
+                    <m:t xml:space="preserve">0 </m:t>
+                  </m:r>
+                  <m:r>
+                    <w:rPr>
+                      <w:rFonts w:ascii="Cambria Math" w:hAnsi="Cambria Math"/>
+                      <w:color w:val="FF0000"/>
+                    </w:rPr>
+                    <m:t>00000000000</m:t>
+                  </m:r>
+                  <m:r>
+                    <w:rPr>
+                      <w:rFonts w:ascii="Cambria Math" w:hAnsi="Cambria Math"/>
+                      <w:color w:val="FF0000"/>
+                    </w:rPr>
+                    <m:t>1001</m:t>
+                  </m:r>
+                  <m:r>
+                    <w:rPr>
+                      <w:rFonts w:ascii="Cambria Math" w:hAnsi="Cambria Math"/>
+                      <w:color w:val="FF0000"/>
+                    </w:rPr>
+                    <m:t xml:space="preserve"> </m:t>
+                  </m:r>
+                  <m:r>
+                    <w:rPr>
+                      <w:rFonts w:ascii="Cambria Math" w:hAnsi="Cambria Math"/>
+                      <w:color w:val="4472C4" w:themeColor="accent1"/>
+                    </w:rPr>
+                    <m:t>1011</m:t>
+                  </m:r>
+                  <m:r>
+                    <w:rPr>
+                      <w:rFonts w:ascii="Cambria Math" w:hAnsi="Cambria Math"/>
+                      <w:color w:val="4472C4" w:themeColor="accent1"/>
+                    </w:rPr>
+                    <m:t>000000000000</m:t>
+                  </m:r>
+                </m:e>
+              </m:d>
+            </m:e>
+            <m:sub>
+              <m:r>
+                <w:rPr>
+                  <w:rFonts w:ascii="Cambria Math" w:hAnsi="Cambria Math"/>
+                </w:rPr>
+                <m:t>2</m:t>
+              </m:r>
+            </m:sub>
+          </m:sSub>
+        </m:oMath>
+      </m:oMathPara>
+    </w:p>
+    <w:p>
+      <w:r>
+        <w:rPr>
+          <w:rFonts w:hint="eastAsia"/>
+        </w:rPr>
+        <w:t>여기서는,</w:t>
+      </w:r>
+      <w:r>
+        <w:tab/>
+      </w:r>
+      <w:r>
+        <w:rPr>
+          <w:rFonts w:hint="eastAsia"/>
+        </w:rPr>
+        <w:t xml:space="preserve">정수부와 소수부의 값이 충분히 작아서 </w:t>
+      </w:r>
+      <w:r>
+        <w:t>32bit</w:t>
+      </w:r>
+      <w:r>
+        <w:rPr>
+          <w:rFonts w:hint="eastAsia"/>
+        </w:rPr>
+        <w:t>의 고정 소수점으로 표현이 가능했지만</w:t>
+      </w:r>
+    </w:p>
+    <w:p>
+      <w:r>
+        <w:rPr>
+          <w:rFonts w:hint="eastAsia"/>
+        </w:rPr>
+        <w:t>만약,</w:t>
+      </w:r>
+      <w:r>
+        <w:tab/>
+      </w:r>
+      <w:r>
+        <w:tab/>
+      </w:r>
+      <w:r>
+        <w:rPr>
+          <w:rFonts w:hint="eastAsia"/>
+        </w:rPr>
+        <w:t>소수점이 무수히 많다면,</w:t>
+      </w:r>
+      <w:r>
+        <w:t xml:space="preserve"> </w:t>
+      </w:r>
+      <w:r>
+        <w:rPr>
+          <w:rFonts w:hint="eastAsia"/>
+        </w:rPr>
+        <w:t>정수가 매우 크다면 위의 범위 내에서는 다 표현이 안될 수 있다.</w:t>
+      </w:r>
+    </w:p>
+    <w:p>
+      <w:pPr>
+        <w:rPr>
+          <w:b/>
+          <w:bCs/>
+        </w:rPr>
+      </w:pPr>
+      <w:r>
+        <w:rPr>
+          <w:rFonts w:hint="eastAsia"/>
+        </w:rPr>
+        <w:t>즉,</w:t>
+      </w:r>
+      <w:r>
+        <w:tab/>
+      </w:r>
+      <w:r>
+        <w:tab/>
+      </w:r>
+      <w:r>
+        <w:rPr>
+          <w:rFonts w:hint="eastAsia"/>
+          <w:b/>
+          <w:bCs/>
+          <w:color w:val="FF0000"/>
+        </w:rPr>
+        <w:t>고정 소수점의 한계</w:t>
+      </w:r>
+      <w:r>
+        <w:rPr>
+          <w:rFonts w:hint="eastAsia"/>
+          <w:b/>
+          <w:bCs/>
+        </w:rPr>
+        <w:t>는</w:t>
+      </w:r>
+    </w:p>
+    <w:p>
+      <w:pPr>
+        <w:rPr>
+          <w:rFonts w:hint="eastAsia"/>
+          <w:b/>
+          <w:bCs/>
+        </w:rPr>
+      </w:pPr>
+      <w:r>
+        <w:rPr>
+          <w:b/>
+          <w:bCs/>
+        </w:rPr>
+        <w:tab/>
+      </w:r>
+      <w:r>
+        <w:rPr>
+          <w:b/>
+          <w:bCs/>
+        </w:rPr>
+        <w:tab/>
+      </w:r>
+      <w:r>
+        <w:rPr>
+          <w:rFonts w:hint="eastAsia"/>
+          <w:b/>
+          <w:bCs/>
+        </w:rPr>
+        <w:t>정수 부분과 소수 부분의 자릿수가 작고,</w:t>
+      </w:r>
+      <w:r>
+        <w:rPr>
+          <w:b/>
+          <w:bCs/>
+        </w:rPr>
+        <w:t xml:space="preserve"> </w:t>
+      </w:r>
+      <w:r>
+        <w:rPr>
+          <w:rFonts w:hint="eastAsia"/>
+          <w:b/>
+          <w:bCs/>
+        </w:rPr>
+        <w:t xml:space="preserve">고정되어 있어서 </w:t>
+      </w:r>
+      <w:r>
+        <w:rPr>
+          <w:rFonts w:hint="eastAsia"/>
+          <w:b/>
+          <w:bCs/>
+          <w:color w:val="FF0000"/>
+        </w:rPr>
+        <w:t>표현할 수 있는 범위가 제한적</w:t>
+      </w:r>
+      <w:r>
+        <w:rPr>
+          <w:rFonts w:hint="eastAsia"/>
+          <w:b/>
+          <w:bCs/>
+        </w:rPr>
+        <w:t>이다.</w:t>
+      </w:r>
+    </w:p>
+    <w:p/>
+    <w:p>
+      <w:pPr>
+        <w:rPr>
+          <w:b/>
+          <w:bCs/>
+          <w:sz w:val="22"/>
+          <w:szCs w:val="24"/>
+        </w:rPr>
+      </w:pPr>
+      <w:r>
+        <w:rPr>
+          <w:rFonts w:hint="eastAsia"/>
+          <w:b/>
+          <w:bCs/>
+          <w:sz w:val="22"/>
+          <w:szCs w:val="24"/>
+        </w:rPr>
+        <w:lastRenderedPageBreak/>
+        <w:t>부동 소수점</w:t>
+      </w:r>
+    </w:p>
+    <w:p/>
+    <w:p>
+      <w:pPr>
+        <w:rPr>
+          <w:b/>
+          <w:bCs/>
+        </w:rPr>
+      </w:pPr>
+      <w:r>
+        <w:rPr>
+          <w:rFonts w:hint="eastAsia"/>
+        </w:rPr>
+        <w:t>부동</w:t>
+      </w:r>
+      <w:r>
+        <w:t xml:space="preserve">, </w:t>
+      </w:r>
+      <w:r>
+        <w:rPr>
+          <w:rFonts w:hint="eastAsia"/>
+        </w:rPr>
+        <w:t xml:space="preserve">영어로 </w:t>
+      </w:r>
+      <w:r>
+        <w:t>float</w:t>
+      </w:r>
+      <w:r>
+        <w:rPr>
+          <w:rFonts w:hint="eastAsia"/>
+        </w:rPr>
+        <w:t xml:space="preserve">라는 뜻은 </w:t>
+      </w:r>
+      <w:r>
+        <w:t>[</w:t>
+      </w:r>
+      <w:r>
+        <w:rPr>
+          <w:rFonts w:hint="eastAsia"/>
+        </w:rPr>
+        <w:t>유동적인]이라는 의미를 가진다.</w:t>
+      </w:r>
+    </w:p>
+    <w:p>
+      <w:pPr>
+        <w:rPr>
+          <w:b/>
+          <w:bCs/>
+        </w:rPr>
+      </w:pPr>
+      <w:r>
+        <w:rPr>
+          <w:rFonts w:hint="eastAsia"/>
+          <w:b/>
+          <w:bCs/>
+        </w:rPr>
+        <w:t>이는 소수점이 고정되어 있지 않고 좌우로 움직일 수 있음을 의미한다.</w:t>
+      </w:r>
+    </w:p>
+    <w:p>
+      <w:pPr>
+        <w:rPr>
+          <w:b/>
+          <w:bCs/>
+        </w:rPr>
+      </w:pPr>
+    </w:p>
+    <w:p>
+      <w:r>
+        <w:rPr>
+          <w:rFonts w:hint="eastAsia"/>
+        </w:rPr>
+        <w:t>그래서 고정 소수점과는 달리 소수점을 자유로이 움직일 수 있어서</w:t>
+      </w:r>
+    </w:p>
+    <w:p>
+      <w:pPr>
+        <w:pStyle w:val="se-text-paragraph"/>
+        <w:shd w:val="clear" w:color="auto" w:fill="FFFFFF"/>
+        <w:spacing w:before="0" w:beforeAutospacing="0" w:after="0" w:afterAutospacing="0"/>
+        <w:textAlignment w:val="baseline"/>
+        <w:rPr>
+          <w:rFonts w:asciiTheme="minorHAnsi" w:eastAsiaTheme="minorEastAsia" w:hAnsiTheme="minorHAnsi" w:cstheme="minorBidi" w:hint="eastAsia"/>
+          <w:kern w:val="2"/>
+          <w:sz w:val="20"/>
+          <w:szCs w:val="22"/>
+        </w:rPr>
+      </w:pPr>
+      <w:r>
+        <w:rPr>
+          <w:rFonts w:asciiTheme="minorHAnsi" w:eastAsiaTheme="minorEastAsia" w:hAnsiTheme="minorHAnsi" w:cstheme="minorBidi"/>
+          <w:kern w:val="2"/>
+          <w:sz w:val="20"/>
+          <w:szCs w:val="22"/>
+        </w:rPr>
+        <w:t>표현할 수 있는 수의 범위가 매우 넓다는 장점이 있다.</w:t>
+      </w:r>
+    </w:p>
+    <w:p/>
+    <w:p>
+      <w:r>
+        <w:rPr>
+          <w:rFonts w:hint="eastAsia"/>
+        </w:rPr>
+        <w:t>부동 소수를 표현하기 위한 수식은 다음과 같다.</w:t>
+      </w:r>
+    </w:p>
+    <w:p>
+      <w:pPr>
+        <w:rPr>
+          <w:b/>
+          <w:bCs/>
+        </w:rPr>
+      </w:pPr>
+      <m:oMathPara>
+        <m:oMath>
+          <m:r>
+            <m:rPr>
+              <m:sty m:val="b"/>
+            </m:rPr>
+            <w:rPr>
+              <w:rFonts w:ascii="Cambria Math" w:hAnsi="Cambria Math"/>
+            </w:rPr>
+            <m:t>±(1.</m:t>
+          </m:r>
+          <m:r>
+            <m:rPr>
+              <m:sty m:val="b"/>
+            </m:rPr>
+            <w:rPr>
+              <w:rFonts w:ascii="Cambria Math" w:hAnsi="Cambria Math" w:hint="eastAsia"/>
+            </w:rPr>
+            <m:t>가수부</m:t>
+          </m:r>
+          <m:r>
+            <m:rPr>
+              <m:sty m:val="b"/>
+            </m:rPr>
+            <w:rPr>
+              <w:rFonts w:ascii="Cambria Math" w:hAnsi="Cambria Math"/>
+            </w:rPr>
+            <m:t>)×</m:t>
+          </m:r>
+          <m:sSup>
+            <m:sSupPr>
+              <m:ctrlPr>
+                <w:rPr>
+                  <w:rFonts w:ascii="Cambria Math" w:hAnsi="Cambria Math"/>
+                  <w:b/>
+                  <w:bCs/>
+                </w:rPr>
+              </m:ctrlPr>
+            </m:sSupPr>
+            <m:e>
+              <m:r>
+                <m:rPr>
+                  <m:sty m:val="b"/>
+                </m:rPr>
+                <w:rPr>
+                  <w:rFonts w:ascii="Cambria Math" w:hAnsi="Cambria Math"/>
+                </w:rPr>
+                <m:t>2</m:t>
+              </m:r>
+            </m:e>
+            <m:sup>
+              <m:r>
+                <m:rPr>
+                  <m:sty m:val="b"/>
+                </m:rPr>
+                <w:rPr>
+                  <w:rFonts w:ascii="Cambria Math" w:hAnsi="Cambria Math" w:hint="eastAsia"/>
+                </w:rPr>
+                <m:t>지수부</m:t>
+              </m:r>
+              <m:r>
+                <m:rPr>
+                  <m:sty m:val="b"/>
+                </m:rPr>
+                <w:rPr>
+                  <w:rFonts w:ascii="Cambria Math" w:hAnsi="Cambria Math"/>
+                </w:rPr>
+                <m:t>-127</m:t>
+              </m:r>
+            </m:sup>
+          </m:sSup>
+        </m:oMath>
+      </m:oMathPara>
+    </w:p>
+    <w:p>
+      <m:oMathPara>
+        <m:oMath>
+          <m:sSub>
+            <m:sSubPr>
+              <m:ctrlPr>
+                <w:rPr>
+                  <w:rFonts w:ascii="Cambria Math" w:hAnsi="Cambria Math"/>
+                  <w:i/>
+                </w:rPr>
+              </m:ctrlPr>
+            </m:sSubPr>
+            <m:e>
+              <m:d>
+                <m:dPr>
+                  <m:begChr m:val="["/>
+                  <m:endChr m:val="]"/>
+                  <m:ctrlPr>
+                    <w:rPr>
+                      <w:rFonts w:ascii="Cambria Math" w:hAnsi="Cambria Math"/>
+                      <w:i/>
+                    </w:rPr>
+                  </m:ctrlPr>
+                </m:dPr>
+                <m:e>
+                  <m:r>
+                    <w:rPr>
+                      <w:rFonts w:ascii="Cambria Math" w:hAnsi="Cambria Math"/>
+                    </w:rPr>
+                    <m:t xml:space="preserve">0 </m:t>
+                  </m:r>
+                  <m:r>
+                    <w:rPr>
+                      <w:rFonts w:ascii="Cambria Math" w:hAnsi="Cambria Math"/>
+                      <w:color w:val="FF0000"/>
+                    </w:rPr>
+                    <m:t>00000000</m:t>
+                  </m:r>
+                  <m:r>
+                    <w:rPr>
+                      <w:rFonts w:ascii="Cambria Math" w:hAnsi="Cambria Math"/>
+                      <w:color w:val="FF0000"/>
+                    </w:rPr>
+                    <m:t xml:space="preserve"> </m:t>
+                  </m:r>
+                  <m:r>
+                    <w:rPr>
+                      <w:rFonts w:ascii="Cambria Math" w:hAnsi="Cambria Math"/>
+                      <w:color w:val="4472C4" w:themeColor="accent1"/>
+                    </w:rPr>
+                    <m:t>00000000000000000000000</m:t>
+                  </m:r>
+                </m:e>
+              </m:d>
+            </m:e>
+            <m:sub>
+              <m:r>
+                <w:rPr>
+                  <w:rFonts w:ascii="Cambria Math" w:hAnsi="Cambria Math"/>
+                </w:rPr>
+                <m:t>2</m:t>
+              </m:r>
+            </m:sub>
+          </m:sSub>
+        </m:oMath>
+      </m:oMathPara>
+    </w:p>
+    <w:p>
+      <w:r>
+        <w:tab/>
+      </w:r>
+      <w:r>
+        <w:rPr>
+          <w:rFonts w:hint="eastAsia"/>
+        </w:rPr>
+        <w:t>검정색 비트[</w:t>
+      </w:r>
+      <w:r>
+        <w:t>1 Bit]</w:t>
+      </w:r>
+      <w:r>
+        <w:tab/>
+        <w:t>=</w:t>
+      </w:r>
+      <w:r>
+        <w:tab/>
+      </w:r>
+      <w:r>
+        <w:rPr>
+          <w:rFonts w:hint="eastAsia"/>
+        </w:rPr>
+        <w:t>부호 결정 비트</w:t>
+      </w:r>
+      <w:r>
+        <w:tab/>
+        <w:t>= 0</w:t>
+      </w:r>
+      <w:r>
+        <w:rPr>
+          <w:rFonts w:hint="eastAsia"/>
+        </w:rPr>
+        <w:t>이면 양수,</w:t>
+      </w:r>
+      <w:r>
+        <w:t xml:space="preserve"> 1</w:t>
+      </w:r>
+      <w:r>
+        <w:rPr>
+          <w:rFonts w:hint="eastAsia"/>
+        </w:rPr>
+        <w:t>이면 음수</w:t>
+      </w:r>
+    </w:p>
+    <w:p>
+      <w:r>
+        <w:tab/>
+      </w:r>
+      <w:r>
+        <w:rPr>
+          <w:rFonts w:hint="eastAsia"/>
+        </w:rPr>
+        <w:t>빨간색 비트[</w:t>
+      </w:r>
+      <w:r>
+        <w:t>8</w:t>
+      </w:r>
+      <w:r>
+        <w:t xml:space="preserve"> Bits]</w:t>
+      </w:r>
+      <w:r>
+        <w:tab/>
+        <w:t>=</w:t>
+      </w:r>
+      <w:r>
+        <w:tab/>
+      </w:r>
+      <w:r>
+        <w:rPr>
+          <w:rFonts w:hint="eastAsia"/>
+        </w:rPr>
+        <w:t>지수를 표현,</w:t>
+      </w:r>
+      <w:r>
+        <w:t xml:space="preserve"> </w:t>
+      </w:r>
+      <w:r>
+        <w:rPr>
+          <w:rFonts w:hint="eastAsia"/>
+        </w:rPr>
+        <w:t>양수와 음수 모두 표현해야 하므로</w:t>
+      </w:r>
+    </w:p>
+    <w:p>
+      <w:pPr>
+        <w:rPr>
+          <w:rFonts w:hint="eastAsia"/>
+        </w:rPr>
+      </w:pPr>
+      <w:r>
+        <w:tab/>
+      </w:r>
+      <w:r>
+        <w:tab/>
+      </w:r>
+      <w:r>
+        <w:tab/>
+      </w:r>
+      <w:r>
+        <w:tab/>
+      </w:r>
+      <w:r>
+        <w:tab/>
+      </w:r>
+      <w:r>
+        <w:rPr>
+          <w:rFonts w:hint="eastAsia"/>
+        </w:rPr>
+        <w:t xml:space="preserve">값의 범위가 </w:t>
+      </w:r>
+      <w:r>
+        <w:rPr>
+          <w:b/>
+          <w:bCs/>
+        </w:rPr>
+        <w:t>[-127~128]</w:t>
+      </w:r>
+      <w:r>
+        <w:rPr>
+          <w:rFonts w:hint="eastAsia"/>
+        </w:rPr>
+        <w:t xml:space="preserve">이 되도록 </w:t>
+      </w:r>
+      <w:r>
+        <w:rPr>
+          <w:b/>
+          <w:bCs/>
+        </w:rPr>
+        <w:t>‘-127’</w:t>
+      </w:r>
+      <w:r>
+        <w:rPr>
+          <w:rFonts w:hint="eastAsia"/>
+        </w:rPr>
+        <w:t>을 추가!</w:t>
+      </w:r>
+    </w:p>
+    <w:p>
+      <w:r>
+        <w:tab/>
+      </w:r>
+      <w:r>
+        <w:rPr>
+          <w:rFonts w:hint="eastAsia"/>
+        </w:rPr>
+        <w:t>파란색 비트[</w:t>
+      </w:r>
+      <w:r>
+        <w:t>23</w:t>
+      </w:r>
+      <w:r>
+        <w:t xml:space="preserve"> Bits]</w:t>
+      </w:r>
+      <w:r>
+        <w:tab/>
+        <w:t>=</w:t>
+      </w:r>
+      <w:r>
+        <w:tab/>
+      </w:r>
+      <w:r>
+        <w:rPr>
+          <w:rFonts w:hint="eastAsia"/>
+          <w:b/>
+          <w:bCs/>
+        </w:rPr>
+        <w:t>가수</w:t>
+      </w:r>
+      <w:r>
+        <w:rPr>
+          <w:rFonts w:hint="eastAsia"/>
+        </w:rPr>
+        <w:t>를 표현,</w:t>
+      </w:r>
+    </w:p>
+    <w:p>
+      <w:pPr>
+        <w:ind w:left="3200" w:firstLine="800"/>
+      </w:pPr>
+      <w:r>
+        <w:rPr>
+          <w:rFonts w:hint="eastAsia"/>
+          <w:b/>
+          <w:bCs/>
+        </w:rPr>
+        <w:t>실질적인 숫자</w:t>
+      </w:r>
+      <w:r>
+        <w:rPr>
+          <w:rFonts w:hint="eastAsia"/>
+        </w:rPr>
+        <w:t xml:space="preserve">로 만약 </w:t>
+      </w:r>
+      <w:r>
+        <w:t>123.456</w:t>
+      </w:r>
+      <w:r>
+        <w:rPr>
+          <w:rFonts w:hint="eastAsia"/>
+        </w:rPr>
+        <w:t xml:space="preserve">을 표현한다고 치면 가수는 </w:t>
+      </w:r>
+      <w:r>
+        <w:t>123456</w:t>
+      </w:r>
+      <w:r>
+        <w:rPr>
+          <w:rFonts w:hint="eastAsia"/>
+        </w:rPr>
+        <w:t>이다.</w:t>
+      </w:r>
+    </w:p>
+    <w:p>
+      <w:pPr>
+        <w:rPr>
+          <w:b/>
+          <w:bCs/>
+        </w:rPr>
+      </w:pPr>
+    </w:p>
+    <w:p>
+      <w:r>
+        <w:rPr>
+          <w:rFonts w:hint="eastAsia"/>
+        </w:rPr>
+        <w:t xml:space="preserve">위 수식을 이해하기 위해 </w:t>
+      </w:r>
+      <w:r>
+        <w:t>10</w:t>
+      </w:r>
+      <w:r>
+        <w:rPr>
+          <w:rFonts w:hint="eastAsia"/>
+        </w:rPr>
+        <w:t>진수의 표준 표기법부터 다시 볼 필요가 있다.</w:t>
+      </w:r>
+    </w:p>
+    <w:p>
+      <w:pPr>
+        <w:jc w:val="center"/>
+      </w:pPr>
+      <m:oMath>
+        <m:sSub>
+          <m:sSubPr>
+            <m:ctrlPr>
+              <w:rPr>
+                <w:rFonts w:ascii="Cambria Math" w:hAnsi="Cambria Math"/>
+                <w:i/>
+              </w:rPr>
+            </m:ctrlPr>
+          </m:sSubPr>
+          <m:e>
+            <m:d>
+              <m:dPr>
+                <m:begChr m:val="["/>
+                <m:endChr m:val="]"/>
+                <m:ctrlPr>
+                  <w:rPr>
+                    <w:rFonts w:ascii="Cambria Math" w:hAnsi="Cambria Math"/>
+                    <w:i/>
+                  </w:rPr>
+                </m:ctrlPr>
+              </m:dPr>
+              <m:e>
+                <m:r>
+                  <w:rPr>
+                    <w:rFonts w:ascii="Cambria Math" w:hAnsi="Cambria Math"/>
+                  </w:rPr>
+                  <m:t>968.75</m:t>
+                </m:r>
+              </m:e>
+            </m:d>
+          </m:e>
+          <m:sub>
+            <m:r>
+              <w:rPr>
+                <w:rFonts w:ascii="Cambria Math" w:hAnsi="Cambria Math"/>
+              </w:rPr>
+              <m:t>10</m:t>
+            </m:r>
+          </m:sub>
+        </m:sSub>
+      </m:oMath>
+      <w:r>
+        <w:rPr>
+          <w:rFonts w:hint="eastAsia"/>
+        </w:rPr>
+        <w:t xml:space="preserve"> 의 표준 표기법은 </w:t>
+      </w:r>
+      <m:oMath>
+        <m:sSub>
+          <m:sSubPr>
+            <m:ctrlPr>
+              <w:rPr>
+                <w:rFonts w:ascii="Cambria Math" w:hAnsi="Cambria Math"/>
+                <w:i/>
+              </w:rPr>
+            </m:ctrlPr>
+          </m:sSubPr>
+          <m:e>
+            <m:d>
+              <m:dPr>
+                <m:begChr m:val="["/>
+                <m:endChr m:val="]"/>
+                <m:ctrlPr>
+                  <w:rPr>
+                    <w:rFonts w:ascii="Cambria Math" w:hAnsi="Cambria Math"/>
+                    <w:i/>
+                  </w:rPr>
+                </m:ctrlPr>
+              </m:dPr>
+              <m:e>
+                <m:r>
+                  <w:rPr>
+                    <w:rFonts w:ascii="Cambria Math" w:hAnsi="Cambria Math"/>
+                  </w:rPr>
+                  <m:t>9</m:t>
+                </m:r>
+                <m:r>
+                  <w:rPr>
+                    <w:rFonts w:ascii="Cambria Math" w:hAnsi="Cambria Math"/>
+                  </w:rPr>
+                  <m:t>.</m:t>
+                </m:r>
+                <m:r>
+                  <w:rPr>
+                    <w:rFonts w:ascii="Cambria Math" w:hAnsi="Cambria Math"/>
+                  </w:rPr>
+                  <m:t>.</m:t>
+                </m:r>
+                <m:r>
+                  <w:rPr>
+                    <w:rFonts w:ascii="Cambria Math" w:hAnsi="Cambria Math"/>
+                  </w:rPr>
+                  <m:t>68</m:t>
+                </m:r>
+                <m:r>
+                  <w:rPr>
+                    <w:rFonts w:ascii="Cambria Math" w:hAnsi="Cambria Math"/>
+                  </w:rPr>
+                  <m:t>75</m:t>
+                </m:r>
+              </m:e>
+            </m:d>
+          </m:e>
+          <m:sub>
+            <m:r>
+              <w:rPr>
+                <w:rFonts w:ascii="Cambria Math" w:hAnsi="Cambria Math"/>
+              </w:rPr>
+              <m:t>10</m:t>
+            </m:r>
+          </m:sub>
+        </m:sSub>
+        <m:r>
+          <w:rPr>
+            <w:rFonts w:ascii="Cambria Math" w:hAnsi="Cambria Math"/>
+          </w:rPr>
+          <m:t>×</m:t>
+        </m:r>
+        <m:sSup>
+          <m:sSupPr>
+            <m:ctrlPr>
+              <w:rPr>
+                <w:rFonts w:ascii="Cambria Math" w:hAnsi="Cambria Math"/>
+                <w:i/>
+              </w:rPr>
+            </m:ctrlPr>
+          </m:sSupPr>
+          <m:e>
+            <m:r>
+              <w:rPr>
+                <w:rFonts w:ascii="Cambria Math" w:hAnsi="Cambria Math"/>
+              </w:rPr>
+              <m:t>10</m:t>
+            </m:r>
+          </m:e>
+          <m:sup>
+            <m:r>
+              <w:rPr>
+                <w:rFonts w:ascii="Cambria Math" w:hAnsi="Cambria Math"/>
+              </w:rPr>
+              <m:t>2</m:t>
+            </m:r>
+          </m:sup>
+        </m:sSup>
+      </m:oMath>
+      <w:r>
+        <w:rPr>
+          <w:rFonts w:hint="eastAsia"/>
+        </w:rPr>
+        <w:t xml:space="preserve"> 이다.</w:t>
+      </w:r>
+    </w:p>
+    <w:p>
+      <w:r>
+        <w:rPr>
+          <w:rFonts w:hint="eastAsia"/>
+        </w:rPr>
+        <w:t xml:space="preserve">이는 부동 소수점을 이용해서 </w:t>
+      </w:r>
+      <w:r>
+        <w:t>2</w:t>
+      </w:r>
+      <w:r>
+        <w:rPr>
+          <w:rFonts w:hint="eastAsia"/>
+        </w:rPr>
+        <w:t>진수로 나타낼 때도 마찬가지다.</w:t>
+      </w:r>
+    </w:p>
+    <w:p/>
+    <w:p>
+      <w:r>
+        <w:rPr>
+          <w:rFonts w:hint="eastAsia"/>
+        </w:rPr>
+        <w:t>9</w:t>
+      </w:r>
+      <w:r>
+        <w:t>.6875</w:t>
+      </w:r>
+      <w:r>
+        <w:rPr>
+          <w:rFonts w:hint="eastAsia"/>
+        </w:rPr>
+        <w:t>를 부동</w:t>
+      </w:r>
+      <w:r>
+        <w:rPr>
+          <w:rFonts w:hint="eastAsia"/>
+        </w:rPr>
+        <w:t xml:space="preserve"> </w:t>
+      </w:r>
+      <w:r>
+        <w:rPr>
+          <w:rFonts w:hint="eastAsia"/>
+        </w:rPr>
+        <w:t>소수점으로 표</w:t>
+      </w:r>
+      <w:r>
+        <w:rPr>
+          <w:rFonts w:hint="eastAsia"/>
+        </w:rPr>
+        <w:t>현해보자.</w:t>
+      </w:r>
+    </w:p>
+    <w:p>
+      <w:r>
+        <w:rPr>
+          <w:rFonts w:hint="eastAsia"/>
+        </w:rPr>
+        <w:t>우선,</w:t>
+      </w:r>
+      <w:r>
+        <w:t xml:space="preserve"> 9.6875</w:t>
+      </w:r>
+      <w:r>
+        <w:rPr>
+          <w:rFonts w:hint="eastAsia"/>
+        </w:rPr>
+        <w:t xml:space="preserve">를 </w:t>
+      </w:r>
+      <w:r>
+        <w:t>2</w:t>
+      </w:r>
+      <w:r>
+        <w:rPr>
+          <w:rFonts w:hint="eastAsia"/>
+        </w:rPr>
+        <w:t>진수로 표현해보면</w:t>
+      </w:r>
+      <w:r>
+        <w:t xml:space="preserve">, </w:t>
+      </w:r>
+      <w:r>
+        <w:rPr>
+          <w:rFonts w:hint="eastAsia"/>
+        </w:rPr>
+        <w:t xml:space="preserve">정수부와 소수부를 나누어서 </w:t>
+      </w:r>
+      <m:oMath>
+        <m:sSub>
+          <m:sSubPr>
+            <m:ctrlPr>
+              <w:rPr>
+                <w:rFonts w:ascii="Cambria Math" w:hAnsi="Cambria Math"/>
+                <w:i/>
+              </w:rPr>
+            </m:ctrlPr>
+          </m:sSubPr>
+          <m:e>
+            <m:d>
+              <m:dPr>
+                <m:begChr m:val="["/>
+                <m:endChr m:val="]"/>
+                <m:ctrlPr>
+                  <w:rPr>
+                    <w:rFonts w:ascii="Cambria Math" w:hAnsi="Cambria Math"/>
+                    <w:i/>
+                  </w:rPr>
+                </m:ctrlPr>
+              </m:dPr>
+              <m:e>
+                <m:r>
+                  <w:rPr>
+                    <w:rFonts w:ascii="Cambria Math" w:hAnsi="Cambria Math"/>
+                  </w:rPr>
+                  <m:t>1001.1011</m:t>
+                </m:r>
+              </m:e>
+            </m:d>
+          </m:e>
+          <m:sub>
+            <m:r>
+              <w:rPr>
+                <w:rFonts w:ascii="Cambria Math" w:hAnsi="Cambria Math"/>
+              </w:rPr>
+              <m:t>2</m:t>
+            </m:r>
+          </m:sub>
+        </m:sSub>
+      </m:oMath>
+      <w:r>
+        <w:rPr>
+          <w:rFonts w:hint="eastAsia"/>
+        </w:rPr>
+        <w:t>이 된다.</w:t>
+      </w:r>
+    </w:p>
+    <w:p>
+      <w:r>
+        <w:rPr>
+          <w:rFonts w:hint="eastAsia"/>
+        </w:rPr>
+        <w:t xml:space="preserve">이를 </w:t>
+      </w:r>
+      <w:r>
+        <w:t>2</w:t>
+      </w:r>
+      <w:r>
+        <w:rPr>
+          <w:rFonts w:hint="eastAsia"/>
+        </w:rPr>
+        <w:t xml:space="preserve">진수의 표준 표기법으로 바꿔보면 </w:t>
+      </w:r>
+      <m:oMath>
+        <m:sSub>
+          <m:sSubPr>
+            <m:ctrlPr>
+              <w:rPr>
+                <w:rFonts w:ascii="Cambria Math" w:hAnsi="Cambria Math"/>
+                <w:b/>
+                <w:bCs/>
+                <w:i/>
+                <w:color w:val="FF0000"/>
+              </w:rPr>
+            </m:ctrlPr>
+          </m:sSubPr>
+          <m:e>
+            <m:d>
+              <m:dPr>
+                <m:begChr m:val="["/>
+                <m:endChr m:val="]"/>
+                <m:ctrlPr>
+                  <w:rPr>
+                    <w:rFonts w:ascii="Cambria Math" w:hAnsi="Cambria Math"/>
+                    <w:b/>
+                    <w:bCs/>
+                    <w:i/>
+                    <w:color w:val="FF0000"/>
+                  </w:rPr>
+                </m:ctrlPr>
+              </m:dPr>
+              <m:e>
+                <m:r>
+                  <m:rPr>
+                    <m:sty m:val="bi"/>
+                  </m:rPr>
+                  <w:rPr>
+                    <w:rFonts w:ascii="Cambria Math" w:hAnsi="Cambria Math"/>
+                    <w:color w:val="FF0000"/>
+                  </w:rPr>
+                  <m:t>1.0011011</m:t>
+                </m:r>
+              </m:e>
+            </m:d>
+          </m:e>
+          <m:sub>
+            <m:r>
+              <m:rPr>
+                <m:sty m:val="bi"/>
+              </m:rPr>
+              <w:rPr>
+                <w:rFonts w:ascii="Cambria Math" w:hAnsi="Cambria Math"/>
+                <w:color w:val="FF0000"/>
+              </w:rPr>
+              <m:t>2</m:t>
+            </m:r>
+          </m:sub>
+        </m:sSub>
+        <m:r>
+          <m:rPr>
+            <m:sty m:val="bi"/>
+          </m:rPr>
+          <w:rPr>
+            <w:rFonts w:ascii="Cambria Math" w:hAnsi="Cambria Math"/>
+            <w:color w:val="FF0000"/>
+          </w:rPr>
+          <m:t>×</m:t>
+        </m:r>
+        <m:sSup>
+          <m:sSupPr>
+            <m:ctrlPr>
+              <w:rPr>
+                <w:rFonts w:ascii="Cambria Math" w:hAnsi="Cambria Math"/>
+                <w:b/>
+                <w:bCs/>
+                <w:i/>
+                <w:color w:val="FF0000"/>
+              </w:rPr>
+            </m:ctrlPr>
+          </m:sSupPr>
+          <m:e>
+            <m:r>
+              <m:rPr>
+                <m:sty m:val="bi"/>
+              </m:rPr>
+              <w:rPr>
+                <w:rFonts w:ascii="Cambria Math" w:hAnsi="Cambria Math"/>
+                <w:color w:val="FF0000"/>
+              </w:rPr>
+              <m:t>2</m:t>
+            </m:r>
+          </m:e>
+          <m:sup>
+            <m:r>
+              <m:rPr>
+                <m:sty m:val="bi"/>
+              </m:rPr>
+              <w:rPr>
+                <w:rFonts w:ascii="Cambria Math" w:hAnsi="Cambria Math"/>
+                <w:color w:val="FF0000"/>
+              </w:rPr>
+              <m:t>3</m:t>
+            </m:r>
+          </m:sup>
+        </m:sSup>
+      </m:oMath>
+      <w:r>
+        <w:rPr>
+          <w:rFonts w:hint="eastAsia"/>
+        </w:rPr>
+        <w:t xml:space="preserve"> 이다.</w:t>
+      </w:r>
+    </w:p>
+    <w:p/>
+    <w:p>
+      <w:r>
+        <w:rPr>
+          <w:rFonts w:hint="eastAsia"/>
+        </w:rPr>
+        <w:t>최종적으로, 이를 부동 소수점에 적용해보자.</w:t>
+      </w:r>
+    </w:p>
+    <w:p>
+      <w:proofErr w:type="spellStart"/>
+      <w:r>
+        <w:rPr>
+          <w:rFonts w:hint="eastAsia"/>
+          <w:b/>
+          <w:bCs/>
+        </w:rPr>
+        <w:t>가수부</w:t>
+      </w:r>
+      <w:proofErr w:type="spellEnd"/>
+      <w:r>
+        <w:rPr>
+          <w:b/>
+          <w:bCs/>
+        </w:rPr>
+        <w:tab/>
+      </w:r>
+      <w:r>
+        <w:tab/>
+        <w:t>= 0011011</w:t>
+      </w:r>
+    </w:p>
+    <w:p>
+      <w:pPr>
+        <w:rPr>
+          <w:rFonts w:hint="eastAsia"/>
+        </w:rPr>
+      </w:pPr>
+      <w:proofErr w:type="spellStart"/>
+      <w:r>
+        <w:rPr>
+          <w:rFonts w:hint="eastAsia"/>
+          <w:b/>
+          <w:bCs/>
+        </w:rPr>
+        <w:t>지수부</w:t>
+      </w:r>
+      <w:proofErr w:type="spellEnd"/>
+      <w:r>
+        <w:rPr>
+          <w:b/>
+          <w:bCs/>
+        </w:rPr>
+        <w:tab/>
+      </w:r>
+      <w:r>
+        <w:tab/>
+        <w:t xml:space="preserve">= </w:t>
+      </w:r>
+      <m:oMath>
+        <m:sSub>
+          <m:sSubPr>
+            <m:ctrlPr>
+              <w:rPr>
+                <w:rFonts w:ascii="Cambria Math" w:hAnsi="Cambria Math"/>
+                <w:i/>
+              </w:rPr>
+            </m:ctrlPr>
+          </m:sSubPr>
+          <m:e>
+            <m:d>
+              <m:dPr>
+                <m:begChr m:val="["/>
+                <m:endChr m:val="]"/>
+                <m:ctrlPr>
+                  <w:rPr>
+                    <w:rFonts w:ascii="Cambria Math" w:hAnsi="Cambria Math"/>
+                    <w:i/>
+                  </w:rPr>
+                </m:ctrlPr>
+              </m:dPr>
+              <m:e>
+                <m:r>
+                  <w:rPr>
+                    <w:rFonts w:ascii="Cambria Math" w:hAnsi="Cambria Math"/>
+                  </w:rPr>
+                  <m:t>130</m:t>
+                </m:r>
+              </m:e>
+            </m:d>
+          </m:e>
+          <m:sub>
+            <m:r>
+              <w:rPr>
+                <w:rFonts w:ascii="Cambria Math" w:hAnsi="Cambria Math"/>
+              </w:rPr>
+              <m:t>10</m:t>
+            </m:r>
+          </m:sub>
+        </m:sSub>
+      </m:oMath>
+      <w:r>
+        <w:tab/>
+        <w:t xml:space="preserve">= </w:t>
+      </w:r>
+      <m:oMath>
+        <m:sSub>
+          <m:sSubPr>
+            <m:ctrlPr>
+              <w:rPr>
+                <w:rFonts w:ascii="Cambria Math" w:hAnsi="Cambria Math"/>
+                <w:i/>
+              </w:rPr>
+            </m:ctrlPr>
+          </m:sSubPr>
+          <m:e>
+            <m:d>
+              <m:dPr>
+                <m:begChr m:val="["/>
+                <m:endChr m:val="]"/>
+                <m:ctrlPr>
+                  <w:rPr>
+                    <w:rFonts w:ascii="Cambria Math" w:hAnsi="Cambria Math"/>
+                    <w:i/>
+                  </w:rPr>
+                </m:ctrlPr>
+              </m:dPr>
+              <m:e>
+                <m:r>
+                  <w:rPr>
+                    <w:rFonts w:ascii="Cambria Math" w:hAnsi="Cambria Math"/>
+                  </w:rPr>
+                  <m:t>1000 0010</m:t>
+                </m:r>
+              </m:e>
+            </m:d>
+          </m:e>
+          <m:sub>
+            <m:r>
+              <w:rPr>
+                <w:rFonts w:ascii="Cambria Math" w:hAnsi="Cambria Math"/>
+              </w:rPr>
+              <m:t>2</m:t>
+            </m:r>
+          </m:sub>
+        </m:sSub>
+      </m:oMath>
+    </w:p>
+    <w:p>
+      <w:pPr>
+        <w:rPr>
+          <w:rFonts w:hint="eastAsia"/>
+        </w:rPr>
+      </w:pPr>
+      <w:r>
+        <w:rPr>
+          <w:rFonts w:hint="eastAsia"/>
+        </w:rPr>
+        <w:t>즉,</w:t>
+      </w:r>
+      <w:r>
+        <w:tab/>
+      </w:r>
+      <m:oMath>
+        <m:sSub>
+          <m:sSubPr>
+            <m:ctrlPr>
+              <w:rPr>
+                <w:rFonts w:ascii="Cambria Math" w:hAnsi="Cambria Math"/>
+                <w:i/>
+              </w:rPr>
+            </m:ctrlPr>
+          </m:sSubPr>
+          <m:e>
+            <m:d>
+              <m:dPr>
+                <m:begChr m:val="["/>
+                <m:endChr m:val="]"/>
+                <m:ctrlPr>
+                  <w:rPr>
+                    <w:rFonts w:ascii="Cambria Math" w:hAnsi="Cambria Math"/>
+                    <w:i/>
+                  </w:rPr>
+                </m:ctrlPr>
+              </m:dPr>
+              <m:e>
+                <m:r>
+                  <w:rPr>
+                    <w:rFonts w:ascii="Cambria Math" w:hAnsi="Cambria Math"/>
+                  </w:rPr>
+                  <m:t xml:space="preserve">0 </m:t>
+                </m:r>
+                <m:r>
+                  <w:rPr>
+                    <w:rFonts w:ascii="Cambria Math" w:hAnsi="Cambria Math"/>
+                    <w:color w:val="FF0000"/>
+                  </w:rPr>
+                  <m:t>10000010</m:t>
+                </m:r>
+                <m:r>
+                  <w:rPr>
+                    <w:rFonts w:ascii="Cambria Math" w:hAnsi="Cambria Math"/>
+                    <w:color w:val="FF0000"/>
+                  </w:rPr>
+                  <m:t xml:space="preserve"> </m:t>
+                </m:r>
+                <m:r>
+                  <w:rPr>
+                    <w:rFonts w:ascii="Cambria Math" w:hAnsi="Cambria Math"/>
+                    <w:color w:val="4472C4" w:themeColor="accent1"/>
+                  </w:rPr>
+                  <m:t>0</m:t>
+                </m:r>
+                <m:r>
+                  <w:rPr>
+                    <w:rFonts w:ascii="Cambria Math" w:hAnsi="Cambria Math"/>
+                    <w:color w:val="4472C4" w:themeColor="accent1"/>
+                  </w:rPr>
+                  <m:t>011011</m:t>
+                </m:r>
+                <m:r>
+                  <w:rPr>
+                    <w:rFonts w:ascii="Cambria Math" w:hAnsi="Cambria Math"/>
+                    <w:color w:val="4472C4" w:themeColor="accent1"/>
+                  </w:rPr>
+                  <m:t>0000000000000000</m:t>
+                </m:r>
+              </m:e>
+            </m:d>
+          </m:e>
+          <m:sub>
+            <m:r>
+              <w:rPr>
+                <w:rFonts w:ascii="Cambria Math" w:hAnsi="Cambria Math"/>
+              </w:rPr>
+              <m:t>2</m:t>
+            </m:r>
+          </m:sub>
+        </m:sSub>
+      </m:oMath>
+      <w:r>
+        <w:tab/>
+      </w:r>
+      <w:r>
+        <w:rPr>
+          <w:rFonts w:hint="eastAsia"/>
+          <w:b/>
+          <w:bCs/>
+        </w:rPr>
+        <w:t>이렇게 해서 표현할 수 있는 수의 범위가 보다 넓어졌다.</w:t>
+      </w:r>
+    </w:p>
+    <w:p>
+      <w:pPr>
+        <w:jc w:val="center"/>
+        <w:rPr>
           <w:b/>
           <w:bCs/>
           <w:sz w:val="24"/>
@@ -1054,7 +3054,6 @@
       <w:pPr>
         <w:jc w:val="center"/>
         <w:rPr>
-          <w:rFonts w:hint="eastAsia"/>
           <w:b/>
           <w:bCs/>
         </w:rPr>
@@ -1079,7 +3078,6 @@
     <w:p>
       <w:pPr>
         <w:rPr>
-          <w:rFonts w:hint="eastAsia"/>
           <w:b/>
           <w:bCs/>
         </w:rPr>
@@ -1125,34 +3123,61 @@
           <w:numId w:val="11"/>
         </w:numPr>
         <w:ind w:leftChars="0"/>
-      </w:pPr>
-      <w:r>
-        <w:rPr>
-          <w:rFonts w:hint="eastAsia"/>
+        <w:rPr>
+          <w:b/>
+          <w:bCs/>
+          <w:color w:val="FF0000"/>
+        </w:rPr>
+      </w:pPr>
+      <w:r>
+        <w:rPr>
+          <w:rFonts w:hint="eastAsia"/>
+          <w:b/>
+          <w:bCs/>
+          <w:color w:val="FF0000"/>
         </w:rPr>
         <w:t>가중치(</w:t>
       </w:r>
       <w:r>
+        <w:rPr>
+          <w:b/>
+          <w:bCs/>
+          <w:color w:val="FF0000"/>
+        </w:rPr>
         <w:t>Weights)</w:t>
       </w:r>
       <w:r>
         <w:rPr>
           <w:rFonts w:hint="eastAsia"/>
+          <w:b/>
+          <w:bCs/>
+          <w:color w:val="FF0000"/>
         </w:rPr>
         <w:t>에 대해서만 양자화 진행</w:t>
       </w:r>
       <w:r>
         <w:rPr>
           <w:rFonts w:hint="eastAsia"/>
+          <w:b/>
+          <w:bCs/>
+          <w:color w:val="FF0000"/>
         </w:rPr>
         <w:t>하며,</w:t>
       </w:r>
       <w:r>
+        <w:rPr>
+          <w:b/>
+          <w:bCs/>
+          <w:color w:val="FF0000"/>
+        </w:rPr>
         <w:t xml:space="preserve"> Training </w:t>
       </w:r>
       <w:r>
         <w:rPr>
           <w:rFonts w:hint="eastAsia"/>
+          <w:b/>
+          <w:bCs/>
+          <w:color w:val="FF0000"/>
         </w:rPr>
         <w:t>이후에 진행</w:t>
       </w:r>
@@ -1202,13 +3227,15 @@
         <w:rPr>
           <w:b/>
           <w:bCs/>
-        </w:rPr>
-      </w:pPr>
-      <w:r>
-        <w:rPr>
-          <w:rFonts w:hint="eastAsia"/>
-          <w:b/>
-          <w:bCs/>
+          <w:color w:val="FF0000"/>
+        </w:rPr>
+      </w:pPr>
+      <w:r>
+        <w:rPr>
+          <w:rFonts w:hint="eastAsia"/>
+          <w:b/>
+          <w:bCs/>
+          <w:color w:val="FF0000"/>
         </w:rPr>
         <w:t xml:space="preserve">보통 </w:t>
       </w:r>
@@ -1216,6 +3243,7 @@
         <w:rPr>
           <w:b/>
           <w:bCs/>
+          <w:color w:val="FF0000"/>
         </w:rPr>
         <w:t xml:space="preserve">CPU </w:t>
       </w:r>
@@ -1224,6 +3252,7 @@
           <w:rFonts w:hint="eastAsia"/>
           <w:b/>
           <w:bCs/>
+          <w:color w:val="FF0000"/>
         </w:rPr>
         <w:t xml:space="preserve">환경에서만 </w:t>
       </w:r>
@@ -1231,6 +3260,7 @@
         <w:rPr>
           <w:b/>
           <w:bCs/>
+          <w:color w:val="FF0000"/>
         </w:rPr>
         <w:t xml:space="preserve">Inference </w:t>
       </w:r>
@@ -1239,8 +3269,25 @@
           <w:rFonts w:hint="eastAsia"/>
           <w:b/>
           <w:bCs/>
+          <w:color w:val="FF0000"/>
         </w:rPr>
         <w:t>가능</w:t>
+      </w:r>
+    </w:p>
+    <w:p>
+      <w:pPr>
+        <w:pStyle w:val="a4"/>
+        <w:numPr>
+          <w:ilvl w:val="0"/>
+          <w:numId w:val="11"/>
+        </w:numPr>
+        <w:ind w:leftChars="0"/>
+      </w:pPr>
+      <w:r>
+        <w:rPr>
+          <w:rFonts w:hint="eastAsia"/>
+        </w:rPr>
+        <w:t>모델의 weights를 메모리에 loading하는 것이 execution time에 큰 영향을 미치는 BERT와 같은 모델에 적합</w:t>
       </w:r>
     </w:p>
     <w:p>
@@ -1303,23 +3350,209 @@
         <w:t xml:space="preserve"> dynamic quantization yet.</w:t>
       </w:r>
     </w:p>
+    <w:p>
+      <w:pPr>
+        <w:widowControl/>
+        <w:shd w:val="clear" w:color="auto" w:fill="FFFFFF"/>
+        <w:wordWrap/>
+        <w:autoSpaceDE/>
+        <w:autoSpaceDN/>
+        <w:spacing w:before="100" w:beforeAutospacing="1" w:after="100" w:afterAutospacing="1" w:line="240" w:lineRule="auto"/>
+        <w:jc w:val="left"/>
+        <w:rPr>
+          <w:b/>
+          <w:bCs/>
+        </w:rPr>
+      </w:pPr>
+    </w:p>
+    <w:p>
+      <w:pPr>
+        <w:widowControl/>
+        <w:shd w:val="clear" w:color="auto" w:fill="FFFFFF"/>
+        <w:wordWrap/>
+        <w:autoSpaceDE/>
+        <w:autoSpaceDN/>
+        <w:spacing w:before="100" w:beforeAutospacing="1" w:after="100" w:afterAutospacing="1" w:line="240" w:lineRule="auto"/>
+        <w:jc w:val="left"/>
+        <w:rPr>
+          <w:rFonts w:hint="eastAsia"/>
+          <w:b/>
+          <w:bCs/>
+        </w:rPr>
+      </w:pPr>
+    </w:p>
+    <w:p>
+      <w:pPr>
+        <w:jc w:val="center"/>
+        <w:rPr>
+          <w:b/>
+          <w:bCs/>
+          <w:sz w:val="24"/>
+          <w:szCs w:val="24"/>
+        </w:rPr>
+      </w:pPr>
+      <w:r>
+        <w:drawing>
+          <wp:inline distT="0" distB="0" distL="0" distR="0" wp14:anchorId="3EFD845B" wp14:editId="01586387">
+            <wp:extent cx="5400115" cy="1820333"/>
+            <wp:effectExtent l="0" t="0" r="0" b="8890"/>
+            <wp:docPr id="4" name="그림 4" descr="텍스트이(가) 표시된 사진&#10;&#10;자동 생성된 설명"/>
+            <wp:cNvGraphicFramePr>
+              <a:graphicFrameLocks xmlns:a="http://schemas.openxmlformats.org/drawingml/2006/main" noChangeAspect="1"/>
+            </wp:cNvGraphicFramePr>
+            <a:graphic xmlns:a="http://schemas.openxmlformats.org/drawingml/2006/main">
+              <a:graphicData uri="http://schemas.openxmlformats.org/drawingml/2006/picture">
+                <pic:pic xmlns:pic="http://schemas.openxmlformats.org/drawingml/2006/picture">
+                  <pic:nvPicPr>
+                    <pic:cNvPr id="4" name="그림 4" descr="텍스트이(가) 표시된 사진&#10;&#10;자동 생성된 설명"/>
+                    <pic:cNvPicPr/>
+                  </pic:nvPicPr>
+                  <pic:blipFill>
+                    <a:blip r:embed="rId9"/>
+                    <a:stretch>
+                      <a:fillRect/>
+                    </a:stretch>
+                  </pic:blipFill>
+                  <pic:spPr>
+                    <a:xfrm>
+                      <a:off x="0" y="0"/>
+                      <a:ext cx="5408678" cy="1823220"/>
+                    </a:xfrm>
+                    <a:prstGeom prst="rect">
+                      <a:avLst/>
+                    </a:prstGeom>
+                  </pic:spPr>
+                </pic:pic>
+              </a:graphicData>
+            </a:graphic>
+          </wp:inline>
+        </w:drawing>
+      </w:r>
+      <w:r>
+        <w:br/>
+      </w:r>
+      <w:r>
+        <w:rPr>
+          <w:rFonts w:hint="eastAsia"/>
+          <w:b/>
+          <w:bCs/>
+          <w:szCs w:val="20"/>
+        </w:rPr>
+        <w:t>D</w:t>
+      </w:r>
+      <w:r>
+        <w:rPr>
+          <w:b/>
+          <w:bCs/>
+          <w:szCs w:val="20"/>
+        </w:rPr>
+        <w:t>ynamic Quantization</w:t>
+      </w:r>
+      <w:r>
+        <w:rPr>
+          <w:b/>
+          <w:bCs/>
+          <w:szCs w:val="20"/>
+        </w:rPr>
+        <w:t xml:space="preserve"> </w:t>
+      </w:r>
+      <w:r>
+        <w:rPr>
+          <w:rFonts w:hint="eastAsia"/>
+          <w:b/>
+          <w:bCs/>
+          <w:szCs w:val="20"/>
+        </w:rPr>
+        <w:t>D</w:t>
+      </w:r>
+      <w:r>
+        <w:rPr>
+          <w:b/>
+          <w:bCs/>
+          <w:szCs w:val="20"/>
+        </w:rPr>
+        <w:t>iagram</w:t>
+      </w:r>
+    </w:p>
+    <w:p>
+      <w:pPr>
+        <w:rPr>
+          <w:b/>
+          <w:bCs/>
+        </w:rPr>
+      </w:pPr>
+      <w:r>
+        <w:tab/>
+      </w:r>
+      <w:r>
+        <w:rPr>
+          <w:rFonts w:hint="eastAsia"/>
+          <w:b/>
+          <w:bCs/>
+        </w:rPr>
+        <w:t xml:space="preserve">가중치에 대해서만 </w:t>
+      </w:r>
+      <w:r>
+        <w:rPr>
+          <w:b/>
+          <w:bCs/>
+        </w:rPr>
+        <w:t>32bit</w:t>
+      </w:r>
+      <w:r>
+        <w:rPr>
+          <w:rFonts w:hint="eastAsia"/>
+          <w:b/>
+          <w:bCs/>
+        </w:rPr>
+        <w:t xml:space="preserve">에서 </w:t>
+      </w:r>
+      <w:r>
+        <w:rPr>
+          <w:b/>
+          <w:bCs/>
+        </w:rPr>
+        <w:t>8bit</w:t>
+      </w:r>
+      <w:r>
+        <w:rPr>
+          <w:rFonts w:hint="eastAsia"/>
+          <w:b/>
+          <w:bCs/>
+        </w:rPr>
+        <w:t>로 양자화 된 것!</w:t>
+      </w:r>
+    </w:p>
+    <w:p>
+      <w:pPr>
+        <w:rPr>
+          <w:rFonts w:hint="eastAsia"/>
+        </w:rPr>
+      </w:pPr>
+      <w:r>
+        <w:tab/>
+      </w:r>
+    </w:p>
     <w:p/>
     <w:p/>
-    <w:p/>
-    <w:p>
-      <w:pPr>
-        <w:rPr>
-          <w:rFonts w:hint="eastAsia"/>
-        </w:rPr>
-      </w:pPr>
-    </w:p>
-    <w:p>
-      <w:pPr>
-        <w:rPr>
-          <w:b/>
-          <w:bCs/>
-        </w:rPr>
-      </w:pPr>
+    <w:p>
+      <w:pPr>
+        <w:widowControl/>
+        <w:wordWrap/>
+        <w:autoSpaceDE/>
+        <w:autoSpaceDN/>
+        <w:rPr>
+          <w:b/>
+          <w:bCs/>
+        </w:rPr>
+      </w:pPr>
+      <w:r>
+        <w:rPr>
+          <w:b/>
+          <w:bCs/>
+        </w:rPr>
+        <w:br w:type="page"/>
+      </w:r>
     </w:p>
     <w:p>
       <w:pPr>
@@ -1339,6 +3572,7 @@
           <w:sz w:val="24"/>
           <w:szCs w:val="24"/>
         </w:rPr>
+        <w:lastRenderedPageBreak/>
         <w:t>S</w:t>
       </w:r>
       <w:r>
@@ -1348,23 +3582,13 @@
           <w:sz w:val="24"/>
           <w:szCs w:val="24"/>
         </w:rPr>
-        <w:t xml:space="preserve">tatic </w:t>
-      </w:r>
-      <w:r>
-        <w:rPr>
-          <w:b/>
-          <w:bCs/>
-          <w:sz w:val="24"/>
-          <w:szCs w:val="24"/>
-        </w:rPr>
-        <w:t>Quantization</w:t>
+        <w:t>tatic Quantization</w:t>
       </w:r>
     </w:p>
     <w:p>
       <w:pPr>
         <w:jc w:val="center"/>
         <w:rPr>
-          <w:rFonts w:hint="eastAsia"/>
           <w:b/>
           <w:bCs/>
         </w:rPr>
@@ -1389,7 +3613,6 @@
     <w:p>
       <w:pPr>
         <w:rPr>
-          <w:rFonts w:hint="eastAsia"/>
           <w:b/>
           <w:bCs/>
         </w:rPr>
@@ -1419,28 +3642,52 @@
           <w:numId w:val="13"/>
         </w:numPr>
         <w:ind w:leftChars="0"/>
-      </w:pPr>
-      <w:r>
-        <w:rPr>
-          <w:rFonts w:hint="eastAsia"/>
+        <w:rPr>
+          <w:b/>
+          <w:bCs/>
+          <w:color w:val="FF0000"/>
+        </w:rPr>
+      </w:pPr>
+      <w:r>
+        <w:rPr>
+          <w:rFonts w:hint="eastAsia"/>
+          <w:b/>
+          <w:bCs/>
+          <w:color w:val="FF0000"/>
         </w:rPr>
         <w:t>모델의 가중치(</w:t>
       </w:r>
       <w:r>
+        <w:rPr>
+          <w:b/>
+          <w:bCs/>
+          <w:color w:val="FF0000"/>
+        </w:rPr>
         <w:t>Weights)</w:t>
       </w:r>
       <w:r>
         <w:rPr>
           <w:rFonts w:hint="eastAsia"/>
+          <w:b/>
+          <w:bCs/>
+          <w:color w:val="FF0000"/>
         </w:rPr>
         <w:t>와 활성화(</w:t>
       </w:r>
       <w:r>
+        <w:rPr>
+          <w:b/>
+          <w:bCs/>
+          <w:color w:val="FF0000"/>
+        </w:rPr>
         <w:t>Activations)</w:t>
       </w:r>
       <w:r>
         <w:rPr>
           <w:rFonts w:hint="eastAsia"/>
+          <w:b/>
+          <w:bCs/>
+          <w:color w:val="FF0000"/>
         </w:rPr>
         <w:t xml:space="preserve"> 모두 사전에 양자화를 진행</w:t>
       </w:r>
@@ -1520,9 +3767,6 @@
     <w:p>
       <w:pPr>
         <w:ind w:left="760"/>
-        <w:rPr>
-          <w:rFonts w:hint="eastAsia"/>
-        </w:rPr>
       </w:pPr>
       <w:r>
         <w:rPr>
@@ -1542,12 +3786,435 @@
     </w:p>
     <w:p>
       <w:pPr>
-        <w:rPr>
-          <w:rFonts w:hint="eastAsia"/>
-          <w:b/>
-          <w:bCs/>
-        </w:rPr>
-      </w:pPr>
+        <w:jc w:val="center"/>
+        <w:rPr>
+          <w:b/>
+          <w:bCs/>
+        </w:rPr>
+      </w:pPr>
+      <w:r>
+        <w:rPr>
+          <w:b/>
+          <w:bCs/>
+        </w:rPr>
+        <w:drawing>
+          <wp:inline distT="0" distB="0" distL="0" distR="0" wp14:anchorId="60D68434" wp14:editId="7B378408">
+            <wp:extent cx="3487279" cy="1507067"/>
+            <wp:effectExtent l="0" t="0" r="0" b="0"/>
+            <wp:docPr id="12" name="그림 12"/>
+            <wp:cNvGraphicFramePr>
+              <a:graphicFrameLocks xmlns:a="http://schemas.openxmlformats.org/drawingml/2006/main" noChangeAspect="1"/>
+            </wp:cNvGraphicFramePr>
+            <a:graphic xmlns:a="http://schemas.openxmlformats.org/drawingml/2006/main">
+              <a:graphicData uri="http://schemas.openxmlformats.org/drawingml/2006/picture">
+                <pic:pic xmlns:pic="http://schemas.openxmlformats.org/drawingml/2006/picture">
+                  <pic:nvPicPr>
+                    <pic:cNvPr id="1" name=""/>
+                    <pic:cNvPicPr/>
+                  </pic:nvPicPr>
+                  <pic:blipFill>
+                    <a:blip r:embed="rId10"/>
+                    <a:stretch>
+                      <a:fillRect/>
+                    </a:stretch>
+                  </pic:blipFill>
+                  <pic:spPr>
+                    <a:xfrm>
+                      <a:off x="0" y="0"/>
+                      <a:ext cx="3494853" cy="1510340"/>
+                    </a:xfrm>
+                    <a:prstGeom prst="rect">
+                      <a:avLst/>
+                    </a:prstGeom>
+                  </pic:spPr>
+                </pic:pic>
+              </a:graphicData>
+            </a:graphic>
+          </wp:inline>
+        </w:drawing>
+      </w:r>
+    </w:p>
+    <w:p>
+      <w:pPr>
+        <w:ind w:firstLine="800"/>
+      </w:pPr>
+      <w:r>
+        <w:rPr>
+          <w:rFonts w:hint="eastAsia"/>
+        </w:rPr>
+        <w:t>fusion = 각각의 기능을 수행하는 layer를 하나로 합</w:t>
+      </w:r>
+      <w:r>
+        <w:rPr>
+          <w:rFonts w:hint="eastAsia"/>
+        </w:rPr>
+        <w:t>치는 것</w:t>
+      </w:r>
+    </w:p>
+    <w:p>
+      <w:pPr>
+        <w:ind w:firstLine="800"/>
+      </w:pPr>
+      <w:r>
+        <w:rPr>
+          <w:rFonts w:hint="eastAsia"/>
+          <w:b/>
+          <w:bCs/>
+        </w:rPr>
+        <w:t xml:space="preserve">[Conv, </w:t>
+      </w:r>
+      <w:proofErr w:type="spellStart"/>
+      <w:r>
+        <w:rPr>
+          <w:rFonts w:hint="eastAsia"/>
+          <w:b/>
+          <w:bCs/>
+        </w:rPr>
+        <w:t>Relu</w:t>
+      </w:r>
+      <w:proofErr w:type="spellEnd"/>
+      <w:r>
+        <w:rPr>
+          <w:rFonts w:hint="eastAsia"/>
+          <w:b/>
+          <w:bCs/>
+        </w:rPr>
+        <w:t xml:space="preserve">], [Conv, </w:t>
+      </w:r>
+      <w:proofErr w:type="spellStart"/>
+      <w:r>
+        <w:rPr>
+          <w:rFonts w:hint="eastAsia"/>
+          <w:b/>
+          <w:bCs/>
+        </w:rPr>
+        <w:t>BatchNorm</w:t>
+      </w:r>
+      <w:proofErr w:type="spellEnd"/>
+      <w:r>
+        <w:rPr>
+          <w:rFonts w:hint="eastAsia"/>
+          <w:b/>
+          <w:bCs/>
+        </w:rPr>
+        <w:t xml:space="preserve">], [Conv, </w:t>
+      </w:r>
+      <w:proofErr w:type="spellStart"/>
+      <w:r>
+        <w:rPr>
+          <w:rFonts w:hint="eastAsia"/>
+          <w:b/>
+          <w:bCs/>
+        </w:rPr>
+        <w:t>BatchNorm</w:t>
+      </w:r>
+      <w:proofErr w:type="spellEnd"/>
+      <w:r>
+        <w:rPr>
+          <w:rFonts w:hint="eastAsia"/>
+          <w:b/>
+          <w:bCs/>
+        </w:rPr>
+        <w:t xml:space="preserve">, </w:t>
+      </w:r>
+      <w:proofErr w:type="spellStart"/>
+      <w:r>
+        <w:rPr>
+          <w:rFonts w:hint="eastAsia"/>
+          <w:b/>
+          <w:bCs/>
+        </w:rPr>
+        <w:t>Relu</w:t>
+      </w:r>
+      <w:proofErr w:type="spellEnd"/>
+      <w:r>
+        <w:rPr>
+          <w:rFonts w:hint="eastAsia"/>
+          <w:b/>
+          <w:bCs/>
+        </w:rPr>
+        <w:t xml:space="preserve">], [Linear, </w:t>
+      </w:r>
+      <w:proofErr w:type="spellStart"/>
+      <w:r>
+        <w:rPr>
+          <w:rFonts w:hint="eastAsia"/>
+          <w:b/>
+          <w:bCs/>
+        </w:rPr>
+        <w:t>Relu</w:t>
+      </w:r>
+      <w:proofErr w:type="spellEnd"/>
+      <w:r>
+        <w:rPr>
+          <w:rFonts w:hint="eastAsia"/>
+          <w:b/>
+          <w:bCs/>
+        </w:rPr>
+        <w:t>]</w:t>
+      </w:r>
+      <w:r>
+        <w:rPr>
+          <w:rFonts w:hint="eastAsia"/>
+        </w:rPr>
+        <w:t xml:space="preserve"> 등과 같은 </w:t>
+      </w:r>
+      <w:r>
+        <w:rPr>
+          <w:rFonts w:hint="eastAsia"/>
+          <w:b/>
+          <w:bCs/>
+        </w:rPr>
+        <w:t>fusion</w:t>
+      </w:r>
+      <w:r>
+        <w:rPr>
+          <w:rFonts w:hint="eastAsia"/>
+        </w:rPr>
+        <w:t>이 있음.</w:t>
+      </w:r>
+    </w:p>
+    <w:p>
+      <w:pPr>
+        <w:rPr>
+          <w:rFonts w:hint="eastAsia"/>
+        </w:rPr>
+      </w:pPr>
+    </w:p>
+    <w:p>
+      <w:pPr>
+        <w:pStyle w:val="a4"/>
+        <w:widowControl/>
+        <w:numPr>
+          <w:ilvl w:val="0"/>
+          <w:numId w:val="13"/>
+        </w:numPr>
+        <w:wordWrap/>
+        <w:autoSpaceDE/>
+        <w:autoSpaceDN/>
+        <w:ind w:leftChars="0"/>
+      </w:pPr>
+      <w:r>
+        <w:rPr>
+          <w:rFonts w:hint="eastAsia"/>
+        </w:rPr>
+        <w:t>정확도 손실을 최소화하기 위해 calibration으로 미세조정</w:t>
+      </w:r>
+    </w:p>
+    <w:p>
+      <w:pPr>
+        <w:pStyle w:val="ab"/>
+        <w:numPr>
+          <w:ilvl w:val="0"/>
+          <w:numId w:val="13"/>
+        </w:numPr>
+        <w:shd w:val="clear" w:color="auto" w:fill="FFFFFF"/>
+        <w:rPr>
+          <w:rFonts w:asciiTheme="minorHAnsi" w:eastAsiaTheme="minorEastAsia" w:hAnsiTheme="minorHAnsi" w:cstheme="minorBidi"/>
+          <w:kern w:val="2"/>
+          <w:sz w:val="20"/>
+          <w:szCs w:val="22"/>
+        </w:rPr>
+      </w:pPr>
+      <w:r>
+        <w:rPr>
+          <w:rFonts w:asciiTheme="minorHAnsi" w:eastAsiaTheme="minorEastAsia" w:hAnsiTheme="minorHAnsi" w:cstheme="minorBidi"/>
+          <w:kern w:val="2"/>
+          <w:sz w:val="20"/>
+          <w:szCs w:val="22"/>
+        </w:rPr>
+        <w:t>TensorFlow Lite</w:t>
+      </w:r>
+      <w:r>
+        <w:rPr>
+          <w:rFonts w:asciiTheme="minorHAnsi" w:eastAsiaTheme="minorEastAsia" w:hAnsiTheme="minorHAnsi" w:cstheme="minorBidi" w:hint="eastAsia"/>
+          <w:kern w:val="2"/>
+          <w:sz w:val="20"/>
+          <w:szCs w:val="22"/>
+        </w:rPr>
+        <w:t xml:space="preserve">는 </w:t>
+      </w:r>
+      <w:r>
+        <w:rPr>
+          <w:rFonts w:asciiTheme="minorHAnsi" w:eastAsiaTheme="minorEastAsia" w:hAnsiTheme="minorHAnsi" w:cstheme="minorBidi" w:hint="eastAsia"/>
+          <w:kern w:val="2"/>
+          <w:sz w:val="20"/>
+          <w:szCs w:val="22"/>
+        </w:rPr>
+        <w:t xml:space="preserve">CPU, GPU 환경에서 </w:t>
+      </w:r>
+      <w:r>
+        <w:rPr>
+          <w:rFonts w:asciiTheme="minorHAnsi" w:eastAsiaTheme="minorEastAsia" w:hAnsiTheme="minorHAnsi" w:cstheme="minorBidi" w:hint="eastAsia"/>
+          <w:kern w:val="2"/>
+          <w:sz w:val="20"/>
+          <w:szCs w:val="22"/>
+        </w:rPr>
+        <w:t>I</w:t>
+      </w:r>
+      <w:r>
+        <w:rPr>
+          <w:rFonts w:asciiTheme="minorHAnsi" w:eastAsiaTheme="minorEastAsia" w:hAnsiTheme="minorHAnsi" w:cstheme="minorBidi"/>
+          <w:kern w:val="2"/>
+          <w:sz w:val="20"/>
+          <w:szCs w:val="22"/>
+        </w:rPr>
+        <w:t>nference(</w:t>
+      </w:r>
+      <w:r>
+        <w:rPr>
+          <w:rFonts w:asciiTheme="minorHAnsi" w:eastAsiaTheme="minorEastAsia" w:hAnsiTheme="minorHAnsi" w:cstheme="minorBidi" w:hint="eastAsia"/>
+          <w:kern w:val="2"/>
+          <w:sz w:val="20"/>
+          <w:szCs w:val="22"/>
+        </w:rPr>
+        <w:t>추론)가 가능하지만,</w:t>
+      </w:r>
+      <w:r>
+        <w:rPr>
+          <w:rFonts w:asciiTheme="minorHAnsi" w:eastAsiaTheme="minorEastAsia" w:hAnsiTheme="minorHAnsi" w:cstheme="minorBidi" w:hint="eastAsia"/>
+          <w:kern w:val="2"/>
+          <w:sz w:val="20"/>
+          <w:szCs w:val="22"/>
+        </w:rPr>
+        <w:t xml:space="preserve"> </w:t>
+      </w:r>
+      <w:proofErr w:type="spellStart"/>
+      <w:r>
+        <w:rPr>
+          <w:rFonts w:asciiTheme="minorHAnsi" w:eastAsiaTheme="minorEastAsia" w:hAnsiTheme="minorHAnsi" w:cstheme="minorBidi"/>
+          <w:kern w:val="2"/>
+          <w:sz w:val="20"/>
+          <w:szCs w:val="22"/>
+        </w:rPr>
+        <w:t>PyTorch</w:t>
+      </w:r>
+      <w:proofErr w:type="spellEnd"/>
+      <w:r>
+        <w:rPr>
+          <w:rFonts w:asciiTheme="minorHAnsi" w:eastAsiaTheme="minorEastAsia" w:hAnsiTheme="minorHAnsi" w:cstheme="minorBidi" w:hint="eastAsia"/>
+          <w:kern w:val="2"/>
+          <w:sz w:val="20"/>
+          <w:szCs w:val="22"/>
+        </w:rPr>
+        <w:t>는 CPU만 가능</w:t>
+      </w:r>
+    </w:p>
+    <w:p>
+      <w:pPr>
+        <w:pStyle w:val="ab"/>
+        <w:shd w:val="clear" w:color="auto" w:fill="FFFFFF"/>
+        <w:rPr>
+          <w:rFonts w:asciiTheme="minorHAnsi" w:eastAsiaTheme="minorEastAsia" w:hAnsiTheme="minorHAnsi" w:cstheme="minorBidi"/>
+          <w:kern w:val="2"/>
+          <w:sz w:val="20"/>
+          <w:szCs w:val="22"/>
+        </w:rPr>
+      </w:pPr>
+    </w:p>
+    <w:p>
+      <w:pPr>
+        <w:pStyle w:val="ab"/>
+        <w:shd w:val="clear" w:color="auto" w:fill="FFFFFF"/>
+        <w:rPr>
+          <w:rFonts w:asciiTheme="minorHAnsi" w:eastAsiaTheme="minorEastAsia" w:hAnsiTheme="minorHAnsi" w:cstheme="minorBidi" w:hint="eastAsia"/>
+          <w:kern w:val="2"/>
+          <w:sz w:val="20"/>
+          <w:szCs w:val="22"/>
+        </w:rPr>
+      </w:pPr>
+    </w:p>
+    <w:p>
+      <w:pPr>
+        <w:jc w:val="center"/>
+        <w:rPr>
+          <w:b/>
+          <w:bCs/>
+          <w:sz w:val="24"/>
+          <w:szCs w:val="24"/>
+        </w:rPr>
+      </w:pPr>
+      <w:r>
+        <w:rPr>
+          <w:b/>
+          <w:bCs/>
+        </w:rPr>
+        <w:drawing>
+          <wp:inline distT="0" distB="0" distL="0" distR="0" wp14:anchorId="788A96B7" wp14:editId="790FCA89">
+            <wp:extent cx="5400000" cy="1915200"/>
+            <wp:effectExtent l="0" t="0" r="0" b="8890"/>
+            <wp:docPr id="13" name="그림 13" descr="텍스트이(가) 표시된 사진&#10;&#10;자동 생성된 설명"/>
+            <wp:cNvGraphicFramePr>
+              <a:graphicFrameLocks xmlns:a="http://schemas.openxmlformats.org/drawingml/2006/main" noChangeAspect="1"/>
+            </wp:cNvGraphicFramePr>
+            <a:graphic xmlns:a="http://schemas.openxmlformats.org/drawingml/2006/main">
+              <a:graphicData uri="http://schemas.openxmlformats.org/drawingml/2006/picture">
+                <pic:pic xmlns:pic="http://schemas.openxmlformats.org/drawingml/2006/picture">
+                  <pic:nvPicPr>
+                    <pic:cNvPr id="13" name="그림 13" descr="텍스트이(가) 표시된 사진&#10;&#10;자동 생성된 설명"/>
+                    <pic:cNvPicPr/>
+                  </pic:nvPicPr>
+                  <pic:blipFill>
+                    <a:blip r:embed="rId11"/>
+                    <a:stretch>
+                      <a:fillRect/>
+                    </a:stretch>
+                  </pic:blipFill>
+                  <pic:spPr>
+                    <a:xfrm>
+                      <a:off x="0" y="0"/>
+                      <a:ext cx="5400000" cy="1915200"/>
+                    </a:xfrm>
+                    <a:prstGeom prst="rect">
+                      <a:avLst/>
+                    </a:prstGeom>
+                  </pic:spPr>
+                </pic:pic>
+              </a:graphicData>
+            </a:graphic>
+          </wp:inline>
+        </w:drawing>
+      </w:r>
+      <w:r>
+        <w:rPr>
+          <w:b/>
+          <w:bCs/>
+        </w:rPr>
+        <w:br/>
+      </w:r>
+      <w:r>
+        <w:rPr>
+          <w:b/>
+          <w:bCs/>
+          <w:szCs w:val="20"/>
+        </w:rPr>
+        <w:t>Static</w:t>
+      </w:r>
+      <w:r>
+        <w:rPr>
+          <w:b/>
+          <w:bCs/>
+          <w:szCs w:val="20"/>
+        </w:rPr>
+        <w:t xml:space="preserve"> Quantization </w:t>
+      </w:r>
+      <w:r>
+        <w:rPr>
+          <w:rFonts w:hint="eastAsia"/>
+          <w:b/>
+          <w:bCs/>
+          <w:szCs w:val="20"/>
+        </w:rPr>
+        <w:t>D</w:t>
+      </w:r>
+      <w:r>
+        <w:rPr>
+          <w:b/>
+          <w:bCs/>
+          <w:szCs w:val="20"/>
+        </w:rPr>
+        <w:t>iagram</w:t>
+      </w:r>
     </w:p>
     <w:p>
       <w:pPr>
@@ -1556,6 +4223,66 @@
         <w:autoSpaceDE/>
         <w:autoSpaceDN/>
         <w:rPr>
+          <w:rFonts w:hint="eastAsia"/>
+          <w:b/>
+          <w:bCs/>
+        </w:rPr>
+      </w:pPr>
+      <w:r>
+        <w:rPr>
+          <w:b/>
+          <w:bCs/>
+        </w:rPr>
+        <w:tab/>
+        <w:t xml:space="preserve">가중치와 </w:t>
+      </w:r>
+      <w:r>
+        <w:rPr>
+          <w:rFonts w:hint="eastAsia"/>
+          <w:b/>
+          <w:bCs/>
+        </w:rPr>
+        <w:t xml:space="preserve">활성함수 모두 </w:t>
+      </w:r>
+      <w:r>
+        <w:rPr>
+          <w:b/>
+          <w:bCs/>
+        </w:rPr>
+        <w:t>32bit</w:t>
+      </w:r>
+      <w:r>
+        <w:rPr>
+          <w:rFonts w:hint="eastAsia"/>
+          <w:b/>
+          <w:bCs/>
+        </w:rPr>
+        <w:t xml:space="preserve">에서 </w:t>
+      </w:r>
+      <w:r>
+        <w:rPr>
+          <w:b/>
+          <w:bCs/>
+        </w:rPr>
+        <w:t>8bit</w:t>
+      </w:r>
+      <w:r>
+        <w:rPr>
+          <w:rFonts w:hint="eastAsia"/>
+          <w:b/>
+          <w:bCs/>
+        </w:rPr>
+        <w:t>로 양자화 된 것!</w:t>
+      </w:r>
+    </w:p>
+    <w:p>
+      <w:pPr>
+        <w:widowControl/>
+        <w:wordWrap/>
+        <w:autoSpaceDE/>
+        <w:autoSpaceDN/>
+        <w:jc w:val="center"/>
+        <w:rPr>
           <w:b/>
           <w:bCs/>
         </w:rPr>
@@ -1651,13 +4378,7 @@
         <w:t>인식 훈련</w:t>
       </w:r>
     </w:p>
-    <w:p>
-      <w:pPr>
-        <w:rPr>
-          <w:rFonts w:hint="eastAsia"/>
-        </w:rPr>
-      </w:pPr>
-    </w:p>
+    <w:p/>
     <w:p>
       <w:r>
         <w:rPr>
@@ -1690,11 +4411,6 @@
       </w:r>
     </w:p>
     <w:p>
-      <w:pPr>
-        <w:rPr>
-          <w:rFonts w:hint="eastAsia"/>
-        </w:rPr>
-      </w:pPr>
       <w:r>
         <w:rPr>
           <w:rFonts w:hint="eastAsia"/>
@@ -1724,9 +4440,6 @@
         <w:pBdr>
           <w:bottom w:val="single" w:sz="6" w:space="1" w:color="auto"/>
         </w:pBdr>
-        <w:rPr>
-          <w:rFonts w:hint="eastAsia"/>
-        </w:rPr>
       </w:pPr>
     </w:p>
     <w:p/>
@@ -1827,35 +4540,61 @@
       <w:r>
         <w:rPr>
           <w:rFonts w:hint="eastAsia"/>
+          <w:b/>
+          <w:bCs/>
         </w:rPr>
         <w:t>양자화 인식 훈련(</w:t>
       </w:r>
       <w:r>
+        <w:rPr>
+          <w:b/>
+          <w:bCs/>
+        </w:rPr>
         <w:t>QAT)</w:t>
       </w:r>
       <w:r>
         <w:rPr>
           <w:rFonts w:hint="eastAsia"/>
+          <w:b/>
+          <w:bCs/>
         </w:rPr>
         <w:t>는 모델의 가중치(</w:t>
       </w:r>
       <w:r>
+        <w:rPr>
+          <w:b/>
+          <w:bCs/>
+        </w:rPr>
         <w:t>Weights)</w:t>
       </w:r>
       <w:r>
         <w:rPr>
           <w:rFonts w:hint="eastAsia"/>
+          <w:b/>
+          <w:bCs/>
         </w:rPr>
         <w:t>와 활성화(</w:t>
       </w:r>
       <w:r>
+        <w:rPr>
+          <w:b/>
+          <w:bCs/>
+        </w:rPr>
         <w:t>Activations)</w:t>
       </w:r>
       <w:r>
         <w:rPr>
           <w:rFonts w:hint="eastAsia"/>
-        </w:rPr>
-        <w:t>를 학습하면서 양자화를 하는 것이다.</w:t>
+          <w:b/>
+          <w:bCs/>
+        </w:rPr>
+        <w:t>를 학습하면서 양자화</w:t>
+      </w:r>
+      <w:r>
+        <w:rPr>
+          <w:rFonts w:hint="eastAsia"/>
+        </w:rPr>
+        <w:t>를 하는 것이다.</w:t>
       </w:r>
     </w:p>
     <w:p/>
@@ -1883,37 +4622,69 @@
           <w:numId w:val="14"/>
         </w:numPr>
         <w:ind w:leftChars="0"/>
-      </w:pPr>
-      <w:r>
-        <w:rPr>
-          <w:rFonts w:hint="eastAsia"/>
+        <w:rPr>
+          <w:b/>
+          <w:bCs/>
+          <w:color w:val="FF0000"/>
+        </w:rPr>
+      </w:pPr>
+      <w:r>
+        <w:rPr>
+          <w:rFonts w:hint="eastAsia"/>
+          <w:b/>
+          <w:bCs/>
+          <w:color w:val="FF0000"/>
         </w:rPr>
         <w:t xml:space="preserve">학습은 </w:t>
       </w:r>
       <w:r>
+        <w:rPr>
+          <w:b/>
+          <w:bCs/>
+          <w:color w:val="FF0000"/>
+        </w:rPr>
         <w:t xml:space="preserve">CPU, GPU </w:t>
       </w:r>
       <w:r>
         <w:rPr>
           <w:rFonts w:hint="eastAsia"/>
+          <w:b/>
+          <w:bCs/>
+          <w:color w:val="FF0000"/>
         </w:rPr>
         <w:t>환경에서 모두 가능하지만,</w:t>
       </w:r>
       <w:r>
+        <w:rPr>
+          <w:b/>
+          <w:bCs/>
+          <w:color w:val="FF0000"/>
+        </w:rPr>
         <w:t xml:space="preserve"> </w:t>
       </w:r>
       <w:r>
         <w:rPr>
           <w:rFonts w:hint="eastAsia"/>
+          <w:b/>
+          <w:bCs/>
+          <w:color w:val="FF0000"/>
         </w:rPr>
         <w:t xml:space="preserve">추론은 </w:t>
       </w:r>
       <w:r>
+        <w:rPr>
+          <w:b/>
+          <w:bCs/>
+          <w:color w:val="FF0000"/>
+        </w:rPr>
         <w:t>CPU</w:t>
       </w:r>
       <w:r>
         <w:rPr>
           <w:rFonts w:hint="eastAsia"/>
+          <w:b/>
+          <w:bCs/>
+          <w:color w:val="FF0000"/>
         </w:rPr>
         <w:t>에서만 가능하다.</w:t>
       </w:r>
@@ -1985,6 +4756,9 @@
         <w:jc w:val="center"/>
       </w:pPr>
       <w:r>
+        <w:rPr>
+          <w:noProof/>
+        </w:rPr>
         <w:drawing>
           <wp:inline distT="0" distB="0" distL="0" distR="0" wp14:anchorId="3DAE1D08" wp14:editId="1CCB21AF">
             <wp:extent cx="4680000" cy="2491200"/>
@@ -2001,7 +4775,7 @@
                     <pic:cNvPicPr/>
                   </pic:nvPicPr>
                   <pic:blipFill>
-                    <a:blip r:embed="rId9"/>
+                    <a:blip r:embed="rId12"/>
                     <a:stretch>
                       <a:fillRect/>
                     </a:stretch>
@@ -2071,6 +4845,7 @@
           <w:rFonts w:hint="eastAsia"/>
           <w:b/>
           <w:bCs/>
+          <w:color w:val="FF0000"/>
         </w:rPr>
         <w:t>F</w:t>
       </w:r>
@@ -2078,6 +4853,7 @@
         <w:rPr>
           <w:b/>
           <w:bCs/>
+          <w:color w:val="FF0000"/>
         </w:rPr>
         <w:t>ake Node</w:t>
       </w:r>
@@ -2151,9 +4927,6 @@
     <w:p>
       <w:pPr>
         <w:ind w:left="2400" w:firstLine="800"/>
-        <w:rPr>
-          <w:rFonts w:hint="eastAsia"/>
-        </w:rPr>
       </w:pPr>
       <w:r>
         <w:rPr>
@@ -2178,9 +4951,56 @@
     <w:p>
       <w:pPr>
         <w:rPr>
-          <w:rFonts w:hint="eastAsia"/>
-        </w:rPr>
-      </w:pPr>
+          <w:b/>
+          <w:bCs/>
+        </w:rPr>
+      </w:pPr>
+    </w:p>
+    <w:p>
+      <w:pPr>
+        <w:widowControl/>
+        <w:shd w:val="clear" w:color="auto" w:fill="FFFFFF"/>
+        <w:wordWrap/>
+        <w:autoSpaceDE/>
+        <w:autoSpaceDN/>
+        <w:spacing w:before="100" w:beforeAutospacing="1" w:after="100" w:afterAutospacing="1" w:line="240" w:lineRule="auto"/>
+        <w:jc w:val="left"/>
+        <w:rPr>
+          <w:b/>
+          <w:bCs/>
+        </w:rPr>
+      </w:pPr>
+      <w:r>
+        <w:rPr>
+          <w:rFonts w:hint="eastAsia"/>
+          <w:b/>
+          <w:bCs/>
+        </w:rPr>
+        <w:t>Q</w:t>
+      </w:r>
+      <w:r>
+        <w:rPr>
+          <w:b/>
+          <w:bCs/>
+        </w:rPr>
+        <w:t>uantization Aware Training</w:t>
+      </w:r>
+      <w:r>
+        <w:rPr>
+          <w:rFonts w:hint="eastAsia"/>
+          <w:b/>
+          <w:bCs/>
+        </w:rPr>
+        <w:t xml:space="preserve">은 </w:t>
+      </w:r>
+      <w:r>
+        <w:rPr>
+          <w:rFonts w:hint="eastAsia"/>
+          <w:b/>
+          <w:bCs/>
+        </w:rPr>
+        <w:t>dynamic, static quantization으로 성능이 나오지 않는 CNN 모델에서 활용</w:t>
+      </w:r>
     </w:p>
     <w:p>
       <w:pPr>
@@ -2192,8 +5012,114 @@
     <w:p>
       <w:pPr>
         <w:jc w:val="center"/>
-      </w:pPr>
-      <w:r>
+        <w:rPr>
+          <w:b/>
+          <w:bCs/>
+          <w:sz w:val="24"/>
+          <w:szCs w:val="24"/>
+        </w:rPr>
+      </w:pPr>
+      <w:r>
+        <w:rPr>
+          <w:noProof/>
+        </w:rPr>
+        <w:drawing>
+          <wp:inline distT="0" distB="0" distL="0" distR="0" wp14:anchorId="3B836E71" wp14:editId="5D10249A">
+            <wp:extent cx="5760000" cy="2880000"/>
+            <wp:effectExtent l="0" t="0" r="0" b="0"/>
+            <wp:docPr id="14" name="그림 14" descr="텍스트이(가) 표시된 사진&#10;&#10;자동 생성된 설명"/>
+            <wp:cNvGraphicFramePr>
+              <a:graphicFrameLocks xmlns:a="http://schemas.openxmlformats.org/drawingml/2006/main" noChangeAspect="1"/>
+            </wp:cNvGraphicFramePr>
+            <a:graphic xmlns:a="http://schemas.openxmlformats.org/drawingml/2006/main">
+              <a:graphicData uri="http://schemas.openxmlformats.org/drawingml/2006/picture">
+                <pic:pic xmlns:pic="http://schemas.openxmlformats.org/drawingml/2006/picture">
+                  <pic:nvPicPr>
+                    <pic:cNvPr id="14" name="그림 14" descr="텍스트이(가) 표시된 사진&#10;&#10;자동 생성된 설명"/>
+                    <pic:cNvPicPr/>
+                  </pic:nvPicPr>
+                  <pic:blipFill>
+                    <a:blip r:embed="rId13"/>
+                    <a:stretch>
+                      <a:fillRect/>
+                    </a:stretch>
+                  </pic:blipFill>
+                  <pic:spPr>
+                    <a:xfrm>
+                      <a:off x="0" y="0"/>
+                      <a:ext cx="5760000" cy="2880000"/>
+                    </a:xfrm>
+                    <a:prstGeom prst="rect">
+                      <a:avLst/>
+                    </a:prstGeom>
+                  </pic:spPr>
+                </pic:pic>
+              </a:graphicData>
+            </a:graphic>
+          </wp:inline>
+        </w:drawing>
+      </w:r>
+      <w:r>
+        <w:br/>
+      </w:r>
+      <w:r>
+        <w:rPr>
+          <w:b/>
+          <w:bCs/>
+          <w:szCs w:val="20"/>
+        </w:rPr>
+        <w:t xml:space="preserve">Quantization </w:t>
+      </w:r>
+      <w:r>
+        <w:rPr>
+          <w:b/>
+          <w:bCs/>
+          <w:szCs w:val="20"/>
+        </w:rPr>
+        <w:t xml:space="preserve">Aware Training </w:t>
+      </w:r>
+      <w:r>
+        <w:rPr>
+          <w:rFonts w:hint="eastAsia"/>
+          <w:b/>
+          <w:bCs/>
+          <w:szCs w:val="20"/>
+        </w:rPr>
+        <w:t>D</w:t>
+      </w:r>
+      <w:r>
+        <w:rPr>
+          <w:b/>
+          <w:bCs/>
+          <w:szCs w:val="20"/>
+        </w:rPr>
+        <w:t>iagram</w:t>
+      </w:r>
+    </w:p>
+    <w:p>
+      <w:pPr>
+        <w:rPr>
+          <w:rFonts w:hint="eastAsia"/>
+        </w:rPr>
+      </w:pPr>
+    </w:p>
+    <w:p/>
+    <w:p>
+      <w:pPr>
+        <w:rPr>
+          <w:rFonts w:hint="eastAsia"/>
+        </w:rPr>
+      </w:pPr>
+    </w:p>
+    <w:p>
+      <w:pPr>
+        <w:jc w:val="center"/>
+      </w:pPr>
+      <w:r>
+        <w:rPr>
+          <w:noProof/>
+        </w:rPr>
+        <w:lastRenderedPageBreak/>
         <w:drawing>
           <wp:inline distT="0" distB="0" distL="0" distR="0" wp14:anchorId="2FA16101" wp14:editId="04AB5497">
             <wp:extent cx="5760000" cy="1969200"/>
@@ -2210,7 +5136,7 @@
                     <pic:cNvPicPr/>
                   </pic:nvPicPr>
                   <pic:blipFill>
-                    <a:blip r:embed="rId10"/>
+                    <a:blip r:embed="rId14"/>
                     <a:stretch>
                       <a:fillRect/>
                     </a:stretch>
@@ -2233,17 +5159,13 @@
     </w:p>
     <w:p>
       <w:pPr>
-        <w:rPr>
-          <w:rFonts w:hint="eastAsia"/>
-        </w:rPr>
-      </w:pPr>
-    </w:p>
-    <w:p>
-      <w:pPr>
         <w:widowControl/>
         <w:wordWrap/>
         <w:autoSpaceDE/>
         <w:autoSpaceDN/>
+        <w:rPr>
+          <w:rFonts w:hint="eastAsia"/>
+        </w:rPr>
       </w:pPr>
     </w:p>
     <w:p>
@@ -2282,7 +5204,7 @@
                     <pic:cNvPicPr/>
                   </pic:nvPicPr>
                   <pic:blipFill>
-                    <a:blip r:embed="rId11"/>
+                    <a:blip r:embed="rId15"/>
                     <a:stretch>
                       <a:fillRect/>
                     </a:stretch>
@@ -2309,6 +5231,7 @@
         <w:wordWrap/>
         <w:autoSpaceDE/>
         <w:autoSpaceDN/>
+        <w:ind w:firstLine="800"/>
         <w:rPr>
           <w:b/>
           <w:bCs/>
@@ -2330,23 +5253,13 @@
         </w:rPr>
         <w:t xml:space="preserve"> Version 1.3 </w:t>
       </w:r>
-      <w:proofErr w:type="spellStart"/>
-      <w:r>
-        <w:rPr>
-          <w:rFonts w:hint="eastAsia"/>
-          <w:b/>
-          <w:bCs/>
-        </w:rPr>
-        <w:t>부터</w:t>
-      </w:r>
-      <w:proofErr w:type="spellEnd"/>
-      <w:r>
-        <w:rPr>
-          <w:rFonts w:hint="eastAsia"/>
-          <w:b/>
-          <w:bCs/>
-        </w:rPr>
-        <w:t xml:space="preserve"> 양자화가 가능!</w:t>
+      <w:r>
+        <w:rPr>
+          <w:rFonts w:hint="eastAsia"/>
+          <w:b/>
+          <w:bCs/>
+        </w:rPr>
+        <w:t>부터 양자화가 가능!</w:t>
       </w:r>
     </w:p>
     <w:p>
@@ -2355,10 +5268,24 @@
         <w:wordWrap/>
         <w:autoSpaceDE/>
         <w:autoSpaceDN/>
-      </w:pPr>
-      <w:r>
-        <w:br w:type="page"/>
-      </w:r>
+        <w:rPr>
+          <w:b/>
+          <w:bCs/>
+        </w:rPr>
+      </w:pPr>
+    </w:p>
+    <w:p>
+      <w:pPr>
+        <w:widowControl/>
+        <w:wordWrap/>
+        <w:autoSpaceDE/>
+        <w:autoSpaceDN/>
+        <w:rPr>
+          <w:rFonts w:hint="eastAsia"/>
+          <w:b/>
+          <w:bCs/>
+        </w:rPr>
+      </w:pPr>
     </w:p>
     <w:p>
       <w:pPr>
@@ -2366,264 +5293,14 @@
         <w:rPr>
           <w:b/>
           <w:bCs/>
-          <w:sz w:val="24"/>
-          <w:szCs w:val="28"/>
-        </w:rPr>
-      </w:pPr>
-      <w:r>
-        <w:rPr>
-          <w:rFonts w:hint="eastAsia"/>
-          <w:b/>
-          <w:bCs/>
-          <w:sz w:val="24"/>
-          <w:szCs w:val="28"/>
-        </w:rPr>
-        <w:lastRenderedPageBreak/>
-        <w:t>Q</w:t>
-      </w:r>
-      <w:r>
-        <w:rPr>
-          <w:b/>
-          <w:bCs/>
-          <w:sz w:val="24"/>
-          <w:szCs w:val="28"/>
-        </w:rPr>
-        <w:t>uantization Example Code</w:t>
-      </w:r>
-      <w:r>
-        <w:rPr>
-          <w:b/>
-          <w:bCs/>
-          <w:sz w:val="24"/>
-          <w:szCs w:val="28"/>
-        </w:rPr>
-        <w:t>s</w:t>
-      </w:r>
-    </w:p>
-    <w:p>
-      <w:pPr>
-        <w:rPr>
-          <w:b/>
-          <w:bCs/>
-          <w:sz w:val="24"/>
-          <w:szCs w:val="28"/>
-        </w:rPr>
-      </w:pPr>
-    </w:p>
-    <w:p>
-      <w:pPr>
-        <w:rPr>
-          <w:rFonts w:hint="eastAsia"/>
-          <w:b/>
-          <w:bCs/>
-          <w:sz w:val="24"/>
-          <w:szCs w:val="28"/>
-        </w:rPr>
-      </w:pPr>
-    </w:p>
-    <w:p>
-      <w:pPr>
-        <w:jc w:val="left"/>
-        <w:rPr>
-          <w:rFonts w:hint="eastAsia"/>
-          <w:b/>
-          <w:bCs/>
-          <w:sz w:val="24"/>
-          <w:szCs w:val="28"/>
-        </w:rPr>
-      </w:pPr>
-      <w:r>
+        </w:rPr>
+      </w:pPr>
+      <w:r>
+        <w:rPr>
+          <w:noProof/>
+        </w:rPr>
         <w:drawing>
-          <wp:inline distT="0" distB="0" distL="0" distR="0" wp14:anchorId="7201FE77" wp14:editId="75E11DAC">
-            <wp:extent cx="5040000" cy="1468800"/>
-            <wp:effectExtent l="0" t="0" r="8255" b="0"/>
-            <wp:docPr id="7" name="그림 7" descr="텍스트이(가) 표시된 사진&#10;&#10;자동 생성된 설명"/>
-            <wp:cNvGraphicFramePr>
-              <a:graphicFrameLocks xmlns:a="http://schemas.openxmlformats.org/drawingml/2006/main" noChangeAspect="1"/>
-            </wp:cNvGraphicFramePr>
-            <a:graphic xmlns:a="http://schemas.openxmlformats.org/drawingml/2006/main">
-              <a:graphicData uri="http://schemas.openxmlformats.org/drawingml/2006/picture">
-                <pic:pic xmlns:pic="http://schemas.openxmlformats.org/drawingml/2006/picture">
-                  <pic:nvPicPr>
-                    <pic:cNvPr id="7" name="그림 7" descr="텍스트이(가) 표시된 사진&#10;&#10;자동 생성된 설명"/>
-                    <pic:cNvPicPr/>
-                  </pic:nvPicPr>
-                  <pic:blipFill>
-                    <a:blip r:embed="rId12"/>
-                    <a:stretch>
-                      <a:fillRect/>
-                    </a:stretch>
-                  </pic:blipFill>
-                  <pic:spPr>
-                    <a:xfrm>
-                      <a:off x="0" y="0"/>
-                      <a:ext cx="5040000" cy="1468800"/>
-                    </a:xfrm>
-                    <a:prstGeom prst="rect">
-                      <a:avLst/>
-                    </a:prstGeom>
-                  </pic:spPr>
-                </pic:pic>
-              </a:graphicData>
-            </a:graphic>
-          </wp:inline>
-        </w:drawing>
-      </w:r>
-    </w:p>
-    <w:p>
-      <w:r>
-        <w:rPr>
-          <w:b/>
-          <w:bCs/>
-        </w:rPr>
-        <w:drawing>
-          <wp:inline distT="0" distB="0" distL="0" distR="0" wp14:anchorId="70D5DDE0" wp14:editId="74C5ED66">
-            <wp:extent cx="5410200" cy="977018"/>
-            <wp:effectExtent l="0" t="0" r="0" b="0"/>
-            <wp:docPr id="3" name="그림 3" descr="텍스트이(가) 표시된 사진&#10;&#10;자동 생성된 설명"/>
-            <wp:cNvGraphicFramePr>
-              <a:graphicFrameLocks xmlns:a="http://schemas.openxmlformats.org/drawingml/2006/main" noChangeAspect="1"/>
-            </wp:cNvGraphicFramePr>
-            <a:graphic xmlns:a="http://schemas.openxmlformats.org/drawingml/2006/main">
-              <a:graphicData uri="http://schemas.openxmlformats.org/drawingml/2006/picture">
-                <pic:pic xmlns:pic="http://schemas.openxmlformats.org/drawingml/2006/picture">
-                  <pic:nvPicPr>
-                    <pic:cNvPr id="3" name="그림 3" descr="텍스트이(가) 표시된 사진&#10;&#10;자동 생성된 설명"/>
-                    <pic:cNvPicPr/>
-                  </pic:nvPicPr>
-                  <pic:blipFill>
-                    <a:blip r:embed="rId13"/>
-                    <a:stretch>
-                      <a:fillRect/>
-                    </a:stretch>
-                  </pic:blipFill>
-                  <pic:spPr>
-                    <a:xfrm>
-                      <a:off x="0" y="0"/>
-                      <a:ext cx="5553107" cy="1002825"/>
-                    </a:xfrm>
-                    <a:prstGeom prst="rect">
-                      <a:avLst/>
-                    </a:prstGeom>
-                  </pic:spPr>
-                </pic:pic>
-              </a:graphicData>
-            </a:graphic>
-          </wp:inline>
-        </w:drawing>
-      </w:r>
-    </w:p>
-    <w:p/>
-    <w:p>
-      <w:pPr>
-        <w:rPr>
-          <w:rFonts w:hint="eastAsia"/>
-        </w:rPr>
-      </w:pPr>
-    </w:p>
-    <w:p>
-      <w:r>
-        <w:drawing>
-          <wp:inline distT="0" distB="0" distL="0" distR="0" wp14:anchorId="17BE8836" wp14:editId="2632630E">
-            <wp:extent cx="5760000" cy="1450800"/>
-            <wp:effectExtent l="0" t="0" r="0" b="0"/>
-            <wp:docPr id="10" name="그림 10" descr="텍스트이(가) 표시된 사진&#10;&#10;자동 생성된 설명"/>
-            <wp:cNvGraphicFramePr>
-              <a:graphicFrameLocks xmlns:a="http://schemas.openxmlformats.org/drawingml/2006/main" noChangeAspect="1"/>
-            </wp:cNvGraphicFramePr>
-            <a:graphic xmlns:a="http://schemas.openxmlformats.org/drawingml/2006/main">
-              <a:graphicData uri="http://schemas.openxmlformats.org/drawingml/2006/picture">
-                <pic:pic xmlns:pic="http://schemas.openxmlformats.org/drawingml/2006/picture">
-                  <pic:nvPicPr>
-                    <pic:cNvPr id="10" name="그림 10" descr="텍스트이(가) 표시된 사진&#10;&#10;자동 생성된 설명"/>
-                    <pic:cNvPicPr/>
-                  </pic:nvPicPr>
-                  <pic:blipFill>
-                    <a:blip r:embed="rId14"/>
-                    <a:stretch>
-                      <a:fillRect/>
-                    </a:stretch>
-                  </pic:blipFill>
-                  <pic:spPr>
-                    <a:xfrm>
-                      <a:off x="0" y="0"/>
-                      <a:ext cx="5760000" cy="1450800"/>
-                    </a:xfrm>
-                    <a:prstGeom prst="rect">
-                      <a:avLst/>
-                    </a:prstGeom>
-                  </pic:spPr>
-                </pic:pic>
-              </a:graphicData>
-            </a:graphic>
-          </wp:inline>
-        </w:drawing>
-      </w:r>
-    </w:p>
-    <w:p>
-      <w:pPr>
-        <w:jc w:val="center"/>
-      </w:pPr>
-      <w:r>
-        <w:drawing>
-          <wp:inline distT="0" distB="0" distL="0" distR="0" wp14:anchorId="5B6CEB9A" wp14:editId="2DC4954D">
-            <wp:extent cx="6645910" cy="2386965"/>
-            <wp:effectExtent l="0" t="0" r="2540" b="0"/>
-            <wp:docPr id="11" name="그림 11" descr="텍스트이(가) 표시된 사진&#10;&#10;자동 생성된 설명"/>
-            <wp:cNvGraphicFramePr>
-              <a:graphicFrameLocks xmlns:a="http://schemas.openxmlformats.org/drawingml/2006/main" noChangeAspect="1"/>
-            </wp:cNvGraphicFramePr>
-            <a:graphic xmlns:a="http://schemas.openxmlformats.org/drawingml/2006/main">
-              <a:graphicData uri="http://schemas.openxmlformats.org/drawingml/2006/picture">
-                <pic:pic xmlns:pic="http://schemas.openxmlformats.org/drawingml/2006/picture">
-                  <pic:nvPicPr>
-                    <pic:cNvPr id="11" name="그림 11" descr="텍스트이(가) 표시된 사진&#10;&#10;자동 생성된 설명"/>
-                    <pic:cNvPicPr/>
-                  </pic:nvPicPr>
-                  <pic:blipFill>
-                    <a:blip r:embed="rId15"/>
-                    <a:stretch>
-                      <a:fillRect/>
-                    </a:stretch>
-                  </pic:blipFill>
-                  <pic:spPr>
-                    <a:xfrm>
-                      <a:off x="0" y="0"/>
-                      <a:ext cx="6645910" cy="2386965"/>
-                    </a:xfrm>
-                    <a:prstGeom prst="rect">
-                      <a:avLst/>
-                    </a:prstGeom>
-                  </pic:spPr>
-                </pic:pic>
-              </a:graphicData>
-            </a:graphic>
-          </wp:inline>
-        </w:drawing>
-      </w:r>
-    </w:p>
-    <w:p/>
-    <w:p/>
-    <w:p/>
-    <w:p/>
-    <w:p>
-      <w:pPr>
-        <w:rPr>
-          <w:rFonts w:hint="eastAsia"/>
-        </w:rPr>
-      </w:pPr>
-    </w:p>
-    <w:p>
-      <w:pPr>
-        <w:jc w:val="center"/>
-        <w:rPr>
-          <w:b/>
-          <w:bCs/>
-        </w:rPr>
-      </w:pPr>
-      <w:r>
-        <w:drawing>
-          <wp:inline distT="0" distB="0" distL="0" distR="0" wp14:anchorId="06D754AC" wp14:editId="5394A244">
+          <wp:inline distT="0" distB="0" distL="0" distR="0" wp14:anchorId="70817612" wp14:editId="319B8787">
             <wp:extent cx="3275263" cy="3733800"/>
             <wp:effectExtent l="0" t="0" r="1905" b="0"/>
             <wp:docPr id="9" name="그림 9" descr="텍스트이(가) 표시된 사진&#10;&#10;자동 생성된 설명"/>
@@ -2658,41 +5335,300 @@
           </wp:inline>
         </w:drawing>
       </w:r>
+      <w:r>
+        <w:rPr>
+          <w:b/>
+          <w:bCs/>
+        </w:rPr>
+        <w:br/>
+      </w:r>
+      <w:r>
+        <w:rPr>
+          <w:rFonts w:hint="eastAsia"/>
+          <w:b/>
+          <w:bCs/>
+        </w:rPr>
+        <w:t>Q</w:t>
+      </w:r>
+      <w:r>
+        <w:rPr>
+          <w:b/>
+          <w:bCs/>
+        </w:rPr>
+        <w:t xml:space="preserve">uantization Tools in </w:t>
+      </w:r>
+      <w:proofErr w:type="spellStart"/>
+      <w:r>
+        <w:rPr>
+          <w:b/>
+          <w:bCs/>
+        </w:rPr>
+        <w:t>PyTorch</w:t>
+      </w:r>
+      <w:proofErr w:type="spellEnd"/>
+    </w:p>
+    <w:p>
+      <w:pPr>
+        <w:widowControl/>
+        <w:wordWrap/>
+        <w:autoSpaceDE/>
+        <w:autoSpaceDN/>
+        <w:rPr>
+          <w:rFonts w:hint="eastAsia"/>
+          <w:b/>
+          <w:bCs/>
+        </w:rPr>
+      </w:pPr>
     </w:p>
     <w:p>
       <w:pPr>
         <w:jc w:val="center"/>
         <w:rPr>
-          <w:rFonts w:hint="eastAsia"/>
-          <w:b/>
-          <w:bCs/>
-        </w:rPr>
-      </w:pPr>
-      <w:r>
-        <w:rPr>
-          <w:rFonts w:hint="eastAsia"/>
-          <w:b/>
-          <w:bCs/>
-        </w:rPr>
+          <w:b/>
+          <w:bCs/>
+          <w:sz w:val="24"/>
+          <w:szCs w:val="28"/>
+        </w:rPr>
+      </w:pPr>
+      <w:r>
+        <w:rPr>
+          <w:rFonts w:hint="eastAsia"/>
+          <w:b/>
+          <w:bCs/>
+          <w:sz w:val="24"/>
+          <w:szCs w:val="28"/>
+        </w:rPr>
+        <w:lastRenderedPageBreak/>
         <w:t>Q</w:t>
       </w:r>
       <w:r>
         <w:rPr>
           <w:b/>
           <w:bCs/>
-        </w:rPr>
-        <w:t xml:space="preserve">uantization Tools in </w:t>
-      </w:r>
-      <w:proofErr w:type="spellStart"/>
-      <w:r>
-        <w:rPr>
-          <w:b/>
-          <w:bCs/>
-        </w:rPr>
-        <w:t>PyTorch</w:t>
-      </w:r>
-      <w:proofErr w:type="spellEnd"/>
-    </w:p>
+          <w:sz w:val="24"/>
+          <w:szCs w:val="28"/>
+        </w:rPr>
+        <w:t>uantization Example Code</w:t>
+      </w:r>
+      <w:r>
+        <w:rPr>
+          <w:b/>
+          <w:bCs/>
+          <w:sz w:val="24"/>
+          <w:szCs w:val="28"/>
+        </w:rPr>
+        <w:t>s</w:t>
+      </w:r>
+    </w:p>
+    <w:p>
+      <w:pPr>
+        <w:rPr>
+          <w:b/>
+          <w:bCs/>
+          <w:sz w:val="24"/>
+          <w:szCs w:val="28"/>
+        </w:rPr>
+      </w:pPr>
+    </w:p>
+    <w:p>
+      <w:pPr>
+        <w:rPr>
+          <w:b/>
+          <w:bCs/>
+          <w:sz w:val="24"/>
+          <w:szCs w:val="28"/>
+        </w:rPr>
+      </w:pPr>
+    </w:p>
+    <w:p>
+      <w:pPr>
+        <w:jc w:val="left"/>
+        <w:rPr>
+          <w:b/>
+          <w:bCs/>
+          <w:sz w:val="24"/>
+          <w:szCs w:val="28"/>
+        </w:rPr>
+      </w:pPr>
+      <w:r>
+        <w:rPr>
+          <w:noProof/>
+        </w:rPr>
+        <w:drawing>
+          <wp:inline distT="0" distB="0" distL="0" distR="0" wp14:anchorId="7201FE77" wp14:editId="75E11DAC">
+            <wp:extent cx="5040000" cy="1468800"/>
+            <wp:effectExtent l="0" t="0" r="8255" b="0"/>
+            <wp:docPr id="7" name="그림 7" descr="텍스트이(가) 표시된 사진&#10;&#10;자동 생성된 설명"/>
+            <wp:cNvGraphicFramePr>
+              <a:graphicFrameLocks xmlns:a="http://schemas.openxmlformats.org/drawingml/2006/main" noChangeAspect="1"/>
+            </wp:cNvGraphicFramePr>
+            <a:graphic xmlns:a="http://schemas.openxmlformats.org/drawingml/2006/main">
+              <a:graphicData uri="http://schemas.openxmlformats.org/drawingml/2006/picture">
+                <pic:pic xmlns:pic="http://schemas.openxmlformats.org/drawingml/2006/picture">
+                  <pic:nvPicPr>
+                    <pic:cNvPr id="7" name="그림 7" descr="텍스트이(가) 표시된 사진&#10;&#10;자동 생성된 설명"/>
+                    <pic:cNvPicPr/>
+                  </pic:nvPicPr>
+                  <pic:blipFill>
+                    <a:blip r:embed="rId17"/>
+                    <a:stretch>
+                      <a:fillRect/>
+                    </a:stretch>
+                  </pic:blipFill>
+                  <pic:spPr>
+                    <a:xfrm>
+                      <a:off x="0" y="0"/>
+                      <a:ext cx="5040000" cy="1468800"/>
+                    </a:xfrm>
+                    <a:prstGeom prst="rect">
+                      <a:avLst/>
+                    </a:prstGeom>
+                  </pic:spPr>
+                </pic:pic>
+              </a:graphicData>
+            </a:graphic>
+          </wp:inline>
+        </w:drawing>
+      </w:r>
+    </w:p>
+    <w:p>
+      <w:r>
+        <w:rPr>
+          <w:b/>
+          <w:bCs/>
+          <w:noProof/>
+        </w:rPr>
+        <w:drawing>
+          <wp:inline distT="0" distB="0" distL="0" distR="0" wp14:anchorId="70D5DDE0" wp14:editId="74C5ED66">
+            <wp:extent cx="5410200" cy="977018"/>
+            <wp:effectExtent l="0" t="0" r="0" b="0"/>
+            <wp:docPr id="3" name="그림 3" descr="텍스트이(가) 표시된 사진&#10;&#10;자동 생성된 설명"/>
+            <wp:cNvGraphicFramePr>
+              <a:graphicFrameLocks xmlns:a="http://schemas.openxmlformats.org/drawingml/2006/main" noChangeAspect="1"/>
+            </wp:cNvGraphicFramePr>
+            <a:graphic xmlns:a="http://schemas.openxmlformats.org/drawingml/2006/main">
+              <a:graphicData uri="http://schemas.openxmlformats.org/drawingml/2006/picture">
+                <pic:pic xmlns:pic="http://schemas.openxmlformats.org/drawingml/2006/picture">
+                  <pic:nvPicPr>
+                    <pic:cNvPr id="3" name="그림 3" descr="텍스트이(가) 표시된 사진&#10;&#10;자동 생성된 설명"/>
+                    <pic:cNvPicPr/>
+                  </pic:nvPicPr>
+                  <pic:blipFill>
+                    <a:blip r:embed="rId18"/>
+                    <a:stretch>
+                      <a:fillRect/>
+                    </a:stretch>
+                  </pic:blipFill>
+                  <pic:spPr>
+                    <a:xfrm>
+                      <a:off x="0" y="0"/>
+                      <a:ext cx="5553107" cy="1002825"/>
+                    </a:xfrm>
+                    <a:prstGeom prst="rect">
+                      <a:avLst/>
+                    </a:prstGeom>
+                  </pic:spPr>
+                </pic:pic>
+              </a:graphicData>
+            </a:graphic>
+          </wp:inline>
+        </w:drawing>
+      </w:r>
+    </w:p>
+    <w:p/>
+    <w:p/>
+    <w:p>
+      <w:r>
+        <w:rPr>
+          <w:noProof/>
+        </w:rPr>
+        <w:drawing>
+          <wp:inline distT="0" distB="0" distL="0" distR="0" wp14:anchorId="17BE8836" wp14:editId="2632630E">
+            <wp:extent cx="5760000" cy="1450800"/>
+            <wp:effectExtent l="0" t="0" r="0" b="0"/>
+            <wp:docPr id="10" name="그림 10" descr="텍스트이(가) 표시된 사진&#10;&#10;자동 생성된 설명"/>
+            <wp:cNvGraphicFramePr>
+              <a:graphicFrameLocks xmlns:a="http://schemas.openxmlformats.org/drawingml/2006/main" noChangeAspect="1"/>
+            </wp:cNvGraphicFramePr>
+            <a:graphic xmlns:a="http://schemas.openxmlformats.org/drawingml/2006/main">
+              <a:graphicData uri="http://schemas.openxmlformats.org/drawingml/2006/picture">
+                <pic:pic xmlns:pic="http://schemas.openxmlformats.org/drawingml/2006/picture">
+                  <pic:nvPicPr>
+                    <pic:cNvPr id="10" name="그림 10" descr="텍스트이(가) 표시된 사진&#10;&#10;자동 생성된 설명"/>
+                    <pic:cNvPicPr/>
+                  </pic:nvPicPr>
+                  <pic:blipFill>
+                    <a:blip r:embed="rId19"/>
+                    <a:stretch>
+                      <a:fillRect/>
+                    </a:stretch>
+                  </pic:blipFill>
+                  <pic:spPr>
+                    <a:xfrm>
+                      <a:off x="0" y="0"/>
+                      <a:ext cx="5760000" cy="1450800"/>
+                    </a:xfrm>
+                    <a:prstGeom prst="rect">
+                      <a:avLst/>
+                    </a:prstGeom>
+                  </pic:spPr>
+                </pic:pic>
+              </a:graphicData>
+            </a:graphic>
+          </wp:inline>
+        </w:drawing>
+      </w:r>
+    </w:p>
+    <w:p>
+      <w:pPr>
+        <w:jc w:val="center"/>
+      </w:pPr>
+      <w:r>
+        <w:rPr>
+          <w:noProof/>
+        </w:rPr>
+        <w:drawing>
+          <wp:inline distT="0" distB="0" distL="0" distR="0" wp14:anchorId="5B6CEB9A" wp14:editId="2DC4954D">
+            <wp:extent cx="6645910" cy="2386965"/>
+            <wp:effectExtent l="0" t="0" r="2540" b="0"/>
+            <wp:docPr id="11" name="그림 11" descr="텍스트이(가) 표시된 사진&#10;&#10;자동 생성된 설명"/>
+            <wp:cNvGraphicFramePr>
+              <a:graphicFrameLocks xmlns:a="http://schemas.openxmlformats.org/drawingml/2006/main" noChangeAspect="1"/>
+            </wp:cNvGraphicFramePr>
+            <a:graphic xmlns:a="http://schemas.openxmlformats.org/drawingml/2006/main">
+              <a:graphicData uri="http://schemas.openxmlformats.org/drawingml/2006/picture">
+                <pic:pic xmlns:pic="http://schemas.openxmlformats.org/drawingml/2006/picture">
+                  <pic:nvPicPr>
+                    <pic:cNvPr id="11" name="그림 11" descr="텍스트이(가) 표시된 사진&#10;&#10;자동 생성된 설명"/>
+                    <pic:cNvPicPr/>
+                  </pic:nvPicPr>
+                  <pic:blipFill>
+                    <a:blip r:embed="rId20"/>
+                    <a:stretch>
+                      <a:fillRect/>
+                    </a:stretch>
+                  </pic:blipFill>
+                  <pic:spPr>
+                    <a:xfrm>
+                      <a:off x="0" y="0"/>
+                      <a:ext cx="6645910" cy="2386965"/>
+                    </a:xfrm>
+                    <a:prstGeom prst="rect">
+                      <a:avLst/>
+                    </a:prstGeom>
+                  </pic:spPr>
+                </pic:pic>
+              </a:graphicData>
+            </a:graphic>
+          </wp:inline>
+        </w:drawing>
+      </w:r>
+    </w:p>
+    <w:p/>
+    <w:p/>
+    <w:p/>
+    <w:p/>
+    <w:p/>
     <w:p>
       <w:pPr>
         <w:widowControl/>
@@ -2876,488 +5812,6 @@
         <w:tab/>
       </w:r>
       <w:r>
-        <w:tab/>
-      </w:r>
-      <w:r>
-        <w:rPr>
-          <w:b/>
-          <w:bCs/>
-        </w:rPr>
-        <w:t xml:space="preserve">– Click </w:t>
-      </w:r>
-      <w:hyperlink r:id="rId17" w:history="1">
-        <w:r>
-          <w:rPr>
-            <w:rStyle w:val="a5"/>
-            <w:b/>
-            <w:bCs/>
-          </w:rPr>
-          <w:t>H</w:t>
-        </w:r>
-        <w:r>
-          <w:rPr>
-            <w:rStyle w:val="a5"/>
-            <w:b/>
-            <w:bCs/>
-          </w:rPr>
-          <w:t>e</w:t>
-        </w:r>
-        <w:r>
-          <w:rPr>
-            <w:rStyle w:val="a5"/>
-            <w:b/>
-            <w:bCs/>
-          </w:rPr>
-          <w:t>r</w:t>
-        </w:r>
-        <w:r>
-          <w:rPr>
-            <w:rStyle w:val="a5"/>
-            <w:b/>
-            <w:bCs/>
-          </w:rPr>
-          <w:t>e</w:t>
-        </w:r>
-      </w:hyperlink>
-    </w:p>
-    <w:p>
-      <w:pPr>
-        <w:pStyle w:val="a4"/>
-        <w:numPr>
-          <w:ilvl w:val="0"/>
-          <w:numId w:val="7"/>
-        </w:numPr>
-        <w:ind w:leftChars="0"/>
-        <w:rPr>
-          <w:b/>
-          <w:bCs/>
-        </w:rPr>
-      </w:pPr>
-      <w:r>
-        <w:rPr>
-          <w:b/>
-          <w:bCs/>
-          <w:i/>
-          <w:iCs/>
-        </w:rPr>
-        <w:t>Quantization Documentation</w:t>
-      </w:r>
-      <w:r>
-        <w:tab/>
-      </w:r>
-      <w:r>
-        <w:tab/>
-      </w:r>
-      <w:r>
-        <w:tab/>
-      </w:r>
-      <w:r>
-        <w:tab/>
-      </w:r>
-      <w:r>
-        <w:rPr>
-          <w:b/>
-          <w:bCs/>
-        </w:rPr>
-        <w:t xml:space="preserve">– Click </w:t>
-      </w:r>
-      <w:hyperlink r:id="rId18" w:history="1">
-        <w:r>
-          <w:rPr>
-            <w:rStyle w:val="a5"/>
-            <w:b/>
-            <w:bCs/>
-          </w:rPr>
-          <w:t>H</w:t>
-        </w:r>
-        <w:r>
-          <w:rPr>
-            <w:rStyle w:val="a5"/>
-            <w:b/>
-            <w:bCs/>
-          </w:rPr>
-          <w:t>e</w:t>
-        </w:r>
-        <w:r>
-          <w:rPr>
-            <w:rStyle w:val="a5"/>
-            <w:b/>
-            <w:bCs/>
-          </w:rPr>
-          <w:t>r</w:t>
-        </w:r>
-        <w:r>
-          <w:rPr>
-            <w:rStyle w:val="a5"/>
-            <w:b/>
-            <w:bCs/>
-          </w:rPr>
-          <w:t>e</w:t>
-        </w:r>
-      </w:hyperlink>
-    </w:p>
-    <w:p>
-      <w:pPr>
-        <w:rPr>
-          <w:rFonts w:hint="eastAsia"/>
-          <w:b/>
-          <w:bCs/>
-        </w:rPr>
-      </w:pPr>
-    </w:p>
-    <w:p>
-      <w:pPr>
-        <w:rPr>
-          <w:rFonts w:hint="eastAsia"/>
-          <w:b/>
-          <w:bCs/>
-        </w:rPr>
-      </w:pPr>
-    </w:p>
-    <w:p>
-      <w:pPr>
-        <w:rPr>
-          <w:b/>
-          <w:bCs/>
-        </w:rPr>
-      </w:pPr>
-      <w:r>
-        <w:rPr>
-          <w:rFonts w:hint="eastAsia"/>
-          <w:b/>
-          <w:bCs/>
-          <w:highlight w:val="green"/>
-        </w:rPr>
-        <w:t>[</w:t>
-      </w:r>
-      <w:r>
-        <w:rPr>
-          <w:b/>
-          <w:bCs/>
-          <w:highlight w:val="green"/>
-        </w:rPr>
-        <w:t>TensorFlow Docu</w:t>
-      </w:r>
-      <w:r>
-        <w:rPr>
-          <w:rFonts w:hint="eastAsia"/>
-          <w:b/>
-          <w:bCs/>
-          <w:highlight w:val="green"/>
-        </w:rPr>
-        <w:t>m</w:t>
-      </w:r>
-      <w:r>
-        <w:rPr>
-          <w:b/>
-          <w:bCs/>
-          <w:highlight w:val="green"/>
-        </w:rPr>
-        <w:t>entation</w:t>
-      </w:r>
-      <w:r>
-        <w:rPr>
-          <w:b/>
-          <w:bCs/>
-          <w:highlight w:val="green"/>
-        </w:rPr>
-        <w:t xml:space="preserve"> &amp; Guide]</w:t>
-      </w:r>
-    </w:p>
-    <w:p>
-      <w:pPr>
-        <w:pStyle w:val="a4"/>
-        <w:numPr>
-          <w:ilvl w:val="0"/>
-          <w:numId w:val="8"/>
-        </w:numPr>
-        <w:ind w:leftChars="0"/>
-        <w:rPr>
-          <w:rStyle w:val="a5"/>
-          <w:rFonts w:eastAsiaTheme="minorHAnsi"/>
-          <w:b/>
-          <w:bCs/>
-          <w:i/>
-          <w:iCs/>
-          <w:color w:val="auto"/>
-          <w:u w:val="none"/>
-        </w:rPr>
-      </w:pPr>
-      <w:r>
-        <w:rPr>
-          <w:rFonts w:eastAsiaTheme="minorHAnsi"/>
-          <w:b/>
-          <w:bCs/>
-          <w:i/>
-          <w:iCs/>
-        </w:rPr>
-        <w:t>양자화 인식 훈련</w:t>
-      </w:r>
-      <w:r>
-        <w:rPr>
-          <w:rFonts w:eastAsiaTheme="minorHAnsi"/>
-          <w:b/>
-          <w:bCs/>
-          <w:i/>
-          <w:iCs/>
-        </w:rPr>
-        <w:tab/>
-      </w:r>
-      <w:r>
-        <w:rPr>
-          <w:rFonts w:eastAsiaTheme="minorHAnsi"/>
-          <w:b/>
-          <w:bCs/>
-          <w:i/>
-          <w:iCs/>
-        </w:rPr>
-        <w:tab/>
-      </w:r>
-      <w:r>
-        <w:rPr>
-          <w:rFonts w:eastAsiaTheme="minorHAnsi"/>
-          <w:b/>
-          <w:bCs/>
-          <w:i/>
-          <w:iCs/>
-        </w:rPr>
-        <w:tab/>
-      </w:r>
-      <w:r>
-        <w:rPr>
-          <w:rFonts w:eastAsiaTheme="minorHAnsi"/>
-          <w:b/>
-          <w:bCs/>
-          <w:i/>
-          <w:iCs/>
-        </w:rPr>
-        <w:tab/>
-      </w:r>
-      <w:r>
-        <w:rPr>
-          <w:rFonts w:eastAsiaTheme="minorHAnsi"/>
-          <w:b/>
-          <w:bCs/>
-          <w:i/>
-          <w:iCs/>
-        </w:rPr>
-        <w:tab/>
-      </w:r>
-      <w:r>
-        <w:rPr>
-          <w:rFonts w:eastAsiaTheme="minorHAnsi"/>
-          <w:b/>
-          <w:bCs/>
-          <w:i/>
-          <w:iCs/>
-        </w:rPr>
-        <w:tab/>
-      </w:r>
-      <w:r>
-        <w:rPr>
-          <w:b/>
-          <w:bCs/>
-        </w:rPr>
-        <w:t xml:space="preserve">– Click </w:t>
-      </w:r>
-      <w:hyperlink r:id="rId19" w:history="1">
-        <w:r>
-          <w:rPr>
-            <w:rStyle w:val="a5"/>
-            <w:b/>
-            <w:bCs/>
-          </w:rPr>
-          <w:t>Her</w:t>
-        </w:r>
-        <w:r>
-          <w:rPr>
-            <w:rStyle w:val="a5"/>
-            <w:b/>
-            <w:bCs/>
-          </w:rPr>
-          <w:t>e</w:t>
-        </w:r>
-      </w:hyperlink>
-    </w:p>
-    <w:p>
-      <w:pPr>
-        <w:pStyle w:val="a4"/>
-        <w:numPr>
-          <w:ilvl w:val="0"/>
-          <w:numId w:val="8"/>
-        </w:numPr>
-        <w:ind w:leftChars="0"/>
-        <w:rPr>
-          <w:rStyle w:val="a5"/>
-          <w:rFonts w:eastAsiaTheme="minorHAnsi"/>
-          <w:b/>
-          <w:bCs/>
-          <w:i/>
-          <w:iCs/>
-          <w:color w:val="auto"/>
-          <w:u w:val="none"/>
-        </w:rPr>
-      </w:pPr>
-      <w:r>
-        <w:rPr>
-          <w:rFonts w:eastAsiaTheme="minorHAnsi"/>
-          <w:b/>
-          <w:bCs/>
-          <w:i/>
-          <w:iCs/>
-        </w:rPr>
-        <w:t>양자화 인식 훈련 종합 가이드</w:t>
-      </w:r>
-      <w:r>
-        <w:rPr>
-          <w:rFonts w:eastAsiaTheme="minorHAnsi"/>
-          <w:b/>
-          <w:bCs/>
-          <w:i/>
-          <w:iCs/>
-        </w:rPr>
-        <w:tab/>
-      </w:r>
-      <w:r>
-        <w:rPr>
-          <w:rFonts w:eastAsiaTheme="minorHAnsi"/>
-          <w:b/>
-          <w:bCs/>
-          <w:i/>
-          <w:iCs/>
-        </w:rPr>
-        <w:tab/>
-      </w:r>
-      <w:r>
-        <w:rPr>
-          <w:rFonts w:eastAsiaTheme="minorHAnsi"/>
-          <w:b/>
-          <w:bCs/>
-          <w:i/>
-          <w:iCs/>
-        </w:rPr>
-        <w:tab/>
-      </w:r>
-      <w:r>
-        <w:rPr>
-          <w:rFonts w:eastAsiaTheme="minorHAnsi"/>
-          <w:b/>
-          <w:bCs/>
-          <w:i/>
-          <w:iCs/>
-        </w:rPr>
-        <w:tab/>
-      </w:r>
-      <w:r>
-        <w:rPr>
-          <w:b/>
-          <w:bCs/>
-        </w:rPr>
-        <w:t xml:space="preserve">– Click </w:t>
-      </w:r>
-      <w:hyperlink r:id="rId20" w:history="1">
-        <w:r>
-          <w:rPr>
-            <w:rStyle w:val="a5"/>
-            <w:b/>
-            <w:bCs/>
-          </w:rPr>
-          <w:t>He</w:t>
-        </w:r>
-        <w:r>
-          <w:rPr>
-            <w:rStyle w:val="a5"/>
-            <w:b/>
-            <w:bCs/>
-          </w:rPr>
-          <w:t>r</w:t>
-        </w:r>
-        <w:r>
-          <w:rPr>
-            <w:rStyle w:val="a5"/>
-            <w:b/>
-            <w:bCs/>
-          </w:rPr>
-          <w:t>e</w:t>
-        </w:r>
-      </w:hyperlink>
-    </w:p>
-    <w:p>
-      <w:pPr>
-        <w:pStyle w:val="a4"/>
-        <w:numPr>
-          <w:ilvl w:val="0"/>
-          <w:numId w:val="8"/>
-        </w:numPr>
-        <w:ind w:leftChars="0"/>
-        <w:rPr>
-          <w:rFonts w:eastAsiaTheme="minorHAnsi" w:hint="eastAsia"/>
-          <w:b/>
-          <w:bCs/>
-          <w:i/>
-          <w:iCs/>
-        </w:rPr>
-      </w:pPr>
-      <w:proofErr w:type="spellStart"/>
-      <w:r>
-        <w:rPr>
-          <w:rFonts w:eastAsiaTheme="minorHAnsi"/>
-          <w:b/>
-          <w:bCs/>
-          <w:i/>
-          <w:iCs/>
-        </w:rPr>
-        <w:t>Keras</w:t>
-      </w:r>
-      <w:proofErr w:type="spellEnd"/>
-      <w:r>
-        <w:rPr>
-          <w:rFonts w:eastAsiaTheme="minorHAnsi"/>
-          <w:b/>
-          <w:bCs/>
-          <w:i/>
-          <w:iCs/>
-        </w:rPr>
-        <w:t xml:space="preserve"> 예제의 양자화 인식 훈련</w:t>
-      </w:r>
-      <w:r>
-        <w:rPr>
-          <w:rFonts w:eastAsiaTheme="minorHAnsi"/>
-          <w:b/>
-          <w:bCs/>
-          <w:i/>
-          <w:iCs/>
-        </w:rPr>
-        <w:tab/>
-      </w:r>
-      <w:r>
-        <w:rPr>
-          <w:rFonts w:eastAsiaTheme="minorHAnsi"/>
-          <w:b/>
-          <w:bCs/>
-          <w:i/>
-          <w:iCs/>
-        </w:rPr>
-        <w:tab/>
-      </w:r>
-      <w:r>
-        <w:rPr>
-          <w:rFonts w:eastAsiaTheme="minorHAnsi"/>
-          <w:b/>
-          <w:bCs/>
-          <w:i/>
-          <w:iCs/>
-        </w:rPr>
-        <w:tab/>
-      </w:r>
-      <w:r>
-        <w:rPr>
-          <w:rFonts w:eastAsiaTheme="minorHAnsi"/>
-          <w:b/>
-          <w:bCs/>
-          <w:i/>
-          <w:iCs/>
-        </w:rPr>
         <w:tab/>
       </w:r>
       <w:r>
@@ -3374,74 +5828,16 @@
             <w:b/>
             <w:bCs/>
           </w:rPr>
-          <w:t>He</w:t>
-        </w:r>
-        <w:r>
-          <w:rPr>
-            <w:rStyle w:val="a5"/>
-            <w:b/>
-            <w:bCs/>
-          </w:rPr>
-          <w:t>r</w:t>
-        </w:r>
-        <w:r>
-          <w:rPr>
-            <w:rStyle w:val="a5"/>
-            <w:b/>
-            <w:bCs/>
-          </w:rPr>
-          <w:t>e</w:t>
+          <w:t>Here</w:t>
         </w:r>
       </w:hyperlink>
-    </w:p>
-    <w:p>
-      <w:pPr>
-        <w:rPr>
-          <w:rFonts w:hint="eastAsia"/>
-          <w:b/>
-          <w:bCs/>
-        </w:rPr>
-      </w:pPr>
-    </w:p>
-    <w:p>
-      <w:pPr>
-        <w:rPr>
-          <w:b/>
-          <w:bCs/>
-        </w:rPr>
-      </w:pPr>
-    </w:p>
-    <w:p>
-      <w:pPr>
-        <w:rPr>
-          <w:b/>
-          <w:bCs/>
-        </w:rPr>
-      </w:pPr>
-      <w:r>
-        <w:rPr>
-          <w:b/>
-          <w:bCs/>
-          <w:highlight w:val="green"/>
-        </w:rPr>
-        <w:t>[</w:t>
-      </w:r>
-      <w:r>
-        <w:rPr>
-          <w:rFonts w:hint="eastAsia"/>
-          <w:b/>
-          <w:bCs/>
-          <w:highlight w:val="green"/>
-        </w:rPr>
-        <w:t>참고자료]</w:t>
-      </w:r>
     </w:p>
     <w:p>
       <w:pPr>
         <w:pStyle w:val="a4"/>
         <w:numPr>
           <w:ilvl w:val="0"/>
-          <w:numId w:val="10"/>
+          <w:numId w:val="7"/>
         </w:numPr>
         <w:ind w:leftChars="0"/>
         <w:rPr>
@@ -3453,29 +5849,28 @@
         <w:rPr>
           <w:b/>
           <w:bCs/>
-        </w:rPr>
-        <w:t xml:space="preserve">Deep Learning Quantization Summary </w:t>
-      </w:r>
-      <w:r>
-        <w:rPr>
-          <w:b/>
-          <w:bCs/>
-        </w:rPr>
-        <w:tab/>
-      </w:r>
-      <w:r>
-        <w:rPr>
-          <w:b/>
-          <w:bCs/>
-        </w:rPr>
-        <w:tab/>
-      </w:r>
-      <w:r>
-        <w:rPr>
-          <w:b/>
-          <w:bCs/>
-        </w:rPr>
-        <w:tab/>
+          <w:i/>
+          <w:iCs/>
+        </w:rPr>
+        <w:t>Quantization Documentation</w:t>
+      </w:r>
+      <w:r>
+        <w:tab/>
+      </w:r>
+      <w:r>
+        <w:tab/>
+      </w:r>
+      <w:r>
+        <w:tab/>
+      </w:r>
+      <w:r>
+        <w:tab/>
+      </w:r>
+      <w:r>
+        <w:rPr>
+          <w:b/>
+          <w:bCs/>
+        </w:rPr>
         <w:t xml:space="preserve">– Click </w:t>
       </w:r>
       <w:hyperlink r:id="rId22" w:history="1">
@@ -3485,66 +5880,170 @@
             <w:b/>
             <w:bCs/>
           </w:rPr>
-          <w:t>H</w:t>
-        </w:r>
-        <w:r>
-          <w:rPr>
-            <w:rStyle w:val="a5"/>
-            <w:b/>
-            <w:bCs/>
-          </w:rPr>
-          <w:t>e</w:t>
-        </w:r>
-        <w:r>
-          <w:rPr>
-            <w:rStyle w:val="a5"/>
-            <w:b/>
-            <w:bCs/>
-          </w:rPr>
-          <w:t>re</w:t>
+          <w:t>Here</w:t>
         </w:r>
       </w:hyperlink>
+    </w:p>
+    <w:p>
+      <w:pPr>
+        <w:rPr>
+          <w:b/>
+          <w:bCs/>
+        </w:rPr>
+      </w:pPr>
+    </w:p>
+    <w:p>
+      <w:pPr>
+        <w:rPr>
+          <w:b/>
+          <w:bCs/>
+        </w:rPr>
+      </w:pPr>
+    </w:p>
+    <w:p>
+      <w:pPr>
+        <w:rPr>
+          <w:b/>
+          <w:bCs/>
+        </w:rPr>
+      </w:pPr>
+      <w:r>
+        <w:rPr>
+          <w:rFonts w:hint="eastAsia"/>
+          <w:b/>
+          <w:bCs/>
+          <w:highlight w:val="green"/>
+        </w:rPr>
+        <w:t>[</w:t>
+      </w:r>
+      <w:r>
+        <w:rPr>
+          <w:b/>
+          <w:bCs/>
+          <w:highlight w:val="green"/>
+        </w:rPr>
+        <w:t>TensorFlow Docu</w:t>
+      </w:r>
+      <w:r>
+        <w:rPr>
+          <w:rFonts w:hint="eastAsia"/>
+          <w:b/>
+          <w:bCs/>
+          <w:highlight w:val="green"/>
+        </w:rPr>
+        <w:t>m</w:t>
+      </w:r>
+      <w:r>
+        <w:rPr>
+          <w:b/>
+          <w:bCs/>
+          <w:highlight w:val="green"/>
+        </w:rPr>
+        <w:t>entation</w:t>
+      </w:r>
+      <w:r>
+        <w:rPr>
+          <w:b/>
+          <w:bCs/>
+          <w:highlight w:val="green"/>
+        </w:rPr>
+        <w:t xml:space="preserve"> &amp; Guide]</w:t>
+      </w:r>
     </w:p>
     <w:p>
       <w:pPr>
         <w:pStyle w:val="a4"/>
         <w:numPr>
           <w:ilvl w:val="0"/>
-          <w:numId w:val="10"/>
+          <w:numId w:val="8"/>
         </w:numPr>
         <w:ind w:leftChars="0"/>
         <w:rPr>
-          <w:b/>
-          <w:bCs/>
-        </w:rPr>
-      </w:pPr>
-      <w:r>
-        <w:rPr>
-          <w:b/>
-          <w:bCs/>
-        </w:rPr>
-        <w:t>Deep Learning Theory Quantization</w:t>
-      </w:r>
-      <w:r>
-        <w:rPr>
-          <w:b/>
-          <w:bCs/>
-        </w:rPr>
-        <w:tab/>
-      </w:r>
-      <w:r>
-        <w:rPr>
-          <w:b/>
-          <w:bCs/>
-        </w:rPr>
-        <w:tab/>
-      </w:r>
-      <w:r>
-        <w:rPr>
-          <w:b/>
-          <w:bCs/>
-        </w:rPr>
-        <w:tab/>
+          <w:rStyle w:val="a5"/>
+          <w:rFonts w:eastAsiaTheme="minorHAnsi"/>
+          <w:b/>
+          <w:bCs/>
+          <w:i/>
+          <w:iCs/>
+          <w:color w:val="auto"/>
+          <w:u w:val="none"/>
+        </w:rPr>
+      </w:pPr>
+      <w:r>
+        <w:rPr>
+          <w:rFonts w:eastAsiaTheme="minorHAnsi"/>
+          <w:b/>
+          <w:bCs/>
+          <w:i/>
+          <w:iCs/>
+        </w:rPr>
+        <w:t>양자화 인식 훈련</w:t>
+      </w:r>
+      <w:r>
+        <w:rPr>
+          <w:rFonts w:eastAsiaTheme="minorHAnsi"/>
+          <w:b/>
+          <w:bCs/>
+          <w:i/>
+          <w:iCs/>
+        </w:rPr>
+        <w:tab/>
+      </w:r>
+      <w:r>
+        <w:rPr>
+          <w:rFonts w:eastAsiaTheme="minorHAnsi"/>
+          <w:b/>
+          <w:bCs/>
+          <w:i/>
+          <w:iCs/>
+        </w:rPr>
+        <w:tab/>
+      </w:r>
+      <w:r>
+        <w:rPr>
+          <w:rFonts w:eastAsiaTheme="minorHAnsi"/>
+          <w:b/>
+          <w:bCs/>
+          <w:i/>
+          <w:iCs/>
+        </w:rPr>
+        <w:tab/>
+      </w:r>
+      <w:r>
+        <w:rPr>
+          <w:rFonts w:eastAsiaTheme="minorHAnsi"/>
+          <w:b/>
+          <w:bCs/>
+          <w:i/>
+          <w:iCs/>
+        </w:rPr>
+        <w:tab/>
+      </w:r>
+      <w:r>
+        <w:rPr>
+          <w:rFonts w:eastAsiaTheme="minorHAnsi"/>
+          <w:b/>
+          <w:bCs/>
+          <w:i/>
+          <w:iCs/>
+        </w:rPr>
+        <w:tab/>
+      </w:r>
+      <w:r>
+        <w:rPr>
+          <w:rFonts w:eastAsiaTheme="minorHAnsi"/>
+          <w:b/>
+          <w:bCs/>
+          <w:i/>
+          <w:iCs/>
+        </w:rPr>
+        <w:tab/>
+      </w:r>
+      <w:r>
+        <w:rPr>
+          <w:b/>
+          <w:bCs/>
+        </w:rPr>
         <w:t xml:space="preserve">– Click </w:t>
       </w:r>
       <w:hyperlink r:id="rId23" w:history="1">
@@ -3554,31 +6053,7 @@
             <w:b/>
             <w:bCs/>
           </w:rPr>
-          <w:t>H</w:t>
-        </w:r>
-        <w:r>
-          <w:rPr>
-            <w:rStyle w:val="a5"/>
-            <w:b/>
-            <w:bCs/>
-          </w:rPr>
-          <w:t>e</w:t>
-        </w:r>
-        <w:r>
-          <w:rPr>
-            <w:rStyle w:val="a5"/>
-            <w:b/>
-            <w:bCs/>
-          </w:rPr>
-          <w:t>r</w:t>
-        </w:r>
-        <w:r>
-          <w:rPr>
-            <w:rStyle w:val="a5"/>
-            <w:b/>
-            <w:bCs/>
-          </w:rPr>
-          <w:t>e</w:t>
+          <w:t>Here</w:t>
         </w:r>
       </w:hyperlink>
     </w:p>
@@ -3587,65 +6062,75 @@
         <w:pStyle w:val="a4"/>
         <w:numPr>
           <w:ilvl w:val="0"/>
-          <w:numId w:val="10"/>
+          <w:numId w:val="8"/>
         </w:numPr>
         <w:ind w:leftChars="0"/>
         <w:rPr>
-          <w:b/>
-          <w:bCs/>
-        </w:rPr>
-      </w:pPr>
-      <w:r>
-        <w:rPr>
-          <w:rFonts w:hint="eastAsia"/>
-          <w:b/>
-          <w:bCs/>
-        </w:rPr>
-        <w:t>I</w:t>
-      </w:r>
-      <w:r>
-        <w:rPr>
-          <w:b/>
-          <w:bCs/>
-        </w:rPr>
-        <w:t xml:space="preserve">ntroduction to Quantization on </w:t>
-      </w:r>
-      <w:proofErr w:type="spellStart"/>
-      <w:r>
-        <w:rPr>
-          <w:b/>
-          <w:bCs/>
-        </w:rPr>
-        <w:t>PyTorch</w:t>
-      </w:r>
-      <w:proofErr w:type="spellEnd"/>
-      <w:r>
-        <w:rPr>
-          <w:b/>
-          <w:bCs/>
-        </w:rPr>
-        <w:t xml:space="preserve"> </w:t>
-      </w:r>
-      <w:r>
-        <w:rPr>
-          <w:b/>
-          <w:bCs/>
-        </w:rPr>
-        <w:tab/>
-      </w:r>
-      <w:r>
-        <w:rPr>
-          <w:b/>
-          <w:bCs/>
-        </w:rPr>
-        <w:tab/>
-      </w:r>
-      <w:r>
-        <w:rPr>
-          <w:b/>
-          <w:bCs/>
-        </w:rPr>
-        <w:tab/>
+          <w:rStyle w:val="a5"/>
+          <w:rFonts w:eastAsiaTheme="minorHAnsi"/>
+          <w:b/>
+          <w:bCs/>
+          <w:i/>
+          <w:iCs/>
+          <w:color w:val="auto"/>
+          <w:u w:val="none"/>
+        </w:rPr>
+      </w:pPr>
+      <w:r>
+        <w:rPr>
+          <w:rFonts w:eastAsiaTheme="minorHAnsi"/>
+          <w:b/>
+          <w:bCs/>
+          <w:i/>
+          <w:iCs/>
+        </w:rPr>
+        <w:t>양자화 인식 훈련 종합 가이드</w:t>
+      </w:r>
+      <w:r>
+        <w:rPr>
+          <w:rFonts w:eastAsiaTheme="minorHAnsi"/>
+          <w:b/>
+          <w:bCs/>
+          <w:i/>
+          <w:iCs/>
+        </w:rPr>
+        <w:tab/>
+      </w:r>
+      <w:r>
+        <w:rPr>
+          <w:rFonts w:eastAsiaTheme="minorHAnsi"/>
+          <w:b/>
+          <w:bCs/>
+          <w:i/>
+          <w:iCs/>
+        </w:rPr>
+        <w:tab/>
+      </w:r>
+      <w:r>
+        <w:rPr>
+          <w:rFonts w:eastAsiaTheme="minorHAnsi"/>
+          <w:b/>
+          <w:bCs/>
+          <w:i/>
+          <w:iCs/>
+        </w:rPr>
+        <w:tab/>
+      </w:r>
+      <w:r>
+        <w:rPr>
+          <w:rFonts w:eastAsiaTheme="minorHAnsi"/>
+          <w:b/>
+          <w:bCs/>
+          <w:i/>
+          <w:iCs/>
+        </w:rPr>
+        <w:tab/>
+      </w:r>
+      <w:r>
+        <w:rPr>
+          <w:b/>
+          <w:bCs/>
+        </w:rPr>
         <w:t xml:space="preserve">– Click </w:t>
       </w:r>
       <w:hyperlink r:id="rId24" w:history="1">
@@ -3655,23 +6140,7 @@
             <w:b/>
             <w:bCs/>
           </w:rPr>
-          <w:t>He</w:t>
-        </w:r>
-        <w:r>
-          <w:rPr>
-            <w:rStyle w:val="a5"/>
-            <w:b/>
-            <w:bCs/>
-          </w:rPr>
-          <w:t>r</w:t>
-        </w:r>
-        <w:r>
-          <w:rPr>
-            <w:rStyle w:val="a5"/>
-            <w:b/>
-            <w:bCs/>
-          </w:rPr>
-          <w:t>e</w:t>
+          <w:t>Here</w:t>
         </w:r>
       </w:hyperlink>
     </w:p>
@@ -3680,64 +6149,84 @@
         <w:pStyle w:val="a4"/>
         <w:numPr>
           <w:ilvl w:val="0"/>
-          <w:numId w:val="10"/>
+          <w:numId w:val="8"/>
         </w:numPr>
         <w:ind w:leftChars="0"/>
         <w:rPr>
-          <w:rFonts w:hint="eastAsia"/>
-          <w:b/>
-          <w:bCs/>
-        </w:rPr>
-      </w:pPr>
-      <w:r>
-        <w:rPr>
-          <w:rFonts w:hint="eastAsia"/>
-          <w:b/>
-          <w:bCs/>
-        </w:rPr>
-        <w:t xml:space="preserve">모델 압축 기법 </w:t>
-      </w:r>
-      <w:r>
-        <w:rPr>
-          <w:b/>
-          <w:bCs/>
-        </w:rPr>
-        <w:tab/>
-      </w:r>
-      <w:r>
-        <w:rPr>
-          <w:b/>
-          <w:bCs/>
-        </w:rPr>
-        <w:tab/>
-      </w:r>
-      <w:r>
-        <w:rPr>
-          <w:b/>
-          <w:bCs/>
-        </w:rPr>
-        <w:tab/>
-      </w:r>
-      <w:r>
-        <w:rPr>
-          <w:b/>
-          <w:bCs/>
-        </w:rPr>
-        <w:tab/>
-      </w:r>
-      <w:r>
-        <w:rPr>
-          <w:b/>
-          <w:bCs/>
-        </w:rPr>
-        <w:tab/>
-      </w:r>
-      <w:r>
-        <w:rPr>
-          <w:b/>
-          <w:bCs/>
-        </w:rPr>
-        <w:tab/>
+          <w:rFonts w:eastAsiaTheme="minorHAnsi"/>
+          <w:b/>
+          <w:bCs/>
+          <w:i/>
+          <w:iCs/>
+        </w:rPr>
+      </w:pPr>
+      <w:proofErr w:type="spellStart"/>
+      <w:r>
+        <w:rPr>
+          <w:rFonts w:eastAsiaTheme="minorHAnsi"/>
+          <w:b/>
+          <w:bCs/>
+          <w:i/>
+          <w:iCs/>
+        </w:rPr>
+        <w:t>Keras</w:t>
+      </w:r>
+      <w:proofErr w:type="spellEnd"/>
+      <w:r>
+        <w:rPr>
+          <w:rFonts w:eastAsiaTheme="minorHAnsi"/>
+          <w:b/>
+          <w:bCs/>
+          <w:i/>
+          <w:iCs/>
+        </w:rPr>
+        <w:t xml:space="preserve"> 예제의 양자화 인식 훈련</w:t>
+      </w:r>
+      <w:r>
+        <w:rPr>
+          <w:rFonts w:eastAsiaTheme="minorHAnsi"/>
+          <w:b/>
+          <w:bCs/>
+          <w:i/>
+          <w:iCs/>
+        </w:rPr>
+        <w:tab/>
+      </w:r>
+      <w:r>
+        <w:rPr>
+          <w:rFonts w:eastAsiaTheme="minorHAnsi"/>
+          <w:b/>
+          <w:bCs/>
+          <w:i/>
+          <w:iCs/>
+        </w:rPr>
+        <w:tab/>
+      </w:r>
+      <w:r>
+        <w:rPr>
+          <w:rFonts w:eastAsiaTheme="minorHAnsi"/>
+          <w:b/>
+          <w:bCs/>
+          <w:i/>
+          <w:iCs/>
+        </w:rPr>
+        <w:tab/>
+      </w:r>
+      <w:r>
+        <w:rPr>
+          <w:rFonts w:eastAsiaTheme="minorHAnsi"/>
+          <w:b/>
+          <w:bCs/>
+          <w:i/>
+          <w:iCs/>
+        </w:rPr>
+        <w:tab/>
+      </w:r>
+      <w:r>
+        <w:rPr>
+          <w:b/>
+          <w:bCs/>
+        </w:rPr>
         <w:t xml:space="preserve">– Click </w:t>
       </w:r>
       <w:hyperlink r:id="rId25" w:history="1">
@@ -3747,35 +6236,312 @@
             <w:b/>
             <w:bCs/>
           </w:rPr>
-          <w:t>H</w:t>
+          <w:t>Here</w:t>
         </w:r>
+      </w:hyperlink>
+    </w:p>
+    <w:p>
+      <w:pPr>
+        <w:rPr>
+          <w:b/>
+          <w:bCs/>
+        </w:rPr>
+      </w:pPr>
+    </w:p>
+    <w:p>
+      <w:pPr>
+        <w:rPr>
+          <w:b/>
+          <w:bCs/>
+        </w:rPr>
+      </w:pPr>
+    </w:p>
+    <w:p>
+      <w:pPr>
+        <w:rPr>
+          <w:b/>
+          <w:bCs/>
+        </w:rPr>
+      </w:pPr>
+      <w:r>
+        <w:rPr>
+          <w:b/>
+          <w:bCs/>
+          <w:highlight w:val="green"/>
+        </w:rPr>
+        <w:t>[</w:t>
+      </w:r>
+      <w:r>
+        <w:rPr>
+          <w:rFonts w:hint="eastAsia"/>
+          <w:b/>
+          <w:bCs/>
+          <w:highlight w:val="green"/>
+        </w:rPr>
+        <w:t>참고자료]</w:t>
+      </w:r>
+    </w:p>
+    <w:p>
+      <w:pPr>
+        <w:pStyle w:val="a4"/>
+        <w:numPr>
+          <w:ilvl w:val="0"/>
+          <w:numId w:val="10"/>
+        </w:numPr>
+        <w:ind w:leftChars="0"/>
+        <w:rPr>
+          <w:b/>
+          <w:bCs/>
+        </w:rPr>
+      </w:pPr>
+      <w:r>
+        <w:rPr>
+          <w:b/>
+          <w:bCs/>
+        </w:rPr>
+        <w:t xml:space="preserve">Deep Learning Quantization Summary </w:t>
+      </w:r>
+      <w:r>
+        <w:rPr>
+          <w:b/>
+          <w:bCs/>
+        </w:rPr>
+        <w:tab/>
+      </w:r>
+      <w:r>
+        <w:rPr>
+          <w:b/>
+          <w:bCs/>
+        </w:rPr>
+        <w:tab/>
+      </w:r>
+      <w:r>
+        <w:rPr>
+          <w:b/>
+          <w:bCs/>
+        </w:rPr>
+        <w:tab/>
+        <w:t xml:space="preserve">– Click </w:t>
+      </w:r>
+      <w:hyperlink r:id="rId26" w:history="1">
         <w:r>
           <w:rPr>
             <w:rStyle w:val="a5"/>
             <w:b/>
             <w:bCs/>
           </w:rPr>
-          <w:t>e</w:t>
+          <w:t>Here</w:t>
         </w:r>
+      </w:hyperlink>
+    </w:p>
+    <w:p>
+      <w:pPr>
+        <w:pStyle w:val="a4"/>
+        <w:numPr>
+          <w:ilvl w:val="0"/>
+          <w:numId w:val="10"/>
+        </w:numPr>
+        <w:ind w:leftChars="0"/>
+        <w:rPr>
+          <w:b/>
+          <w:bCs/>
+        </w:rPr>
+      </w:pPr>
+      <w:r>
+        <w:rPr>
+          <w:b/>
+          <w:bCs/>
+        </w:rPr>
+        <w:t>Deep Learning Theory Quantization</w:t>
+      </w:r>
+      <w:r>
+        <w:rPr>
+          <w:b/>
+          <w:bCs/>
+        </w:rPr>
+        <w:tab/>
+      </w:r>
+      <w:r>
+        <w:rPr>
+          <w:b/>
+          <w:bCs/>
+        </w:rPr>
+        <w:tab/>
+      </w:r>
+      <w:r>
+        <w:rPr>
+          <w:b/>
+          <w:bCs/>
+        </w:rPr>
+        <w:tab/>
+        <w:t xml:space="preserve">– Click </w:t>
+      </w:r>
+      <w:hyperlink r:id="rId27" w:history="1">
         <w:r>
           <w:rPr>
             <w:rStyle w:val="a5"/>
             <w:b/>
             <w:bCs/>
           </w:rPr>
-          <w:t>re</w:t>
+          <w:t>Here</w:t>
         </w:r>
       </w:hyperlink>
     </w:p>
+    <w:p>
+      <w:pPr>
+        <w:pStyle w:val="a4"/>
+        <w:numPr>
+          <w:ilvl w:val="0"/>
+          <w:numId w:val="10"/>
+        </w:numPr>
+        <w:ind w:leftChars="0"/>
+        <w:rPr>
+          <w:b/>
+          <w:bCs/>
+        </w:rPr>
+      </w:pPr>
+      <w:r>
+        <w:rPr>
+          <w:rFonts w:hint="eastAsia"/>
+          <w:b/>
+          <w:bCs/>
+        </w:rPr>
+        <w:t>I</w:t>
+      </w:r>
+      <w:r>
+        <w:rPr>
+          <w:b/>
+          <w:bCs/>
+        </w:rPr>
+        <w:t xml:space="preserve">ntroduction to Quantization on </w:t>
+      </w:r>
+      <w:proofErr w:type="spellStart"/>
+      <w:r>
+        <w:rPr>
+          <w:b/>
+          <w:bCs/>
+        </w:rPr>
+        <w:t>PyTorch</w:t>
+      </w:r>
+      <w:proofErr w:type="spellEnd"/>
+      <w:r>
+        <w:rPr>
+          <w:b/>
+          <w:bCs/>
+        </w:rPr>
+        <w:t xml:space="preserve"> </w:t>
+      </w:r>
+      <w:r>
+        <w:rPr>
+          <w:b/>
+          <w:bCs/>
+        </w:rPr>
+        <w:tab/>
+      </w:r>
+      <w:r>
+        <w:rPr>
+          <w:b/>
+          <w:bCs/>
+        </w:rPr>
+        <w:tab/>
+      </w:r>
+      <w:r>
+        <w:rPr>
+          <w:b/>
+          <w:bCs/>
+        </w:rPr>
+        <w:tab/>
+        <w:t xml:space="preserve">– Click </w:t>
+      </w:r>
+      <w:hyperlink r:id="rId28" w:history="1">
+        <w:r>
+          <w:rPr>
+            <w:rStyle w:val="a5"/>
+            <w:b/>
+            <w:bCs/>
+          </w:rPr>
+          <w:t>Here</w:t>
+        </w:r>
+      </w:hyperlink>
+    </w:p>
+    <w:p>
+      <w:pPr>
+        <w:pStyle w:val="a4"/>
+        <w:numPr>
+          <w:ilvl w:val="0"/>
+          <w:numId w:val="10"/>
+        </w:numPr>
+        <w:ind w:leftChars="0"/>
+        <w:rPr>
+          <w:b/>
+          <w:bCs/>
+        </w:rPr>
+      </w:pPr>
+      <w:r>
+        <w:rPr>
+          <w:rFonts w:hint="eastAsia"/>
+          <w:b/>
+          <w:bCs/>
+        </w:rPr>
+        <w:t xml:space="preserve">모델 압축 기법 </w:t>
+      </w:r>
+      <w:r>
+        <w:rPr>
+          <w:b/>
+          <w:bCs/>
+        </w:rPr>
+        <w:tab/>
+      </w:r>
+      <w:r>
+        <w:rPr>
+          <w:b/>
+          <w:bCs/>
+        </w:rPr>
+        <w:tab/>
+      </w:r>
+      <w:r>
+        <w:rPr>
+          <w:b/>
+          <w:bCs/>
+        </w:rPr>
+        <w:tab/>
+      </w:r>
+      <w:r>
+        <w:rPr>
+          <w:b/>
+          <w:bCs/>
+        </w:rPr>
+        <w:tab/>
+      </w:r>
+      <w:r>
+        <w:rPr>
+          <w:b/>
+          <w:bCs/>
+        </w:rPr>
+        <w:tab/>
+      </w:r>
+      <w:r>
+        <w:rPr>
+          <w:b/>
+          <w:bCs/>
+        </w:rPr>
+        <w:tab/>
+        <w:t xml:space="preserve">– Click </w:t>
+      </w:r>
+      <w:hyperlink r:id="rId29" w:history="1">
+        <w:r>
+          <w:rPr>
+            <w:rStyle w:val="a5"/>
+            <w:b/>
+            <w:bCs/>
+          </w:rPr>
+          <w:t>Here</w:t>
+        </w:r>
+      </w:hyperlink>
+    </w:p>
     <w:p/>
     <w:p/>
-    <w:p>
-      <w:pPr>
-        <w:rPr>
-          <w:rFonts w:hint="eastAsia"/>
-        </w:rPr>
-      </w:pPr>
-    </w:p>
+    <w:p/>
     <w:sectPr>
       <w:pgSz w:w="11906" w:h="16838"/>
       <w:pgMar w:top="720" w:right="720" w:bottom="720" w:left="720" w:header="851" w:footer="992" w:gutter="0"/>
@@ -4166,6 +6932,155 @@
     </w:lvl>
   </w:abstractNum>
   <w:abstractNum w:abstractNumId="3" w15:restartNumberingAfterBreak="0">
+    <w:nsid w:val="1E8462FF"/>
+    <w:multiLevelType w:val="multilevel"/>
+    <w:tmpl w:val="4044D53E"/>
+    <w:lvl w:ilvl="0">
+      <w:start w:val="1"/>
+      <w:numFmt w:val="bullet"/>
+      <w:lvlText w:val=""/>
+      <w:lvlJc w:val="left"/>
+      <w:pPr>
+        <w:tabs>
+          <w:tab w:val="num" w:pos="720"/>
+        </w:tabs>
+        <w:ind w:left="720" w:hanging="360"/>
+      </w:pPr>
+      <w:rPr>
+        <w:rFonts w:ascii="Symbol" w:hAnsi="Symbol" w:hint="default"/>
+        <w:sz w:val="20"/>
+      </w:rPr>
+    </w:lvl>
+    <w:lvl w:ilvl="1" w:tentative="1">
+      <w:start w:val="1"/>
+      <w:numFmt w:val="bullet"/>
+      <w:lvlText w:val="o"/>
+      <w:lvlJc w:val="left"/>
+      <w:pPr>
+        <w:tabs>
+          <w:tab w:val="num" w:pos="1440"/>
+        </w:tabs>
+        <w:ind w:left="1440" w:hanging="360"/>
+      </w:pPr>
+      <w:rPr>
+        <w:rFonts w:ascii="Courier New" w:hAnsi="Courier New" w:hint="default"/>
+        <w:sz w:val="20"/>
+      </w:rPr>
+    </w:lvl>
+    <w:lvl w:ilvl="2" w:tentative="1">
+      <w:start w:val="1"/>
+      <w:numFmt w:val="bullet"/>
+      <w:lvlText w:val=""/>
+      <w:lvlJc w:val="left"/>
+      <w:pPr>
+        <w:tabs>
+          <w:tab w:val="num" w:pos="2160"/>
+        </w:tabs>
+        <w:ind w:left="2160" w:hanging="360"/>
+      </w:pPr>
+      <w:rPr>
+        <w:rFonts w:ascii="Wingdings" w:hAnsi="Wingdings" w:hint="default"/>
+        <w:sz w:val="20"/>
+      </w:rPr>
+    </w:lvl>
+    <w:lvl w:ilvl="3" w:tentative="1">
+      <w:start w:val="1"/>
+      <w:numFmt w:val="bullet"/>
+      <w:lvlText w:val=""/>
+      <w:lvlJc w:val="left"/>
+      <w:pPr>
+        <w:tabs>
+          <w:tab w:val="num" w:pos="2880"/>
+        </w:tabs>
+        <w:ind w:left="2880" w:hanging="360"/>
+      </w:pPr>
+      <w:rPr>
+        <w:rFonts w:ascii="Wingdings" w:hAnsi="Wingdings" w:hint="default"/>
+        <w:sz w:val="20"/>
+      </w:rPr>
+    </w:lvl>
+    <w:lvl w:ilvl="4" w:tentative="1">
+      <w:start w:val="1"/>
+      <w:numFmt w:val="bullet"/>
+      <w:lvlText w:val=""/>
+      <w:lvlJc w:val="left"/>
+      <w:pPr>
+        <w:tabs>
+          <w:tab w:val="num" w:pos="3600"/>
+        </w:tabs>
+        <w:ind w:left="3600" w:hanging="360"/>
+      </w:pPr>
+      <w:rPr>
+        <w:rFonts w:ascii="Wingdings" w:hAnsi="Wingdings" w:hint="default"/>
+        <w:sz w:val="20"/>
+      </w:rPr>
+    </w:lvl>
+    <w:lvl w:ilvl="5" w:tentative="1">
+      <w:start w:val="1"/>
+      <w:numFmt w:val="bullet"/>
+      <w:lvlText w:val=""/>
+      <w:lvlJc w:val="left"/>
+      <w:pPr>
+        <w:tabs>
+          <w:tab w:val="num" w:pos="4320"/>
+        </w:tabs>
+        <w:ind w:left="4320" w:hanging="360"/>
+      </w:pPr>
+      <w:rPr>
+        <w:rFonts w:ascii="Wingdings" w:hAnsi="Wingdings" w:hint="default"/>
+        <w:sz w:val="20"/>
+      </w:rPr>
+    </w:lvl>
+    <w:lvl w:ilvl="6" w:tentative="1">
+      <w:start w:val="1"/>
+      <w:numFmt w:val="bullet"/>
+      <w:lvlText w:val=""/>
+      <w:lvlJc w:val="left"/>
+      <w:pPr>
+        <w:tabs>
+          <w:tab w:val="num" w:pos="5040"/>
+        </w:tabs>
+        <w:ind w:left="5040" w:hanging="360"/>
+      </w:pPr>
+      <w:rPr>
+        <w:rFonts w:ascii="Wingdings" w:hAnsi="Wingdings" w:hint="default"/>
+        <w:sz w:val="20"/>
+      </w:rPr>
+    </w:lvl>
+    <w:lvl w:ilvl="7" w:tentative="1">
+      <w:start w:val="1"/>
+      <w:numFmt w:val="bullet"/>
+      <w:lvlText w:val=""/>
+      <w:lvlJc w:val="left"/>
+      <w:pPr>
+        <w:tabs>
+          <w:tab w:val="num" w:pos="5760"/>
+        </w:tabs>
+        <w:ind w:left="5760" w:hanging="360"/>
+      </w:pPr>
+      <w:rPr>
+        <w:rFonts w:ascii="Wingdings" w:hAnsi="Wingdings" w:hint="default"/>
+        <w:sz w:val="20"/>
+      </w:rPr>
+    </w:lvl>
+    <w:lvl w:ilvl="8" w:tentative="1">
+      <w:start w:val="1"/>
+      <w:numFmt w:val="bullet"/>
+      <w:lvlText w:val=""/>
+      <w:lvlJc w:val="left"/>
+      <w:pPr>
+        <w:tabs>
+          <w:tab w:val="num" w:pos="6480"/>
+        </w:tabs>
+        <w:ind w:left="6480" w:hanging="360"/>
+      </w:pPr>
+      <w:rPr>
+        <w:rFonts w:ascii="Wingdings" w:hAnsi="Wingdings" w:hint="default"/>
+        <w:sz w:val="20"/>
+      </w:rPr>
+    </w:lvl>
+  </w:abstractNum>
+  <w:abstractNum w:abstractNumId="4" w15:restartNumberingAfterBreak="0">
     <w:nsid w:val="287C52A6"/>
     <w:multiLevelType w:val="hybridMultilevel"/>
     <w:tmpl w:val="7C4AC854"/>
@@ -4254,7 +7169,7 @@
       </w:pPr>
     </w:lvl>
   </w:abstractNum>
-  <w:abstractNum w:abstractNumId="4" w15:restartNumberingAfterBreak="0">
+  <w:abstractNum w:abstractNumId="5" w15:restartNumberingAfterBreak="0">
     <w:nsid w:val="28E6387B"/>
     <w:multiLevelType w:val="hybridMultilevel"/>
     <w:tmpl w:val="6D0AB3C0"/>
@@ -4343,7 +7258,7 @@
       </w:pPr>
     </w:lvl>
   </w:abstractNum>
-  <w:abstractNum w:abstractNumId="5" w15:restartNumberingAfterBreak="0">
+  <w:abstractNum w:abstractNumId="6" w15:restartNumberingAfterBreak="0">
     <w:nsid w:val="29ED1C2F"/>
     <w:multiLevelType w:val="hybridMultilevel"/>
     <w:tmpl w:val="C0B0BEE0"/>
@@ -4432,7 +7347,7 @@
       </w:pPr>
     </w:lvl>
   </w:abstractNum>
-  <w:abstractNum w:abstractNumId="6" w15:restartNumberingAfterBreak="0">
+  <w:abstractNum w:abstractNumId="7" w15:restartNumberingAfterBreak="0">
     <w:nsid w:val="34B25199"/>
     <w:multiLevelType w:val="hybridMultilevel"/>
     <w:tmpl w:val="8EC221C4"/>
@@ -4521,7 +7436,7 @@
       </w:pPr>
     </w:lvl>
   </w:abstractNum>
-  <w:abstractNum w:abstractNumId="7" w15:restartNumberingAfterBreak="0">
+  <w:abstractNum w:abstractNumId="8" w15:restartNumberingAfterBreak="0">
     <w:nsid w:val="4B8152C0"/>
     <w:multiLevelType w:val="hybridMultilevel"/>
     <w:tmpl w:val="191C92BE"/>
@@ -4610,7 +7525,7 @@
       </w:pPr>
     </w:lvl>
   </w:abstractNum>
-  <w:abstractNum w:abstractNumId="8" w15:restartNumberingAfterBreak="0">
+  <w:abstractNum w:abstractNumId="9" w15:restartNumberingAfterBreak="0">
     <w:nsid w:val="4EEF7374"/>
     <w:multiLevelType w:val="hybridMultilevel"/>
     <w:tmpl w:val="A4B2B43C"/>
@@ -4722,7 +7637,7 @@
       </w:rPr>
     </w:lvl>
   </w:abstractNum>
-  <w:abstractNum w:abstractNumId="9" w15:restartNumberingAfterBreak="0">
+  <w:abstractNum w:abstractNumId="10" w15:restartNumberingAfterBreak="0">
     <w:nsid w:val="55D34A51"/>
     <w:multiLevelType w:val="hybridMultilevel"/>
     <w:tmpl w:val="FCF8723C"/>
@@ -4811,7 +7726,7 @@
       </w:pPr>
     </w:lvl>
   </w:abstractNum>
-  <w:abstractNum w:abstractNumId="10" w15:restartNumberingAfterBreak="0">
+  <w:abstractNum w:abstractNumId="11" w15:restartNumberingAfterBreak="0">
     <w:nsid w:val="67933B46"/>
     <w:multiLevelType w:val="hybridMultilevel"/>
     <w:tmpl w:val="A8D6C624"/>
@@ -4900,7 +7815,7 @@
       </w:pPr>
     </w:lvl>
   </w:abstractNum>
-  <w:abstractNum w:abstractNumId="11" w15:restartNumberingAfterBreak="0">
+  <w:abstractNum w:abstractNumId="12" w15:restartNumberingAfterBreak="0">
     <w:nsid w:val="6D9A05FA"/>
     <w:multiLevelType w:val="hybridMultilevel"/>
     <w:tmpl w:val="7C4AC854"/>
@@ -4989,7 +7904,7 @@
       </w:pPr>
     </w:lvl>
   </w:abstractNum>
-  <w:abstractNum w:abstractNumId="12" w15:restartNumberingAfterBreak="0">
+  <w:abstractNum w:abstractNumId="13" w15:restartNumberingAfterBreak="0">
     <w:nsid w:val="78AD489D"/>
     <w:multiLevelType w:val="hybridMultilevel"/>
     <w:tmpl w:val="0758218A"/>
@@ -5101,7 +8016,156 @@
       </w:rPr>
     </w:lvl>
   </w:abstractNum>
-  <w:abstractNum w:abstractNumId="13" w15:restartNumberingAfterBreak="0">
+  <w:abstractNum w:abstractNumId="14" w15:restartNumberingAfterBreak="0">
+    <w:nsid w:val="7D0B5DCE"/>
+    <w:multiLevelType w:val="multilevel"/>
+    <w:tmpl w:val="CDB89302"/>
+    <w:lvl w:ilvl="0">
+      <w:start w:val="1"/>
+      <w:numFmt w:val="bullet"/>
+      <w:lvlText w:val=""/>
+      <w:lvlJc w:val="left"/>
+      <w:pPr>
+        <w:tabs>
+          <w:tab w:val="num" w:pos="720"/>
+        </w:tabs>
+        <w:ind w:left="720" w:hanging="360"/>
+      </w:pPr>
+      <w:rPr>
+        <w:rFonts w:ascii="Symbol" w:hAnsi="Symbol" w:hint="default"/>
+        <w:sz w:val="20"/>
+      </w:rPr>
+    </w:lvl>
+    <w:lvl w:ilvl="1" w:tentative="1">
+      <w:start w:val="1"/>
+      <w:numFmt w:val="bullet"/>
+      <w:lvlText w:val="o"/>
+      <w:lvlJc w:val="left"/>
+      <w:pPr>
+        <w:tabs>
+          <w:tab w:val="num" w:pos="1440"/>
+        </w:tabs>
+        <w:ind w:left="1440" w:hanging="360"/>
+      </w:pPr>
+      <w:rPr>
+        <w:rFonts w:ascii="Courier New" w:hAnsi="Courier New" w:hint="default"/>
+        <w:sz w:val="20"/>
+      </w:rPr>
+    </w:lvl>
+    <w:lvl w:ilvl="2" w:tentative="1">
+      <w:start w:val="1"/>
+      <w:numFmt w:val="bullet"/>
+      <w:lvlText w:val=""/>
+      <w:lvlJc w:val="left"/>
+      <w:pPr>
+        <w:tabs>
+          <w:tab w:val="num" w:pos="2160"/>
+        </w:tabs>
+        <w:ind w:left="2160" w:hanging="360"/>
+      </w:pPr>
+      <w:rPr>
+        <w:rFonts w:ascii="Wingdings" w:hAnsi="Wingdings" w:hint="default"/>
+        <w:sz w:val="20"/>
+      </w:rPr>
+    </w:lvl>
+    <w:lvl w:ilvl="3" w:tentative="1">
+      <w:start w:val="1"/>
+      <w:numFmt w:val="bullet"/>
+      <w:lvlText w:val=""/>
+      <w:lvlJc w:val="left"/>
+      <w:pPr>
+        <w:tabs>
+          <w:tab w:val="num" w:pos="2880"/>
+        </w:tabs>
+        <w:ind w:left="2880" w:hanging="360"/>
+      </w:pPr>
+      <w:rPr>
+        <w:rFonts w:ascii="Wingdings" w:hAnsi="Wingdings" w:hint="default"/>
+        <w:sz w:val="20"/>
+      </w:rPr>
+    </w:lvl>
+    <w:lvl w:ilvl="4" w:tentative="1">
+      <w:start w:val="1"/>
+      <w:numFmt w:val="bullet"/>
+      <w:lvlText w:val=""/>
+      <w:lvlJc w:val="left"/>
+      <w:pPr>
+        <w:tabs>
+          <w:tab w:val="num" w:pos="3600"/>
+        </w:tabs>
+        <w:ind w:left="3600" w:hanging="360"/>
+      </w:pPr>
+      <w:rPr>
+        <w:rFonts w:ascii="Wingdings" w:hAnsi="Wingdings" w:hint="default"/>
+        <w:sz w:val="20"/>
+      </w:rPr>
+    </w:lvl>
+    <w:lvl w:ilvl="5" w:tentative="1">
+      <w:start w:val="1"/>
+      <w:numFmt w:val="bullet"/>
+      <w:lvlText w:val=""/>
+      <w:lvlJc w:val="left"/>
+      <w:pPr>
+        <w:tabs>
+          <w:tab w:val="num" w:pos="4320"/>
+        </w:tabs>
+        <w:ind w:left="4320" w:hanging="360"/>
+      </w:pPr>
+      <w:rPr>
+        <w:rFonts w:ascii="Wingdings" w:hAnsi="Wingdings" w:hint="default"/>
+        <w:sz w:val="20"/>
+      </w:rPr>
+    </w:lvl>
+    <w:lvl w:ilvl="6" w:tentative="1">
+      <w:start w:val="1"/>
+      <w:numFmt w:val="bullet"/>
+      <w:lvlText w:val=""/>
+      <w:lvlJc w:val="left"/>
+      <w:pPr>
+        <w:tabs>
+          <w:tab w:val="num" w:pos="5040"/>
+        </w:tabs>
+        <w:ind w:left="5040" w:hanging="360"/>
+      </w:pPr>
+      <w:rPr>
+        <w:rFonts w:ascii="Wingdings" w:hAnsi="Wingdings" w:hint="default"/>
+        <w:sz w:val="20"/>
+      </w:rPr>
+    </w:lvl>
+    <w:lvl w:ilvl="7" w:tentative="1">
+      <w:start w:val="1"/>
+      <w:numFmt w:val="bullet"/>
+      <w:lvlText w:val=""/>
+      <w:lvlJc w:val="left"/>
+      <w:pPr>
+        <w:tabs>
+          <w:tab w:val="num" w:pos="5760"/>
+        </w:tabs>
+        <w:ind w:left="5760" w:hanging="360"/>
+      </w:pPr>
+      <w:rPr>
+        <w:rFonts w:ascii="Wingdings" w:hAnsi="Wingdings" w:hint="default"/>
+        <w:sz w:val="20"/>
+      </w:rPr>
+    </w:lvl>
+    <w:lvl w:ilvl="8" w:tentative="1">
+      <w:start w:val="1"/>
+      <w:numFmt w:val="bullet"/>
+      <w:lvlText w:val=""/>
+      <w:lvlJc w:val="left"/>
+      <w:pPr>
+        <w:tabs>
+          <w:tab w:val="num" w:pos="6480"/>
+        </w:tabs>
+        <w:ind w:left="6480" w:hanging="360"/>
+      </w:pPr>
+      <w:rPr>
+        <w:rFonts w:ascii="Wingdings" w:hAnsi="Wingdings" w:hint="default"/>
+        <w:sz w:val="20"/>
+      </w:rPr>
+    </w:lvl>
+  </w:abstractNum>
+  <w:abstractNum w:abstractNumId="15" w15:restartNumberingAfterBreak="0">
     <w:nsid w:val="7ECB74C9"/>
     <w:multiLevelType w:val="hybridMultilevel"/>
     <w:tmpl w:val="A37EAAF0"/>
@@ -5194,43 +8258,49 @@
     <w:abstractNumId w:val="1"/>
   </w:num>
   <w:num w:numId="2" w16cid:durableId="1916351013">
+    <w:abstractNumId w:val="10"/>
+  </w:num>
+  <w:num w:numId="3" w16cid:durableId="1069352398">
+    <w:abstractNumId w:val="7"/>
+  </w:num>
+  <w:num w:numId="4" w16cid:durableId="1244995611">
     <w:abstractNumId w:val="9"/>
   </w:num>
-  <w:num w:numId="3" w16cid:durableId="1069352398">
-    <w:abstractNumId w:val="6"/>
+  <w:num w:numId="5" w16cid:durableId="1712925033">
+    <w:abstractNumId w:val="13"/>
   </w:num>
-  <w:num w:numId="4" w16cid:durableId="1244995611">
+  <w:num w:numId="6" w16cid:durableId="145559799">
+    <w:abstractNumId w:val="11"/>
+  </w:num>
+  <w:num w:numId="7" w16cid:durableId="1144350296">
     <w:abstractNumId w:val="8"/>
   </w:num>
-  <w:num w:numId="5" w16cid:durableId="1712925033">
-    <w:abstractNumId w:val="12"/>
-  </w:num>
-  <w:num w:numId="6" w16cid:durableId="145559799">
-    <w:abstractNumId w:val="10"/>
-  </w:num>
-  <w:num w:numId="7" w16cid:durableId="1144350296">
-    <w:abstractNumId w:val="7"/>
-  </w:num>
   <w:num w:numId="8" w16cid:durableId="1506363012">
-    <w:abstractNumId w:val="13"/>
+    <w:abstractNumId w:val="15"/>
   </w:num>
   <w:num w:numId="9" w16cid:durableId="435835380">
-    <w:abstractNumId w:val="5"/>
+    <w:abstractNumId w:val="6"/>
   </w:num>
   <w:num w:numId="10" w16cid:durableId="480512130">
     <w:abstractNumId w:val="2"/>
   </w:num>
   <w:num w:numId="11" w16cid:durableId="1028411209">
-    <w:abstractNumId w:val="11"/>
+    <w:abstractNumId w:val="12"/>
   </w:num>
   <w:num w:numId="12" w16cid:durableId="1765832544">
     <w:abstractNumId w:val="0"/>
   </w:num>
   <w:num w:numId="13" w16cid:durableId="69929015">
+    <w:abstractNumId w:val="4"/>
+  </w:num>
+  <w:num w:numId="14" w16cid:durableId="878132372">
+    <w:abstractNumId w:val="5"/>
+  </w:num>
+  <w:num w:numId="15" w16cid:durableId="1908343061">
     <w:abstractNumId w:val="3"/>
   </w:num>
-  <w:num w:numId="14" w16cid:durableId="878132372">
-    <w:abstractNumId w:val="4"/>
+  <w:num w:numId="16" w16cid:durableId="29502010">
+    <w:abstractNumId w:val="14"/>
   </w:num>
 </w:numbering>
 </file>
@@ -5781,6 +8851,62 @@
     <w:uiPriority w:val="99"/>
     <w:rsid w:val="00A7189F"/>
   </w:style>
+  <w:style w:type="character" w:styleId="aa">
+    <w:name w:val="Placeholder Text"/>
+    <w:basedOn w:val="a0"/>
+    <w:uiPriority w:val="99"/>
+    <w:semiHidden/>
+    <w:rsid w:val="00351AB6"/>
+    <w:rPr>
+      <w:color w:val="808080"/>
+    </w:rPr>
+  </w:style>
+  <w:style w:type="paragraph" w:customStyle="1" w:styleId="se-text-paragraph">
+    <w:name w:val="se-text-paragraph"/>
+    <w:basedOn w:val="a"/>
+    <w:rsid w:val="007F71D0"/>
+    <w:pPr>
+      <w:widowControl/>
+      <w:wordWrap/>
+      <w:autoSpaceDE/>
+      <w:autoSpaceDN/>
+      <w:spacing w:before="100" w:beforeAutospacing="1" w:after="100" w:afterAutospacing="1" w:line="240" w:lineRule="auto"/>
+      <w:jc w:val="left"/>
+    </w:pPr>
+    <w:rPr>
+      <w:rFonts w:ascii="굴림" w:eastAsia="굴림" w:hAnsi="굴림" w:cs="굴림"/>
+      <w:kern w:val="0"/>
+      <w:sz w:val="24"/>
+      <w:szCs w:val="24"/>
+    </w:rPr>
+  </w:style>
+  <w:style w:type="character" w:customStyle="1" w:styleId="se-fs-fs16">
+    <w:name w:val="se-fs-fs16"/>
+    <w:basedOn w:val="a0"/>
+    <w:rsid w:val="007F71D0"/>
+  </w:style>
+  <w:style w:type="paragraph" w:styleId="ab">
+    <w:name w:val="Normal (Web)"/>
+    <w:basedOn w:val="a"/>
+    <w:uiPriority w:val="99"/>
+    <w:semiHidden/>
+    <w:unhideWhenUsed/>
+    <w:rsid w:val="00B30896"/>
+    <w:pPr>
+      <w:widowControl/>
+      <w:wordWrap/>
+      <w:autoSpaceDE/>
+      <w:autoSpaceDN/>
+      <w:spacing w:before="100" w:beforeAutospacing="1" w:after="100" w:afterAutospacing="1" w:line="240" w:lineRule="auto"/>
+      <w:jc w:val="left"/>
+    </w:pPr>
+    <w:rPr>
+      <w:rFonts w:ascii="굴림" w:eastAsia="굴림" w:hAnsi="굴림" w:cs="굴림"/>
+      <w:kern w:val="0"/>
+      <w:sz w:val="24"/>
+      <w:szCs w:val="24"/>
+    </w:rPr>
+  </w:style>
 </w:styles>
 </file>
 

--- a/1. Study Summary/[Study] Quantization.docx
+++ b/1. Study Summary/[Study] Quantization.docx
@@ -1014,7 +1014,6 @@
       <w:pPr>
         <w:jc w:val="center"/>
         <w:rPr>
-          <w:rFonts w:hint="eastAsia"/>
           <w:b/>
           <w:bCs/>
           <w:sz w:val="24"/>
@@ -1297,11 +1296,6 @@
       </w:r>
     </w:p>
     <w:p>
-      <w:pPr>
-        <w:rPr>
-          <w:rFonts w:hint="eastAsia"/>
-        </w:rPr>
-      </w:pPr>
       <w:r>
         <w:rPr>
           <w:b/>
@@ -1334,13 +1328,7 @@
       </w:r>
     </w:p>
     <w:p/>
-    <w:p>
-      <w:pPr>
-        <w:rPr>
-          <w:rFonts w:hint="eastAsia"/>
-        </w:rPr>
-      </w:pPr>
-    </w:p>
+    <w:p/>
     <w:p>
       <w:pPr>
         <w:rPr>
@@ -1362,11 +1350,6 @@
       </w:r>
     </w:p>
     <w:p>
-      <w:pPr>
-        <w:rPr>
-          <w:rFonts w:hint="eastAsia"/>
-        </w:rPr>
-      </w:pPr>
       <w:r>
         <w:rPr>
           <w:rFonts w:hint="eastAsia"/>
@@ -1633,35 +1616,14 @@
                       <w:rFonts w:ascii="Cambria Math" w:hAnsi="Cambria Math"/>
                       <w:color w:val="FF0000"/>
                     </w:rPr>
-                    <m:t>00000000000</m:t>
-                  </m:r>
-                  <m:r>
-                    <w:rPr>
-                      <w:rFonts w:ascii="Cambria Math" w:hAnsi="Cambria Math"/>
-                      <w:color w:val="FF0000"/>
-                    </w:rPr>
-                    <m:t>1001</m:t>
-                  </m:r>
-                  <m:r>
-                    <w:rPr>
-                      <w:rFonts w:ascii="Cambria Math" w:hAnsi="Cambria Math"/>
-                      <w:color w:val="FF0000"/>
-                    </w:rPr>
-                    <m:t xml:space="preserve"> </m:t>
+                    <m:t xml:space="preserve">000000000001001 </m:t>
                   </m:r>
                   <m:r>
                     <w:rPr>
                       <w:rFonts w:ascii="Cambria Math" w:hAnsi="Cambria Math"/>
                       <w:color w:val="4472C4" w:themeColor="accent1"/>
                     </w:rPr>
-                    <m:t>1011</m:t>
-                  </m:r>
-                  <m:r>
-                    <w:rPr>
-                      <w:rFonts w:ascii="Cambria Math" w:hAnsi="Cambria Math"/>
-                      <w:color w:val="4472C4" w:themeColor="accent1"/>
-                    </w:rPr>
-                    <m:t>000000000000</m:t>
+                    <m:t>1011000000000000</m:t>
                   </m:r>
                 </m:e>
               </m:d>
@@ -1773,7 +1735,6 @@
     <w:p>
       <w:pPr>
         <w:rPr>
-          <w:rFonts w:hint="eastAsia"/>
           <w:b/>
           <w:bCs/>
         </w:rPr>
@@ -1936,7 +1897,7 @@
         <w:spacing w:before="0" w:beforeAutospacing="0" w:after="0" w:afterAutospacing="0"/>
         <w:textAlignment w:val="baseline"/>
         <w:rPr>
-          <w:rFonts w:asciiTheme="minorHAnsi" w:eastAsiaTheme="minorEastAsia" w:hAnsiTheme="minorHAnsi" w:cstheme="minorBidi" w:hint="eastAsia"/>
+          <w:rFonts w:asciiTheme="minorHAnsi" w:eastAsiaTheme="minorEastAsia" w:hAnsiTheme="minorHAnsi" w:cstheme="minorBidi"/>
           <w:kern w:val="2"/>
           <w:sz w:val="20"/>
           <w:szCs w:val="22"/>
@@ -2078,14 +2039,7 @@
                       <w:rFonts w:ascii="Cambria Math" w:hAnsi="Cambria Math"/>
                       <w:color w:val="FF0000"/>
                     </w:rPr>
-                    <m:t>00000000</m:t>
-                  </m:r>
-                  <m:r>
-                    <w:rPr>
-                      <w:rFonts w:ascii="Cambria Math" w:hAnsi="Cambria Math"/>
-                      <w:color w:val="FF0000"/>
-                    </w:rPr>
-                    <m:t xml:space="preserve"> </m:t>
+                    <m:t xml:space="preserve">00000000 </m:t>
                   </m:r>
                   <m:r>
                     <w:rPr>
@@ -2166,10 +2120,7 @@
         <w:t>빨간색 비트[</w:t>
       </w:r>
       <w:r>
-        <w:t>8</w:t>
-      </w:r>
-      <w:r>
-        <w:t xml:space="preserve"> Bits]</w:t>
+        <w:t>8 Bits]</w:t>
       </w:r>
       <w:r>
         <w:tab/>
@@ -2195,11 +2146,6 @@
       </w:r>
     </w:p>
     <w:p>
-      <w:pPr>
-        <w:rPr>
-          <w:rFonts w:hint="eastAsia"/>
-        </w:rPr>
-      </w:pPr>
       <w:r>
         <w:tab/>
       </w:r>
@@ -2259,10 +2205,7 @@
         <w:t>파란색 비트[</w:t>
       </w:r>
       <w:r>
-        <w:t>23</w:t>
-      </w:r>
-      <w:r>
-        <w:t xml:space="preserve"> Bits]</w:t>
+        <w:t>23 Bits]</w:t>
       </w:r>
       <w:r>
         <w:tab/>
@@ -2427,31 +2370,7 @@
                   <w:rPr>
                     <w:rFonts w:ascii="Cambria Math" w:hAnsi="Cambria Math"/>
                   </w:rPr>
-                  <m:t>9</m:t>
-                </m:r>
-                <m:r>
-                  <w:rPr>
-                    <w:rFonts w:ascii="Cambria Math" w:hAnsi="Cambria Math"/>
-                  </w:rPr>
-                  <m:t>.</m:t>
-                </m:r>
-                <m:r>
-                  <w:rPr>
-                    <w:rFonts w:ascii="Cambria Math" w:hAnsi="Cambria Math"/>
-                  </w:rPr>
-                  <m:t>.</m:t>
-                </m:r>
-                <m:r>
-                  <w:rPr>
-                    <w:rFonts w:ascii="Cambria Math" w:hAnsi="Cambria Math"/>
-                  </w:rPr>
-                  <m:t>68</m:t>
-                </m:r>
-                <m:r>
-                  <w:rPr>
-                    <w:rFonts w:ascii="Cambria Math" w:hAnsi="Cambria Math"/>
-                  </w:rPr>
-                  <m:t>75</m:t>
+                  <m:t>9..6875</m:t>
                 </m:r>
               </m:e>
             </m:d>
@@ -2800,11 +2719,6 @@
       </w:r>
     </w:p>
     <w:p>
-      <w:pPr>
-        <w:rPr>
-          <w:rFonts w:hint="eastAsia"/>
-        </w:rPr>
-      </w:pPr>
       <w:proofErr w:type="spellStart"/>
       <w:r>
         <w:rPr>
@@ -2916,11 +2830,6 @@
       </m:oMath>
     </w:p>
     <w:p>
-      <w:pPr>
-        <w:rPr>
-          <w:rFonts w:hint="eastAsia"/>
-        </w:rPr>
-      </w:pPr>
       <w:r>
         <w:rPr>
           <w:rFonts w:hint="eastAsia"/>
@@ -2964,35 +2873,14 @@
                     <w:rFonts w:ascii="Cambria Math" w:hAnsi="Cambria Math"/>
                     <w:color w:val="FF0000"/>
                   </w:rPr>
-                  <m:t>10000010</m:t>
-                </m:r>
-                <m:r>
-                  <w:rPr>
-                    <w:rFonts w:ascii="Cambria Math" w:hAnsi="Cambria Math"/>
-                    <w:color w:val="FF0000"/>
-                  </w:rPr>
-                  <m:t xml:space="preserve"> </m:t>
+                  <m:t xml:space="preserve">10000010 </m:t>
                 </m:r>
                 <m:r>
                   <w:rPr>
                     <w:rFonts w:ascii="Cambria Math" w:hAnsi="Cambria Math"/>
                     <w:color w:val="4472C4" w:themeColor="accent1"/>
                   </w:rPr>
-                  <m:t>0</m:t>
-                </m:r>
-                <m:r>
-                  <w:rPr>
-                    <w:rFonts w:ascii="Cambria Math" w:hAnsi="Cambria Math"/>
-                    <w:color w:val="4472C4" w:themeColor="accent1"/>
-                  </w:rPr>
-                  <m:t>011011</m:t>
-                </m:r>
-                <m:r>
-                  <w:rPr>
-                    <w:rFonts w:ascii="Cambria Math" w:hAnsi="Cambria Math"/>
-                    <w:color w:val="4472C4" w:themeColor="accent1"/>
-                  </w:rPr>
-                  <m:t>0000000000000000</m:t>
+                  <m:t>00110110000000000000000</m:t>
                 </m:r>
               </m:e>
             </m:d>
@@ -3375,7 +3263,6 @@
         <w:spacing w:before="100" w:beforeAutospacing="1" w:after="100" w:afterAutospacing="1" w:line="240" w:lineRule="auto"/>
         <w:jc w:val="left"/>
         <w:rPr>
-          <w:rFonts w:hint="eastAsia"/>
           <w:b/>
           <w:bCs/>
         </w:rPr>
@@ -3392,6 +3279,9 @@
         </w:rPr>
       </w:pPr>
       <w:r>
+        <w:rPr>
+          <w:noProof/>
+        </w:rPr>
         <w:drawing>
           <wp:inline distT="0" distB="0" distL="0" distR="0" wp14:anchorId="3EFD845B" wp14:editId="01586387">
             <wp:extent cx="5400115" cy="1820333"/>
@@ -3446,31 +3336,23 @@
           <w:bCs/>
           <w:szCs w:val="20"/>
         </w:rPr>
-        <w:t>ynamic Quantization</w:t>
-      </w:r>
-      <w:r>
-        <w:rPr>
+        <w:t xml:space="preserve">ynamic Quantization </w:t>
+      </w:r>
+      <w:r>
+        <w:rPr>
+          <w:rFonts w:hint="eastAsia"/>
           <w:b/>
           <w:bCs/>
           <w:szCs w:val="20"/>
         </w:rPr>
-        <w:t xml:space="preserve"> </w:t>
-      </w:r>
-      <w:r>
-        <w:rPr>
-          <w:rFonts w:hint="eastAsia"/>
+        <w:t>D</w:t>
+      </w:r>
+      <w:r>
+        <w:rPr>
           <w:b/>
           <w:bCs/>
           <w:szCs w:val="20"/>
         </w:rPr>
-        <w:t>D</w:t>
-      </w:r>
-      <w:r>
-        <w:rPr>
-          <w:b/>
-          <w:bCs/>
-          <w:szCs w:val="20"/>
-        </w:rPr>
         <w:t>iagram</w:t>
       </w:r>
     </w:p>
@@ -3524,11 +3406,6 @@
       </w:r>
     </w:p>
     <w:p>
-      <w:pPr>
-        <w:rPr>
-          <w:rFonts w:hint="eastAsia"/>
-        </w:rPr>
-      </w:pPr>
       <w:r>
         <w:tab/>
       </w:r>
@@ -3796,6 +3673,7 @@
         <w:rPr>
           <w:b/>
           <w:bCs/>
+          <w:noProof/>
         </w:rPr>
         <w:drawing>
           <wp:inline distT="0" distB="0" distL="0" distR="0" wp14:anchorId="60D68434" wp14:editId="7B378408">
@@ -3974,13 +3852,7 @@
         <w:t>이 있음.</w:t>
       </w:r>
     </w:p>
-    <w:p>
-      <w:pPr>
-        <w:rPr>
-          <w:rFonts w:hint="eastAsia"/>
-        </w:rPr>
-      </w:pPr>
-    </w:p>
+    <w:p/>
     <w:p>
       <w:pPr>
         <w:pStyle w:val="a4"/>
@@ -4117,7 +3989,7 @@
         <w:pStyle w:val="ab"/>
         <w:shd w:val="clear" w:color="auto" w:fill="FFFFFF"/>
         <w:rPr>
-          <w:rFonts w:asciiTheme="minorHAnsi" w:eastAsiaTheme="minorEastAsia" w:hAnsiTheme="minorHAnsi" w:cstheme="minorBidi" w:hint="eastAsia"/>
+          <w:rFonts w:asciiTheme="minorHAnsi" w:eastAsiaTheme="minorEastAsia" w:hAnsiTheme="minorHAnsi" w:cstheme="minorBidi"/>
           <w:kern w:val="2"/>
           <w:sz w:val="20"/>
           <w:szCs w:val="22"/>
@@ -4138,6 +4010,7 @@
         <w:rPr>
           <w:b/>
           <w:bCs/>
+          <w:noProof/>
         </w:rPr>
         <w:drawing>
           <wp:inline distT="0" distB="0" distL="0" distR="0" wp14:anchorId="788A96B7" wp14:editId="790FCA89">
@@ -4223,7 +4096,6 @@
         <w:autoSpaceDE/>
         <w:autoSpaceDN/>
         <w:rPr>
-          <w:rFonts w:hint="eastAsia"/>
           <w:b/>
           <w:bCs/>
         </w:rPr>
@@ -4935,13 +4807,7 @@
         <w:t>양자화 모델의 정확도 하락을 최소화하는 방식이다.</w:t>
       </w:r>
     </w:p>
-    <w:p>
-      <w:pPr>
-        <w:rPr>
-          <w:rFonts w:hint="eastAsia"/>
-        </w:rPr>
-      </w:pPr>
-    </w:p>
+    <w:p/>
     <w:p/>
     <w:p>
       <w:r>
@@ -5002,13 +4868,7 @@
         <w:t>dynamic, static quantization으로 성능이 나오지 않는 CNN 모델에서 활용</w:t>
       </w:r>
     </w:p>
-    <w:p>
-      <w:pPr>
-        <w:rPr>
-          <w:rFonts w:hint="eastAsia"/>
-        </w:rPr>
-      </w:pPr>
-    </w:p>
+    <w:p/>
     <w:p>
       <w:pPr>
         <w:jc w:val="center"/>
@@ -5096,21 +4956,9 @@
         <w:t>iagram</w:t>
       </w:r>
     </w:p>
-    <w:p>
-      <w:pPr>
-        <w:rPr>
-          <w:rFonts w:hint="eastAsia"/>
-        </w:rPr>
-      </w:pPr>
-    </w:p>
     <w:p/>
-    <w:p>
-      <w:pPr>
-        <w:rPr>
-          <w:rFonts w:hint="eastAsia"/>
-        </w:rPr>
-      </w:pPr>
-    </w:p>
+    <w:p/>
+    <w:p/>
     <w:p>
       <w:pPr>
         <w:jc w:val="center"/>
@@ -5163,9 +5011,6 @@
         <w:wordWrap/>
         <w:autoSpaceDE/>
         <w:autoSpaceDN/>
-        <w:rPr>
-          <w:rFonts w:hint="eastAsia"/>
-        </w:rPr>
       </w:pPr>
     </w:p>
     <w:p>
@@ -5281,7 +5126,6 @@
         <w:autoSpaceDE/>
         <w:autoSpaceDN/>
         <w:rPr>
-          <w:rFonts w:hint="eastAsia"/>
           <w:b/>
           <w:bCs/>
         </w:rPr>
@@ -5374,7 +5218,6 @@
         <w:autoSpaceDE/>
         <w:autoSpaceDN/>
         <w:rPr>
-          <w:rFonts w:hint="eastAsia"/>
           <w:b/>
           <w:bCs/>
         </w:rPr>
@@ -5419,16 +5262,6 @@
         </w:rPr>
         <w:t>s</w:t>
       </w:r>
-    </w:p>
-    <w:p>
-      <w:pPr>
-        <w:rPr>
-          <w:b/>
-          <w:bCs/>
-          <w:sz w:val="24"/>
-          <w:szCs w:val="28"/>
-        </w:rPr>
-      </w:pPr>
     </w:p>
     <w:p>
       <w:pPr>
@@ -5536,7 +5369,6 @@
       </w:r>
     </w:p>
     <w:p/>
-    <w:p/>
     <w:p>
       <w:r>
         <w:rPr>
@@ -5588,9 +5420,9 @@
           <w:noProof/>
         </w:rPr>
         <w:drawing>
-          <wp:inline distT="0" distB="0" distL="0" distR="0" wp14:anchorId="5B6CEB9A" wp14:editId="2DC4954D">
-            <wp:extent cx="6645910" cy="2386965"/>
-            <wp:effectExtent l="0" t="0" r="2540" b="0"/>
+          <wp:inline distT="0" distB="0" distL="0" distR="0" wp14:anchorId="5B6CEB9A" wp14:editId="0AF87EE5">
+            <wp:extent cx="5760000" cy="2070000"/>
+            <wp:effectExtent l="0" t="0" r="0" b="6985"/>
             <wp:docPr id="11" name="그림 11" descr="텍스트이(가) 표시된 사진&#10;&#10;자동 생성된 설명"/>
             <wp:cNvGraphicFramePr>
               <a:graphicFrameLocks xmlns:a="http://schemas.openxmlformats.org/drawingml/2006/main" noChangeAspect="1"/>
@@ -5611,7 +5443,7 @@
                   <pic:spPr>
                     <a:xfrm>
                       <a:off x="0" y="0"/>
-                      <a:ext cx="6645910" cy="2386965"/>
+                      <a:ext cx="5760000" cy="2070000"/>
                     </a:xfrm>
                     <a:prstGeom prst="rect">
                       <a:avLst/>
@@ -5625,9 +5457,112 @@
       </w:r>
     </w:p>
     <w:p/>
-    <w:p/>
-    <w:p/>
-    <w:p/>
+    <w:p>
+      <w:proofErr w:type="spellStart"/>
+      <w:r>
+        <w:rPr>
+          <w:b/>
+          <w:bCs/>
+        </w:rPr>
+        <w:t>f</w:t>
+      </w:r>
+      <w:r>
+        <w:rPr>
+          <w:b/>
+          <w:bCs/>
+        </w:rPr>
+        <w:t>bgemm</w:t>
+      </w:r>
+      <w:proofErr w:type="spellEnd"/>
+      <w:r>
+        <w:rPr>
+          <w:b/>
+          <w:bCs/>
+        </w:rPr>
+        <w:t xml:space="preserve">: </w:t>
+      </w:r>
+      <w:r>
+        <w:rPr>
+          <w:rFonts w:hint="eastAsia"/>
+        </w:rPr>
+        <w:t>M</w:t>
+      </w:r>
+      <w:r>
+        <w:t xml:space="preserve">ore about </w:t>
+      </w:r>
+      <w:hyperlink r:id="rId21" w:history="1">
+        <w:r>
+          <w:rPr>
+            <w:rStyle w:val="a5"/>
+          </w:rPr>
+          <w:t>here</w:t>
+        </w:r>
+      </w:hyperlink>
+    </w:p>
+    <w:p>
+      <w:pPr>
+        <w:widowControl/>
+        <w:numPr>
+          <w:ilvl w:val="0"/>
+          <w:numId w:val="17"/>
+        </w:numPr>
+        <w:wordWrap/>
+        <w:autoSpaceDE/>
+        <w:autoSpaceDN/>
+        <w:spacing w:after="0" w:line="240" w:lineRule="auto"/>
+        <w:ind w:hanging="330"/>
+      </w:pPr>
+      <w:r>
+        <w:t>Quantization을 지원하는 두개의 backend가 있는데, x86용으로는 FBGEMM, arm용으로는 QNPACK이 있다고 한다.</w:t>
+      </w:r>
+    </w:p>
+    <w:p>
+      <w:pPr>
+        <w:widowControl/>
+        <w:numPr>
+          <w:ilvl w:val="0"/>
+          <w:numId w:val="18"/>
+        </w:numPr>
+        <w:wordWrap/>
+        <w:autoSpaceDE/>
+        <w:autoSpaceDN/>
+        <w:spacing w:after="0" w:line="240" w:lineRule="auto"/>
+        <w:ind w:hanging="330"/>
+      </w:pPr>
+      <w:r>
+        <w:t xml:space="preserve">FBGEMM은 </w:t>
+      </w:r>
+      <w:proofErr w:type="spellStart"/>
+      <w:r>
+        <w:t>페이스북에서</w:t>
+      </w:r>
+      <w:proofErr w:type="spellEnd"/>
+      <w:r>
+        <w:t xml:space="preserve"> 만든 행렬처리용 라이브러리다.</w:t>
+      </w:r>
+      <w:r>
+        <w:rPr>
+          <w:rFonts w:hint="eastAsia"/>
+        </w:rPr>
+        <w:t xml:space="preserve"> </w:t>
+      </w:r>
+      <w:proofErr w:type="gramStart"/>
+      <w:r>
+        <w:t>그리고</w:t>
+      </w:r>
+      <w:proofErr w:type="gramEnd"/>
+      <w:r>
+        <w:t xml:space="preserve"> Caffe2 와 </w:t>
+      </w:r>
+      <w:proofErr w:type="spellStart"/>
+      <w:r>
+        <w:t>PyTorch</w:t>
+      </w:r>
+      <w:proofErr w:type="spellEnd"/>
+      <w:r>
+        <w:t>의 양자화 연산에 사용된다고 적혀 있다.</w:t>
+      </w:r>
+    </w:p>
     <w:p/>
     <w:p>
       <w:pPr>
@@ -5635,10 +5570,10 @@
         <w:wordWrap/>
         <w:autoSpaceDE/>
         <w:autoSpaceDN/>
-      </w:pPr>
-      <w:r>
-        <w:br w:type="page"/>
-      </w:r>
+        <w:rPr>
+          <w:rFonts w:hint="eastAsia"/>
+        </w:rPr>
+      </w:pPr>
     </w:p>
     <w:p>
       <w:pPr>
@@ -5801,58 +5736,6 @@
       </w:r>
       <w:r>
         <w:tab/>
-      </w:r>
-      <w:r>
-        <w:tab/>
-      </w:r>
-      <w:r>
-        <w:tab/>
-      </w:r>
-      <w:r>
-        <w:tab/>
-      </w:r>
-      <w:r>
-        <w:tab/>
-      </w:r>
-      <w:r>
-        <w:rPr>
-          <w:b/>
-          <w:bCs/>
-        </w:rPr>
-        <w:t xml:space="preserve">– Click </w:t>
-      </w:r>
-      <w:hyperlink r:id="rId21" w:history="1">
-        <w:r>
-          <w:rPr>
-            <w:rStyle w:val="a5"/>
-            <w:b/>
-            <w:bCs/>
-          </w:rPr>
-          <w:t>Here</w:t>
-        </w:r>
-      </w:hyperlink>
-    </w:p>
-    <w:p>
-      <w:pPr>
-        <w:pStyle w:val="a4"/>
-        <w:numPr>
-          <w:ilvl w:val="0"/>
-          <w:numId w:val="7"/>
-        </w:numPr>
-        <w:ind w:leftChars="0"/>
-        <w:rPr>
-          <w:b/>
-          <w:bCs/>
-        </w:rPr>
-      </w:pPr>
-      <w:r>
-        <w:rPr>
-          <w:b/>
-          <w:bCs/>
-          <w:i/>
-          <w:iCs/>
-        </w:rPr>
-        <w:t>Quantization Documentation</w:t>
       </w:r>
       <w:r>
         <w:tab/>
@@ -5886,157 +5769,36 @@
     </w:p>
     <w:p>
       <w:pPr>
-        <w:rPr>
-          <w:b/>
-          <w:bCs/>
-        </w:rPr>
-      </w:pPr>
-    </w:p>
-    <w:p>
-      <w:pPr>
-        <w:rPr>
-          <w:b/>
-          <w:bCs/>
-        </w:rPr>
-      </w:pPr>
-    </w:p>
-    <w:p>
-      <w:pPr>
-        <w:rPr>
-          <w:b/>
-          <w:bCs/>
-        </w:rPr>
-      </w:pPr>
-      <w:r>
-        <w:rPr>
-          <w:rFonts w:hint="eastAsia"/>
-          <w:b/>
-          <w:bCs/>
-          <w:highlight w:val="green"/>
-        </w:rPr>
-        <w:t>[</w:t>
-      </w:r>
-      <w:r>
-        <w:rPr>
-          <w:b/>
-          <w:bCs/>
-          <w:highlight w:val="green"/>
-        </w:rPr>
-        <w:t>TensorFlow Docu</w:t>
-      </w:r>
-      <w:r>
-        <w:rPr>
-          <w:rFonts w:hint="eastAsia"/>
-          <w:b/>
-          <w:bCs/>
-          <w:highlight w:val="green"/>
-        </w:rPr>
-        <w:t>m</w:t>
-      </w:r>
-      <w:r>
-        <w:rPr>
-          <w:b/>
-          <w:bCs/>
-          <w:highlight w:val="green"/>
-        </w:rPr>
-        <w:t>entation</w:t>
-      </w:r>
-      <w:r>
-        <w:rPr>
-          <w:b/>
-          <w:bCs/>
-          <w:highlight w:val="green"/>
-        </w:rPr>
-        <w:t xml:space="preserve"> &amp; Guide]</w:t>
-      </w:r>
-    </w:p>
-    <w:p>
-      <w:pPr>
         <w:pStyle w:val="a4"/>
         <w:numPr>
           <w:ilvl w:val="0"/>
-          <w:numId w:val="8"/>
+          <w:numId w:val="7"/>
         </w:numPr>
         <w:ind w:leftChars="0"/>
         <w:rPr>
-          <w:rStyle w:val="a5"/>
-          <w:rFonts w:eastAsiaTheme="minorHAnsi"/>
+          <w:b/>
+          <w:bCs/>
+        </w:rPr>
+      </w:pPr>
+      <w:r>
+        <w:rPr>
           <w:b/>
           <w:bCs/>
           <w:i/>
           <w:iCs/>
-          <w:color w:val="auto"/>
-          <w:u w:val="none"/>
-        </w:rPr>
-      </w:pPr>
-      <w:r>
-        <w:rPr>
-          <w:rFonts w:eastAsiaTheme="minorHAnsi"/>
-          <w:b/>
-          <w:bCs/>
-          <w:i/>
-          <w:iCs/>
-        </w:rPr>
-        <w:t>양자화 인식 훈련</w:t>
-      </w:r>
-      <w:r>
-        <w:rPr>
-          <w:rFonts w:eastAsiaTheme="minorHAnsi"/>
-          <w:b/>
-          <w:bCs/>
-          <w:i/>
-          <w:iCs/>
-        </w:rPr>
+        </w:rPr>
+        <w:t>Quantization Documentation</w:t>
+      </w:r>
+      <w:r>
         <w:tab/>
       </w:r>
       <w:r>
-        <w:rPr>
-          <w:rFonts w:eastAsiaTheme="minorHAnsi"/>
-          <w:b/>
-          <w:bCs/>
-          <w:i/>
-          <w:iCs/>
-        </w:rPr>
         <w:tab/>
       </w:r>
       <w:r>
-        <w:rPr>
-          <w:rFonts w:eastAsiaTheme="minorHAnsi"/>
-          <w:b/>
-          <w:bCs/>
-          <w:i/>
-          <w:iCs/>
-        </w:rPr>
         <w:tab/>
       </w:r>
       <w:r>
-        <w:rPr>
-          <w:rFonts w:eastAsiaTheme="minorHAnsi"/>
-          <w:b/>
-          <w:bCs/>
-          <w:i/>
-          <w:iCs/>
-        </w:rPr>
-        <w:tab/>
-      </w:r>
-      <w:r>
-        <w:rPr>
-          <w:rFonts w:eastAsiaTheme="minorHAnsi"/>
-          <w:b/>
-          <w:bCs/>
-          <w:i/>
-          <w:iCs/>
-        </w:rPr>
-        <w:tab/>
-      </w:r>
-      <w:r>
-        <w:rPr>
-          <w:rFonts w:eastAsiaTheme="minorHAnsi"/>
-          <w:b/>
-          <w:bCs/>
-          <w:i/>
-          <w:iCs/>
-        </w:rPr>
         <w:tab/>
       </w:r>
       <w:r>
@@ -6059,6 +5821,72 @@
     </w:p>
     <w:p>
       <w:pPr>
+        <w:rPr>
+          <w:b/>
+          <w:bCs/>
+        </w:rPr>
+      </w:pPr>
+    </w:p>
+    <w:p>
+      <w:pPr>
+        <w:rPr>
+          <w:b/>
+          <w:bCs/>
+        </w:rPr>
+      </w:pPr>
+    </w:p>
+    <w:p>
+      <w:pPr>
+        <w:rPr>
+          <w:b/>
+          <w:bCs/>
+        </w:rPr>
+      </w:pPr>
+      <w:r>
+        <w:rPr>
+          <w:rFonts w:hint="eastAsia"/>
+          <w:b/>
+          <w:bCs/>
+          <w:highlight w:val="green"/>
+        </w:rPr>
+        <w:t>[</w:t>
+      </w:r>
+      <w:r>
+        <w:rPr>
+          <w:b/>
+          <w:bCs/>
+          <w:highlight w:val="green"/>
+        </w:rPr>
+        <w:t>TensorFlow Docu</w:t>
+      </w:r>
+      <w:r>
+        <w:rPr>
+          <w:rFonts w:hint="eastAsia"/>
+          <w:b/>
+          <w:bCs/>
+          <w:highlight w:val="green"/>
+        </w:rPr>
+        <w:t>m</w:t>
+      </w:r>
+      <w:r>
+        <w:rPr>
+          <w:b/>
+          <w:bCs/>
+          <w:highlight w:val="green"/>
+        </w:rPr>
+        <w:t>entation</w:t>
+      </w:r>
+      <w:r>
+        <w:rPr>
+          <w:b/>
+          <w:bCs/>
+          <w:highlight w:val="green"/>
+        </w:rPr>
+        <w:t xml:space="preserve"> &amp; Guide]</w:t>
+      </w:r>
+    </w:p>
+    <w:p>
+      <w:pPr>
         <w:pStyle w:val="a4"/>
         <w:numPr>
           <w:ilvl w:val="0"/>
@@ -6084,7 +5912,27 @@
           <w:i/>
           <w:iCs/>
         </w:rPr>
-        <w:t>양자화 인식 훈련 종합 가이드</w:t>
+        <w:t>양자화 인식 훈련</w:t>
+      </w:r>
+      <w:r>
+        <w:rPr>
+          <w:rFonts w:eastAsiaTheme="minorHAnsi"/>
+          <w:b/>
+          <w:bCs/>
+          <w:i/>
+          <w:iCs/>
+        </w:rPr>
+        <w:tab/>
+      </w:r>
+      <w:r>
+        <w:rPr>
+          <w:rFonts w:eastAsiaTheme="minorHAnsi"/>
+          <w:b/>
+          <w:bCs/>
+          <w:i/>
+          <w:iCs/>
+        </w:rPr>
+        <w:tab/>
       </w:r>
       <w:r>
         <w:rPr>
@@ -6153,14 +6001,16 @@
         </w:numPr>
         <w:ind w:leftChars="0"/>
         <w:rPr>
+          <w:rStyle w:val="a5"/>
           <w:rFonts w:eastAsiaTheme="minorHAnsi"/>
           <w:b/>
           <w:bCs/>
           <w:i/>
           <w:iCs/>
-        </w:rPr>
-      </w:pPr>
-      <w:proofErr w:type="spellStart"/>
+          <w:color w:val="auto"/>
+          <w:u w:val="none"/>
+        </w:rPr>
+      </w:pPr>
       <w:r>
         <w:rPr>
           <w:rFonts w:eastAsiaTheme="minorHAnsi"/>
@@ -6169,18 +6019,7 @@
           <w:i/>
           <w:iCs/>
         </w:rPr>
-        <w:t>Keras</w:t>
-      </w:r>
-      <w:proofErr w:type="spellEnd"/>
-      <w:r>
-        <w:rPr>
-          <w:rFonts w:eastAsiaTheme="minorHAnsi"/>
-          <w:b/>
-          <w:bCs/>
-          <w:i/>
-          <w:iCs/>
-        </w:rPr>
-        <w:t xml:space="preserve"> 예제의 양자화 인식 훈련</w:t>
+        <w:t>양자화 인식 훈련 종합 가이드</w:t>
       </w:r>
       <w:r>
         <w:rPr>
@@ -6242,85 +6081,87 @@
     </w:p>
     <w:p>
       <w:pPr>
-        <w:rPr>
-          <w:b/>
-          <w:bCs/>
-        </w:rPr>
-      </w:pPr>
-    </w:p>
-    <w:p>
-      <w:pPr>
-        <w:rPr>
-          <w:b/>
-          <w:bCs/>
-        </w:rPr>
-      </w:pPr>
-    </w:p>
-    <w:p>
-      <w:pPr>
-        <w:rPr>
-          <w:b/>
-          <w:bCs/>
-        </w:rPr>
-      </w:pPr>
-      <w:r>
-        <w:rPr>
-          <w:b/>
-          <w:bCs/>
-          <w:highlight w:val="green"/>
-        </w:rPr>
-        <w:t>[</w:t>
-      </w:r>
-      <w:r>
-        <w:rPr>
-          <w:rFonts w:hint="eastAsia"/>
-          <w:b/>
-          <w:bCs/>
-          <w:highlight w:val="green"/>
-        </w:rPr>
-        <w:t>참고자료]</w:t>
-      </w:r>
-    </w:p>
-    <w:p>
-      <w:pPr>
         <w:pStyle w:val="a4"/>
         <w:numPr>
           <w:ilvl w:val="0"/>
-          <w:numId w:val="10"/>
+          <w:numId w:val="8"/>
         </w:numPr>
         <w:ind w:leftChars="0"/>
         <w:rPr>
-          <w:b/>
-          <w:bCs/>
-        </w:rPr>
-      </w:pPr>
-      <w:r>
-        <w:rPr>
-          <w:b/>
-          <w:bCs/>
-        </w:rPr>
-        <w:t xml:space="preserve">Deep Learning Quantization Summary </w:t>
-      </w:r>
-      <w:r>
-        <w:rPr>
-          <w:b/>
-          <w:bCs/>
+          <w:rFonts w:eastAsiaTheme="minorHAnsi"/>
+          <w:b/>
+          <w:bCs/>
+          <w:i/>
+          <w:iCs/>
+        </w:rPr>
+      </w:pPr>
+      <w:proofErr w:type="spellStart"/>
+      <w:r>
+        <w:rPr>
+          <w:rFonts w:eastAsiaTheme="minorHAnsi"/>
+          <w:b/>
+          <w:bCs/>
+          <w:i/>
+          <w:iCs/>
+        </w:rPr>
+        <w:t>Keras</w:t>
+      </w:r>
+      <w:proofErr w:type="spellEnd"/>
+      <w:r>
+        <w:rPr>
+          <w:rFonts w:eastAsiaTheme="minorHAnsi"/>
+          <w:b/>
+          <w:bCs/>
+          <w:i/>
+          <w:iCs/>
+        </w:rPr>
+        <w:t xml:space="preserve"> 예제의 양자화 인식 훈련</w:t>
+      </w:r>
+      <w:r>
+        <w:rPr>
+          <w:rFonts w:eastAsiaTheme="minorHAnsi"/>
+          <w:b/>
+          <w:bCs/>
+          <w:i/>
+          <w:iCs/>
         </w:rPr>
         <w:tab/>
       </w:r>
       <w:r>
         <w:rPr>
-          <w:b/>
-          <w:bCs/>
+          <w:rFonts w:eastAsiaTheme="minorHAnsi"/>
+          <w:b/>
+          <w:bCs/>
+          <w:i/>
+          <w:iCs/>
         </w:rPr>
         <w:tab/>
       </w:r>
       <w:r>
         <w:rPr>
-          <w:b/>
-          <w:bCs/>
+          <w:rFonts w:eastAsiaTheme="minorHAnsi"/>
+          <w:b/>
+          <w:bCs/>
+          <w:i/>
+          <w:iCs/>
         </w:rPr>
         <w:tab/>
+      </w:r>
+      <w:r>
+        <w:rPr>
+          <w:rFonts w:eastAsiaTheme="minorHAnsi"/>
+          <w:b/>
+          <w:bCs/>
+          <w:i/>
+          <w:iCs/>
+        </w:rPr>
+        <w:tab/>
+      </w:r>
+      <w:r>
+        <w:rPr>
+          <w:b/>
+          <w:bCs/>
+        </w:rPr>
         <w:t xml:space="preserve">– Click </w:t>
       </w:r>
       <w:hyperlink r:id="rId26" w:history="1">
@@ -6336,6 +6177,47 @@
     </w:p>
     <w:p>
       <w:pPr>
+        <w:rPr>
+          <w:b/>
+          <w:bCs/>
+        </w:rPr>
+      </w:pPr>
+    </w:p>
+    <w:p>
+      <w:pPr>
+        <w:rPr>
+          <w:b/>
+          <w:bCs/>
+        </w:rPr>
+      </w:pPr>
+    </w:p>
+    <w:p>
+      <w:pPr>
+        <w:rPr>
+          <w:b/>
+          <w:bCs/>
+        </w:rPr>
+      </w:pPr>
+      <w:r>
+        <w:rPr>
+          <w:b/>
+          <w:bCs/>
+          <w:highlight w:val="green"/>
+        </w:rPr>
+        <w:t>[</w:t>
+      </w:r>
+      <w:r>
+        <w:rPr>
+          <w:rFonts w:hint="eastAsia"/>
+          <w:b/>
+          <w:bCs/>
+          <w:highlight w:val="green"/>
+        </w:rPr>
+        <w:t>참고자료]</w:t>
+      </w:r>
+    </w:p>
+    <w:p>
+      <w:pPr>
         <w:pStyle w:val="a4"/>
         <w:numPr>
           <w:ilvl w:val="0"/>
@@ -6352,7 +6234,7 @@
           <w:b/>
           <w:bCs/>
         </w:rPr>
-        <w:t>Deep Learning Theory Quantization</w:t>
+        <w:t xml:space="preserve">Deep Learning Quantization Summary </w:t>
       </w:r>
       <w:r>
         <w:rPr>
@@ -6402,34 +6284,10 @@
       </w:pPr>
       <w:r>
         <w:rPr>
-          <w:rFonts w:hint="eastAsia"/>
-          <w:b/>
-          <w:bCs/>
-        </w:rPr>
-        <w:t>I</w:t>
-      </w:r>
-      <w:r>
-        <w:rPr>
-          <w:b/>
-          <w:bCs/>
-        </w:rPr>
-        <w:t xml:space="preserve">ntroduction to Quantization on </w:t>
-      </w:r>
-      <w:proofErr w:type="spellStart"/>
-      <w:r>
-        <w:rPr>
-          <w:b/>
-          <w:bCs/>
-        </w:rPr>
-        <w:t>PyTorch</w:t>
-      </w:r>
-      <w:proofErr w:type="spellEnd"/>
-      <w:r>
-        <w:rPr>
-          <w:b/>
-          <w:bCs/>
-        </w:rPr>
-        <w:t xml:space="preserve"> </w:t>
+          <w:b/>
+          <w:bCs/>
+        </w:rPr>
+        <w:t>Deep Learning Theory Quantization</w:t>
       </w:r>
       <w:r>
         <w:rPr>
@@ -6483,28 +6341,30 @@
           <w:b/>
           <w:bCs/>
         </w:rPr>
-        <w:t xml:space="preserve">모델 압축 기법 </w:t>
-      </w:r>
-      <w:r>
-        <w:rPr>
-          <w:b/>
-          <w:bCs/>
-        </w:rPr>
-        <w:tab/>
-      </w:r>
-      <w:r>
-        <w:rPr>
-          <w:b/>
-          <w:bCs/>
-        </w:rPr>
-        <w:tab/>
-      </w:r>
-      <w:r>
-        <w:rPr>
-          <w:b/>
-          <w:bCs/>
-        </w:rPr>
-        <w:tab/>
+        <w:t>I</w:t>
+      </w:r>
+      <w:r>
+        <w:rPr>
+          <w:b/>
+          <w:bCs/>
+        </w:rPr>
+        <w:t xml:space="preserve">ntroduction to Quantization on </w:t>
+      </w:r>
+      <w:proofErr w:type="spellStart"/>
+      <w:r>
+        <w:rPr>
+          <w:b/>
+          <w:bCs/>
+        </w:rPr>
+        <w:t>PyTorch</w:t>
+      </w:r>
+      <w:proofErr w:type="spellEnd"/>
+      <w:r>
+        <w:rPr>
+          <w:b/>
+          <w:bCs/>
+        </w:rPr>
+        <w:t xml:space="preserve"> </w:t>
       </w:r>
       <w:r>
         <w:rPr>
@@ -6539,9 +6399,276 @@
         </w:r>
       </w:hyperlink>
     </w:p>
+    <w:p>
+      <w:pPr>
+        <w:pStyle w:val="a4"/>
+        <w:numPr>
+          <w:ilvl w:val="0"/>
+          <w:numId w:val="10"/>
+        </w:numPr>
+        <w:ind w:leftChars="0"/>
+        <w:rPr>
+          <w:b/>
+          <w:bCs/>
+        </w:rPr>
+      </w:pPr>
+      <w:r>
+        <w:rPr>
+          <w:rFonts w:hint="eastAsia"/>
+          <w:b/>
+          <w:bCs/>
+        </w:rPr>
+        <w:t xml:space="preserve">모델 압축 기법 </w:t>
+      </w:r>
+      <w:r>
+        <w:rPr>
+          <w:b/>
+          <w:bCs/>
+        </w:rPr>
+        <w:tab/>
+      </w:r>
+      <w:r>
+        <w:rPr>
+          <w:b/>
+          <w:bCs/>
+        </w:rPr>
+        <w:tab/>
+      </w:r>
+      <w:r>
+        <w:rPr>
+          <w:b/>
+          <w:bCs/>
+        </w:rPr>
+        <w:tab/>
+      </w:r>
+      <w:r>
+        <w:rPr>
+          <w:b/>
+          <w:bCs/>
+        </w:rPr>
+        <w:tab/>
+      </w:r>
+      <w:r>
+        <w:rPr>
+          <w:b/>
+          <w:bCs/>
+        </w:rPr>
+        <w:tab/>
+      </w:r>
+      <w:r>
+        <w:rPr>
+          <w:b/>
+          <w:bCs/>
+        </w:rPr>
+        <w:tab/>
+        <w:t xml:space="preserve">– Click </w:t>
+      </w:r>
+      <w:hyperlink r:id="rId30" w:history="1">
+        <w:r>
+          <w:rPr>
+            <w:rStyle w:val="a5"/>
+            <w:b/>
+            <w:bCs/>
+          </w:rPr>
+          <w:t>Here</w:t>
+        </w:r>
+      </w:hyperlink>
+    </w:p>
     <w:p/>
     <w:p/>
-    <w:p/>
+    <w:p>
+      <w:pPr>
+        <w:widowControl/>
+        <w:wordWrap/>
+        <w:autoSpaceDE/>
+        <w:autoSpaceDN/>
+      </w:pPr>
+      <w:r>
+        <w:br w:type="page"/>
+      </w:r>
+    </w:p>
+    <w:p>
+      <w:pPr>
+        <w:rPr>
+          <w:b/>
+          <w:bCs/>
+        </w:rPr>
+      </w:pPr>
+      <w:r>
+        <w:rPr>
+          <w:b/>
+          <w:bCs/>
+        </w:rPr>
+        <w:lastRenderedPageBreak/>
+        <w:t>(+)</w:t>
+      </w:r>
+    </w:p>
+    <w:p>
+      <w:pPr>
+        <w:rPr>
+          <w:rFonts w:hint="eastAsia"/>
+          <w:b/>
+          <w:bCs/>
+        </w:rPr>
+      </w:pPr>
+      <w:r>
+        <w:rPr>
+          <w:b/>
+          <w:bCs/>
+        </w:rPr>
+        <w:br/>
+        <w:t>To Apply Static Quantization</w:t>
+      </w:r>
+    </w:p>
+    <w:p>
+      <w:pPr>
+        <w:rPr>
+          <w:b/>
+          <w:bCs/>
+        </w:rPr>
+      </w:pPr>
+      <w:r>
+        <w:rPr>
+          <w:noProof/>
+        </w:rPr>
+        <w:drawing>
+          <wp:inline distT="0" distB="0" distL="0" distR="0" wp14:anchorId="318C9D43" wp14:editId="0004F723">
+            <wp:extent cx="6645910" cy="1468755"/>
+            <wp:effectExtent l="0" t="0" r="2540" b="0"/>
+            <wp:docPr id="15" name="그림 15" descr="텍스트이(가) 표시된 사진&#10;&#10;자동 생성된 설명"/>
+            <wp:cNvGraphicFramePr>
+              <a:graphicFrameLocks xmlns:a="http://schemas.openxmlformats.org/drawingml/2006/main" noChangeAspect="1"/>
+            </wp:cNvGraphicFramePr>
+            <a:graphic xmlns:a="http://schemas.openxmlformats.org/drawingml/2006/main">
+              <a:graphicData uri="http://schemas.openxmlformats.org/drawingml/2006/picture">
+                <pic:pic xmlns:pic="http://schemas.openxmlformats.org/drawingml/2006/picture">
+                  <pic:nvPicPr>
+                    <pic:cNvPr id="15" name="그림 15" descr="텍스트이(가) 표시된 사진&#10;&#10;자동 생성된 설명"/>
+                    <pic:cNvPicPr/>
+                  </pic:nvPicPr>
+                  <pic:blipFill>
+                    <a:blip r:embed="rId31"/>
+                    <a:stretch>
+                      <a:fillRect/>
+                    </a:stretch>
+                  </pic:blipFill>
+                  <pic:spPr>
+                    <a:xfrm>
+                      <a:off x="0" y="0"/>
+                      <a:ext cx="6645910" cy="1468755"/>
+                    </a:xfrm>
+                    <a:prstGeom prst="rect">
+                      <a:avLst/>
+                    </a:prstGeom>
+                  </pic:spPr>
+                </pic:pic>
+              </a:graphicData>
+            </a:graphic>
+          </wp:inline>
+        </w:drawing>
+      </w:r>
+    </w:p>
+    <w:p>
+      <w:pPr>
+        <w:widowControl/>
+        <w:wordWrap/>
+        <w:autoSpaceDE/>
+        <w:autoSpaceDN/>
+        <w:rPr>
+          <w:b/>
+          <w:bCs/>
+        </w:rPr>
+      </w:pPr>
+      <w:r>
+        <w:rPr>
+          <w:b/>
+          <w:bCs/>
+        </w:rPr>
+        <w:br w:type="page"/>
+      </w:r>
+      <w:r>
+        <w:rPr>
+          <w:rFonts w:hint="eastAsia"/>
+          <w:b/>
+          <w:bCs/>
+        </w:rPr>
+        <w:lastRenderedPageBreak/>
+        <w:t>T</w:t>
+      </w:r>
+      <w:r>
+        <w:rPr>
+          <w:b/>
+          <w:bCs/>
+        </w:rPr>
+        <w:t>utorial</w:t>
+      </w:r>
+    </w:p>
+    <w:p>
+      <w:pPr>
+        <w:widowControl/>
+        <w:wordWrap/>
+        <w:autoSpaceDE/>
+        <w:autoSpaceDN/>
+        <w:rPr>
+          <w:b/>
+          <w:bCs/>
+        </w:rPr>
+      </w:pPr>
+    </w:p>
+    <w:p>
+      <w:pPr>
+        <w:widowControl/>
+        <w:wordWrap/>
+        <w:autoSpaceDE/>
+        <w:autoSpaceDN/>
+        <w:rPr>
+          <w:rFonts w:hint="eastAsia"/>
+          <w:b/>
+          <w:bCs/>
+        </w:rPr>
+      </w:pPr>
+      <w:r>
+        <w:rPr>
+          <w:b/>
+          <w:bCs/>
+        </w:rPr>
+        <w:drawing>
+          <wp:inline distT="0" distB="0" distL="0" distR="0" wp14:anchorId="1A8C9FD6" wp14:editId="7F1C1A2A">
+            <wp:extent cx="6645910" cy="2688590"/>
+            <wp:effectExtent l="0" t="0" r="2540" b="0"/>
+            <wp:docPr id="16" name="그림 16"/>
+            <wp:cNvGraphicFramePr>
+              <a:graphicFrameLocks xmlns:a="http://schemas.openxmlformats.org/drawingml/2006/main" noChangeAspect="1"/>
+            </wp:cNvGraphicFramePr>
+            <a:graphic xmlns:a="http://schemas.openxmlformats.org/drawingml/2006/main">
+              <a:graphicData uri="http://schemas.openxmlformats.org/drawingml/2006/picture">
+                <pic:pic xmlns:pic="http://schemas.openxmlformats.org/drawingml/2006/picture">
+                  <pic:nvPicPr>
+                    <pic:cNvPr id="1" name=""/>
+                    <pic:cNvPicPr/>
+                  </pic:nvPicPr>
+                  <pic:blipFill>
+                    <a:blip r:embed="rId32"/>
+                    <a:stretch>
+                      <a:fillRect/>
+                    </a:stretch>
+                  </pic:blipFill>
+                  <pic:spPr>
+                    <a:xfrm>
+                      <a:off x="0" y="0"/>
+                      <a:ext cx="6645910" cy="2688590"/>
+                    </a:xfrm>
+                    <a:prstGeom prst="rect">
+                      <a:avLst/>
+                    </a:prstGeom>
+                  </pic:spPr>
+                </pic:pic>
+              </a:graphicData>
+            </a:graphic>
+          </wp:inline>
+        </w:drawing>
+      </w:r>
+    </w:p>
     <w:sectPr>
       <w:pgSz w:w="11906" w:h="16838"/>
       <w:pgMar w:top="720" w:right="720" w:bottom="720" w:left="720" w:header="851" w:footer="992" w:gutter="0"/>
@@ -6605,6 +6732,155 @@
 <file path=word/numbering.xml><?xml version="1.0" encoding="utf-8"?>
 <w:numbering xmlns:wpc="http://schemas.microsoft.com/office/word/2010/wordprocessingCanvas" xmlns:cx="http://schemas.microsoft.com/office/drawing/2014/chartex" xmlns:cx1="http://schemas.microsoft.com/office/drawing/2015/9/8/chartex" xmlns:cx2="http://schemas.microsoft.com/office/drawing/2015/10/21/chartex" xmlns:cx3="http://schemas.microsoft.com/office/drawing/2016/5/9/chartex" xmlns:cx4="http://schemas.microsoft.com/office/drawing/2016/5/10/chartex" xmlns:cx5="http://schemas.microsoft.com/office/drawing/2016/5/11/chartex" xmlns:cx6="http://schemas.microsoft.com/office/drawing/2016/5/12/chartex" xmlns:cx7="http://schemas.microsoft.com/office/drawing/2016/5/13/chartex" xmlns:cx8="http://schemas.microsoft.com/office/drawing/2016/5/14/chartex" xmlns:mc="http://schemas.openxmlformats.org/markup-compatibility/2006" xmlns:aink="http://schemas.microsoft.com/office/drawing/2016/ink" xmlns:am3d="http://schemas.microsoft.com/office/drawing/2017/model3d" xmlns:o="urn:schemas-microsoft-com:office:office" xmlns:oel="http://schemas.microsoft.com/office/2019/extlst" xmlns:r="http://schemas.openxmlformats.org/officeDocument/2006/relationships" xmlns:m="http://schemas.openxmlformats.org/officeDocument/2006/math" xmlns:v="urn:schemas-microsoft-com:vml" xmlns:wp14="http://schemas.microsoft.com/office/word/2010/wordprocessingDrawing" xmlns:wp="http://schemas.openxmlformats.org/drawingml/2006/wordprocessingDrawing" xmlns:w10="urn:schemas-microsoft-com:office:word" xmlns:w="http://schemas.openxmlformats.org/wordprocessingml/2006/main" xmlns:w14="http://schemas.microsoft.com/office/word/2010/wordml" xmlns:w15="http://schemas.microsoft.com/office/word/2012/wordml" xmlns:w16cex="http://schemas.microsoft.com/office/word/2018/wordml/cex" xmlns:w16cid="http://schemas.microsoft.com/office/word/2016/wordml/cid" xmlns:w16="http://schemas.microsoft.com/office/word/2018/wordml" xmlns:w16sdtdh="http://schemas.microsoft.com/office/word/2020/wordml/sdtdatahash" xmlns:w16se="http://schemas.microsoft.com/office/word/2015/wordml/symex" xmlns:wpg="http://schemas.microsoft.com/office/word/2010/wordprocessingGroup" xmlns:wpi="http://schemas.microsoft.com/office/word/2010/wordprocessingInk" xmlns:wne="http://schemas.microsoft.com/office/word/2006/wordml" xmlns:wps="http://schemas.microsoft.com/office/word/2010/wordprocessingShape" mc:Ignorable="w14 w15 w16se w16cid w16 w16cex w16sdtdh wp14">
   <w:abstractNum w:abstractNumId="0" w15:restartNumberingAfterBreak="0">
+    <w:nsid w:val="01683467"/>
+    <w:multiLevelType w:val="multilevel"/>
+    <w:tmpl w:val="1FC8B55E"/>
+    <w:lvl w:ilvl="0">
+      <w:start w:val="1"/>
+      <w:numFmt w:val="bullet"/>
+      <w:lvlText w:val=""/>
+      <w:lvlJc w:val="left"/>
+      <w:pPr>
+        <w:tabs>
+          <w:tab w:val="num" w:pos="720"/>
+        </w:tabs>
+        <w:ind w:left="720" w:hanging="360"/>
+      </w:pPr>
+      <w:rPr>
+        <w:rFonts w:ascii="Symbol" w:hAnsi="Symbol" w:hint="default"/>
+        <w:sz w:val="20"/>
+      </w:rPr>
+    </w:lvl>
+    <w:lvl w:ilvl="1" w:tentative="1">
+      <w:start w:val="1"/>
+      <w:numFmt w:val="bullet"/>
+      <w:lvlText w:val=""/>
+      <w:lvlJc w:val="left"/>
+      <w:pPr>
+        <w:tabs>
+          <w:tab w:val="num" w:pos="1440"/>
+        </w:tabs>
+        <w:ind w:left="1440" w:hanging="360"/>
+      </w:pPr>
+      <w:rPr>
+        <w:rFonts w:ascii="Symbol" w:hAnsi="Symbol" w:hint="default"/>
+        <w:sz w:val="20"/>
+      </w:rPr>
+    </w:lvl>
+    <w:lvl w:ilvl="2" w:tentative="1">
+      <w:start w:val="1"/>
+      <w:numFmt w:val="bullet"/>
+      <w:lvlText w:val=""/>
+      <w:lvlJc w:val="left"/>
+      <w:pPr>
+        <w:tabs>
+          <w:tab w:val="num" w:pos="2160"/>
+        </w:tabs>
+        <w:ind w:left="2160" w:hanging="360"/>
+      </w:pPr>
+      <w:rPr>
+        <w:rFonts w:ascii="Symbol" w:hAnsi="Symbol" w:hint="default"/>
+        <w:sz w:val="20"/>
+      </w:rPr>
+    </w:lvl>
+    <w:lvl w:ilvl="3" w:tentative="1">
+      <w:start w:val="1"/>
+      <w:numFmt w:val="bullet"/>
+      <w:lvlText w:val=""/>
+      <w:lvlJc w:val="left"/>
+      <w:pPr>
+        <w:tabs>
+          <w:tab w:val="num" w:pos="2880"/>
+        </w:tabs>
+        <w:ind w:left="2880" w:hanging="360"/>
+      </w:pPr>
+      <w:rPr>
+        <w:rFonts w:ascii="Symbol" w:hAnsi="Symbol" w:hint="default"/>
+        <w:sz w:val="20"/>
+      </w:rPr>
+    </w:lvl>
+    <w:lvl w:ilvl="4" w:tentative="1">
+      <w:start w:val="1"/>
+      <w:numFmt w:val="bullet"/>
+      <w:lvlText w:val=""/>
+      <w:lvlJc w:val="left"/>
+      <w:pPr>
+        <w:tabs>
+          <w:tab w:val="num" w:pos="3600"/>
+        </w:tabs>
+        <w:ind w:left="3600" w:hanging="360"/>
+      </w:pPr>
+      <w:rPr>
+        <w:rFonts w:ascii="Symbol" w:hAnsi="Symbol" w:hint="default"/>
+        <w:sz w:val="20"/>
+      </w:rPr>
+    </w:lvl>
+    <w:lvl w:ilvl="5" w:tentative="1">
+      <w:start w:val="1"/>
+      <w:numFmt w:val="bullet"/>
+      <w:lvlText w:val=""/>
+      <w:lvlJc w:val="left"/>
+      <w:pPr>
+        <w:tabs>
+          <w:tab w:val="num" w:pos="4320"/>
+        </w:tabs>
+        <w:ind w:left="4320" w:hanging="360"/>
+      </w:pPr>
+      <w:rPr>
+        <w:rFonts w:ascii="Symbol" w:hAnsi="Symbol" w:hint="default"/>
+        <w:sz w:val="20"/>
+      </w:rPr>
+    </w:lvl>
+    <w:lvl w:ilvl="6" w:tentative="1">
+      <w:start w:val="1"/>
+      <w:numFmt w:val="bullet"/>
+      <w:lvlText w:val=""/>
+      <w:lvlJc w:val="left"/>
+      <w:pPr>
+        <w:tabs>
+          <w:tab w:val="num" w:pos="5040"/>
+        </w:tabs>
+        <w:ind w:left="5040" w:hanging="360"/>
+      </w:pPr>
+      <w:rPr>
+        <w:rFonts w:ascii="Symbol" w:hAnsi="Symbol" w:hint="default"/>
+        <w:sz w:val="20"/>
+      </w:rPr>
+    </w:lvl>
+    <w:lvl w:ilvl="7" w:tentative="1">
+      <w:start w:val="1"/>
+      <w:numFmt w:val="bullet"/>
+      <w:lvlText w:val=""/>
+      <w:lvlJc w:val="left"/>
+      <w:pPr>
+        <w:tabs>
+          <w:tab w:val="num" w:pos="5760"/>
+        </w:tabs>
+        <w:ind w:left="5760" w:hanging="360"/>
+      </w:pPr>
+      <w:rPr>
+        <w:rFonts w:ascii="Symbol" w:hAnsi="Symbol" w:hint="default"/>
+        <w:sz w:val="20"/>
+      </w:rPr>
+    </w:lvl>
+    <w:lvl w:ilvl="8" w:tentative="1">
+      <w:start w:val="1"/>
+      <w:numFmt w:val="bullet"/>
+      <w:lvlText w:val=""/>
+      <w:lvlJc w:val="left"/>
+      <w:pPr>
+        <w:tabs>
+          <w:tab w:val="num" w:pos="6480"/>
+        </w:tabs>
+        <w:ind w:left="6480" w:hanging="360"/>
+      </w:pPr>
+      <w:rPr>
+        <w:rFonts w:ascii="Symbol" w:hAnsi="Symbol" w:hint="default"/>
+        <w:sz w:val="20"/>
+      </w:rPr>
+    </w:lvl>
+  </w:abstractNum>
+  <w:abstractNum w:abstractNumId="1" w15:restartNumberingAfterBreak="0">
     <w:nsid w:val="09647C5E"/>
     <w:multiLevelType w:val="multilevel"/>
     <w:tmpl w:val="0314682C"/>
@@ -6753,7 +7029,7 @@
       </w:rPr>
     </w:lvl>
   </w:abstractNum>
-  <w:abstractNum w:abstractNumId="1" w15:restartNumberingAfterBreak="0">
+  <w:abstractNum w:abstractNumId="2" w15:restartNumberingAfterBreak="0">
     <w:nsid w:val="0F724CAE"/>
     <w:multiLevelType w:val="hybridMultilevel"/>
     <w:tmpl w:val="45122F8E"/>
@@ -6842,7 +7118,156 @@
       </w:pPr>
     </w:lvl>
   </w:abstractNum>
-  <w:abstractNum w:abstractNumId="2" w15:restartNumberingAfterBreak="0">
+  <w:abstractNum w:abstractNumId="3" w15:restartNumberingAfterBreak="0">
+    <w:nsid w:val="13153D6C"/>
+    <w:multiLevelType w:val="multilevel"/>
+    <w:tmpl w:val="3A44A612"/>
+    <w:lvl w:ilvl="0">
+      <w:start w:val="1"/>
+      <w:numFmt w:val="bullet"/>
+      <w:lvlText w:val=""/>
+      <w:lvlJc w:val="left"/>
+      <w:pPr>
+        <w:tabs>
+          <w:tab w:val="num" w:pos="720"/>
+        </w:tabs>
+        <w:ind w:left="720" w:hanging="360"/>
+      </w:pPr>
+      <w:rPr>
+        <w:rFonts w:ascii="Symbol" w:hAnsi="Symbol" w:hint="default"/>
+        <w:sz w:val="20"/>
+      </w:rPr>
+    </w:lvl>
+    <w:lvl w:ilvl="1" w:tentative="1">
+      <w:start w:val="1"/>
+      <w:numFmt w:val="bullet"/>
+      <w:lvlText w:val=""/>
+      <w:lvlJc w:val="left"/>
+      <w:pPr>
+        <w:tabs>
+          <w:tab w:val="num" w:pos="1440"/>
+        </w:tabs>
+        <w:ind w:left="1440" w:hanging="360"/>
+      </w:pPr>
+      <w:rPr>
+        <w:rFonts w:ascii="Symbol" w:hAnsi="Symbol" w:hint="default"/>
+        <w:sz w:val="20"/>
+      </w:rPr>
+    </w:lvl>
+    <w:lvl w:ilvl="2" w:tentative="1">
+      <w:start w:val="1"/>
+      <w:numFmt w:val="bullet"/>
+      <w:lvlText w:val=""/>
+      <w:lvlJc w:val="left"/>
+      <w:pPr>
+        <w:tabs>
+          <w:tab w:val="num" w:pos="2160"/>
+        </w:tabs>
+        <w:ind w:left="2160" w:hanging="360"/>
+      </w:pPr>
+      <w:rPr>
+        <w:rFonts w:ascii="Symbol" w:hAnsi="Symbol" w:hint="default"/>
+        <w:sz w:val="20"/>
+      </w:rPr>
+    </w:lvl>
+    <w:lvl w:ilvl="3" w:tentative="1">
+      <w:start w:val="1"/>
+      <w:numFmt w:val="bullet"/>
+      <w:lvlText w:val=""/>
+      <w:lvlJc w:val="left"/>
+      <w:pPr>
+        <w:tabs>
+          <w:tab w:val="num" w:pos="2880"/>
+        </w:tabs>
+        <w:ind w:left="2880" w:hanging="360"/>
+      </w:pPr>
+      <w:rPr>
+        <w:rFonts w:ascii="Symbol" w:hAnsi="Symbol" w:hint="default"/>
+        <w:sz w:val="20"/>
+      </w:rPr>
+    </w:lvl>
+    <w:lvl w:ilvl="4" w:tentative="1">
+      <w:start w:val="1"/>
+      <w:numFmt w:val="bullet"/>
+      <w:lvlText w:val=""/>
+      <w:lvlJc w:val="left"/>
+      <w:pPr>
+        <w:tabs>
+          <w:tab w:val="num" w:pos="3600"/>
+        </w:tabs>
+        <w:ind w:left="3600" w:hanging="360"/>
+      </w:pPr>
+      <w:rPr>
+        <w:rFonts w:ascii="Symbol" w:hAnsi="Symbol" w:hint="default"/>
+        <w:sz w:val="20"/>
+      </w:rPr>
+    </w:lvl>
+    <w:lvl w:ilvl="5" w:tentative="1">
+      <w:start w:val="1"/>
+      <w:numFmt w:val="bullet"/>
+      <w:lvlText w:val=""/>
+      <w:lvlJc w:val="left"/>
+      <w:pPr>
+        <w:tabs>
+          <w:tab w:val="num" w:pos="4320"/>
+        </w:tabs>
+        <w:ind w:left="4320" w:hanging="360"/>
+      </w:pPr>
+      <w:rPr>
+        <w:rFonts w:ascii="Symbol" w:hAnsi="Symbol" w:hint="default"/>
+        <w:sz w:val="20"/>
+      </w:rPr>
+    </w:lvl>
+    <w:lvl w:ilvl="6" w:tentative="1">
+      <w:start w:val="1"/>
+      <w:numFmt w:val="bullet"/>
+      <w:lvlText w:val=""/>
+      <w:lvlJc w:val="left"/>
+      <w:pPr>
+        <w:tabs>
+          <w:tab w:val="num" w:pos="5040"/>
+        </w:tabs>
+        <w:ind w:left="5040" w:hanging="360"/>
+      </w:pPr>
+      <w:rPr>
+        <w:rFonts w:ascii="Symbol" w:hAnsi="Symbol" w:hint="default"/>
+        <w:sz w:val="20"/>
+      </w:rPr>
+    </w:lvl>
+    <w:lvl w:ilvl="7" w:tentative="1">
+      <w:start w:val="1"/>
+      <w:numFmt w:val="bullet"/>
+      <w:lvlText w:val=""/>
+      <w:lvlJc w:val="left"/>
+      <w:pPr>
+        <w:tabs>
+          <w:tab w:val="num" w:pos="5760"/>
+        </w:tabs>
+        <w:ind w:left="5760" w:hanging="360"/>
+      </w:pPr>
+      <w:rPr>
+        <w:rFonts w:ascii="Symbol" w:hAnsi="Symbol" w:hint="default"/>
+        <w:sz w:val="20"/>
+      </w:rPr>
+    </w:lvl>
+    <w:lvl w:ilvl="8" w:tentative="1">
+      <w:start w:val="1"/>
+      <w:numFmt w:val="bullet"/>
+      <w:lvlText w:val=""/>
+      <w:lvlJc w:val="left"/>
+      <w:pPr>
+        <w:tabs>
+          <w:tab w:val="num" w:pos="6480"/>
+        </w:tabs>
+        <w:ind w:left="6480" w:hanging="360"/>
+      </w:pPr>
+      <w:rPr>
+        <w:rFonts w:ascii="Symbol" w:hAnsi="Symbol" w:hint="default"/>
+        <w:sz w:val="20"/>
+      </w:rPr>
+    </w:lvl>
+  </w:abstractNum>
+  <w:abstractNum w:abstractNumId="4" w15:restartNumberingAfterBreak="0">
     <w:nsid w:val="16F55931"/>
     <w:multiLevelType w:val="hybridMultilevel"/>
     <w:tmpl w:val="85101C38"/>
@@ -6931,7 +7356,7 @@
       </w:pPr>
     </w:lvl>
   </w:abstractNum>
-  <w:abstractNum w:abstractNumId="3" w15:restartNumberingAfterBreak="0">
+  <w:abstractNum w:abstractNumId="5" w15:restartNumberingAfterBreak="0">
     <w:nsid w:val="1E8462FF"/>
     <w:multiLevelType w:val="multilevel"/>
     <w:tmpl w:val="4044D53E"/>
@@ -7080,7 +7505,7 @@
       </w:rPr>
     </w:lvl>
   </w:abstractNum>
-  <w:abstractNum w:abstractNumId="4" w15:restartNumberingAfterBreak="0">
+  <w:abstractNum w:abstractNumId="6" w15:restartNumberingAfterBreak="0">
     <w:nsid w:val="287C52A6"/>
     <w:multiLevelType w:val="hybridMultilevel"/>
     <w:tmpl w:val="7C4AC854"/>
@@ -7169,7 +7594,7 @@
       </w:pPr>
     </w:lvl>
   </w:abstractNum>
-  <w:abstractNum w:abstractNumId="5" w15:restartNumberingAfterBreak="0">
+  <w:abstractNum w:abstractNumId="7" w15:restartNumberingAfterBreak="0">
     <w:nsid w:val="28E6387B"/>
     <w:multiLevelType w:val="hybridMultilevel"/>
     <w:tmpl w:val="6D0AB3C0"/>
@@ -7258,7 +7683,7 @@
       </w:pPr>
     </w:lvl>
   </w:abstractNum>
-  <w:abstractNum w:abstractNumId="6" w15:restartNumberingAfterBreak="0">
+  <w:abstractNum w:abstractNumId="8" w15:restartNumberingAfterBreak="0">
     <w:nsid w:val="29ED1C2F"/>
     <w:multiLevelType w:val="hybridMultilevel"/>
     <w:tmpl w:val="C0B0BEE0"/>
@@ -7347,7 +7772,7 @@
       </w:pPr>
     </w:lvl>
   </w:abstractNum>
-  <w:abstractNum w:abstractNumId="7" w15:restartNumberingAfterBreak="0">
+  <w:abstractNum w:abstractNumId="9" w15:restartNumberingAfterBreak="0">
     <w:nsid w:val="34B25199"/>
     <w:multiLevelType w:val="hybridMultilevel"/>
     <w:tmpl w:val="8EC221C4"/>
@@ -7436,7 +7861,7 @@
       </w:pPr>
     </w:lvl>
   </w:abstractNum>
-  <w:abstractNum w:abstractNumId="8" w15:restartNumberingAfterBreak="0">
+  <w:abstractNum w:abstractNumId="10" w15:restartNumberingAfterBreak="0">
     <w:nsid w:val="4B8152C0"/>
     <w:multiLevelType w:val="hybridMultilevel"/>
     <w:tmpl w:val="191C92BE"/>
@@ -7525,7 +7950,7 @@
       </w:pPr>
     </w:lvl>
   </w:abstractNum>
-  <w:abstractNum w:abstractNumId="9" w15:restartNumberingAfterBreak="0">
+  <w:abstractNum w:abstractNumId="11" w15:restartNumberingAfterBreak="0">
     <w:nsid w:val="4EEF7374"/>
     <w:multiLevelType w:val="hybridMultilevel"/>
     <w:tmpl w:val="A4B2B43C"/>
@@ -7637,7 +8062,7 @@
       </w:rPr>
     </w:lvl>
   </w:abstractNum>
-  <w:abstractNum w:abstractNumId="10" w15:restartNumberingAfterBreak="0">
+  <w:abstractNum w:abstractNumId="12" w15:restartNumberingAfterBreak="0">
     <w:nsid w:val="55D34A51"/>
     <w:multiLevelType w:val="hybridMultilevel"/>
     <w:tmpl w:val="FCF8723C"/>
@@ -7726,7 +8151,7 @@
       </w:pPr>
     </w:lvl>
   </w:abstractNum>
-  <w:abstractNum w:abstractNumId="11" w15:restartNumberingAfterBreak="0">
+  <w:abstractNum w:abstractNumId="13" w15:restartNumberingAfterBreak="0">
     <w:nsid w:val="67933B46"/>
     <w:multiLevelType w:val="hybridMultilevel"/>
     <w:tmpl w:val="A8D6C624"/>
@@ -7815,7 +8240,7 @@
       </w:pPr>
     </w:lvl>
   </w:abstractNum>
-  <w:abstractNum w:abstractNumId="12" w15:restartNumberingAfterBreak="0">
+  <w:abstractNum w:abstractNumId="14" w15:restartNumberingAfterBreak="0">
     <w:nsid w:val="6D9A05FA"/>
     <w:multiLevelType w:val="hybridMultilevel"/>
     <w:tmpl w:val="7C4AC854"/>
@@ -7904,7 +8329,7 @@
       </w:pPr>
     </w:lvl>
   </w:abstractNum>
-  <w:abstractNum w:abstractNumId="13" w15:restartNumberingAfterBreak="0">
+  <w:abstractNum w:abstractNumId="15" w15:restartNumberingAfterBreak="0">
     <w:nsid w:val="78AD489D"/>
     <w:multiLevelType w:val="hybridMultilevel"/>
     <w:tmpl w:val="0758218A"/>
@@ -8016,7 +8441,7 @@
       </w:rPr>
     </w:lvl>
   </w:abstractNum>
-  <w:abstractNum w:abstractNumId="14" w15:restartNumberingAfterBreak="0">
+  <w:abstractNum w:abstractNumId="16" w15:restartNumberingAfterBreak="0">
     <w:nsid w:val="7D0B5DCE"/>
     <w:multiLevelType w:val="multilevel"/>
     <w:tmpl w:val="CDB89302"/>
@@ -8165,7 +8590,7 @@
       </w:rPr>
     </w:lvl>
   </w:abstractNum>
-  <w:abstractNum w:abstractNumId="15" w15:restartNumberingAfterBreak="0">
+  <w:abstractNum w:abstractNumId="17" w15:restartNumberingAfterBreak="0">
     <w:nsid w:val="7ECB74C9"/>
     <w:multiLevelType w:val="hybridMultilevel"/>
     <w:tmpl w:val="A37EAAF0"/>
@@ -8255,52 +8680,58 @@
     </w:lvl>
   </w:abstractNum>
   <w:num w:numId="1" w16cid:durableId="505435957">
+    <w:abstractNumId w:val="2"/>
+  </w:num>
+  <w:num w:numId="2" w16cid:durableId="1916351013">
+    <w:abstractNumId w:val="12"/>
+  </w:num>
+  <w:num w:numId="3" w16cid:durableId="1069352398">
+    <w:abstractNumId w:val="9"/>
+  </w:num>
+  <w:num w:numId="4" w16cid:durableId="1244995611">
+    <w:abstractNumId w:val="11"/>
+  </w:num>
+  <w:num w:numId="5" w16cid:durableId="1712925033">
+    <w:abstractNumId w:val="15"/>
+  </w:num>
+  <w:num w:numId="6" w16cid:durableId="145559799">
+    <w:abstractNumId w:val="13"/>
+  </w:num>
+  <w:num w:numId="7" w16cid:durableId="1144350296">
+    <w:abstractNumId w:val="10"/>
+  </w:num>
+  <w:num w:numId="8" w16cid:durableId="1506363012">
+    <w:abstractNumId w:val="17"/>
+  </w:num>
+  <w:num w:numId="9" w16cid:durableId="435835380">
+    <w:abstractNumId w:val="8"/>
+  </w:num>
+  <w:num w:numId="10" w16cid:durableId="480512130">
+    <w:abstractNumId w:val="4"/>
+  </w:num>
+  <w:num w:numId="11" w16cid:durableId="1028411209">
+    <w:abstractNumId w:val="14"/>
+  </w:num>
+  <w:num w:numId="12" w16cid:durableId="1765832544">
     <w:abstractNumId w:val="1"/>
   </w:num>
-  <w:num w:numId="2" w16cid:durableId="1916351013">
-    <w:abstractNumId w:val="10"/>
+  <w:num w:numId="13" w16cid:durableId="69929015">
+    <w:abstractNumId w:val="6"/>
   </w:num>
-  <w:num w:numId="3" w16cid:durableId="1069352398">
+  <w:num w:numId="14" w16cid:durableId="878132372">
     <w:abstractNumId w:val="7"/>
   </w:num>
-  <w:num w:numId="4" w16cid:durableId="1244995611">
-    <w:abstractNumId w:val="9"/>
+  <w:num w:numId="15" w16cid:durableId="1908343061">
+    <w:abstractNumId w:val="5"/>
   </w:num>
-  <w:num w:numId="5" w16cid:durableId="1712925033">
-    <w:abstractNumId w:val="13"/>
+  <w:num w:numId="16" w16cid:durableId="29502010">
+    <w:abstractNumId w:val="16"/>
   </w:num>
-  <w:num w:numId="6" w16cid:durableId="145559799">
-    <w:abstractNumId w:val="11"/>
-  </w:num>
-  <w:num w:numId="7" w16cid:durableId="1144350296">
-    <w:abstractNumId w:val="8"/>
-  </w:num>
-  <w:num w:numId="8" w16cid:durableId="1506363012">
-    <w:abstractNumId w:val="15"/>
-  </w:num>
-  <w:num w:numId="9" w16cid:durableId="435835380">
-    <w:abstractNumId w:val="6"/>
-  </w:num>
-  <w:num w:numId="10" w16cid:durableId="480512130">
-    <w:abstractNumId w:val="2"/>
-  </w:num>
-  <w:num w:numId="11" w16cid:durableId="1028411209">
-    <w:abstractNumId w:val="12"/>
-  </w:num>
-  <w:num w:numId="12" w16cid:durableId="1765832544">
+  <w:num w:numId="17" w16cid:durableId="1003094650">
     <w:abstractNumId w:val="0"/>
   </w:num>
-  <w:num w:numId="13" w16cid:durableId="69929015">
-    <w:abstractNumId w:val="4"/>
-  </w:num>
-  <w:num w:numId="14" w16cid:durableId="878132372">
-    <w:abstractNumId w:val="5"/>
-  </w:num>
-  <w:num w:numId="15" w16cid:durableId="1908343061">
+  <w:num w:numId="18" w16cid:durableId="120081658">
     <w:abstractNumId w:val="3"/>
-  </w:num>
-  <w:num w:numId="16" w16cid:durableId="29502010">
-    <w:abstractNumId w:val="14"/>
   </w:num>
 </w:numbering>
 </file>
